--- a/Документы/Отчёт по практике.docx
+++ b/Документы/Отчёт по практике.docx
@@ -1500,6 +1500,13 @@
     </w:p>
     <w:sdt>
       <w:sdtPr>
+        <w:rPr>
+          <w:rFonts w:asciiTheme="minorHAnsi" w:eastAsiaTheme="minorHAnsi" w:hAnsiTheme="minorHAnsi" w:cstheme="minorBidi"/>
+          <w:color w:val="auto"/>
+          <w:sz w:val="22"/>
+          <w:szCs w:val="22"/>
+          <w:lang w:eastAsia="en-US"/>
+        </w:rPr>
         <w:id w:val="-1471737920"/>
         <w:docPartObj>
           <w:docPartGallery w:val="Table of Contents"/>
@@ -1508,13 +1515,8 @@
       </w:sdtPr>
       <w:sdtEndPr>
         <w:rPr>
-          <w:rFonts w:asciiTheme="minorHAnsi" w:eastAsiaTheme="minorHAnsi" w:hAnsiTheme="minorHAnsi" w:cstheme="minorBidi"/>
           <w:b/>
           <w:bCs/>
-          <w:color w:val="auto"/>
-          <w:sz w:val="22"/>
-          <w:szCs w:val="22"/>
-          <w:lang w:eastAsia="en-US"/>
         </w:rPr>
       </w:sdtEndPr>
       <w:sdtContent>
@@ -1575,6 +1577,4719 @@
     </w:p>
     <w:p>
       <w:pPr>
+        <w:keepNext/>
+        <w:keepLines/>
+        <w:spacing w:after="80" w:line="240" w:lineRule="auto"/>
+        <w:ind w:firstLine="709"/>
+        <w:jc w:val="both"/>
+        <w:outlineLvl w:val="0"/>
+        <w:rPr>
+          <w:rFonts w:ascii="Times New Roman" w:eastAsiaTheme="majorEastAsia" w:hAnsi="Times New Roman" w:cstheme="majorBidi"/>
+          <w:b/>
+          <w:sz w:val="28"/>
+          <w:szCs w:val="32"/>
+        </w:rPr>
+      </w:pPr>
+      <w:bookmarkStart w:id="0" w:name="_Toc125721844"/>
+      <w:r>
+        <w:rPr>
+          <w:rFonts w:ascii="Times New Roman" w:eastAsiaTheme="majorEastAsia" w:hAnsi="Times New Roman" w:cstheme="majorBidi"/>
+          <w:b/>
+          <w:sz w:val="28"/>
+          <w:szCs w:val="32"/>
+        </w:rPr>
+        <w:lastRenderedPageBreak/>
+        <w:t>Введение</w:t>
+      </w:r>
+      <w:bookmarkEnd w:id="0"/>
+    </w:p>
+    <w:p>
+      <w:pPr>
+        <w:spacing w:after="0" w:line="240" w:lineRule="auto"/>
+        <w:ind w:firstLine="709"/>
+        <w:jc w:val="both"/>
+        <w:rPr>
+          <w:rFonts w:ascii="Times New Roman" w:hAnsi="Times New Roman"/>
+          <w:sz w:val="28"/>
+        </w:rPr>
+      </w:pPr>
+      <w:r>
+        <w:rPr>
+          <w:rFonts w:ascii="Times New Roman" w:hAnsi="Times New Roman"/>
+          <w:sz w:val="28"/>
+        </w:rPr>
+        <w:t xml:space="preserve">Благополучие сотрудников – один из важнейших показателей, от которого зависит успех любой компании в наше время. Счастливые сотрудники лучше выполняют свою работу, реже выгорают и отпрашиваются с работы. Таким образом, компании, у которых уровень удовлетворенности сотрудников на достаточно высоком уровне, имеют гораздо более высокие экономические показатели по сравнению с другими компаниями. </w:t>
+      </w:r>
+    </w:p>
+    <w:p>
+      <w:pPr>
+        <w:spacing w:after="0" w:line="240" w:lineRule="auto"/>
+        <w:ind w:firstLine="709"/>
+        <w:jc w:val="both"/>
+        <w:rPr>
+          <w:rFonts w:ascii="Times New Roman" w:hAnsi="Times New Roman"/>
+          <w:sz w:val="28"/>
+        </w:rPr>
+      </w:pPr>
+      <w:r>
+        <w:rPr>
+          <w:rFonts w:ascii="Times New Roman" w:hAnsi="Times New Roman"/>
+          <w:sz w:val="28"/>
+        </w:rPr>
+        <w:t xml:space="preserve">Для повышения благополучия сотрудников необходимо создание благоприятной корпоративной среды для сотрудников, путем проведения комплекса мероприятий, направленных на удовлетворение сотрудников. Однако, мероприятия не должны восприниматься сотрудниками как нечто развлекательное, имеющее разовый характер, а как жесты заботы компании о своих сотрудников. Таким образом, необходимы комплексные программы, включающие в себя сбор информации от сотрудников, её анализ, проведение мероприятий и анализ их влияния на благополучие сотрудников. Для того, чтобы оценить благополучие сотрудников необходимы направления, по прогрессу которых можно в дальнейшем принимать решения, в отношении проводимых мероприятий. Такие направления может предоставить известная в наше время программа </w:t>
+      </w:r>
+      <w:r>
+        <w:rPr>
+          <w:rFonts w:ascii="Times New Roman" w:hAnsi="Times New Roman"/>
+          <w:sz w:val="28"/>
+          <w:lang w:val="en-US"/>
+        </w:rPr>
+        <w:t>Well</w:t>
+      </w:r>
+      <w:r>
+        <w:rPr>
+          <w:rFonts w:ascii="Times New Roman" w:hAnsi="Times New Roman"/>
+          <w:sz w:val="28"/>
+        </w:rPr>
+        <w:t>-</w:t>
+      </w:r>
+      <w:r>
+        <w:rPr>
+          <w:rFonts w:ascii="Times New Roman" w:hAnsi="Times New Roman"/>
+          <w:sz w:val="28"/>
+          <w:lang w:val="en-US"/>
+        </w:rPr>
+        <w:t>being</w:t>
+      </w:r>
+      <w:r>
+        <w:rPr>
+          <w:rFonts w:ascii="Times New Roman" w:hAnsi="Times New Roman"/>
+          <w:sz w:val="28"/>
+        </w:rPr>
+        <w:t>, направленная на создание комфортной корпоративной обстановки внутри компании</w:t>
+      </w:r>
+    </w:p>
+    <w:p>
+      <w:pPr>
+        <w:spacing w:after="0" w:line="240" w:lineRule="auto"/>
+        <w:ind w:firstLine="709"/>
+        <w:jc w:val="both"/>
+        <w:rPr>
+          <w:rFonts w:ascii="Times New Roman" w:hAnsi="Times New Roman"/>
+          <w:sz w:val="28"/>
+        </w:rPr>
+      </w:pPr>
+      <w:r>
+        <w:rPr>
+          <w:rFonts w:ascii="Times New Roman" w:hAnsi="Times New Roman"/>
+          <w:sz w:val="28"/>
+          <w:lang w:val="en-US"/>
+        </w:rPr>
+        <w:t>Well</w:t>
+      </w:r>
+      <w:r>
+        <w:rPr>
+          <w:rFonts w:ascii="Times New Roman" w:hAnsi="Times New Roman"/>
+          <w:sz w:val="28"/>
+        </w:rPr>
+        <w:t>-</w:t>
+      </w:r>
+      <w:r>
+        <w:rPr>
+          <w:rFonts w:ascii="Times New Roman" w:hAnsi="Times New Roman"/>
+          <w:sz w:val="28"/>
+          <w:lang w:val="en-US"/>
+        </w:rPr>
+        <w:t>being</w:t>
+      </w:r>
+      <w:r>
+        <w:rPr>
+          <w:rFonts w:ascii="Times New Roman" w:hAnsi="Times New Roman"/>
+          <w:sz w:val="28"/>
+        </w:rPr>
+        <w:t xml:space="preserve"> – это комплекс программ, направленных на повышение благополучия сотрудников. Данный комплекс программ подразделяется на пять основных направлений: психологическое здоровье, финансовое благополучие, профессиональный рост, социальное благополучие, физическое здоровье. Как правило, сбор данных о текущем состоянии данных направлений благополучия сотрудников в компании производится путем проведения тестирований.</w:t>
+      </w:r>
+    </w:p>
+    <w:p>
+      <w:pPr>
+        <w:spacing w:after="0" w:line="240" w:lineRule="auto"/>
+        <w:ind w:firstLine="709"/>
+        <w:jc w:val="both"/>
+        <w:rPr>
+          <w:rFonts w:ascii="Times New Roman" w:hAnsi="Times New Roman"/>
+          <w:sz w:val="28"/>
+        </w:rPr>
+      </w:pPr>
+      <w:r>
+        <w:rPr>
+          <w:rFonts w:ascii="Times New Roman" w:hAnsi="Times New Roman"/>
+          <w:sz w:val="28"/>
+        </w:rPr>
+        <w:t>Проведение тестирований внутри компании – совершенно обычное дело, подход к которому может различаться в зависимости от типа и размера компании. Тестирования внутри небольших негосударственных компаний не будет являться сложным и трудозатратным, так как для его проведения могут служить простые и бесплатные сервисы. Напротив, когда компания является государственной, ценность любой информации о сотрудниках очень важна, и поэтому сторонние сервисы недопустимы для использования, ввиду риска утечки информации третьим лицам.</w:t>
+      </w:r>
+    </w:p>
+    <w:p>
+      <w:pPr>
+        <w:spacing w:after="0" w:line="240" w:lineRule="auto"/>
+        <w:ind w:firstLine="709"/>
+        <w:jc w:val="both"/>
+        <w:rPr>
+          <w:rFonts w:ascii="Times New Roman" w:hAnsi="Times New Roman"/>
+          <w:sz w:val="28"/>
+        </w:rPr>
+      </w:pPr>
+      <w:r>
+        <w:rPr>
+          <w:rFonts w:ascii="Times New Roman" w:hAnsi="Times New Roman"/>
+          <w:sz w:val="28"/>
+        </w:rPr>
+        <w:t>Помимо обеспечения безопасности собираемой информации, проводимые тестирования по каждому из направлений имеют многофакторный характер, то есть вопросы теста оценивают множество факторов вместо одного или двух.</w:t>
+      </w:r>
+    </w:p>
+    <w:p>
+      <w:pPr>
+        <w:spacing w:after="0" w:line="240" w:lineRule="auto"/>
+        <w:ind w:firstLine="709"/>
+        <w:jc w:val="both"/>
+        <w:rPr>
+          <w:rFonts w:ascii="Times New Roman" w:hAnsi="Times New Roman"/>
+          <w:sz w:val="28"/>
+        </w:rPr>
+      </w:pPr>
+      <w:r>
+        <w:rPr>
+          <w:rFonts w:ascii="Times New Roman" w:hAnsi="Times New Roman"/>
+          <w:sz w:val="28"/>
+        </w:rPr>
+        <w:t xml:space="preserve">Ангарский нефтехимический комплекс является государственной и достаточно крупной компанией, поэтому требует решения, без использования сторонних сервисов для проведения тестирования. Также, для оценки благосостояния благополучия сотрудников требуется многофакторный анализ. В компании принята практика ручного проведения тестирований, без использования сервисов. Данный подход имеет множество недостатков, он </w:t>
+      </w:r>
+      <w:r>
+        <w:rPr>
+          <w:rFonts w:ascii="Times New Roman" w:hAnsi="Times New Roman"/>
+          <w:sz w:val="28"/>
+        </w:rPr>
+        <w:lastRenderedPageBreak/>
+        <w:t>требует большого количества времени и ресурсов на подготовку, не имеет возможности контроля за прохождением теста, а также данный подход не предоставляет результат пользователю об его благополучии. Кроме того, обработка результатов тестирований занимает большого количества часов для специалиста.</w:t>
+      </w:r>
+    </w:p>
+    <w:p>
+      <w:pPr>
+        <w:spacing w:after="0" w:line="240" w:lineRule="auto"/>
+        <w:ind w:firstLine="709"/>
+        <w:jc w:val="both"/>
+        <w:rPr>
+          <w:rFonts w:ascii="Times New Roman" w:hAnsi="Times New Roman"/>
+          <w:sz w:val="28"/>
+        </w:rPr>
+      </w:pPr>
+      <w:r>
+        <w:rPr>
+          <w:rFonts w:ascii="Times New Roman" w:hAnsi="Times New Roman"/>
+          <w:sz w:val="28"/>
+        </w:rPr>
+        <w:t xml:space="preserve">Вышеперечисленные проблемы можно решить путем автоматизации составления тестов, определения множества измеряемых факторов, прохождения тестирования сотрудниками, формирования отчёта о благополучии сотрудника, формирования отчёта по результатам тестирования, контроля прохождения теста путем формирования отчёта по сотрудникам, которые его не прошли. </w:t>
+      </w:r>
+    </w:p>
+    <w:p>
+      <w:pPr>
+        <w:spacing w:after="0" w:line="240" w:lineRule="auto"/>
+        <w:ind w:firstLine="709"/>
+        <w:jc w:val="both"/>
+        <w:rPr>
+          <w:rFonts w:ascii="Times New Roman" w:hAnsi="Times New Roman"/>
+          <w:sz w:val="28"/>
+        </w:rPr>
+      </w:pPr>
+      <w:r>
+        <w:rPr>
+          <w:rFonts w:ascii="Times New Roman" w:hAnsi="Times New Roman"/>
+          <w:sz w:val="28"/>
+        </w:rPr>
+        <w:t>Целью данного дипломного проекта является: повышение оперативности работы специалиста по работе с персоналом при процессе сбора и обработки данных, полученных во время тестирования, за счёт разработки веб-приложения “ПБС АНХК”, позволяющего:</w:t>
+      </w:r>
+    </w:p>
+    <w:p>
+      <w:pPr>
+        <w:numPr>
+          <w:ilvl w:val="0"/>
+          <w:numId w:val="1"/>
+        </w:numPr>
+        <w:tabs>
+          <w:tab w:val="left" w:pos="0"/>
+          <w:tab w:val="left" w:pos="993"/>
+        </w:tabs>
+        <w:spacing w:after="0" w:line="240" w:lineRule="auto"/>
+        <w:ind w:left="0" w:firstLine="709"/>
+        <w:contextualSpacing/>
+        <w:jc w:val="both"/>
+        <w:rPr>
+          <w:rFonts w:ascii="Times New Roman" w:hAnsi="Times New Roman" w:cs="Times New Roman"/>
+          <w:sz w:val="28"/>
+          <w:szCs w:val="28"/>
+        </w:rPr>
+      </w:pPr>
+      <w:r>
+        <w:rPr>
+          <w:rFonts w:ascii="Times New Roman" w:hAnsi="Times New Roman" w:cs="Times New Roman"/>
+          <w:sz w:val="28"/>
+          <w:szCs w:val="28"/>
+        </w:rPr>
+        <w:t>составлять тесты для прохождения сотрудниками;</w:t>
+      </w:r>
+    </w:p>
+    <w:p>
+      <w:pPr>
+        <w:numPr>
+          <w:ilvl w:val="0"/>
+          <w:numId w:val="1"/>
+        </w:numPr>
+        <w:tabs>
+          <w:tab w:val="left" w:pos="0"/>
+          <w:tab w:val="left" w:pos="993"/>
+        </w:tabs>
+        <w:spacing w:after="0" w:line="240" w:lineRule="auto"/>
+        <w:ind w:left="0" w:firstLine="709"/>
+        <w:contextualSpacing/>
+        <w:jc w:val="both"/>
+        <w:rPr>
+          <w:rFonts w:ascii="Times New Roman" w:hAnsi="Times New Roman" w:cs="Times New Roman"/>
+          <w:sz w:val="28"/>
+          <w:szCs w:val="28"/>
+        </w:rPr>
+      </w:pPr>
+      <w:r>
+        <w:rPr>
+          <w:rFonts w:ascii="Times New Roman" w:hAnsi="Times New Roman" w:cs="Times New Roman"/>
+          <w:sz w:val="28"/>
+          <w:szCs w:val="28"/>
+        </w:rPr>
+        <w:t>создавать факторы и определять их для ответов на вопросы;</w:t>
+      </w:r>
+    </w:p>
+    <w:p>
+      <w:pPr>
+        <w:numPr>
+          <w:ilvl w:val="0"/>
+          <w:numId w:val="1"/>
+        </w:numPr>
+        <w:tabs>
+          <w:tab w:val="left" w:pos="0"/>
+          <w:tab w:val="left" w:pos="993"/>
+        </w:tabs>
+        <w:spacing w:after="0" w:line="240" w:lineRule="auto"/>
+        <w:ind w:left="0" w:firstLine="709"/>
+        <w:contextualSpacing/>
+        <w:jc w:val="both"/>
+        <w:rPr>
+          <w:rFonts w:ascii="Times New Roman" w:hAnsi="Times New Roman" w:cs="Times New Roman"/>
+          <w:sz w:val="28"/>
+          <w:szCs w:val="28"/>
+        </w:rPr>
+      </w:pPr>
+      <w:r>
+        <w:rPr>
+          <w:rFonts w:ascii="Times New Roman" w:hAnsi="Times New Roman" w:cs="Times New Roman"/>
+          <w:sz w:val="28"/>
+          <w:szCs w:val="28"/>
+        </w:rPr>
+        <w:t xml:space="preserve">формировать персональный отчёт по результатам тестирования, отражающий его благополучие по основным направлениям </w:t>
+      </w:r>
+      <w:r>
+        <w:rPr>
+          <w:rFonts w:ascii="Times New Roman" w:hAnsi="Times New Roman" w:cs="Times New Roman"/>
+          <w:sz w:val="28"/>
+          <w:szCs w:val="28"/>
+          <w:lang w:val="en-US"/>
+        </w:rPr>
+        <w:t>Well</w:t>
+      </w:r>
+      <w:r>
+        <w:rPr>
+          <w:rFonts w:ascii="Times New Roman" w:hAnsi="Times New Roman" w:cs="Times New Roman"/>
+          <w:sz w:val="28"/>
+          <w:szCs w:val="28"/>
+        </w:rPr>
+        <w:t>-</w:t>
+      </w:r>
+      <w:r>
+        <w:rPr>
+          <w:rFonts w:ascii="Times New Roman" w:hAnsi="Times New Roman" w:cs="Times New Roman"/>
+          <w:sz w:val="28"/>
+          <w:szCs w:val="28"/>
+          <w:lang w:val="en-US"/>
+        </w:rPr>
+        <w:t>being</w:t>
+      </w:r>
+      <w:r>
+        <w:rPr>
+          <w:rFonts w:ascii="Times New Roman" w:hAnsi="Times New Roman" w:cs="Times New Roman"/>
+          <w:sz w:val="28"/>
+          <w:szCs w:val="28"/>
+        </w:rPr>
+        <w:t>;</w:t>
+      </w:r>
+    </w:p>
+    <w:p>
+      <w:pPr>
+        <w:numPr>
+          <w:ilvl w:val="0"/>
+          <w:numId w:val="1"/>
+        </w:numPr>
+        <w:tabs>
+          <w:tab w:val="left" w:pos="0"/>
+          <w:tab w:val="left" w:pos="993"/>
+        </w:tabs>
+        <w:spacing w:after="0" w:line="240" w:lineRule="auto"/>
+        <w:ind w:left="0" w:firstLine="709"/>
+        <w:contextualSpacing/>
+        <w:jc w:val="both"/>
+        <w:rPr>
+          <w:rFonts w:ascii="Times New Roman" w:hAnsi="Times New Roman" w:cs="Times New Roman"/>
+          <w:sz w:val="28"/>
+          <w:szCs w:val="28"/>
+        </w:rPr>
+      </w:pPr>
+      <w:r>
+        <w:rPr>
+          <w:rFonts w:ascii="Times New Roman" w:hAnsi="Times New Roman" w:cs="Times New Roman"/>
+          <w:sz w:val="28"/>
+          <w:szCs w:val="28"/>
+        </w:rPr>
+        <w:t>предоставлять возможность для прохождения теста сотруднику;</w:t>
+      </w:r>
+    </w:p>
+    <w:p>
+      <w:pPr>
+        <w:numPr>
+          <w:ilvl w:val="0"/>
+          <w:numId w:val="1"/>
+        </w:numPr>
+        <w:tabs>
+          <w:tab w:val="left" w:pos="0"/>
+          <w:tab w:val="left" w:pos="993"/>
+        </w:tabs>
+        <w:spacing w:after="0" w:line="240" w:lineRule="auto"/>
+        <w:ind w:left="0" w:firstLine="709"/>
+        <w:contextualSpacing/>
+        <w:jc w:val="both"/>
+        <w:rPr>
+          <w:rFonts w:ascii="Times New Roman" w:hAnsi="Times New Roman" w:cs="Times New Roman"/>
+          <w:sz w:val="28"/>
+          <w:szCs w:val="28"/>
+        </w:rPr>
+      </w:pPr>
+      <w:r>
+        <w:rPr>
+          <w:rFonts w:ascii="Times New Roman" w:hAnsi="Times New Roman" w:cs="Times New Roman"/>
+          <w:sz w:val="28"/>
+          <w:szCs w:val="28"/>
+        </w:rPr>
+        <w:t>формировать итоговый отчёт, содержащий результаты тестирования сотрудников;</w:t>
+      </w:r>
+    </w:p>
+    <w:p>
+      <w:pPr>
+        <w:numPr>
+          <w:ilvl w:val="0"/>
+          <w:numId w:val="1"/>
+        </w:numPr>
+        <w:tabs>
+          <w:tab w:val="left" w:pos="0"/>
+          <w:tab w:val="left" w:pos="993"/>
+        </w:tabs>
+        <w:spacing w:after="0" w:line="240" w:lineRule="auto"/>
+        <w:ind w:left="0" w:firstLine="709"/>
+        <w:contextualSpacing/>
+        <w:jc w:val="both"/>
+        <w:rPr>
+          <w:rFonts w:ascii="Times New Roman" w:hAnsi="Times New Roman" w:cs="Times New Roman"/>
+          <w:sz w:val="28"/>
+          <w:szCs w:val="28"/>
+        </w:rPr>
+      </w:pPr>
+      <w:r>
+        <w:rPr>
+          <w:rFonts w:ascii="Times New Roman" w:hAnsi="Times New Roman" w:cs="Times New Roman"/>
+          <w:sz w:val="28"/>
+          <w:szCs w:val="28"/>
+        </w:rPr>
+        <w:t>формировать отчёт по количеству прохождений теста сотрудниками.</w:t>
+      </w:r>
+    </w:p>
+    <w:p>
+      <w:pPr>
+        <w:spacing w:after="0" w:line="240" w:lineRule="auto"/>
+        <w:ind w:firstLine="709"/>
+        <w:jc w:val="both"/>
+        <w:rPr>
+          <w:rFonts w:ascii="Times New Roman" w:hAnsi="Times New Roman"/>
+          <w:sz w:val="28"/>
+        </w:rPr>
+      </w:pPr>
+      <w:r>
+        <w:rPr>
+          <w:rFonts w:ascii="Times New Roman" w:hAnsi="Times New Roman"/>
+          <w:sz w:val="28"/>
+        </w:rPr>
+        <w:t>Успешное достижение цели данного дипломного проекта связано с решением следующих задач:</w:t>
+      </w:r>
+    </w:p>
+    <w:p>
+      <w:pPr>
+        <w:numPr>
+          <w:ilvl w:val="0"/>
+          <w:numId w:val="2"/>
+        </w:numPr>
+        <w:tabs>
+          <w:tab w:val="left" w:pos="993"/>
+        </w:tabs>
+        <w:spacing w:after="0" w:line="240" w:lineRule="auto"/>
+        <w:ind w:left="0" w:firstLine="709"/>
+        <w:contextualSpacing/>
+        <w:jc w:val="both"/>
+        <w:rPr>
+          <w:rFonts w:ascii="Times New Roman" w:hAnsi="Times New Roman"/>
+          <w:sz w:val="28"/>
+        </w:rPr>
+      </w:pPr>
+      <w:r>
+        <w:rPr>
+          <w:rFonts w:ascii="Times New Roman" w:hAnsi="Times New Roman"/>
+          <w:sz w:val="28"/>
+        </w:rPr>
+        <w:t>Провести анализ предметной области и сформировать требования к разрабатываемому программному обеспечению;</w:t>
+      </w:r>
+    </w:p>
+    <w:p>
+      <w:pPr>
+        <w:numPr>
+          <w:ilvl w:val="0"/>
+          <w:numId w:val="2"/>
+        </w:numPr>
+        <w:tabs>
+          <w:tab w:val="left" w:pos="993"/>
+        </w:tabs>
+        <w:spacing w:after="0" w:line="240" w:lineRule="auto"/>
+        <w:ind w:left="0" w:firstLine="709"/>
+        <w:contextualSpacing/>
+        <w:jc w:val="both"/>
+        <w:rPr>
+          <w:rFonts w:ascii="Times New Roman" w:hAnsi="Times New Roman"/>
+          <w:sz w:val="28"/>
+        </w:rPr>
+      </w:pPr>
+      <w:r>
+        <w:rPr>
+          <w:rFonts w:ascii="Times New Roman" w:hAnsi="Times New Roman"/>
+          <w:sz w:val="28"/>
+        </w:rPr>
+        <w:t>Спроектировать веб-приложение “ПБС АНХК”;</w:t>
+      </w:r>
+    </w:p>
+    <w:p>
+      <w:pPr>
+        <w:numPr>
+          <w:ilvl w:val="0"/>
+          <w:numId w:val="2"/>
+        </w:numPr>
+        <w:tabs>
+          <w:tab w:val="left" w:pos="993"/>
+        </w:tabs>
+        <w:spacing w:after="0" w:line="240" w:lineRule="auto"/>
+        <w:ind w:left="0" w:firstLine="709"/>
+        <w:contextualSpacing/>
+        <w:jc w:val="both"/>
+        <w:rPr>
+          <w:rFonts w:ascii="Times New Roman" w:hAnsi="Times New Roman"/>
+          <w:sz w:val="28"/>
+        </w:rPr>
+      </w:pPr>
+      <w:r>
+        <w:rPr>
+          <w:rFonts w:ascii="Times New Roman" w:hAnsi="Times New Roman"/>
+          <w:sz w:val="28"/>
+        </w:rPr>
+        <w:t>Реализовать веб-приложение “ПБС АНХК”;</w:t>
+      </w:r>
+    </w:p>
+    <w:p>
+      <w:pPr>
+        <w:numPr>
+          <w:ilvl w:val="0"/>
+          <w:numId w:val="2"/>
+        </w:numPr>
+        <w:tabs>
+          <w:tab w:val="left" w:pos="993"/>
+        </w:tabs>
+        <w:spacing w:after="0" w:line="240" w:lineRule="auto"/>
+        <w:ind w:left="0" w:firstLine="709"/>
+        <w:contextualSpacing/>
+        <w:jc w:val="both"/>
+        <w:rPr>
+          <w:rFonts w:ascii="Times New Roman" w:hAnsi="Times New Roman"/>
+          <w:sz w:val="28"/>
+        </w:rPr>
+      </w:pPr>
+      <w:r>
+        <w:rPr>
+          <w:rFonts w:ascii="Times New Roman" w:hAnsi="Times New Roman"/>
+          <w:sz w:val="28"/>
+        </w:rPr>
+        <w:t>Провести тестирование разработанного веб-приложения в подразделении предприятия.</w:t>
+      </w:r>
+    </w:p>
+    <w:p>
+      <w:pPr>
+        <w:rPr>
+          <w:rFonts w:ascii="Times New Roman" w:eastAsiaTheme="majorEastAsia" w:hAnsi="Times New Roman" w:cstheme="majorBidi"/>
+          <w:b/>
+          <w:sz w:val="28"/>
+          <w:szCs w:val="32"/>
+        </w:rPr>
+      </w:pPr>
+      <w:r>
+        <w:rPr>
+          <w:rFonts w:ascii="Times New Roman" w:hAnsi="Times New Roman"/>
+          <w:sz w:val="28"/>
+        </w:rPr>
+        <w:br w:type="page"/>
+      </w:r>
+    </w:p>
+    <w:p>
+      <w:pPr>
+        <w:keepNext/>
+        <w:keepLines/>
+        <w:spacing w:before="120" w:after="0" w:line="240" w:lineRule="auto"/>
+        <w:ind w:firstLine="709"/>
+        <w:jc w:val="both"/>
+        <w:outlineLvl w:val="0"/>
+        <w:rPr>
+          <w:rFonts w:ascii="Times New Roman" w:eastAsiaTheme="majorEastAsia" w:hAnsi="Times New Roman" w:cstheme="majorBidi"/>
+          <w:b/>
+          <w:sz w:val="28"/>
+          <w:szCs w:val="32"/>
+        </w:rPr>
+      </w:pPr>
+      <w:bookmarkStart w:id="1" w:name="_Toc125674741"/>
+      <w:bookmarkStart w:id="2" w:name="_Toc125721845"/>
+      <w:r>
+        <w:rPr>
+          <w:rFonts w:ascii="Times New Roman" w:eastAsiaTheme="majorEastAsia" w:hAnsi="Times New Roman" w:cstheme="majorBidi"/>
+          <w:b/>
+          <w:sz w:val="28"/>
+          <w:szCs w:val="32"/>
+        </w:rPr>
+        <w:lastRenderedPageBreak/>
+        <w:t>1. Предпроектное обследование и формирование требований к системе</w:t>
+      </w:r>
+      <w:bookmarkEnd w:id="1"/>
+      <w:bookmarkEnd w:id="2"/>
+    </w:p>
+    <w:p>
+      <w:pPr>
+        <w:keepNext/>
+        <w:keepLines/>
+        <w:spacing w:before="120" w:after="0" w:line="240" w:lineRule="auto"/>
+        <w:ind w:firstLine="709"/>
+        <w:jc w:val="both"/>
+        <w:outlineLvl w:val="1"/>
+        <w:rPr>
+          <w:rFonts w:ascii="Times New Roman" w:eastAsiaTheme="majorEastAsia" w:hAnsi="Times New Roman" w:cstheme="majorBidi"/>
+          <w:b/>
+          <w:color w:val="000000" w:themeColor="text1"/>
+          <w:sz w:val="28"/>
+          <w:szCs w:val="26"/>
+        </w:rPr>
+      </w:pPr>
+      <w:bookmarkStart w:id="3" w:name="_Toc125674742"/>
+      <w:bookmarkStart w:id="4" w:name="_Toc125721846"/>
+      <w:r>
+        <w:rPr>
+          <w:rFonts w:ascii="Times New Roman" w:eastAsiaTheme="majorEastAsia" w:hAnsi="Times New Roman" w:cstheme="majorBidi"/>
+          <w:b/>
+          <w:color w:val="000000" w:themeColor="text1"/>
+          <w:sz w:val="28"/>
+          <w:szCs w:val="26"/>
+        </w:rPr>
+        <w:t>1.1 Краткая информация о проведении тестирования в АО “АНХК”</w:t>
+      </w:r>
+      <w:bookmarkEnd w:id="3"/>
+      <w:bookmarkEnd w:id="4"/>
+    </w:p>
+    <w:p>
+      <w:pPr>
+        <w:spacing w:after="0" w:line="240" w:lineRule="auto"/>
+        <w:ind w:firstLine="709"/>
+        <w:jc w:val="both"/>
+        <w:rPr>
+          <w:rFonts w:ascii="Times New Roman" w:hAnsi="Times New Roman"/>
+          <w:sz w:val="28"/>
+        </w:rPr>
+      </w:pPr>
+      <w:r>
+        <w:rPr>
+          <w:rFonts w:ascii="Times New Roman" w:hAnsi="Times New Roman"/>
+          <w:sz w:val="28"/>
+        </w:rPr>
+        <w:t>Ангарский нефтехимический комплекс является одним из самых крупных производителей нефтехимической продукции не только в Ангарске, но и в Иркутске. Данный комплекс имеет три направления производства продукции, остальные отделы лишь поддерживают производство, закрывая его потребности. На обеспечение продуктивной работы сотрудников цехов производства направлены самые различные мероприятия: от обеспечения необходимыми материалами для производства, до обеспечения психологического благополучия работающих там людей. От внутреннего состояния даже одного сотрудника цеха зависит довольно многое: сотрудник, который чувствует себя некомфортно в стенах своей компании, покинет её, отдав предпочтение компании-конкуренту.</w:t>
+      </w:r>
+    </w:p>
+    <w:p>
+      <w:pPr>
+        <w:spacing w:after="0" w:line="240" w:lineRule="auto"/>
+        <w:ind w:firstLine="709"/>
+        <w:jc w:val="both"/>
+        <w:rPr>
+          <w:rFonts w:ascii="Times New Roman" w:hAnsi="Times New Roman"/>
+          <w:sz w:val="28"/>
+        </w:rPr>
+      </w:pPr>
+      <w:r>
+        <w:rPr>
+          <w:rFonts w:ascii="Times New Roman" w:hAnsi="Times New Roman"/>
+          <w:sz w:val="28"/>
+        </w:rPr>
+        <w:t xml:space="preserve">Для обеспечения мониторинга психологического состояния сотрудников и её поддержки, существует специальный отдел на предприятии – отдел по работе с персоналом. Данный отдел занимается мониторингом психологического состояния сотрудников и их отношения к компании путем проведения ежегодных тестирований, вопросы которых имеют некоторые измеряемые факторы, по которым специалист по работе с персоналом может сделать вывод об общем состоянии сотрудников и их потребностях в отношении к компании. Проведение тестирования проводится традиционным путем, то есть психологом вручную составляется анкета в электронном виде, после эта самая анкета должна быть распечатана на 8000 сотрудников, задействованных в основном производстве предприятия. Несмотря на то, что необходимо вручную распространять анкеты, результаты тестирования также приходится заносить специалисту вручную в </w:t>
+      </w:r>
+      <w:r>
+        <w:rPr>
+          <w:rFonts w:ascii="Times New Roman" w:hAnsi="Times New Roman"/>
+          <w:sz w:val="28"/>
+          <w:lang w:val="en-US"/>
+        </w:rPr>
+        <w:t>Excel</w:t>
+      </w:r>
+      <w:r>
+        <w:rPr>
+          <w:rFonts w:ascii="Times New Roman" w:hAnsi="Times New Roman"/>
+          <w:sz w:val="28"/>
+        </w:rPr>
+        <w:t xml:space="preserve"> файл, что является очень долгим и трудоемким процессом. В целях повышения удобства проведения тестирований и уменьшения времени и средств на их проведение, было принято решение реализовать приложение, которое позволит автоматизировать рутинные задачи специалиста по данной деятельности.</w:t>
+      </w:r>
+    </w:p>
+    <w:p>
+      <w:pPr>
+        <w:jc w:val="both"/>
+        <w:rPr>
+          <w:rFonts w:ascii="Times New Roman" w:eastAsiaTheme="majorEastAsia" w:hAnsi="Times New Roman" w:cstheme="majorBidi"/>
+          <w:b/>
+          <w:color w:val="000000" w:themeColor="text1"/>
+          <w:sz w:val="28"/>
+          <w:szCs w:val="26"/>
+        </w:rPr>
+      </w:pPr>
+      <w:r>
+        <w:rPr>
+          <w:rFonts w:ascii="Times New Roman" w:hAnsi="Times New Roman"/>
+          <w:sz w:val="28"/>
+        </w:rPr>
+        <w:br w:type="page"/>
+      </w:r>
+    </w:p>
+    <w:p>
+      <w:pPr>
+        <w:keepNext/>
+        <w:keepLines/>
+        <w:spacing w:before="120" w:after="0" w:line="240" w:lineRule="auto"/>
+        <w:ind w:firstLine="709"/>
+        <w:jc w:val="both"/>
+        <w:outlineLvl w:val="0"/>
+        <w:rPr>
+          <w:rFonts w:ascii="Times New Roman" w:eastAsiaTheme="majorEastAsia" w:hAnsi="Times New Roman" w:cstheme="majorBidi"/>
+          <w:b/>
+          <w:sz w:val="28"/>
+          <w:szCs w:val="32"/>
+        </w:rPr>
+      </w:pPr>
+      <w:bookmarkStart w:id="5" w:name="_Toc125674743"/>
+      <w:bookmarkStart w:id="6" w:name="_Toc125721847"/>
+      <w:r>
+        <w:rPr>
+          <w:rFonts w:ascii="Times New Roman" w:eastAsiaTheme="majorEastAsia" w:hAnsi="Times New Roman" w:cstheme="majorBidi"/>
+          <w:bCs/>
+          <w:color w:val="000000" w:themeColor="text1"/>
+          <w:sz w:val="28"/>
+          <w:szCs w:val="26"/>
+        </w:rPr>
+        <w:lastRenderedPageBreak/>
+        <w:t>1.2</w:t>
+      </w:r>
+      <w:r>
+        <w:rPr>
+          <w:rFonts w:ascii="Times New Roman" w:eastAsiaTheme="majorEastAsia" w:hAnsi="Times New Roman" w:cstheme="majorBidi"/>
+          <w:color w:val="000000" w:themeColor="text1"/>
+          <w:sz w:val="28"/>
+          <w:szCs w:val="26"/>
+        </w:rPr>
+        <w:t xml:space="preserve"> </w:t>
+      </w:r>
+      <w:r>
+        <w:rPr>
+          <w:rFonts w:ascii="Times New Roman" w:eastAsiaTheme="majorEastAsia" w:hAnsi="Times New Roman" w:cstheme="majorBidi"/>
+          <w:b/>
+          <w:sz w:val="28"/>
+          <w:szCs w:val="32"/>
+        </w:rPr>
+        <w:t xml:space="preserve">Моделирование существующего процесса оценки благополучия сотрудников </w:t>
+      </w:r>
+      <w:r>
+        <w:rPr>
+          <w:rFonts w:ascii="Times New Roman" w:eastAsiaTheme="majorEastAsia" w:hAnsi="Times New Roman" w:cstheme="majorBidi"/>
+          <w:color w:val="000000" w:themeColor="text1"/>
+          <w:sz w:val="28"/>
+          <w:szCs w:val="26"/>
+        </w:rPr>
+        <w:t>(AS IS</w:t>
+      </w:r>
+      <w:r>
+        <w:rPr>
+          <w:rFonts w:ascii="Times New Roman" w:eastAsiaTheme="majorEastAsia" w:hAnsi="Times New Roman" w:cstheme="majorBidi"/>
+          <w:b/>
+          <w:sz w:val="28"/>
+          <w:szCs w:val="32"/>
+        </w:rPr>
+        <w:t>)</w:t>
+      </w:r>
+      <w:bookmarkEnd w:id="5"/>
+      <w:bookmarkEnd w:id="6"/>
+    </w:p>
+    <w:p>
+      <w:pPr>
+        <w:spacing w:after="0" w:line="240" w:lineRule="auto"/>
+        <w:ind w:firstLine="709"/>
+        <w:jc w:val="both"/>
+        <w:rPr>
+          <w:rFonts w:ascii="Times New Roman" w:hAnsi="Times New Roman"/>
+          <w:sz w:val="28"/>
+        </w:rPr>
+      </w:pPr>
+      <w:r>
+        <w:rPr>
+          <w:rFonts w:ascii="Times New Roman" w:hAnsi="Times New Roman"/>
+          <w:sz w:val="28"/>
+        </w:rPr>
+        <w:t xml:space="preserve">В компании существует процесс оценки благополучия сотрудников, который представляет собой прохождение тестирования сотрудников среди всех цехов предприятия. Данный процесс повторяется каждый год. </w:t>
+      </w:r>
+    </w:p>
+    <w:p>
+      <w:pPr>
+        <w:spacing w:after="0" w:line="240" w:lineRule="auto"/>
+        <w:ind w:firstLine="709"/>
+        <w:jc w:val="both"/>
+        <w:rPr>
+          <w:rFonts w:ascii="Times New Roman" w:hAnsi="Times New Roman"/>
+          <w:sz w:val="28"/>
+        </w:rPr>
+      </w:pPr>
+      <w:r>
+        <w:rPr>
+          <w:rFonts w:ascii="Times New Roman" w:hAnsi="Times New Roman"/>
+          <w:sz w:val="28"/>
+        </w:rPr>
+        <w:t xml:space="preserve">На рис. 1 представлена контекстная диаграмма процесса “Оценка благополучия сотрудников”, смоделированного с учетом условий существующего на данный момент процесса проведения тестирований. Моделирование процессов выполнялось в нотации </w:t>
+      </w:r>
+      <w:r>
+        <w:rPr>
+          <w:rFonts w:ascii="Times New Roman" w:hAnsi="Times New Roman"/>
+          <w:sz w:val="28"/>
+          <w:lang w:val="en-US"/>
+        </w:rPr>
+        <w:t>IDEF</w:t>
+      </w:r>
+      <w:r>
+        <w:rPr>
+          <w:rFonts w:ascii="Times New Roman" w:hAnsi="Times New Roman"/>
+          <w:sz w:val="28"/>
+        </w:rPr>
+        <w:t>0 [1] с помощью программного средства AllFusion Process Modeler 7 (BPwin) [2]</w:t>
+      </w:r>
+    </w:p>
+    <w:p>
+      <w:pPr>
+        <w:keepNext/>
+        <w:spacing w:before="120" w:after="0" w:line="240" w:lineRule="auto"/>
+        <w:jc w:val="center"/>
+        <w:rPr>
+          <w:rFonts w:ascii="Times New Roman" w:hAnsi="Times New Roman"/>
+          <w:sz w:val="28"/>
+        </w:rPr>
+      </w:pPr>
+      <w:r>
+        <w:rPr>
+          <w:rFonts w:ascii="Times New Roman" w:hAnsi="Times New Roman"/>
+          <w:noProof/>
+          <w:sz w:val="28"/>
+        </w:rPr>
+        <w:drawing>
+          <wp:inline distT="0" distB="0" distL="0" distR="0" wp14:anchorId="255B3928" wp14:editId="37AC8A4D">
+            <wp:extent cx="5618691" cy="3897348"/>
+            <wp:effectExtent l="0" t="0" r="1270" b="8255"/>
+            <wp:docPr id="7" name="Рисунок 7"/>
+            <wp:cNvGraphicFramePr>
+              <a:graphicFrameLocks xmlns:a="http://schemas.openxmlformats.org/drawingml/2006/main" noChangeAspect="1"/>
+            </wp:cNvGraphicFramePr>
+            <a:graphic xmlns:a="http://schemas.openxmlformats.org/drawingml/2006/main">
+              <a:graphicData uri="http://schemas.openxmlformats.org/drawingml/2006/picture">
+                <pic:pic xmlns:pic="http://schemas.openxmlformats.org/drawingml/2006/picture">
+                  <pic:nvPicPr>
+                    <pic:cNvPr id="1" name=""/>
+                    <pic:cNvPicPr/>
+                  </pic:nvPicPr>
+                  <pic:blipFill>
+                    <a:blip r:embed="rId6"/>
+                    <a:stretch>
+                      <a:fillRect/>
+                    </a:stretch>
+                  </pic:blipFill>
+                  <pic:spPr>
+                    <a:xfrm>
+                      <a:off x="0" y="0"/>
+                      <a:ext cx="5622691" cy="3900122"/>
+                    </a:xfrm>
+                    <a:prstGeom prst="rect">
+                      <a:avLst/>
+                    </a:prstGeom>
+                    <a:ln>
+                      <a:noFill/>
+                    </a:ln>
+                  </pic:spPr>
+                </pic:pic>
+              </a:graphicData>
+            </a:graphic>
+          </wp:inline>
+        </w:drawing>
+      </w:r>
+    </w:p>
+    <w:p>
+      <w:pPr>
+        <w:keepNext/>
+        <w:spacing w:after="80" w:line="240" w:lineRule="auto"/>
+        <w:jc w:val="center"/>
+        <w:rPr>
+          <w:rFonts w:ascii="Times New Roman" w:hAnsi="Times New Roman"/>
+          <w:iCs/>
+          <w:sz w:val="28"/>
+          <w:szCs w:val="18"/>
+        </w:rPr>
+      </w:pPr>
+      <w:r>
+        <w:rPr>
+          <w:rFonts w:ascii="Times New Roman" w:hAnsi="Times New Roman"/>
+          <w:iCs/>
+          <w:sz w:val="28"/>
+          <w:szCs w:val="18"/>
+        </w:rPr>
+        <w:t xml:space="preserve">Рисунок </w:t>
+      </w:r>
+      <w:r>
+        <w:rPr>
+          <w:rFonts w:ascii="Times New Roman" w:hAnsi="Times New Roman"/>
+          <w:iCs/>
+          <w:sz w:val="28"/>
+          <w:szCs w:val="18"/>
+        </w:rPr>
+        <w:fldChar w:fldCharType="begin"/>
+      </w:r>
+      <w:r>
+        <w:rPr>
+          <w:rFonts w:ascii="Times New Roman" w:hAnsi="Times New Roman"/>
+          <w:iCs/>
+          <w:sz w:val="28"/>
+          <w:szCs w:val="18"/>
+        </w:rPr>
+        <w:instrText xml:space="preserve"> SEQ Рисунок \* ARABIC </w:instrText>
+      </w:r>
+      <w:r>
+        <w:rPr>
+          <w:rFonts w:ascii="Times New Roman" w:hAnsi="Times New Roman"/>
+          <w:iCs/>
+          <w:sz w:val="28"/>
+          <w:szCs w:val="18"/>
+        </w:rPr>
+        <w:fldChar w:fldCharType="separate"/>
+      </w:r>
+      <w:r>
+        <w:rPr>
+          <w:rFonts w:ascii="Times New Roman" w:hAnsi="Times New Roman"/>
+          <w:iCs/>
+          <w:noProof/>
+          <w:sz w:val="28"/>
+          <w:szCs w:val="18"/>
+        </w:rPr>
+        <w:t>1</w:t>
+      </w:r>
+      <w:r>
+        <w:rPr>
+          <w:rFonts w:ascii="Times New Roman" w:hAnsi="Times New Roman"/>
+          <w:iCs/>
+          <w:noProof/>
+          <w:sz w:val="28"/>
+          <w:szCs w:val="18"/>
+        </w:rPr>
+        <w:fldChar w:fldCharType="end"/>
+      </w:r>
+      <w:r>
+        <w:rPr>
+          <w:rFonts w:ascii="Times New Roman" w:hAnsi="Times New Roman"/>
+          <w:iCs/>
+          <w:sz w:val="28"/>
+          <w:szCs w:val="18"/>
+        </w:rPr>
+        <w:t xml:space="preserve"> – Контекстная диаграмма процесса “Оценка благополучия сотрудников”</w:t>
+      </w:r>
+    </w:p>
+    <w:p>
+      <w:pPr>
+        <w:spacing w:after="0" w:line="240" w:lineRule="auto"/>
+        <w:ind w:firstLine="709"/>
+        <w:jc w:val="both"/>
+        <w:rPr>
+          <w:rFonts w:ascii="Times New Roman" w:hAnsi="Times New Roman"/>
+          <w:sz w:val="28"/>
+        </w:rPr>
+      </w:pPr>
+      <w:r>
+        <w:rPr>
+          <w:rFonts w:ascii="Times New Roman" w:hAnsi="Times New Roman"/>
+          <w:sz w:val="28"/>
+        </w:rPr>
+        <w:t>Данная диаграмма отражает всё что необходимо для проведения ежегодного тестирования сотрудников. Для данного процесса применяется множество средств, которые не относятся непосредственно к результату процесса, но необходимые для его исполнения, а именно отдел печати, без которого не будут распечатаны анкеты, и начальства цеха, без которых не будут распространены анкеты среди сотрудников.</w:t>
+      </w:r>
+    </w:p>
+    <w:p>
+      <w:pPr>
+        <w:rPr>
+          <w:rFonts w:ascii="Times New Roman" w:hAnsi="Times New Roman"/>
+          <w:sz w:val="28"/>
+        </w:rPr>
+      </w:pPr>
+      <w:r>
+        <w:rPr>
+          <w:rFonts w:ascii="Times New Roman" w:hAnsi="Times New Roman"/>
+          <w:sz w:val="28"/>
+        </w:rPr>
+        <w:br w:type="page"/>
+      </w:r>
+    </w:p>
+    <w:p>
+      <w:pPr>
+        <w:spacing w:after="0" w:line="240" w:lineRule="auto"/>
+        <w:ind w:firstLine="709"/>
+        <w:jc w:val="both"/>
+        <w:rPr>
+          <w:rFonts w:ascii="Times New Roman" w:hAnsi="Times New Roman"/>
+          <w:sz w:val="28"/>
+        </w:rPr>
+      </w:pPr>
+      <w:r>
+        <w:rPr>
+          <w:rFonts w:ascii="Times New Roman" w:hAnsi="Times New Roman"/>
+          <w:sz w:val="28"/>
+        </w:rPr>
+        <w:lastRenderedPageBreak/>
+        <w:t>На рис.2 изображена декомпозиция данного процесса на основные подпроцессы, которые в свою очередь обозначают основные этапы традиционного проведения тестирования компанией.</w:t>
+      </w:r>
+    </w:p>
+    <w:p>
+      <w:pPr>
+        <w:keepNext/>
+        <w:spacing w:before="80" w:after="0" w:line="240" w:lineRule="auto"/>
+        <w:jc w:val="center"/>
+        <w:rPr>
+          <w:rFonts w:ascii="Times New Roman" w:hAnsi="Times New Roman"/>
+          <w:sz w:val="28"/>
+        </w:rPr>
+      </w:pPr>
+      <w:r>
+        <w:rPr>
+          <w:rFonts w:ascii="Times New Roman" w:hAnsi="Times New Roman"/>
+          <w:noProof/>
+          <w:sz w:val="28"/>
+        </w:rPr>
+        <w:drawing>
+          <wp:inline distT="0" distB="0" distL="0" distR="0" wp14:anchorId="71426C7C" wp14:editId="1C48B9F3">
+            <wp:extent cx="5669491" cy="3928342"/>
+            <wp:effectExtent l="0" t="0" r="7620" b="0"/>
+            <wp:docPr id="13" name="Рисунок 13"/>
+            <wp:cNvGraphicFramePr>
+              <a:graphicFrameLocks xmlns:a="http://schemas.openxmlformats.org/drawingml/2006/main" noChangeAspect="1"/>
+            </wp:cNvGraphicFramePr>
+            <a:graphic xmlns:a="http://schemas.openxmlformats.org/drawingml/2006/main">
+              <a:graphicData uri="http://schemas.openxmlformats.org/drawingml/2006/picture">
+                <pic:pic xmlns:pic="http://schemas.openxmlformats.org/drawingml/2006/picture">
+                  <pic:nvPicPr>
+                    <pic:cNvPr id="1" name=""/>
+                    <pic:cNvPicPr/>
+                  </pic:nvPicPr>
+                  <pic:blipFill>
+                    <a:blip r:embed="rId7"/>
+                    <a:stretch>
+                      <a:fillRect/>
+                    </a:stretch>
+                  </pic:blipFill>
+                  <pic:spPr>
+                    <a:xfrm>
+                      <a:off x="0" y="0"/>
+                      <a:ext cx="5684089" cy="3938457"/>
+                    </a:xfrm>
+                    <a:prstGeom prst="rect">
+                      <a:avLst/>
+                    </a:prstGeom>
+                  </pic:spPr>
+                </pic:pic>
+              </a:graphicData>
+            </a:graphic>
+          </wp:inline>
+        </w:drawing>
+      </w:r>
+    </w:p>
+    <w:p>
+      <w:pPr>
+        <w:keepNext/>
+        <w:spacing w:after="80" w:line="240" w:lineRule="auto"/>
+        <w:jc w:val="center"/>
+        <w:rPr>
+          <w:rFonts w:ascii="Times New Roman" w:hAnsi="Times New Roman"/>
+          <w:iCs/>
+          <w:sz w:val="28"/>
+          <w:szCs w:val="18"/>
+        </w:rPr>
+      </w:pPr>
+      <w:r>
+        <w:rPr>
+          <w:rFonts w:ascii="Times New Roman" w:hAnsi="Times New Roman"/>
+          <w:iCs/>
+          <w:sz w:val="28"/>
+          <w:szCs w:val="18"/>
+        </w:rPr>
+        <w:t xml:space="preserve">Рисунок </w:t>
+      </w:r>
+      <w:r>
+        <w:rPr>
+          <w:rFonts w:ascii="Times New Roman" w:hAnsi="Times New Roman"/>
+          <w:iCs/>
+          <w:sz w:val="28"/>
+          <w:szCs w:val="18"/>
+        </w:rPr>
+        <w:fldChar w:fldCharType="begin"/>
+      </w:r>
+      <w:r>
+        <w:rPr>
+          <w:rFonts w:ascii="Times New Roman" w:hAnsi="Times New Roman"/>
+          <w:iCs/>
+          <w:sz w:val="28"/>
+          <w:szCs w:val="18"/>
+        </w:rPr>
+        <w:instrText xml:space="preserve"> SEQ Рисунок \* ARABIC </w:instrText>
+      </w:r>
+      <w:r>
+        <w:rPr>
+          <w:rFonts w:ascii="Times New Roman" w:hAnsi="Times New Roman"/>
+          <w:iCs/>
+          <w:sz w:val="28"/>
+          <w:szCs w:val="18"/>
+        </w:rPr>
+        <w:fldChar w:fldCharType="separate"/>
+      </w:r>
+      <w:r>
+        <w:rPr>
+          <w:rFonts w:ascii="Times New Roman" w:hAnsi="Times New Roman"/>
+          <w:iCs/>
+          <w:noProof/>
+          <w:sz w:val="28"/>
+          <w:szCs w:val="18"/>
+        </w:rPr>
+        <w:t>2</w:t>
+      </w:r>
+      <w:r>
+        <w:rPr>
+          <w:rFonts w:ascii="Times New Roman" w:hAnsi="Times New Roman"/>
+          <w:iCs/>
+          <w:noProof/>
+          <w:sz w:val="28"/>
+          <w:szCs w:val="18"/>
+        </w:rPr>
+        <w:fldChar w:fldCharType="end"/>
+      </w:r>
+      <w:r>
+        <w:rPr>
+          <w:rFonts w:ascii="Times New Roman" w:hAnsi="Times New Roman"/>
+          <w:iCs/>
+          <w:sz w:val="28"/>
+          <w:szCs w:val="18"/>
+        </w:rPr>
+        <w:t xml:space="preserve"> – Декомпозиция процесса “Оценка благополучия сотрудников”</w:t>
+      </w:r>
+    </w:p>
+    <w:p>
+      <w:pPr>
+        <w:spacing w:after="0" w:line="240" w:lineRule="auto"/>
+        <w:ind w:firstLine="709"/>
+        <w:jc w:val="both"/>
+        <w:rPr>
+          <w:rFonts w:ascii="Times New Roman" w:hAnsi="Times New Roman"/>
+          <w:sz w:val="28"/>
+        </w:rPr>
+      </w:pPr>
+      <w:r>
+        <w:rPr>
+          <w:rFonts w:ascii="Times New Roman" w:hAnsi="Times New Roman"/>
+          <w:sz w:val="28"/>
+        </w:rPr>
+        <w:t>Диаграмма на рис. 2 показывает, что основной процесс тестирования включает в себя множество обязательных подпроцессов. За исключением подпроцесса “Составление теста”, все остальные подпроцессы занимают большое количество времени.</w:t>
+      </w:r>
+    </w:p>
+    <w:p>
+      <w:pPr>
+        <w:spacing w:after="0" w:line="240" w:lineRule="auto"/>
+        <w:ind w:firstLine="709"/>
+        <w:jc w:val="both"/>
+        <w:rPr>
+          <w:rFonts w:ascii="Times New Roman" w:hAnsi="Times New Roman"/>
+          <w:sz w:val="28"/>
+        </w:rPr>
+      </w:pPr>
+      <w:r>
+        <w:rPr>
+          <w:rFonts w:ascii="Times New Roman" w:hAnsi="Times New Roman"/>
+          <w:sz w:val="28"/>
+        </w:rPr>
+        <w:t>Подпроцесс “Составление теста” не может занимать большого количества времени, так как зачастую у психолога есть банк вопросов, которые в крайнем случае требуют лишь небольших корректировок. Сам тест не содержит более 10 вопросов, ввиду экономии бумаги на распечатку анкет.</w:t>
+      </w:r>
+    </w:p>
+    <w:p>
+      <w:pPr>
+        <w:spacing w:after="0" w:line="240" w:lineRule="auto"/>
+        <w:jc w:val="both"/>
+        <w:rPr>
+          <w:rFonts w:ascii="Times New Roman" w:hAnsi="Times New Roman"/>
+          <w:sz w:val="28"/>
+        </w:rPr>
+      </w:pPr>
+      <w:r>
+        <w:rPr>
+          <w:rFonts w:ascii="Times New Roman" w:hAnsi="Times New Roman"/>
+          <w:sz w:val="28"/>
+        </w:rPr>
+        <w:t>Данный подпроцесс может занять от 30 до 60 минут времени психолога.</w:t>
+      </w:r>
+    </w:p>
+    <w:p>
+      <w:pPr>
+        <w:spacing w:after="0" w:line="240" w:lineRule="auto"/>
+        <w:ind w:firstLine="709"/>
+        <w:jc w:val="both"/>
+        <w:rPr>
+          <w:rFonts w:ascii="Times New Roman" w:hAnsi="Times New Roman"/>
+          <w:sz w:val="28"/>
+        </w:rPr>
+      </w:pPr>
+      <w:r>
+        <w:rPr>
+          <w:rFonts w:ascii="Times New Roman" w:hAnsi="Times New Roman"/>
+          <w:sz w:val="28"/>
+        </w:rPr>
+        <w:t>Подпроцесс “Печать анкет с тестами” представляет собой процесс распечатывания анкет с тестами для сотрудников. Данный процесс подразумевает печать около 8000 анкет с тестом с помощью отдела печати предприятия, из чего следует, что данный процесс занимает довольно большое количество времени не только психолога, но и персонала отдела печати, помимо этого, печать требует достаточно большого количества бумаги.</w:t>
+      </w:r>
+    </w:p>
+    <w:p>
+      <w:pPr>
+        <w:spacing w:after="0" w:line="240" w:lineRule="auto"/>
+        <w:ind w:firstLine="709"/>
+        <w:jc w:val="both"/>
+        <w:rPr>
+          <w:rFonts w:ascii="Times New Roman" w:hAnsi="Times New Roman"/>
+          <w:sz w:val="28"/>
+        </w:rPr>
+      </w:pPr>
+      <w:r>
+        <w:rPr>
+          <w:rFonts w:ascii="Times New Roman" w:hAnsi="Times New Roman"/>
+          <w:sz w:val="28"/>
+        </w:rPr>
+        <w:t>В зависимости от модели принтера, печать одного листа А4 с одной стороны может занять в среднем 5 секунд, следовательно, для печати 8000 анкет требуется около 40000 секунд или 11 часов времени психолога, которое не относится к проведению самого тестирования, а лишь к его подготовке. Также данный процесс может быть замедлен ввиду различных технических и организационных причин.</w:t>
+      </w:r>
+    </w:p>
+    <w:p>
+      <w:pPr>
+        <w:spacing w:after="0" w:line="240" w:lineRule="auto"/>
+        <w:ind w:firstLine="709"/>
+        <w:jc w:val="both"/>
+        <w:rPr>
+          <w:rFonts w:ascii="Times New Roman" w:hAnsi="Times New Roman"/>
+          <w:sz w:val="28"/>
+        </w:rPr>
+      </w:pPr>
+      <w:r>
+        <w:rPr>
+          <w:rFonts w:ascii="Times New Roman" w:hAnsi="Times New Roman"/>
+          <w:sz w:val="28"/>
+        </w:rPr>
+        <w:lastRenderedPageBreak/>
+        <w:t>Подпроцесс “Прохождение тестирования” представляет собой процесс распределения анкет между сотрудниками и прохождения ими теста. Смоделированный процесс представлен на рис. 3.</w:t>
+      </w:r>
+    </w:p>
+    <w:p>
+      <w:pPr>
+        <w:keepNext/>
+        <w:spacing w:before="80" w:after="0" w:line="240" w:lineRule="auto"/>
+        <w:jc w:val="both"/>
+        <w:rPr>
+          <w:rFonts w:ascii="Times New Roman" w:hAnsi="Times New Roman"/>
+          <w:sz w:val="28"/>
+        </w:rPr>
+      </w:pPr>
+      <w:r>
+        <w:rPr>
+          <w:rFonts w:ascii="Times New Roman" w:hAnsi="Times New Roman"/>
+          <w:noProof/>
+          <w:sz w:val="28"/>
+        </w:rPr>
+        <w:drawing>
+          <wp:inline distT="0" distB="0" distL="0" distR="0" wp14:anchorId="2D125E25" wp14:editId="34B27421">
+            <wp:extent cx="5940425" cy="4116705"/>
+            <wp:effectExtent l="0" t="0" r="3175" b="0"/>
+            <wp:docPr id="29" name="Рисунок 29"/>
+            <wp:cNvGraphicFramePr>
+              <a:graphicFrameLocks xmlns:a="http://schemas.openxmlformats.org/drawingml/2006/main" noChangeAspect="1"/>
+            </wp:cNvGraphicFramePr>
+            <a:graphic xmlns:a="http://schemas.openxmlformats.org/drawingml/2006/main">
+              <a:graphicData uri="http://schemas.openxmlformats.org/drawingml/2006/picture">
+                <pic:pic xmlns:pic="http://schemas.openxmlformats.org/drawingml/2006/picture">
+                  <pic:nvPicPr>
+                    <pic:cNvPr id="1" name=""/>
+                    <pic:cNvPicPr/>
+                  </pic:nvPicPr>
+                  <pic:blipFill>
+                    <a:blip r:embed="rId8"/>
+                    <a:stretch>
+                      <a:fillRect/>
+                    </a:stretch>
+                  </pic:blipFill>
+                  <pic:spPr>
+                    <a:xfrm>
+                      <a:off x="0" y="0"/>
+                      <a:ext cx="5940425" cy="4116705"/>
+                    </a:xfrm>
+                    <a:prstGeom prst="rect">
+                      <a:avLst/>
+                    </a:prstGeom>
+                  </pic:spPr>
+                </pic:pic>
+              </a:graphicData>
+            </a:graphic>
+          </wp:inline>
+        </w:drawing>
+      </w:r>
+    </w:p>
+    <w:p>
+      <w:pPr>
+        <w:keepNext/>
+        <w:spacing w:after="80" w:line="240" w:lineRule="auto"/>
+        <w:jc w:val="center"/>
+        <w:rPr>
+          <w:rFonts w:ascii="Times New Roman" w:hAnsi="Times New Roman"/>
+          <w:iCs/>
+          <w:sz w:val="28"/>
+          <w:szCs w:val="18"/>
+        </w:rPr>
+      </w:pPr>
+      <w:r>
+        <w:rPr>
+          <w:rFonts w:ascii="Times New Roman" w:hAnsi="Times New Roman"/>
+          <w:iCs/>
+          <w:sz w:val="28"/>
+          <w:szCs w:val="18"/>
+        </w:rPr>
+        <w:t xml:space="preserve">Рисунок </w:t>
+      </w:r>
+      <w:r>
+        <w:rPr>
+          <w:rFonts w:ascii="Times New Roman" w:hAnsi="Times New Roman"/>
+          <w:iCs/>
+          <w:sz w:val="28"/>
+          <w:szCs w:val="18"/>
+        </w:rPr>
+        <w:fldChar w:fldCharType="begin"/>
+      </w:r>
+      <w:r>
+        <w:rPr>
+          <w:rFonts w:ascii="Times New Roman" w:hAnsi="Times New Roman"/>
+          <w:iCs/>
+          <w:sz w:val="28"/>
+          <w:szCs w:val="18"/>
+        </w:rPr>
+        <w:instrText xml:space="preserve"> SEQ Рисунок \* ARABIC </w:instrText>
+      </w:r>
+      <w:r>
+        <w:rPr>
+          <w:rFonts w:ascii="Times New Roman" w:hAnsi="Times New Roman"/>
+          <w:iCs/>
+          <w:sz w:val="28"/>
+          <w:szCs w:val="18"/>
+        </w:rPr>
+        <w:fldChar w:fldCharType="separate"/>
+      </w:r>
+      <w:r>
+        <w:rPr>
+          <w:rFonts w:ascii="Times New Roman" w:hAnsi="Times New Roman"/>
+          <w:iCs/>
+          <w:noProof/>
+          <w:sz w:val="28"/>
+          <w:szCs w:val="18"/>
+        </w:rPr>
+        <w:t>3</w:t>
+      </w:r>
+      <w:r>
+        <w:rPr>
+          <w:rFonts w:ascii="Times New Roman" w:hAnsi="Times New Roman"/>
+          <w:iCs/>
+          <w:noProof/>
+          <w:sz w:val="28"/>
+          <w:szCs w:val="18"/>
+        </w:rPr>
+        <w:fldChar w:fldCharType="end"/>
+      </w:r>
+      <w:r>
+        <w:rPr>
+          <w:rFonts w:ascii="Times New Roman" w:hAnsi="Times New Roman"/>
+          <w:iCs/>
+          <w:sz w:val="28"/>
+          <w:szCs w:val="18"/>
+        </w:rPr>
+        <w:t xml:space="preserve"> – Декомпозиция процесса “Прохождение тестирования”</w:t>
+      </w:r>
+    </w:p>
+    <w:p>
+      <w:pPr>
+        <w:spacing w:after="0" w:line="240" w:lineRule="auto"/>
+        <w:ind w:firstLine="709"/>
+        <w:jc w:val="both"/>
+        <w:rPr>
+          <w:rFonts w:ascii="Times New Roman" w:hAnsi="Times New Roman"/>
+          <w:sz w:val="28"/>
+        </w:rPr>
+      </w:pPr>
+      <w:r>
+        <w:rPr>
+          <w:rFonts w:ascii="Times New Roman" w:hAnsi="Times New Roman"/>
+          <w:sz w:val="28"/>
+        </w:rPr>
+        <w:t>Диаграмма на рис. 3 показывает, что прохождение тестирования сотрудниками требует нескольких подготовительных мероприятий, требующих значительного количества времени.</w:t>
+      </w:r>
+    </w:p>
+    <w:p>
+      <w:pPr>
+        <w:spacing w:after="0" w:line="240" w:lineRule="auto"/>
+        <w:ind w:firstLine="709"/>
+        <w:jc w:val="both"/>
+        <w:rPr>
+          <w:rFonts w:ascii="Times New Roman" w:hAnsi="Times New Roman"/>
+          <w:sz w:val="28"/>
+        </w:rPr>
+      </w:pPr>
+      <w:r>
+        <w:rPr>
+          <w:rFonts w:ascii="Times New Roman" w:hAnsi="Times New Roman"/>
+          <w:sz w:val="28"/>
+        </w:rPr>
+        <w:t>Подпроцесс “Распределение анкет среди цехов” представляет собой мероприятие распределения распечатанных анкет среди всех цехов предприятия, которых в свою очередь довольно много. Психологу необходимо распределить анкеты между начальствами каждого цеха, что займёт большое количество времени. Даже учитывая то, что в распределении анкет психологу помогут коллеги, этот процесс может затянуться по времени, ввиду размеров предприятия и удаленности каждого из цехов. Для распределения анкет среди между цехами требуется около 3 часов.</w:t>
+      </w:r>
+    </w:p>
+    <w:p>
+      <w:pPr>
+        <w:spacing w:after="0" w:line="240" w:lineRule="auto"/>
+        <w:ind w:firstLine="709"/>
+        <w:jc w:val="both"/>
+        <w:rPr>
+          <w:rFonts w:ascii="Times New Roman" w:hAnsi="Times New Roman"/>
+          <w:sz w:val="28"/>
+        </w:rPr>
+      </w:pPr>
+      <w:r>
+        <w:rPr>
+          <w:rFonts w:ascii="Times New Roman" w:hAnsi="Times New Roman"/>
+          <w:sz w:val="28"/>
+        </w:rPr>
+        <w:t>Подпроцесс “Распределение анкет среди работников цехов” представляет собой процесс распределения начальством цеха анкет среди работников своих цехов. Нельзя заранее подсчитать, насколько распределение анкет может затянуться, так как это связано с организационными и техническими условиями цеха, в котором проводится тестирование, а также ответственностью начальства цеха. При самых благоприятных условиях, распределение анкет может занять около 15 минут.</w:t>
+      </w:r>
+    </w:p>
+    <w:p>
+      <w:pPr>
+        <w:spacing w:after="0" w:line="240" w:lineRule="auto"/>
+        <w:ind w:firstLine="709"/>
+        <w:jc w:val="both"/>
+        <w:rPr>
+          <w:rFonts w:ascii="Times New Roman" w:hAnsi="Times New Roman"/>
+          <w:sz w:val="28"/>
+        </w:rPr>
+      </w:pPr>
+      <w:r>
+        <w:rPr>
+          <w:rFonts w:ascii="Times New Roman" w:hAnsi="Times New Roman"/>
+          <w:sz w:val="28"/>
+        </w:rPr>
+        <w:t xml:space="preserve">Подпроцесс “Заполнение анкет с вопросами” представляет собой процесс самого прохождения тестирования сотрудниками, когда сотрудник </w:t>
+      </w:r>
+      <w:r>
+        <w:rPr>
+          <w:rFonts w:ascii="Times New Roman" w:hAnsi="Times New Roman"/>
+          <w:sz w:val="28"/>
+        </w:rPr>
+        <w:lastRenderedPageBreak/>
+        <w:t>заполняет анкету, отвечая на поставленные в ней вопросы. Учитывая количество вопросов в каждой анкете, процесс заполнения анкеты займёт около 7 минут для каждого сотрудника цеха.</w:t>
+      </w:r>
+    </w:p>
+    <w:p>
+      <w:pPr>
+        <w:spacing w:after="0" w:line="240" w:lineRule="auto"/>
+        <w:ind w:firstLine="709"/>
+        <w:jc w:val="both"/>
+        <w:rPr>
+          <w:rFonts w:ascii="Times New Roman" w:hAnsi="Times New Roman"/>
+          <w:sz w:val="28"/>
+        </w:rPr>
+      </w:pPr>
+      <w:r>
+        <w:rPr>
+          <w:rFonts w:ascii="Times New Roman" w:hAnsi="Times New Roman"/>
+          <w:sz w:val="28"/>
+        </w:rPr>
+        <w:t xml:space="preserve">Подпроцесс “Возврат заполненных анкет психологу” представляет собой процесс, когда начальства цехов собирают заполненные анкеты и передают их психологу. Сбор заполненных анкет для каждого из цехов занимает около 3 часов. </w:t>
+      </w:r>
+    </w:p>
+    <w:p>
+      <w:pPr>
+        <w:spacing w:after="0" w:line="240" w:lineRule="auto"/>
+        <w:ind w:firstLine="709"/>
+        <w:jc w:val="both"/>
+        <w:rPr>
+          <w:rFonts w:ascii="Times New Roman" w:hAnsi="Times New Roman"/>
+          <w:sz w:val="28"/>
+        </w:rPr>
+      </w:pPr>
+      <w:r>
+        <w:rPr>
+          <w:rFonts w:ascii="Times New Roman" w:hAnsi="Times New Roman"/>
+          <w:sz w:val="28"/>
+        </w:rPr>
+        <w:t>Последним этапом оценки благополучия сотрудников является процесс “Подготовка отчёта”, который включает в себя обязательные этапы, представленные на рис. 4</w:t>
+      </w:r>
+    </w:p>
+    <w:p>
+      <w:pPr>
+        <w:keepNext/>
+        <w:spacing w:before="80" w:after="0" w:line="240" w:lineRule="auto"/>
+        <w:jc w:val="center"/>
+        <w:rPr>
+          <w:rFonts w:ascii="Times New Roman" w:hAnsi="Times New Roman"/>
+          <w:sz w:val="28"/>
+        </w:rPr>
+      </w:pPr>
+      <w:r>
+        <w:rPr>
+          <w:rFonts w:ascii="Times New Roman" w:hAnsi="Times New Roman"/>
+          <w:noProof/>
+          <w:sz w:val="28"/>
+        </w:rPr>
+        <w:drawing>
+          <wp:inline distT="0" distB="0" distL="0" distR="0" wp14:anchorId="3D1DE2CA" wp14:editId="3E924031">
+            <wp:extent cx="5719868" cy="3967528"/>
+            <wp:effectExtent l="0" t="0" r="0" b="0"/>
+            <wp:docPr id="43" name="Рисунок 43"/>
+            <wp:cNvGraphicFramePr>
+              <a:graphicFrameLocks xmlns:a="http://schemas.openxmlformats.org/drawingml/2006/main" noChangeAspect="1"/>
+            </wp:cNvGraphicFramePr>
+            <a:graphic xmlns:a="http://schemas.openxmlformats.org/drawingml/2006/main">
+              <a:graphicData uri="http://schemas.openxmlformats.org/drawingml/2006/picture">
+                <pic:pic xmlns:pic="http://schemas.openxmlformats.org/drawingml/2006/picture">
+                  <pic:nvPicPr>
+                    <pic:cNvPr id="1" name=""/>
+                    <pic:cNvPicPr/>
+                  </pic:nvPicPr>
+                  <pic:blipFill>
+                    <a:blip r:embed="rId9"/>
+                    <a:stretch>
+                      <a:fillRect/>
+                    </a:stretch>
+                  </pic:blipFill>
+                  <pic:spPr>
+                    <a:xfrm>
+                      <a:off x="0" y="0"/>
+                      <a:ext cx="5735633" cy="3978463"/>
+                    </a:xfrm>
+                    <a:prstGeom prst="rect">
+                      <a:avLst/>
+                    </a:prstGeom>
+                  </pic:spPr>
+                </pic:pic>
+              </a:graphicData>
+            </a:graphic>
+          </wp:inline>
+        </w:drawing>
+      </w:r>
+    </w:p>
+    <w:p>
+      <w:pPr>
+        <w:keepNext/>
+        <w:spacing w:after="80" w:line="240" w:lineRule="auto"/>
+        <w:jc w:val="center"/>
+        <w:rPr>
+          <w:rFonts w:ascii="Times New Roman" w:hAnsi="Times New Roman"/>
+          <w:iCs/>
+          <w:sz w:val="28"/>
+          <w:szCs w:val="18"/>
+        </w:rPr>
+      </w:pPr>
+      <w:r>
+        <w:rPr>
+          <w:rFonts w:ascii="Times New Roman" w:hAnsi="Times New Roman"/>
+          <w:iCs/>
+          <w:sz w:val="28"/>
+          <w:szCs w:val="18"/>
+        </w:rPr>
+        <w:t xml:space="preserve">Рисунок </w:t>
+      </w:r>
+      <w:r>
+        <w:rPr>
+          <w:rFonts w:ascii="Times New Roman" w:hAnsi="Times New Roman"/>
+          <w:iCs/>
+          <w:sz w:val="28"/>
+          <w:szCs w:val="18"/>
+        </w:rPr>
+        <w:fldChar w:fldCharType="begin"/>
+      </w:r>
+      <w:r>
+        <w:rPr>
+          <w:rFonts w:ascii="Times New Roman" w:hAnsi="Times New Roman"/>
+          <w:iCs/>
+          <w:sz w:val="28"/>
+          <w:szCs w:val="18"/>
+        </w:rPr>
+        <w:instrText xml:space="preserve"> SEQ Рисунок \* ARABIC </w:instrText>
+      </w:r>
+      <w:r>
+        <w:rPr>
+          <w:rFonts w:ascii="Times New Roman" w:hAnsi="Times New Roman"/>
+          <w:iCs/>
+          <w:sz w:val="28"/>
+          <w:szCs w:val="18"/>
+        </w:rPr>
+        <w:fldChar w:fldCharType="separate"/>
+      </w:r>
+      <w:r>
+        <w:rPr>
+          <w:rFonts w:ascii="Times New Roman" w:hAnsi="Times New Roman"/>
+          <w:iCs/>
+          <w:noProof/>
+          <w:sz w:val="28"/>
+          <w:szCs w:val="18"/>
+        </w:rPr>
+        <w:t>4</w:t>
+      </w:r>
+      <w:r>
+        <w:rPr>
+          <w:rFonts w:ascii="Times New Roman" w:hAnsi="Times New Roman"/>
+          <w:iCs/>
+          <w:noProof/>
+          <w:sz w:val="28"/>
+          <w:szCs w:val="18"/>
+        </w:rPr>
+        <w:fldChar w:fldCharType="end"/>
+      </w:r>
+      <w:r>
+        <w:rPr>
+          <w:rFonts w:ascii="Times New Roman" w:hAnsi="Times New Roman"/>
+          <w:iCs/>
+          <w:sz w:val="28"/>
+          <w:szCs w:val="18"/>
+        </w:rPr>
+        <w:t xml:space="preserve"> – Декомпозиция процесса “Подготовка отчёта”</w:t>
+      </w:r>
+    </w:p>
+    <w:p>
+      <w:pPr>
+        <w:spacing w:after="0" w:line="240" w:lineRule="auto"/>
+        <w:ind w:firstLine="709"/>
+        <w:jc w:val="both"/>
+        <w:rPr>
+          <w:rFonts w:ascii="Times New Roman" w:hAnsi="Times New Roman"/>
+          <w:sz w:val="28"/>
+        </w:rPr>
+      </w:pPr>
+      <w:r>
+        <w:rPr>
+          <w:rFonts w:ascii="Times New Roman" w:hAnsi="Times New Roman"/>
+          <w:sz w:val="28"/>
+        </w:rPr>
+        <w:t>Процесс “Подготовка отчёта” является одним из самых затратных по времени, в виду того, что все подпроцессы выполняются психологом вручную.</w:t>
+      </w:r>
+    </w:p>
+    <w:p>
+      <w:pPr>
+        <w:spacing w:after="0" w:line="240" w:lineRule="auto"/>
+        <w:ind w:firstLine="709"/>
+        <w:jc w:val="both"/>
+        <w:rPr>
+          <w:rFonts w:ascii="Times New Roman" w:hAnsi="Times New Roman"/>
+          <w:sz w:val="28"/>
+        </w:rPr>
+      </w:pPr>
+      <w:r>
+        <w:rPr>
+          <w:rFonts w:ascii="Times New Roman" w:hAnsi="Times New Roman"/>
+          <w:sz w:val="28"/>
+        </w:rPr>
+        <w:t xml:space="preserve"> Подпроцесс “Заполнение документа результатами тестирования” представляет собой процесс, когда психолог получает заполненные анкеты, и на основе предоставленных ответов, заполняет </w:t>
+      </w:r>
+      <w:r>
+        <w:rPr>
+          <w:rFonts w:ascii="Times New Roman" w:hAnsi="Times New Roman"/>
+          <w:sz w:val="28"/>
+          <w:lang w:val="en-US"/>
+        </w:rPr>
+        <w:t>Excel</w:t>
+      </w:r>
+      <w:r>
+        <w:rPr>
+          <w:rFonts w:ascii="Times New Roman" w:hAnsi="Times New Roman"/>
+          <w:sz w:val="28"/>
+        </w:rPr>
+        <w:t xml:space="preserve"> документ. Психологу необходимо просмотреть анкету, определить вес влияния ответа на фактор, подсчитать сумму весов ответов для каждого из оцениваемых факторов. далее необходимо заполнить поля информации и результаты тестирования для каждого из сотрудников. Данный процесс является очень продолжительным и может занимать до 1 минуты для каждого сотрудника, с учетом практического опыта при выполнении данного процесса. Таким образом, для 8000 анкет психологу понадобится около 133 часов полной обработки полученных анкет.</w:t>
+      </w:r>
+    </w:p>
+    <w:p>
+      <w:pPr>
+        <w:spacing w:after="0" w:line="240" w:lineRule="auto"/>
+        <w:ind w:firstLine="709"/>
+        <w:jc w:val="both"/>
+        <w:rPr>
+          <w:rFonts w:ascii="Times New Roman" w:hAnsi="Times New Roman"/>
+          <w:sz w:val="28"/>
+        </w:rPr>
+      </w:pPr>
+      <w:r>
+        <w:rPr>
+          <w:rFonts w:ascii="Times New Roman" w:hAnsi="Times New Roman"/>
+          <w:sz w:val="28"/>
+        </w:rPr>
+        <w:lastRenderedPageBreak/>
+        <w:t>Подпроцесс “Обработка результатов и подготовка отчёта” представляет собой процесс проведения анализа результатов и подготовки удобочитаемого отчёта по результатам тестирования. Данный процесс занимает около 2 часов.</w:t>
+      </w:r>
+    </w:p>
+    <w:p>
+      <w:pPr>
+        <w:spacing w:after="0" w:line="240" w:lineRule="auto"/>
+        <w:ind w:firstLine="709"/>
+        <w:jc w:val="both"/>
+        <w:rPr>
+          <w:rFonts w:ascii="Times New Roman" w:hAnsi="Times New Roman"/>
+          <w:sz w:val="28"/>
+        </w:rPr>
+      </w:pPr>
+      <w:r>
+        <w:rPr>
+          <w:rFonts w:ascii="Times New Roman" w:hAnsi="Times New Roman"/>
+          <w:sz w:val="28"/>
+        </w:rPr>
+        <w:t>Таким образом, существующий процесс проведения оценки благополучия сотрудников, при благоприятных условиях, занимает около 153 часов и 15 минут.</w:t>
+      </w:r>
+    </w:p>
+    <w:p>
+      <w:pPr>
+        <w:keepNext/>
+        <w:keepLines/>
+        <w:spacing w:before="120" w:after="0" w:line="240" w:lineRule="auto"/>
+        <w:ind w:firstLine="709"/>
+        <w:jc w:val="both"/>
+        <w:outlineLvl w:val="0"/>
+        <w:rPr>
+          <w:rFonts w:ascii="Times New Roman" w:eastAsiaTheme="majorEastAsia" w:hAnsi="Times New Roman" w:cstheme="majorBidi"/>
+          <w:b/>
+          <w:sz w:val="28"/>
+          <w:szCs w:val="32"/>
+        </w:rPr>
+      </w:pPr>
+      <w:bookmarkStart w:id="7" w:name="_Toc125674744"/>
+      <w:bookmarkStart w:id="8" w:name="_Toc125721848"/>
+      <w:r>
+        <w:rPr>
+          <w:rFonts w:ascii="Times New Roman" w:eastAsiaTheme="majorEastAsia" w:hAnsi="Times New Roman" w:cstheme="majorBidi"/>
+          <w:b/>
+          <w:sz w:val="28"/>
+          <w:szCs w:val="32"/>
+        </w:rPr>
+        <w:t xml:space="preserve">1.3 </w:t>
+      </w:r>
+      <w:bookmarkStart w:id="9" w:name="_Toc200878477"/>
+      <w:bookmarkStart w:id="10" w:name="_Toc200625882"/>
+      <w:bookmarkStart w:id="11" w:name="_Toc120991363"/>
+      <w:r>
+        <w:rPr>
+          <w:rFonts w:ascii="Times New Roman" w:eastAsiaTheme="majorEastAsia" w:hAnsi="Times New Roman" w:cstheme="majorBidi"/>
+          <w:b/>
+          <w:sz w:val="28"/>
+          <w:szCs w:val="32"/>
+        </w:rPr>
+        <w:t xml:space="preserve">Характеристика </w:t>
+      </w:r>
+      <w:bookmarkEnd w:id="9"/>
+      <w:bookmarkEnd w:id="10"/>
+      <w:bookmarkEnd w:id="11"/>
+      <w:r>
+        <w:rPr>
+          <w:rFonts w:ascii="Times New Roman" w:eastAsiaTheme="majorEastAsia" w:hAnsi="Times New Roman" w:cstheme="majorBidi"/>
+          <w:b/>
+          <w:sz w:val="28"/>
+          <w:szCs w:val="32"/>
+        </w:rPr>
+        <w:t>автоматизируемых процессов</w:t>
+      </w:r>
+      <w:bookmarkEnd w:id="7"/>
+      <w:bookmarkEnd w:id="8"/>
+    </w:p>
+    <w:p>
+      <w:pPr>
+        <w:spacing w:after="0" w:line="240" w:lineRule="auto"/>
+        <w:ind w:firstLine="709"/>
+        <w:jc w:val="both"/>
+        <w:rPr>
+          <w:rFonts w:ascii="Times New Roman" w:eastAsia="Times New Roman" w:hAnsi="Times New Roman" w:cs="Times New Roman"/>
+          <w:sz w:val="28"/>
+          <w:szCs w:val="28"/>
+          <w:lang w:eastAsia="ru-RU"/>
+        </w:rPr>
+      </w:pPr>
+      <w:r>
+        <w:rPr>
+          <w:rFonts w:ascii="Times New Roman" w:eastAsia="Times New Roman" w:hAnsi="Times New Roman" w:cs="Times New Roman"/>
+          <w:sz w:val="28"/>
+          <w:szCs w:val="28"/>
+          <w:lang w:eastAsia="ru-RU"/>
+        </w:rPr>
+        <w:t>Объектом автоматизации является процесс сбора информации о благосостоянии сотрудников по основным направлениям благополучия: профессиональное благополучие, здоровье, финансы, социальное и эмоциональное благополучие. Учитывается оценка сотрудников самоощущения в данных направлениях.</w:t>
+      </w:r>
+    </w:p>
+    <w:p>
+      <w:pPr>
+        <w:spacing w:after="0" w:line="240" w:lineRule="auto"/>
+        <w:ind w:firstLine="709"/>
+        <w:jc w:val="both"/>
+        <w:rPr>
+          <w:rFonts w:ascii="Times New Roman" w:eastAsia="Times New Roman" w:hAnsi="Times New Roman" w:cs="Times New Roman"/>
+          <w:sz w:val="28"/>
+          <w:szCs w:val="28"/>
+          <w:lang w:eastAsia="ru-RU"/>
+        </w:rPr>
+      </w:pPr>
+      <w:r>
+        <w:rPr>
+          <w:rFonts w:ascii="Times New Roman" w:eastAsia="Times New Roman" w:hAnsi="Times New Roman" w:cs="Times New Roman"/>
+          <w:sz w:val="28"/>
+          <w:szCs w:val="28"/>
+          <w:lang w:eastAsia="ru-RU"/>
+        </w:rPr>
+        <w:t xml:space="preserve">На данный момент процесс сбора информации не автоматизирован и занимает большое количество времени и ресурсов. На данный момент тестирование проводится лишь раз в год, и не учитывает особенностей места работы сотрудника (цеха), из-за этого вопросы не специализированы для каждого цеха, что является большим упущением в сборе информации ввиду отличных друг от друга условий труда и политик управления производством директоров. Помимо проведения тестирования, у психолога множество других задач на производственных объектах, поэтому проведение тестирования становится довольно сложным занятием в контексте множества других задач. Для начала проведения тестирования психологу необходимо составить тест из вопросов и ответов на него, дополнив его полями, которые необходимы для частичной идентификации сотрудника: должность, стаж работы в АНХК, возраст. Далее психологу необходимо распечатать копии тестовых бланков на 8000 сотрудников производственной деятельности. За этим вопросом психолог обращается в отдел, где могут распечатать все анкеты, что создает дополнительную нагрузку на данный отдел. После идёт получение анкет сотрудниками и заполнение их своими данными и ответами на вопросы. Данный процесс достаточно неудобен ввиду необходимости дополнительных инструментах в виде ручки или карандаша для заполнения, самой анкеты и удобного места для заполнения анкеты. В условиях цеха заполнение анкеты может быть затруднительным. После прохождения тестов сотрудниками, психолог собирает все анкеты и вручную обрабатывает результаты и заполняет </w:t>
+      </w:r>
+      <w:r>
+        <w:rPr>
+          <w:rFonts w:ascii="Times New Roman" w:eastAsia="Times New Roman" w:hAnsi="Times New Roman" w:cs="Times New Roman"/>
+          <w:sz w:val="28"/>
+          <w:szCs w:val="28"/>
+          <w:lang w:val="en-US" w:eastAsia="ru-RU"/>
+        </w:rPr>
+        <w:t>Excel</w:t>
+      </w:r>
+      <w:r>
+        <w:rPr>
+          <w:rFonts w:ascii="Times New Roman" w:eastAsia="Times New Roman" w:hAnsi="Times New Roman" w:cs="Times New Roman"/>
+          <w:sz w:val="28"/>
+          <w:szCs w:val="28"/>
+          <w:lang w:eastAsia="ru-RU"/>
+        </w:rPr>
+        <w:t xml:space="preserve"> файл результатами тестирования, и это занимает очень большое количество времени. Далее идёт анализ собранных данных и формирование корпоративного отчёта для директоров производственных отделов. Сотрудниками процедура тестирования воспринимается негативно, поскольку никаких результатов прохождения теста они не видят.</w:t>
+      </w:r>
+    </w:p>
+    <w:p>
+      <w:pPr>
+        <w:spacing w:after="0" w:line="240" w:lineRule="auto"/>
+        <w:ind w:firstLine="709"/>
+        <w:jc w:val="both"/>
+        <w:rPr>
+          <w:rFonts w:ascii="Times New Roman" w:eastAsia="Times New Roman" w:hAnsi="Times New Roman" w:cs="Times New Roman"/>
+          <w:sz w:val="28"/>
+          <w:szCs w:val="28"/>
+          <w:lang w:eastAsia="ru-RU"/>
+        </w:rPr>
+      </w:pPr>
+      <w:r>
+        <w:rPr>
+          <w:rFonts w:ascii="Times New Roman" w:eastAsia="Times New Roman" w:hAnsi="Times New Roman" w:cs="Times New Roman"/>
+          <w:sz w:val="28"/>
+          <w:szCs w:val="28"/>
+          <w:lang w:eastAsia="ru-RU"/>
+        </w:rPr>
+        <w:t>В целом недостатки существующего процесса психологического тестирования:</w:t>
+      </w:r>
+    </w:p>
+    <w:p>
+      <w:pPr>
+        <w:numPr>
+          <w:ilvl w:val="0"/>
+          <w:numId w:val="3"/>
+        </w:numPr>
+        <w:tabs>
+          <w:tab w:val="left" w:pos="993"/>
+        </w:tabs>
+        <w:spacing w:after="0" w:line="240" w:lineRule="auto"/>
+        <w:ind w:left="0" w:firstLine="709"/>
+        <w:contextualSpacing/>
+        <w:jc w:val="both"/>
+        <w:rPr>
+          <w:rFonts w:ascii="Times New Roman" w:hAnsi="Times New Roman"/>
+          <w:sz w:val="28"/>
+        </w:rPr>
+      </w:pPr>
+      <w:r>
+        <w:rPr>
+          <w:rFonts w:ascii="Times New Roman" w:hAnsi="Times New Roman"/>
+          <w:sz w:val="28"/>
+        </w:rPr>
+        <w:t>затраты большого количества ресурсов и времени;</w:t>
+      </w:r>
+    </w:p>
+    <w:p>
+      <w:pPr>
+        <w:numPr>
+          <w:ilvl w:val="0"/>
+          <w:numId w:val="3"/>
+        </w:numPr>
+        <w:tabs>
+          <w:tab w:val="left" w:pos="993"/>
+        </w:tabs>
+        <w:spacing w:after="0" w:line="240" w:lineRule="auto"/>
+        <w:ind w:left="0" w:firstLine="709"/>
+        <w:contextualSpacing/>
+        <w:jc w:val="both"/>
+        <w:rPr>
+          <w:rFonts w:ascii="Times New Roman" w:hAnsi="Times New Roman"/>
+          <w:sz w:val="28"/>
+        </w:rPr>
+      </w:pPr>
+      <w:r>
+        <w:rPr>
+          <w:rFonts w:ascii="Times New Roman" w:hAnsi="Times New Roman"/>
+          <w:sz w:val="28"/>
+        </w:rPr>
+        <w:t>неудобство прохождения теста;</w:t>
+      </w:r>
+    </w:p>
+    <w:p>
+      <w:pPr>
+        <w:numPr>
+          <w:ilvl w:val="0"/>
+          <w:numId w:val="3"/>
+        </w:numPr>
+        <w:tabs>
+          <w:tab w:val="left" w:pos="993"/>
+        </w:tabs>
+        <w:spacing w:after="0" w:line="240" w:lineRule="auto"/>
+        <w:ind w:left="0" w:firstLine="709"/>
+        <w:contextualSpacing/>
+        <w:jc w:val="both"/>
+        <w:rPr>
+          <w:rFonts w:ascii="Times New Roman" w:hAnsi="Times New Roman"/>
+          <w:sz w:val="28"/>
+        </w:rPr>
+      </w:pPr>
+      <w:r>
+        <w:rPr>
+          <w:rFonts w:ascii="Times New Roman" w:hAnsi="Times New Roman"/>
+          <w:sz w:val="28"/>
+        </w:rPr>
+        <w:t>затруднен процесс раздачи и сбора анкет;</w:t>
+      </w:r>
+    </w:p>
+    <w:p>
+      <w:pPr>
+        <w:numPr>
+          <w:ilvl w:val="0"/>
+          <w:numId w:val="3"/>
+        </w:numPr>
+        <w:tabs>
+          <w:tab w:val="left" w:pos="993"/>
+        </w:tabs>
+        <w:spacing w:after="0" w:line="240" w:lineRule="auto"/>
+        <w:ind w:left="0" w:firstLine="709"/>
+        <w:contextualSpacing/>
+        <w:jc w:val="both"/>
+        <w:rPr>
+          <w:rFonts w:ascii="Times New Roman" w:hAnsi="Times New Roman"/>
+          <w:sz w:val="28"/>
+        </w:rPr>
+      </w:pPr>
+      <w:r>
+        <w:rPr>
+          <w:rFonts w:ascii="Times New Roman" w:hAnsi="Times New Roman"/>
+          <w:sz w:val="28"/>
+        </w:rPr>
+        <w:lastRenderedPageBreak/>
+        <w:t>повышена вероятность человеческой ошибки при обработке анкет;</w:t>
+      </w:r>
+    </w:p>
+    <w:p>
+      <w:pPr>
+        <w:numPr>
+          <w:ilvl w:val="0"/>
+          <w:numId w:val="3"/>
+        </w:numPr>
+        <w:tabs>
+          <w:tab w:val="left" w:pos="993"/>
+        </w:tabs>
+        <w:spacing w:after="0" w:line="240" w:lineRule="auto"/>
+        <w:ind w:left="0" w:firstLine="709"/>
+        <w:contextualSpacing/>
+        <w:jc w:val="both"/>
+        <w:rPr>
+          <w:rFonts w:ascii="Times New Roman" w:hAnsi="Times New Roman"/>
+          <w:sz w:val="28"/>
+        </w:rPr>
+      </w:pPr>
+      <w:r>
+        <w:rPr>
+          <w:rFonts w:ascii="Times New Roman" w:hAnsi="Times New Roman"/>
+          <w:sz w:val="28"/>
+        </w:rPr>
+        <w:t>сотрудники не видят результаты тестирования.</w:t>
+      </w:r>
+    </w:p>
+    <w:tbl>
+      <w:tblPr>
+        <w:tblStyle w:val="21"/>
+        <w:tblW w:w="0" w:type="auto"/>
+        <w:tblLook w:val="04A0" w:firstRow="1" w:lastRow="0" w:firstColumn="1" w:lastColumn="0" w:noHBand="0" w:noVBand="1"/>
+      </w:tblPr>
+      <w:tblGrid>
+        <w:gridCol w:w="2062"/>
+        <w:gridCol w:w="2136"/>
+        <w:gridCol w:w="2151"/>
+        <w:gridCol w:w="3006"/>
+      </w:tblGrid>
+      <w:tr>
+        <w:trPr>
+          <w:trHeight w:val="288"/>
+        </w:trPr>
+        <w:tc>
+          <w:tcPr>
+            <w:tcW w:w="9597" w:type="dxa"/>
+            <w:gridSpan w:val="4"/>
+            <w:tcBorders>
+              <w:top w:val="nil"/>
+              <w:left w:val="nil"/>
+              <w:bottom w:val="single" w:sz="4" w:space="0" w:color="auto"/>
+              <w:right w:val="nil"/>
+            </w:tcBorders>
+          </w:tcPr>
+          <w:p>
+            <w:pPr>
+              <w:spacing w:before="80"/>
+              <w:jc w:val="both"/>
+              <w:rPr>
+                <w:rFonts w:ascii="Times New Roman" w:eastAsia="Times New Roman" w:hAnsi="Times New Roman" w:cs="Times New Roman"/>
+                <w:sz w:val="28"/>
+                <w:szCs w:val="28"/>
+                <w:lang w:eastAsia="ru-RU"/>
+              </w:rPr>
+            </w:pPr>
+            <w:r>
+              <w:rPr>
+                <w:rFonts w:ascii="Times New Roman" w:eastAsia="Times New Roman" w:hAnsi="Times New Roman" w:cs="Times New Roman"/>
+                <w:sz w:val="28"/>
+                <w:szCs w:val="28"/>
+                <w:lang w:eastAsia="ru-RU"/>
+              </w:rPr>
+              <w:t>Таблица 1 – Процессы для автоматизации</w:t>
+            </w:r>
+          </w:p>
+        </w:tc>
+      </w:tr>
+      <w:tr>
+        <w:tc>
+          <w:tcPr>
+            <w:tcW w:w="2062" w:type="dxa"/>
+            <w:tcBorders>
+              <w:top w:val="single" w:sz="4" w:space="0" w:color="auto"/>
+            </w:tcBorders>
+          </w:tcPr>
+          <w:p>
+            <w:pPr>
+              <w:jc w:val="both"/>
+              <w:rPr>
+                <w:rFonts w:ascii="Times New Roman" w:eastAsia="Times New Roman" w:hAnsi="Times New Roman" w:cs="Times New Roman"/>
+                <w:b/>
+                <w:bCs/>
+                <w:sz w:val="28"/>
+                <w:szCs w:val="28"/>
+                <w:lang w:eastAsia="ru-RU"/>
+              </w:rPr>
+            </w:pPr>
+            <w:r>
+              <w:rPr>
+                <w:rFonts w:ascii="Times New Roman" w:eastAsia="Times New Roman" w:hAnsi="Times New Roman" w:cs="Times New Roman"/>
+                <w:b/>
+                <w:bCs/>
+                <w:sz w:val="28"/>
+                <w:szCs w:val="28"/>
+                <w:lang w:eastAsia="ru-RU"/>
+              </w:rPr>
+              <w:t>Структурное подразделение</w:t>
+            </w:r>
+          </w:p>
+        </w:tc>
+        <w:tc>
+          <w:tcPr>
+            <w:tcW w:w="2136" w:type="dxa"/>
+            <w:tcBorders>
+              <w:top w:val="single" w:sz="4" w:space="0" w:color="auto"/>
+            </w:tcBorders>
+          </w:tcPr>
+          <w:p>
+            <w:pPr>
+              <w:jc w:val="both"/>
+              <w:rPr>
+                <w:rFonts w:ascii="Times New Roman" w:eastAsia="Times New Roman" w:hAnsi="Times New Roman" w:cs="Times New Roman"/>
+                <w:b/>
+                <w:bCs/>
+                <w:sz w:val="28"/>
+                <w:szCs w:val="28"/>
+                <w:lang w:eastAsia="ru-RU"/>
+              </w:rPr>
+            </w:pPr>
+            <w:r>
+              <w:rPr>
+                <w:rFonts w:ascii="Times New Roman" w:eastAsia="Times New Roman" w:hAnsi="Times New Roman" w:cs="Times New Roman"/>
+                <w:b/>
+                <w:bCs/>
+                <w:sz w:val="28"/>
+                <w:szCs w:val="28"/>
+                <w:lang w:eastAsia="ru-RU"/>
+              </w:rPr>
+              <w:t>Наименование процесса</w:t>
+            </w:r>
+          </w:p>
+        </w:tc>
+        <w:tc>
+          <w:tcPr>
+            <w:tcW w:w="2151" w:type="dxa"/>
+            <w:tcBorders>
+              <w:top w:val="single" w:sz="4" w:space="0" w:color="auto"/>
+            </w:tcBorders>
+          </w:tcPr>
+          <w:p>
+            <w:pPr>
+              <w:jc w:val="both"/>
+              <w:rPr>
+                <w:rFonts w:ascii="Times New Roman" w:eastAsia="Times New Roman" w:hAnsi="Times New Roman" w:cs="Times New Roman"/>
+                <w:b/>
+                <w:bCs/>
+                <w:sz w:val="28"/>
+                <w:szCs w:val="28"/>
+                <w:lang w:eastAsia="ru-RU"/>
+              </w:rPr>
+            </w:pPr>
+            <w:r>
+              <w:rPr>
+                <w:rFonts w:ascii="Times New Roman" w:eastAsia="Times New Roman" w:hAnsi="Times New Roman" w:cs="Times New Roman"/>
+                <w:b/>
+                <w:bCs/>
+                <w:sz w:val="28"/>
+                <w:szCs w:val="28"/>
+                <w:lang w:eastAsia="ru-RU"/>
+              </w:rPr>
+              <w:t>Возможность автоматизации</w:t>
+            </w:r>
+          </w:p>
+        </w:tc>
+        <w:tc>
+          <w:tcPr>
+            <w:tcW w:w="3248" w:type="dxa"/>
+            <w:tcBorders>
+              <w:top w:val="single" w:sz="4" w:space="0" w:color="auto"/>
+            </w:tcBorders>
+          </w:tcPr>
+          <w:p>
+            <w:pPr>
+              <w:jc w:val="both"/>
+              <w:rPr>
+                <w:rFonts w:ascii="Times New Roman" w:eastAsia="Times New Roman" w:hAnsi="Times New Roman" w:cs="Times New Roman"/>
+                <w:b/>
+                <w:bCs/>
+                <w:sz w:val="28"/>
+                <w:szCs w:val="28"/>
+                <w:lang w:eastAsia="ru-RU"/>
+              </w:rPr>
+            </w:pPr>
+            <w:r>
+              <w:rPr>
+                <w:rFonts w:ascii="Times New Roman" w:eastAsia="Times New Roman" w:hAnsi="Times New Roman" w:cs="Times New Roman"/>
+                <w:b/>
+                <w:bCs/>
+                <w:sz w:val="28"/>
+                <w:szCs w:val="28"/>
+                <w:lang w:eastAsia="ru-RU"/>
+              </w:rPr>
+              <w:t>Решение об автоматизации в ходе проекта</w:t>
+            </w:r>
+          </w:p>
+        </w:tc>
+      </w:tr>
+      <w:tr>
+        <w:trPr>
+          <w:trHeight w:val="491"/>
+        </w:trPr>
+        <w:tc>
+          <w:tcPr>
+            <w:tcW w:w="2062" w:type="dxa"/>
+            <w:vMerge w:val="restart"/>
+          </w:tcPr>
+          <w:p>
+            <w:pPr>
+              <w:jc w:val="both"/>
+              <w:rPr>
+                <w:rFonts w:ascii="Times New Roman" w:eastAsia="Times New Roman" w:hAnsi="Times New Roman" w:cs="Times New Roman"/>
+                <w:sz w:val="28"/>
+                <w:szCs w:val="28"/>
+                <w:lang w:eastAsia="ru-RU"/>
+              </w:rPr>
+            </w:pPr>
+            <w:r>
+              <w:rPr>
+                <w:rFonts w:ascii="Times New Roman" w:eastAsia="Times New Roman" w:hAnsi="Times New Roman" w:cs="Times New Roman"/>
+                <w:sz w:val="28"/>
+                <w:szCs w:val="28"/>
+                <w:lang w:eastAsia="ru-RU"/>
+              </w:rPr>
+              <w:t>Блок по работе с персоналом и социальным программам</w:t>
+            </w:r>
+          </w:p>
+        </w:tc>
+        <w:tc>
+          <w:tcPr>
+            <w:tcW w:w="2136" w:type="dxa"/>
+          </w:tcPr>
+          <w:p>
+            <w:pPr>
+              <w:jc w:val="both"/>
+              <w:rPr>
+                <w:rFonts w:ascii="Times New Roman" w:eastAsia="Times New Roman" w:hAnsi="Times New Roman" w:cs="Times New Roman"/>
+                <w:sz w:val="28"/>
+                <w:szCs w:val="28"/>
+                <w:lang w:eastAsia="ru-RU"/>
+              </w:rPr>
+            </w:pPr>
+            <w:r>
+              <w:rPr>
+                <w:rFonts w:ascii="Times New Roman" w:eastAsia="Times New Roman" w:hAnsi="Times New Roman" w:cs="Times New Roman"/>
+                <w:sz w:val="28"/>
+                <w:szCs w:val="28"/>
+                <w:lang w:eastAsia="ru-RU"/>
+              </w:rPr>
+              <w:t>Сбор сведений с помощью тестирования</w:t>
+            </w:r>
+          </w:p>
+        </w:tc>
+        <w:tc>
+          <w:tcPr>
+            <w:tcW w:w="2151" w:type="dxa"/>
+          </w:tcPr>
+          <w:p>
+            <w:pPr>
+              <w:jc w:val="both"/>
+              <w:rPr>
+                <w:rFonts w:ascii="Times New Roman" w:eastAsia="Times New Roman" w:hAnsi="Times New Roman" w:cs="Times New Roman"/>
+                <w:sz w:val="28"/>
+                <w:szCs w:val="28"/>
+                <w:lang w:eastAsia="ru-RU"/>
+              </w:rPr>
+            </w:pPr>
+            <w:r>
+              <w:rPr>
+                <w:rFonts w:ascii="Times New Roman" w:eastAsia="Times New Roman" w:hAnsi="Times New Roman" w:cs="Times New Roman"/>
+                <w:sz w:val="28"/>
+                <w:szCs w:val="28"/>
+                <w:lang w:eastAsia="ru-RU"/>
+              </w:rPr>
+              <w:t>Возможна</w:t>
+            </w:r>
+          </w:p>
+        </w:tc>
+        <w:tc>
+          <w:tcPr>
+            <w:tcW w:w="3248" w:type="dxa"/>
+          </w:tcPr>
+          <w:p>
+            <w:pPr>
+              <w:jc w:val="both"/>
+              <w:rPr>
+                <w:rFonts w:ascii="Times New Roman" w:eastAsia="Times New Roman" w:hAnsi="Times New Roman" w:cs="Times New Roman"/>
+                <w:sz w:val="28"/>
+                <w:szCs w:val="28"/>
+                <w:lang w:eastAsia="ru-RU"/>
+              </w:rPr>
+            </w:pPr>
+            <w:r>
+              <w:rPr>
+                <w:rFonts w:ascii="Times New Roman" w:eastAsia="Times New Roman" w:hAnsi="Times New Roman" w:cs="Times New Roman"/>
+                <w:sz w:val="28"/>
+                <w:szCs w:val="28"/>
+                <w:lang w:eastAsia="ru-RU"/>
+              </w:rPr>
+              <w:t>Будет автоматизирован</w:t>
+            </w:r>
+          </w:p>
+        </w:tc>
+      </w:tr>
+      <w:tr>
+        <w:trPr>
+          <w:trHeight w:val="491"/>
+        </w:trPr>
+        <w:tc>
+          <w:tcPr>
+            <w:tcW w:w="2062" w:type="dxa"/>
+            <w:vMerge/>
+          </w:tcPr>
+          <w:p>
+            <w:pPr>
+              <w:jc w:val="both"/>
+              <w:rPr>
+                <w:rFonts w:ascii="Times New Roman" w:eastAsia="Times New Roman" w:hAnsi="Times New Roman" w:cs="Times New Roman"/>
+                <w:sz w:val="28"/>
+                <w:szCs w:val="28"/>
+                <w:lang w:eastAsia="ru-RU"/>
+              </w:rPr>
+            </w:pPr>
+          </w:p>
+        </w:tc>
+        <w:tc>
+          <w:tcPr>
+            <w:tcW w:w="2136" w:type="dxa"/>
+          </w:tcPr>
+          <w:p>
+            <w:pPr>
+              <w:jc w:val="both"/>
+              <w:rPr>
+                <w:rFonts w:ascii="Times New Roman" w:eastAsia="Times New Roman" w:hAnsi="Times New Roman" w:cs="Times New Roman"/>
+                <w:sz w:val="28"/>
+                <w:szCs w:val="28"/>
+                <w:lang w:eastAsia="ru-RU"/>
+              </w:rPr>
+            </w:pPr>
+            <w:r>
+              <w:rPr>
+                <w:rFonts w:ascii="Times New Roman" w:eastAsia="Times New Roman" w:hAnsi="Times New Roman" w:cs="Times New Roman"/>
+                <w:sz w:val="28"/>
+                <w:szCs w:val="28"/>
+                <w:lang w:eastAsia="ru-RU"/>
+              </w:rPr>
+              <w:t>Прохождение тестирования</w:t>
+            </w:r>
+          </w:p>
+        </w:tc>
+        <w:tc>
+          <w:tcPr>
+            <w:tcW w:w="2151" w:type="dxa"/>
+          </w:tcPr>
+          <w:p>
+            <w:pPr>
+              <w:jc w:val="both"/>
+              <w:rPr>
+                <w:rFonts w:ascii="Times New Roman" w:eastAsia="Times New Roman" w:hAnsi="Times New Roman" w:cs="Times New Roman"/>
+                <w:sz w:val="28"/>
+                <w:szCs w:val="28"/>
+                <w:lang w:eastAsia="ru-RU"/>
+              </w:rPr>
+            </w:pPr>
+            <w:r>
+              <w:rPr>
+                <w:rFonts w:ascii="Times New Roman" w:eastAsia="Times New Roman" w:hAnsi="Times New Roman" w:cs="Times New Roman"/>
+                <w:sz w:val="28"/>
+                <w:szCs w:val="28"/>
+                <w:lang w:eastAsia="ru-RU"/>
+              </w:rPr>
+              <w:t>Возможна</w:t>
+            </w:r>
+          </w:p>
+        </w:tc>
+        <w:tc>
+          <w:tcPr>
+            <w:tcW w:w="3248" w:type="dxa"/>
+          </w:tcPr>
+          <w:p>
+            <w:pPr>
+              <w:jc w:val="both"/>
+              <w:rPr>
+                <w:rFonts w:ascii="Times New Roman" w:eastAsia="Times New Roman" w:hAnsi="Times New Roman" w:cs="Times New Roman"/>
+                <w:sz w:val="28"/>
+                <w:szCs w:val="28"/>
+                <w:lang w:eastAsia="ru-RU"/>
+              </w:rPr>
+            </w:pPr>
+            <w:r>
+              <w:rPr>
+                <w:rFonts w:ascii="Times New Roman" w:eastAsia="Times New Roman" w:hAnsi="Times New Roman" w:cs="Times New Roman"/>
+                <w:sz w:val="28"/>
+                <w:szCs w:val="28"/>
+                <w:lang w:eastAsia="ru-RU"/>
+              </w:rPr>
+              <w:t>Будет автоматизирован</w:t>
+            </w:r>
+          </w:p>
+        </w:tc>
+      </w:tr>
+      <w:tr>
+        <w:trPr>
+          <w:trHeight w:val="992"/>
+        </w:trPr>
+        <w:tc>
+          <w:tcPr>
+            <w:tcW w:w="2062" w:type="dxa"/>
+            <w:vMerge w:val="restart"/>
+            <w:tcBorders>
+              <w:top w:val="single" w:sz="4" w:space="0" w:color="auto"/>
+              <w:bottom w:val="single" w:sz="4" w:space="0" w:color="auto"/>
+            </w:tcBorders>
+          </w:tcPr>
+          <w:p>
+            <w:pPr>
+              <w:jc w:val="both"/>
+              <w:rPr>
+                <w:rFonts w:ascii="Times New Roman" w:hAnsi="Times New Roman"/>
+                <w:sz w:val="28"/>
+                <w:szCs w:val="28"/>
+              </w:rPr>
+            </w:pPr>
+          </w:p>
+        </w:tc>
+        <w:tc>
+          <w:tcPr>
+            <w:tcW w:w="2136" w:type="dxa"/>
+            <w:tcBorders>
+              <w:top w:val="single" w:sz="4" w:space="0" w:color="auto"/>
+              <w:bottom w:val="single" w:sz="4" w:space="0" w:color="auto"/>
+            </w:tcBorders>
+          </w:tcPr>
+          <w:p>
+            <w:pPr>
+              <w:jc w:val="both"/>
+              <w:rPr>
+                <w:rFonts w:ascii="Times New Roman" w:eastAsia="Times New Roman" w:hAnsi="Times New Roman" w:cs="Times New Roman"/>
+                <w:sz w:val="28"/>
+                <w:szCs w:val="28"/>
+                <w:lang w:eastAsia="ru-RU"/>
+              </w:rPr>
+            </w:pPr>
+            <w:r>
+              <w:rPr>
+                <w:rFonts w:ascii="Times New Roman" w:eastAsia="Times New Roman" w:hAnsi="Times New Roman" w:cs="Times New Roman"/>
+                <w:sz w:val="28"/>
+                <w:szCs w:val="28"/>
+                <w:lang w:eastAsia="ru-RU"/>
+              </w:rPr>
+              <w:t>Проведение анализа результатов</w:t>
+            </w:r>
+          </w:p>
+        </w:tc>
+        <w:tc>
+          <w:tcPr>
+            <w:tcW w:w="2151" w:type="dxa"/>
+            <w:tcBorders>
+              <w:top w:val="single" w:sz="4" w:space="0" w:color="auto"/>
+              <w:bottom w:val="single" w:sz="4" w:space="0" w:color="auto"/>
+            </w:tcBorders>
+          </w:tcPr>
+          <w:p>
+            <w:pPr>
+              <w:jc w:val="both"/>
+              <w:rPr>
+                <w:rFonts w:ascii="Times New Roman" w:eastAsia="Times New Roman" w:hAnsi="Times New Roman" w:cs="Times New Roman"/>
+                <w:sz w:val="28"/>
+                <w:szCs w:val="28"/>
+                <w:lang w:eastAsia="ru-RU"/>
+              </w:rPr>
+            </w:pPr>
+            <w:r>
+              <w:rPr>
+                <w:rFonts w:ascii="Times New Roman" w:eastAsia="Times New Roman" w:hAnsi="Times New Roman" w:cs="Times New Roman"/>
+                <w:sz w:val="28"/>
+                <w:szCs w:val="28"/>
+                <w:lang w:eastAsia="ru-RU"/>
+              </w:rPr>
+              <w:t>Частично Возможна</w:t>
+            </w:r>
+          </w:p>
+        </w:tc>
+        <w:tc>
+          <w:tcPr>
+            <w:tcW w:w="3248" w:type="dxa"/>
+            <w:tcBorders>
+              <w:top w:val="single" w:sz="4" w:space="0" w:color="auto"/>
+              <w:bottom w:val="single" w:sz="4" w:space="0" w:color="auto"/>
+            </w:tcBorders>
+          </w:tcPr>
+          <w:p>
+            <w:pPr>
+              <w:jc w:val="both"/>
+              <w:rPr>
+                <w:rFonts w:ascii="Times New Roman" w:eastAsia="Times New Roman" w:hAnsi="Times New Roman" w:cs="Times New Roman"/>
+                <w:sz w:val="28"/>
+                <w:szCs w:val="28"/>
+                <w:lang w:eastAsia="ru-RU"/>
+              </w:rPr>
+            </w:pPr>
+            <w:r>
+              <w:rPr>
+                <w:rFonts w:ascii="Times New Roman" w:eastAsia="Times New Roman" w:hAnsi="Times New Roman" w:cs="Times New Roman"/>
+                <w:sz w:val="28"/>
+                <w:szCs w:val="28"/>
+                <w:lang w:eastAsia="ru-RU"/>
+              </w:rPr>
+              <w:t>Частично будет автоматизирован</w:t>
+            </w:r>
+          </w:p>
+        </w:tc>
+      </w:tr>
+      <w:tr>
+        <w:trPr>
+          <w:trHeight w:val="491"/>
+        </w:trPr>
+        <w:tc>
+          <w:tcPr>
+            <w:tcW w:w="2062" w:type="dxa"/>
+            <w:vMerge/>
+          </w:tcPr>
+          <w:p>
+            <w:pPr>
+              <w:jc w:val="both"/>
+              <w:rPr>
+                <w:rFonts w:ascii="Times New Roman" w:eastAsia="Times New Roman" w:hAnsi="Times New Roman" w:cs="Times New Roman"/>
+                <w:sz w:val="28"/>
+                <w:szCs w:val="28"/>
+                <w:lang w:eastAsia="ru-RU"/>
+              </w:rPr>
+            </w:pPr>
+          </w:p>
+        </w:tc>
+        <w:tc>
+          <w:tcPr>
+            <w:tcW w:w="2136" w:type="dxa"/>
+          </w:tcPr>
+          <w:p>
+            <w:pPr>
+              <w:jc w:val="both"/>
+              <w:rPr>
+                <w:rFonts w:ascii="Times New Roman" w:eastAsia="Times New Roman" w:hAnsi="Times New Roman" w:cs="Times New Roman"/>
+                <w:sz w:val="28"/>
+                <w:szCs w:val="28"/>
+                <w:lang w:eastAsia="ru-RU"/>
+              </w:rPr>
+            </w:pPr>
+            <w:r>
+              <w:rPr>
+                <w:rFonts w:ascii="Times New Roman" w:eastAsia="Times New Roman" w:hAnsi="Times New Roman" w:cs="Times New Roman"/>
+                <w:sz w:val="28"/>
+                <w:szCs w:val="28"/>
+                <w:lang w:eastAsia="ru-RU"/>
+              </w:rPr>
+              <w:t>Формирование корпоративного отчёта</w:t>
+            </w:r>
+          </w:p>
+        </w:tc>
+        <w:tc>
+          <w:tcPr>
+            <w:tcW w:w="2151" w:type="dxa"/>
+          </w:tcPr>
+          <w:p>
+            <w:pPr>
+              <w:jc w:val="both"/>
+              <w:rPr>
+                <w:rFonts w:ascii="Times New Roman" w:eastAsia="Times New Roman" w:hAnsi="Times New Roman" w:cs="Times New Roman"/>
+                <w:sz w:val="28"/>
+                <w:szCs w:val="28"/>
+                <w:lang w:eastAsia="ru-RU"/>
+              </w:rPr>
+            </w:pPr>
+            <w:r>
+              <w:rPr>
+                <w:rFonts w:ascii="Times New Roman" w:eastAsia="Times New Roman" w:hAnsi="Times New Roman" w:cs="Times New Roman"/>
+                <w:sz w:val="28"/>
+                <w:szCs w:val="28"/>
+                <w:lang w:eastAsia="ru-RU"/>
+              </w:rPr>
+              <w:t>Невозможна</w:t>
+            </w:r>
+          </w:p>
+        </w:tc>
+        <w:tc>
+          <w:tcPr>
+            <w:tcW w:w="3248" w:type="dxa"/>
+          </w:tcPr>
+          <w:p>
+            <w:pPr>
+              <w:jc w:val="both"/>
+              <w:rPr>
+                <w:rFonts w:ascii="Times New Roman" w:eastAsia="Times New Roman" w:hAnsi="Times New Roman" w:cs="Times New Roman"/>
+                <w:sz w:val="28"/>
+                <w:szCs w:val="28"/>
+                <w:lang w:eastAsia="ru-RU"/>
+              </w:rPr>
+            </w:pPr>
+            <w:r>
+              <w:rPr>
+                <w:rFonts w:ascii="Times New Roman" w:eastAsia="Times New Roman" w:hAnsi="Times New Roman" w:cs="Times New Roman"/>
+                <w:sz w:val="28"/>
+                <w:szCs w:val="28"/>
+                <w:lang w:eastAsia="ru-RU"/>
+              </w:rPr>
+              <w:t>Не будет автоматизирован</w:t>
+            </w:r>
+          </w:p>
+        </w:tc>
+      </w:tr>
+      <w:tr>
+        <w:trPr>
+          <w:trHeight w:val="491"/>
+        </w:trPr>
+        <w:tc>
+          <w:tcPr>
+            <w:tcW w:w="2062" w:type="dxa"/>
+            <w:vMerge/>
+          </w:tcPr>
+          <w:p>
+            <w:pPr>
+              <w:jc w:val="both"/>
+              <w:rPr>
+                <w:rFonts w:ascii="Times New Roman" w:eastAsia="Times New Roman" w:hAnsi="Times New Roman" w:cs="Times New Roman"/>
+                <w:sz w:val="28"/>
+                <w:szCs w:val="28"/>
+                <w:lang w:eastAsia="ru-RU"/>
+              </w:rPr>
+            </w:pPr>
+          </w:p>
+        </w:tc>
+        <w:tc>
+          <w:tcPr>
+            <w:tcW w:w="2136" w:type="dxa"/>
+          </w:tcPr>
+          <w:p>
+            <w:pPr>
+              <w:jc w:val="both"/>
+              <w:rPr>
+                <w:rFonts w:ascii="Times New Roman" w:eastAsia="Times New Roman" w:hAnsi="Times New Roman" w:cs="Times New Roman"/>
+                <w:sz w:val="28"/>
+                <w:szCs w:val="28"/>
+                <w:lang w:eastAsia="ru-RU"/>
+              </w:rPr>
+            </w:pPr>
+            <w:r>
+              <w:rPr>
+                <w:rFonts w:ascii="Times New Roman" w:eastAsia="Times New Roman" w:hAnsi="Times New Roman" w:cs="Times New Roman"/>
+                <w:sz w:val="28"/>
+                <w:szCs w:val="28"/>
+                <w:lang w:eastAsia="ru-RU"/>
+              </w:rPr>
+              <w:t>Формирование персонального отчёта</w:t>
+            </w:r>
+          </w:p>
+        </w:tc>
+        <w:tc>
+          <w:tcPr>
+            <w:tcW w:w="2151" w:type="dxa"/>
+          </w:tcPr>
+          <w:p>
+            <w:pPr>
+              <w:jc w:val="both"/>
+              <w:rPr>
+                <w:rFonts w:ascii="Times New Roman" w:eastAsia="Times New Roman" w:hAnsi="Times New Roman" w:cs="Times New Roman"/>
+                <w:sz w:val="28"/>
+                <w:szCs w:val="28"/>
+                <w:lang w:eastAsia="ru-RU"/>
+              </w:rPr>
+            </w:pPr>
+            <w:r>
+              <w:rPr>
+                <w:rFonts w:ascii="Times New Roman" w:eastAsia="Times New Roman" w:hAnsi="Times New Roman" w:cs="Times New Roman"/>
+                <w:sz w:val="28"/>
+                <w:szCs w:val="28"/>
+                <w:lang w:eastAsia="ru-RU"/>
+              </w:rPr>
+              <w:t>Возможна</w:t>
+            </w:r>
+          </w:p>
+        </w:tc>
+        <w:tc>
+          <w:tcPr>
+            <w:tcW w:w="3248" w:type="dxa"/>
+          </w:tcPr>
+          <w:p>
+            <w:pPr>
+              <w:jc w:val="both"/>
+              <w:rPr>
+                <w:rFonts w:ascii="Times New Roman" w:eastAsia="Times New Roman" w:hAnsi="Times New Roman" w:cs="Times New Roman"/>
+                <w:sz w:val="28"/>
+                <w:szCs w:val="28"/>
+                <w:lang w:eastAsia="ru-RU"/>
+              </w:rPr>
+            </w:pPr>
+            <w:r>
+              <w:rPr>
+                <w:rFonts w:ascii="Times New Roman" w:eastAsia="Times New Roman" w:hAnsi="Times New Roman" w:cs="Times New Roman"/>
+                <w:sz w:val="28"/>
+                <w:szCs w:val="28"/>
+                <w:lang w:eastAsia="ru-RU"/>
+              </w:rPr>
+              <w:t>Будет автоматизирован</w:t>
+            </w:r>
+          </w:p>
+        </w:tc>
+      </w:tr>
+      <w:tr>
+        <w:trPr>
+          <w:trHeight w:val="491"/>
+        </w:trPr>
+        <w:tc>
+          <w:tcPr>
+            <w:tcW w:w="2062" w:type="dxa"/>
+            <w:vMerge/>
+          </w:tcPr>
+          <w:p>
+            <w:pPr>
+              <w:jc w:val="both"/>
+              <w:rPr>
+                <w:rFonts w:ascii="Times New Roman" w:eastAsia="Times New Roman" w:hAnsi="Times New Roman" w:cs="Times New Roman"/>
+                <w:sz w:val="28"/>
+                <w:szCs w:val="28"/>
+                <w:lang w:eastAsia="ru-RU"/>
+              </w:rPr>
+            </w:pPr>
+          </w:p>
+        </w:tc>
+        <w:tc>
+          <w:tcPr>
+            <w:tcW w:w="2136" w:type="dxa"/>
+          </w:tcPr>
+          <w:p>
+            <w:pPr>
+              <w:jc w:val="both"/>
+              <w:rPr>
+                <w:rFonts w:ascii="Times New Roman" w:eastAsia="Times New Roman" w:hAnsi="Times New Roman" w:cs="Times New Roman"/>
+                <w:sz w:val="28"/>
+                <w:szCs w:val="28"/>
+                <w:lang w:eastAsia="ru-RU"/>
+              </w:rPr>
+            </w:pPr>
+            <w:r>
+              <w:rPr>
+                <w:rFonts w:ascii="Times New Roman" w:eastAsia="Times New Roman" w:hAnsi="Times New Roman" w:cs="Times New Roman"/>
+                <w:sz w:val="28"/>
+                <w:szCs w:val="28"/>
+                <w:lang w:eastAsia="ru-RU"/>
+              </w:rPr>
+              <w:t>Формирование тестов</w:t>
+            </w:r>
+          </w:p>
+        </w:tc>
+        <w:tc>
+          <w:tcPr>
+            <w:tcW w:w="2151" w:type="dxa"/>
+          </w:tcPr>
+          <w:p>
+            <w:pPr>
+              <w:jc w:val="both"/>
+              <w:rPr>
+                <w:rFonts w:ascii="Times New Roman" w:eastAsia="Times New Roman" w:hAnsi="Times New Roman" w:cs="Times New Roman"/>
+                <w:sz w:val="28"/>
+                <w:szCs w:val="28"/>
+                <w:lang w:eastAsia="ru-RU"/>
+              </w:rPr>
+            </w:pPr>
+            <w:r>
+              <w:rPr>
+                <w:rFonts w:ascii="Times New Roman" w:eastAsia="Times New Roman" w:hAnsi="Times New Roman" w:cs="Times New Roman"/>
+                <w:sz w:val="28"/>
+                <w:szCs w:val="28"/>
+                <w:lang w:eastAsia="ru-RU"/>
+              </w:rPr>
+              <w:t>Возможна</w:t>
+            </w:r>
+          </w:p>
+        </w:tc>
+        <w:tc>
+          <w:tcPr>
+            <w:tcW w:w="3248" w:type="dxa"/>
+          </w:tcPr>
+          <w:p>
+            <w:pPr>
+              <w:jc w:val="both"/>
+              <w:rPr>
+                <w:rFonts w:ascii="Times New Roman" w:eastAsia="Times New Roman" w:hAnsi="Times New Roman" w:cs="Times New Roman"/>
+                <w:sz w:val="28"/>
+                <w:szCs w:val="28"/>
+                <w:lang w:eastAsia="ru-RU"/>
+              </w:rPr>
+            </w:pPr>
+            <w:r>
+              <w:rPr>
+                <w:rFonts w:ascii="Times New Roman" w:eastAsia="Times New Roman" w:hAnsi="Times New Roman" w:cs="Times New Roman"/>
+                <w:sz w:val="28"/>
+                <w:szCs w:val="28"/>
+                <w:lang w:eastAsia="ru-RU"/>
+              </w:rPr>
+              <w:t>Будет автоматизирован</w:t>
+            </w:r>
+          </w:p>
+        </w:tc>
+      </w:tr>
+    </w:tbl>
+    <w:p>
+      <w:pPr>
+        <w:spacing w:after="0" w:line="240" w:lineRule="auto"/>
+        <w:ind w:firstLine="709"/>
+        <w:jc w:val="both"/>
+        <w:rPr>
+          <w:rFonts w:ascii="Times New Roman" w:hAnsi="Times New Roman"/>
+          <w:sz w:val="28"/>
+        </w:rPr>
+      </w:pPr>
+    </w:p>
+    <w:p>
+      <w:pPr>
+        <w:spacing w:after="0" w:line="240" w:lineRule="auto"/>
+        <w:ind w:firstLine="709"/>
+        <w:jc w:val="both"/>
+        <w:rPr>
+          <w:rFonts w:ascii="Times New Roman" w:hAnsi="Times New Roman"/>
+          <w:sz w:val="28"/>
+        </w:rPr>
+      </w:pPr>
+      <w:r>
+        <w:rPr>
+          <w:rFonts w:ascii="Times New Roman" w:hAnsi="Times New Roman"/>
+          <w:sz w:val="28"/>
+        </w:rPr>
+        <w:t>Таким образом, сбор сведений помощью тестирования и прохождение тестирования должны проводится дистанционно для сотрудников цехов, посредством использования наиболее удобных устройств – мобильных телефонов. Тестирование не привязано к территории компании, и может проводиться в любом удобном для пользователя месте.</w:t>
+      </w:r>
+    </w:p>
+    <w:p>
+      <w:pPr>
+        <w:spacing w:after="0" w:line="240" w:lineRule="auto"/>
+        <w:ind w:firstLine="709"/>
+        <w:jc w:val="both"/>
+        <w:rPr>
+          <w:rFonts w:ascii="Times New Roman" w:hAnsi="Times New Roman"/>
+          <w:sz w:val="28"/>
+        </w:rPr>
+      </w:pPr>
+      <w:r>
+        <w:rPr>
+          <w:rFonts w:ascii="Times New Roman" w:hAnsi="Times New Roman"/>
+          <w:sz w:val="28"/>
+        </w:rPr>
+        <w:t xml:space="preserve">Тесты тестирования содержат совокупность вопросов, которые представляют собой выбор варианта ответа из предоставленных возможных. </w:t>
+      </w:r>
+    </w:p>
+    <w:p>
+      <w:pPr>
+        <w:spacing w:after="0" w:line="240" w:lineRule="auto"/>
+        <w:ind w:firstLine="709"/>
+        <w:jc w:val="both"/>
+        <w:rPr>
+          <w:rFonts w:ascii="Times New Roman" w:hAnsi="Times New Roman"/>
+          <w:sz w:val="28"/>
+        </w:rPr>
+      </w:pPr>
+      <w:r>
+        <w:rPr>
+          <w:rFonts w:ascii="Times New Roman" w:hAnsi="Times New Roman"/>
+          <w:sz w:val="28"/>
+        </w:rPr>
+        <w:t>Подготовка тестирований подразумевает составление тестов, вопросов и ответов, а также назначение составленных тестов для каждого из цехов. Оценка производится по критериям, которые специалист обозначает самостоятельно. При формулировании ответов на вопросы, специалист назначает вопросу факторы, которые необходимо измерить, а после определяет, насколько сильным будет влияние ответов на измеряемые факторы. Это влияние обозначается в виде веса ответа на факторы, то есть, при выборе того или иного варианта ответа, будет оказано различное влияние на подсчитываемые факторы. Результатом тестирования для конкретного пользователя является сумма всех весов влияния на каждый из факторов для каждого из предоставленных ответов.</w:t>
+      </w:r>
+    </w:p>
+    <w:p>
+      <w:pPr>
+        <w:spacing w:after="0" w:line="240" w:lineRule="auto"/>
+        <w:ind w:firstLine="709"/>
+        <w:jc w:val="both"/>
+        <w:rPr>
+          <w:rFonts w:ascii="Times New Roman" w:hAnsi="Times New Roman"/>
+          <w:sz w:val="28"/>
+        </w:rPr>
+      </w:pPr>
+      <w:r>
+        <w:rPr>
+          <w:rFonts w:ascii="Times New Roman" w:hAnsi="Times New Roman"/>
+          <w:sz w:val="28"/>
+        </w:rPr>
+        <w:t xml:space="preserve">Для каждого цеха может быть составлен и назначен индивидуальный тест. После назначения тестирования, которое будет доступно в промежутке </w:t>
+      </w:r>
+      <w:r>
+        <w:rPr>
+          <w:rFonts w:ascii="Times New Roman" w:hAnsi="Times New Roman"/>
+          <w:sz w:val="28"/>
+        </w:rPr>
+        <w:lastRenderedPageBreak/>
+        <w:t>указанных специалистом дат начала и конца, работники цеха, для которого назначен тест, обязаны будут его выполнить.</w:t>
+      </w:r>
+    </w:p>
+    <w:p>
+      <w:pPr>
+        <w:spacing w:after="0" w:line="240" w:lineRule="auto"/>
+        <w:ind w:firstLine="709"/>
+        <w:jc w:val="both"/>
+        <w:rPr>
+          <w:rFonts w:ascii="Times New Roman" w:hAnsi="Times New Roman"/>
+          <w:sz w:val="28"/>
+        </w:rPr>
+      </w:pPr>
+      <w:r>
+        <w:rPr>
+          <w:rFonts w:ascii="Times New Roman" w:hAnsi="Times New Roman"/>
+          <w:sz w:val="28"/>
+        </w:rPr>
+        <w:t xml:space="preserve"> Обработка и анализ результатов будет произведен частично, то есть собираемые посредством тестирования результаты подсчитываются для каждого сотрудника, подсчитанные результаты структурируются, а после подаются специалисту для проведения дальнейшего анализа.</w:t>
+      </w:r>
+    </w:p>
+    <w:p>
+      <w:pPr>
+        <w:pStyle w:val="2"/>
+        <w:spacing w:before="120"/>
+        <w:rPr>
+          <w:rFonts w:ascii="Times New Roman" w:hAnsi="Times New Roman"/>
+          <w:b/>
+          <w:color w:val="000000" w:themeColor="text1"/>
+          <w:sz w:val="28"/>
+        </w:rPr>
+      </w:pPr>
+      <w:r>
+        <w:rPr>
+          <w:rFonts w:ascii="Times New Roman" w:eastAsia="Times New Roman" w:hAnsi="Times New Roman" w:cs="Times New Roman"/>
+          <w:sz w:val="28"/>
+          <w:szCs w:val="28"/>
+          <w:lang w:eastAsia="ru-RU" w:bidi="ru-RU"/>
+        </w:rPr>
+        <w:tab/>
+      </w:r>
+      <w:bookmarkStart w:id="12" w:name="_Toc125674751"/>
+      <w:bookmarkStart w:id="13" w:name="_Toc125721855"/>
+      <w:r>
+        <w:rPr>
+          <w:rFonts w:ascii="Times New Roman" w:hAnsi="Times New Roman"/>
+          <w:b/>
+          <w:color w:val="000000" w:themeColor="text1"/>
+          <w:sz w:val="28"/>
+        </w:rPr>
+        <w:t>1</w:t>
+      </w:r>
+      <w:r>
+        <w:rPr>
+          <w:rFonts w:ascii="Times New Roman" w:hAnsi="Times New Roman"/>
+          <w:b/>
+          <w:color w:val="000000" w:themeColor="text1"/>
+          <w:sz w:val="28"/>
+        </w:rPr>
+        <w:t>.</w:t>
+      </w:r>
+      <w:r>
+        <w:rPr>
+          <w:rFonts w:ascii="Times New Roman" w:hAnsi="Times New Roman"/>
+          <w:b/>
+          <w:color w:val="000000" w:themeColor="text1"/>
+          <w:sz w:val="28"/>
+        </w:rPr>
+        <w:t>4</w:t>
+      </w:r>
+      <w:r>
+        <w:rPr>
+          <w:rFonts w:ascii="Times New Roman" w:hAnsi="Times New Roman"/>
+          <w:b/>
+          <w:color w:val="000000" w:themeColor="text1"/>
+          <w:sz w:val="28"/>
+        </w:rPr>
+        <w:t xml:space="preserve"> Моделирование процесса оценки благополучия сотрудников с учетом использования разрабатываемого сервиса (</w:t>
+      </w:r>
+      <w:r>
+        <w:rPr>
+          <w:rFonts w:ascii="Times New Roman" w:hAnsi="Times New Roman"/>
+          <w:b/>
+          <w:color w:val="000000" w:themeColor="text1"/>
+          <w:sz w:val="28"/>
+          <w:lang w:val="en-US"/>
+        </w:rPr>
+        <w:t>TO</w:t>
+      </w:r>
+      <w:r>
+        <w:rPr>
+          <w:rFonts w:ascii="Times New Roman" w:hAnsi="Times New Roman"/>
+          <w:b/>
+          <w:color w:val="000000" w:themeColor="text1"/>
+          <w:sz w:val="28"/>
+        </w:rPr>
+        <w:t>-</w:t>
+      </w:r>
+      <w:r>
+        <w:rPr>
+          <w:rFonts w:ascii="Times New Roman" w:hAnsi="Times New Roman"/>
+          <w:b/>
+          <w:color w:val="000000" w:themeColor="text1"/>
+          <w:sz w:val="28"/>
+          <w:lang w:val="en-US"/>
+        </w:rPr>
+        <w:t>BE</w:t>
+      </w:r>
+      <w:r>
+        <w:rPr>
+          <w:rFonts w:ascii="Times New Roman" w:hAnsi="Times New Roman"/>
+          <w:b/>
+          <w:color w:val="000000" w:themeColor="text1"/>
+          <w:sz w:val="28"/>
+        </w:rPr>
+        <w:t>)</w:t>
+      </w:r>
+      <w:bookmarkEnd w:id="12"/>
+      <w:bookmarkEnd w:id="13"/>
+    </w:p>
+    <w:p>
+      <w:pPr>
+        <w:spacing w:after="0" w:line="240" w:lineRule="auto"/>
+        <w:ind w:firstLine="709"/>
+        <w:jc w:val="both"/>
+        <w:rPr>
+          <w:rFonts w:ascii="Times New Roman" w:hAnsi="Times New Roman"/>
+          <w:sz w:val="28"/>
+        </w:rPr>
+      </w:pPr>
+      <w:r>
+        <w:rPr>
+          <w:rFonts w:ascii="Times New Roman" w:hAnsi="Times New Roman"/>
+          <w:sz w:val="28"/>
+        </w:rPr>
+        <w:t xml:space="preserve">Традиционная оценка благополучия сотрудников – процесс, дорогой, трудозатратный и долгий. Процесс повторяется с периодичностью в 1 раз в год для всех цехов компании и может проводиться от 3 до 5 дней, с учётом времени на распечатку анкет, их распространение и прочие бумажно-административные хлопоты. Как минимум два дня выделяются на распечатку анкет и ручное занесение результатов тестирования в </w:t>
+      </w:r>
+      <w:r>
+        <w:rPr>
+          <w:rFonts w:ascii="Times New Roman" w:hAnsi="Times New Roman"/>
+          <w:sz w:val="28"/>
+          <w:lang w:val="en-US"/>
+        </w:rPr>
+        <w:t>Excel</w:t>
+      </w:r>
+      <w:r>
+        <w:rPr>
+          <w:rFonts w:ascii="Times New Roman" w:hAnsi="Times New Roman"/>
+          <w:sz w:val="28"/>
+        </w:rPr>
+        <w:t xml:space="preserve"> документ. Три дня выделяются на само заполнение анкет сотрудниками, что в свою очередь тоже не контролируется, так как тестирование является добровольным.</w:t>
+      </w:r>
+    </w:p>
+    <w:p>
+      <w:pPr>
+        <w:spacing w:after="0" w:line="240" w:lineRule="auto"/>
+        <w:ind w:firstLine="709"/>
+        <w:jc w:val="both"/>
+        <w:rPr>
+          <w:rFonts w:ascii="Times New Roman" w:hAnsi="Times New Roman"/>
+          <w:sz w:val="28"/>
+        </w:rPr>
+      </w:pPr>
+      <w:r>
+        <w:rPr>
+          <w:rFonts w:ascii="Times New Roman" w:hAnsi="Times New Roman"/>
+          <w:sz w:val="28"/>
+        </w:rPr>
+        <w:t xml:space="preserve"> Для того, чтобы снизить затраты на данный процесс была смоделирована его альтернатива, которая гораздо менее трудозатратна, продолжительна, а за счёт экономии бумаги </w:t>
+      </w:r>
+      <w:r>
+        <w:rPr>
+          <w:rFonts w:ascii="Times New Roman" w:hAnsi="Times New Roman"/>
+          <w:sz w:val="28"/>
+        </w:rPr>
+        <w:softHyphen/>
+        <w:t xml:space="preserve"> менее затратна по финансам. </w:t>
+      </w:r>
+    </w:p>
+    <w:p>
+      <w:pPr>
+        <w:spacing w:after="0" w:line="240" w:lineRule="auto"/>
+        <w:ind w:firstLine="708"/>
+        <w:jc w:val="both"/>
+        <w:rPr>
+          <w:rFonts w:ascii="Times New Roman" w:hAnsi="Times New Roman"/>
+          <w:sz w:val="28"/>
+        </w:rPr>
+      </w:pPr>
+      <w:r>
+        <w:rPr>
+          <w:rFonts w:ascii="Times New Roman" w:hAnsi="Times New Roman"/>
+          <w:sz w:val="28"/>
+        </w:rPr>
+        <w:t xml:space="preserve">Для данного процесса не требуется распечатка тестов и их распространение, результаты тестирования автоматически заносятся в систему, а после могут быть выгружены в виде готового </w:t>
+      </w:r>
+      <w:r>
+        <w:rPr>
+          <w:rFonts w:ascii="Times New Roman" w:hAnsi="Times New Roman"/>
+          <w:sz w:val="28"/>
+          <w:lang w:val="en-US"/>
+        </w:rPr>
+        <w:t>Excel</w:t>
+      </w:r>
+      <w:r>
+        <w:rPr>
+          <w:rFonts w:ascii="Times New Roman" w:hAnsi="Times New Roman"/>
+          <w:sz w:val="28"/>
+        </w:rPr>
+        <w:t xml:space="preserve">-документа. Кроме того, благодаря дополнительным отчётам можно осуществлять контроль за прохождением тестов. </w:t>
+      </w:r>
+    </w:p>
+    <w:p>
+      <w:pPr>
+        <w:spacing w:after="0" w:line="240" w:lineRule="auto"/>
+        <w:ind w:firstLine="709"/>
+        <w:jc w:val="both"/>
+        <w:rPr>
+          <w:rFonts w:ascii="Times New Roman" w:hAnsi="Times New Roman"/>
+          <w:sz w:val="28"/>
+        </w:rPr>
+      </w:pPr>
+      <w:r>
+        <w:rPr>
+          <w:rFonts w:ascii="Times New Roman" w:hAnsi="Times New Roman"/>
+          <w:sz w:val="28"/>
+        </w:rPr>
+        <w:t>На рис. 5 представлена контекстная диаграмма процесса “Оценка благополучия сотрудников”, смоделированного с учетом применения разрабатываемой системы.</w:t>
+      </w:r>
+    </w:p>
+    <w:p>
+      <w:pPr>
+        <w:keepNext/>
+        <w:spacing w:before="80" w:after="0" w:line="240" w:lineRule="auto"/>
+        <w:jc w:val="center"/>
+        <w:rPr>
+          <w:rFonts w:ascii="Times New Roman" w:hAnsi="Times New Roman"/>
+          <w:sz w:val="28"/>
+        </w:rPr>
+      </w:pPr>
+      <w:r>
+        <w:rPr>
+          <w:rFonts w:ascii="Times New Roman" w:hAnsi="Times New Roman"/>
+          <w:noProof/>
+          <w:sz w:val="28"/>
+        </w:rPr>
+        <w:lastRenderedPageBreak/>
+        <w:t xml:space="preserve"> </w:t>
+      </w:r>
+      <w:r>
+        <w:rPr>
+          <w:rFonts w:ascii="Times New Roman" w:hAnsi="Times New Roman"/>
+          <w:noProof/>
+          <w:sz w:val="28"/>
+        </w:rPr>
+        <w:drawing>
+          <wp:inline distT="0" distB="0" distL="0" distR="0" wp14:anchorId="0BC37EE7" wp14:editId="65E81299">
+            <wp:extent cx="5203833" cy="3597347"/>
+            <wp:effectExtent l="0" t="0" r="0" b="3175"/>
+            <wp:docPr id="1" name="Рисунок 1"/>
+            <wp:cNvGraphicFramePr>
+              <a:graphicFrameLocks xmlns:a="http://schemas.openxmlformats.org/drawingml/2006/main" noChangeAspect="1"/>
+            </wp:cNvGraphicFramePr>
+            <a:graphic xmlns:a="http://schemas.openxmlformats.org/drawingml/2006/main">
+              <a:graphicData uri="http://schemas.openxmlformats.org/drawingml/2006/picture">
+                <pic:pic xmlns:pic="http://schemas.openxmlformats.org/drawingml/2006/picture">
+                  <pic:nvPicPr>
+                    <pic:cNvPr id="1" name=""/>
+                    <pic:cNvPicPr/>
+                  </pic:nvPicPr>
+                  <pic:blipFill>
+                    <a:blip r:embed="rId10"/>
+                    <a:stretch>
+                      <a:fillRect/>
+                    </a:stretch>
+                  </pic:blipFill>
+                  <pic:spPr>
+                    <a:xfrm>
+                      <a:off x="0" y="0"/>
+                      <a:ext cx="5226575" cy="3613068"/>
+                    </a:xfrm>
+                    <a:prstGeom prst="rect">
+                      <a:avLst/>
+                    </a:prstGeom>
+                    <a:ln>
+                      <a:noFill/>
+                    </a:ln>
+                  </pic:spPr>
+                </pic:pic>
+              </a:graphicData>
+            </a:graphic>
+          </wp:inline>
+        </w:drawing>
+      </w:r>
+    </w:p>
+    <w:p>
+      <w:pPr>
+        <w:keepNext/>
+        <w:spacing w:after="80" w:line="240" w:lineRule="auto"/>
+        <w:jc w:val="center"/>
+        <w:rPr>
+          <w:rFonts w:ascii="Times New Roman" w:hAnsi="Times New Roman"/>
+          <w:iCs/>
+          <w:sz w:val="28"/>
+          <w:szCs w:val="18"/>
+        </w:rPr>
+      </w:pPr>
+      <w:r>
+        <w:rPr>
+          <w:rFonts w:ascii="Times New Roman" w:hAnsi="Times New Roman"/>
+          <w:iCs/>
+          <w:sz w:val="28"/>
+          <w:szCs w:val="18"/>
+        </w:rPr>
+        <w:t xml:space="preserve">Рисунок </w:t>
+      </w:r>
+      <w:r>
+        <w:rPr>
+          <w:rFonts w:ascii="Times New Roman" w:hAnsi="Times New Roman"/>
+          <w:iCs/>
+          <w:sz w:val="28"/>
+          <w:szCs w:val="18"/>
+        </w:rPr>
+        <w:fldChar w:fldCharType="begin"/>
+      </w:r>
+      <w:r>
+        <w:rPr>
+          <w:rFonts w:ascii="Times New Roman" w:hAnsi="Times New Roman"/>
+          <w:iCs/>
+          <w:sz w:val="28"/>
+          <w:szCs w:val="18"/>
+        </w:rPr>
+        <w:instrText xml:space="preserve"> SEQ Рисунок \* ARABIC </w:instrText>
+      </w:r>
+      <w:r>
+        <w:rPr>
+          <w:rFonts w:ascii="Times New Roman" w:hAnsi="Times New Roman"/>
+          <w:iCs/>
+          <w:sz w:val="28"/>
+          <w:szCs w:val="18"/>
+        </w:rPr>
+        <w:fldChar w:fldCharType="separate"/>
+      </w:r>
+      <w:r>
+        <w:rPr>
+          <w:rFonts w:ascii="Times New Roman" w:hAnsi="Times New Roman"/>
+          <w:iCs/>
+          <w:noProof/>
+          <w:sz w:val="28"/>
+          <w:szCs w:val="18"/>
+        </w:rPr>
+        <w:t>5</w:t>
+      </w:r>
+      <w:r>
+        <w:rPr>
+          <w:rFonts w:ascii="Times New Roman" w:hAnsi="Times New Roman"/>
+          <w:iCs/>
+          <w:noProof/>
+          <w:sz w:val="28"/>
+          <w:szCs w:val="18"/>
+        </w:rPr>
+        <w:fldChar w:fldCharType="end"/>
+      </w:r>
+      <w:r>
+        <w:rPr>
+          <w:rFonts w:ascii="Times New Roman" w:hAnsi="Times New Roman"/>
+          <w:iCs/>
+          <w:sz w:val="28"/>
+          <w:szCs w:val="18"/>
+        </w:rPr>
+        <w:t xml:space="preserve"> – Контекстная диаграмма процесса “Оценка благополучия сотрудников”</w:t>
+      </w:r>
+    </w:p>
+    <w:p>
+      <w:pPr>
+        <w:rPr>
+          <w:rFonts w:ascii="Times New Roman" w:hAnsi="Times New Roman"/>
+          <w:iCs/>
+          <w:sz w:val="28"/>
+          <w:szCs w:val="18"/>
+        </w:rPr>
+      </w:pPr>
+      <w:r>
+        <w:rPr>
+          <w:rFonts w:ascii="Times New Roman" w:hAnsi="Times New Roman"/>
+          <w:sz w:val="28"/>
+        </w:rPr>
+        <w:br w:type="page"/>
+      </w:r>
+    </w:p>
+    <w:p>
+      <w:pPr>
+        <w:spacing w:after="0" w:line="240" w:lineRule="auto"/>
+        <w:ind w:firstLine="709"/>
+        <w:jc w:val="both"/>
+        <w:rPr>
+          <w:rFonts w:ascii="Times New Roman" w:hAnsi="Times New Roman"/>
+          <w:sz w:val="28"/>
+        </w:rPr>
+      </w:pPr>
+      <w:r>
+        <w:rPr>
+          <w:rFonts w:ascii="Times New Roman" w:hAnsi="Times New Roman"/>
+          <w:sz w:val="28"/>
+        </w:rPr>
+        <w:lastRenderedPageBreak/>
+        <w:t>Разрабатываемый сервис предлагает разделение процесса оценки благополучия сотрудников на следующие подпроцессы: учёт пользователей в системе, составление тестов и учёт результатов тестов сотрудников. Смоделированный процесс изображен на рисунке 6.</w:t>
+      </w:r>
+    </w:p>
+    <w:p>
+      <w:pPr>
+        <w:keepNext/>
+        <w:spacing w:before="80" w:after="0" w:line="240" w:lineRule="auto"/>
+        <w:jc w:val="center"/>
+        <w:rPr>
+          <w:rFonts w:ascii="Times New Roman" w:hAnsi="Times New Roman"/>
+          <w:sz w:val="28"/>
+        </w:rPr>
+      </w:pPr>
+      <w:r>
+        <w:rPr>
+          <w:rFonts w:ascii="Times New Roman" w:hAnsi="Times New Roman"/>
+          <w:noProof/>
+          <w:sz w:val="28"/>
+        </w:rPr>
+        <w:drawing>
+          <wp:inline distT="0" distB="0" distL="0" distR="0" wp14:anchorId="131E57A5" wp14:editId="0E15032D">
+            <wp:extent cx="5166360" cy="3563711"/>
+            <wp:effectExtent l="0" t="0" r="0" b="0"/>
+            <wp:docPr id="5" name="Рисунок 5"/>
+            <wp:cNvGraphicFramePr>
+              <a:graphicFrameLocks xmlns:a="http://schemas.openxmlformats.org/drawingml/2006/main" noChangeAspect="1"/>
+            </wp:cNvGraphicFramePr>
+            <a:graphic xmlns:a="http://schemas.openxmlformats.org/drawingml/2006/main">
+              <a:graphicData uri="http://schemas.openxmlformats.org/drawingml/2006/picture">
+                <pic:pic xmlns:pic="http://schemas.openxmlformats.org/drawingml/2006/picture">
+                  <pic:nvPicPr>
+                    <pic:cNvPr id="1" name=""/>
+                    <pic:cNvPicPr/>
+                  </pic:nvPicPr>
+                  <pic:blipFill>
+                    <a:blip r:embed="rId11"/>
+                    <a:stretch>
+                      <a:fillRect/>
+                    </a:stretch>
+                  </pic:blipFill>
+                  <pic:spPr>
+                    <a:xfrm>
+                      <a:off x="0" y="0"/>
+                      <a:ext cx="5184585" cy="3576282"/>
+                    </a:xfrm>
+                    <a:prstGeom prst="rect">
+                      <a:avLst/>
+                    </a:prstGeom>
+                    <a:ln>
+                      <a:noFill/>
+                    </a:ln>
+                  </pic:spPr>
+                </pic:pic>
+              </a:graphicData>
+            </a:graphic>
+          </wp:inline>
+        </w:drawing>
+      </w:r>
+    </w:p>
+    <w:p>
+      <w:pPr>
+        <w:keepNext/>
+        <w:spacing w:after="80" w:line="240" w:lineRule="auto"/>
+        <w:jc w:val="center"/>
+        <w:rPr>
+          <w:rFonts w:ascii="Times New Roman" w:hAnsi="Times New Roman"/>
+          <w:iCs/>
+          <w:sz w:val="28"/>
+          <w:szCs w:val="18"/>
+        </w:rPr>
+      </w:pPr>
+      <w:r>
+        <w:rPr>
+          <w:rFonts w:ascii="Times New Roman" w:hAnsi="Times New Roman"/>
+          <w:iCs/>
+          <w:sz w:val="28"/>
+          <w:szCs w:val="18"/>
+        </w:rPr>
+        <w:t xml:space="preserve">Рисунок </w:t>
+      </w:r>
+      <w:r>
+        <w:rPr>
+          <w:rFonts w:ascii="Times New Roman" w:hAnsi="Times New Roman"/>
+          <w:iCs/>
+          <w:sz w:val="28"/>
+          <w:szCs w:val="18"/>
+        </w:rPr>
+        <w:fldChar w:fldCharType="begin"/>
+      </w:r>
+      <w:r>
+        <w:rPr>
+          <w:rFonts w:ascii="Times New Roman" w:hAnsi="Times New Roman"/>
+          <w:iCs/>
+          <w:sz w:val="28"/>
+          <w:szCs w:val="18"/>
+        </w:rPr>
+        <w:instrText xml:space="preserve"> SEQ Рисунок \* ARABIC </w:instrText>
+      </w:r>
+      <w:r>
+        <w:rPr>
+          <w:rFonts w:ascii="Times New Roman" w:hAnsi="Times New Roman"/>
+          <w:iCs/>
+          <w:sz w:val="28"/>
+          <w:szCs w:val="18"/>
+        </w:rPr>
+        <w:fldChar w:fldCharType="separate"/>
+      </w:r>
+      <w:r>
+        <w:rPr>
+          <w:rFonts w:ascii="Times New Roman" w:hAnsi="Times New Roman"/>
+          <w:iCs/>
+          <w:noProof/>
+          <w:sz w:val="28"/>
+          <w:szCs w:val="18"/>
+        </w:rPr>
+        <w:t>6</w:t>
+      </w:r>
+      <w:r>
+        <w:rPr>
+          <w:rFonts w:ascii="Times New Roman" w:hAnsi="Times New Roman"/>
+          <w:iCs/>
+          <w:noProof/>
+          <w:sz w:val="28"/>
+          <w:szCs w:val="18"/>
+        </w:rPr>
+        <w:fldChar w:fldCharType="end"/>
+      </w:r>
+      <w:r>
+        <w:rPr>
+          <w:rFonts w:ascii="Times New Roman" w:hAnsi="Times New Roman"/>
+          <w:iCs/>
+          <w:sz w:val="28"/>
+          <w:szCs w:val="18"/>
+        </w:rPr>
+        <w:t xml:space="preserve"> – Декомпозиция процесса “Оценка благополучия сотрудников”</w:t>
+      </w:r>
+    </w:p>
+    <w:p>
+      <w:pPr>
+        <w:spacing w:before="120" w:after="0" w:line="240" w:lineRule="auto"/>
+        <w:ind w:firstLine="709"/>
+        <w:jc w:val="both"/>
+        <w:rPr>
+          <w:rFonts w:ascii="Times New Roman" w:hAnsi="Times New Roman"/>
+          <w:b/>
+          <w:bCs/>
+          <w:sz w:val="28"/>
+        </w:rPr>
+      </w:pPr>
+      <w:bookmarkStart w:id="14" w:name="_Toc124517277"/>
+      <w:r>
+        <w:rPr>
+          <w:rFonts w:ascii="Times New Roman" w:hAnsi="Times New Roman"/>
+          <w:b/>
+          <w:bCs/>
+          <w:sz w:val="28"/>
+        </w:rPr>
+        <w:t>Описание подпроцесса “ Учёт пользователей в системе”</w:t>
+      </w:r>
+      <w:bookmarkEnd w:id="14"/>
+    </w:p>
+    <w:p>
+      <w:pPr>
+        <w:spacing w:after="0" w:line="240" w:lineRule="auto"/>
+        <w:ind w:firstLine="709"/>
+        <w:jc w:val="both"/>
+        <w:rPr>
+          <w:rFonts w:ascii="Times New Roman" w:hAnsi="Times New Roman"/>
+          <w:sz w:val="28"/>
+        </w:rPr>
+      </w:pPr>
+      <w:r>
+        <w:rPr>
+          <w:rFonts w:ascii="Times New Roman" w:hAnsi="Times New Roman"/>
+          <w:sz w:val="28"/>
+        </w:rPr>
+        <w:t xml:space="preserve">Подпроцесс учета пользователей в системе подразумевает под собой подпроцессы регистрации сотрудника и его авторизация. </w:t>
+      </w:r>
+    </w:p>
+    <w:p>
+      <w:pPr>
+        <w:spacing w:after="0" w:line="240" w:lineRule="auto"/>
+        <w:ind w:firstLine="709"/>
+        <w:jc w:val="both"/>
+        <w:rPr>
+          <w:rFonts w:ascii="Times New Roman" w:hAnsi="Times New Roman"/>
+          <w:sz w:val="28"/>
+        </w:rPr>
+      </w:pPr>
+      <w:r>
+        <w:rPr>
+          <w:rFonts w:ascii="Times New Roman" w:hAnsi="Times New Roman"/>
+          <w:sz w:val="28"/>
+        </w:rPr>
+        <w:t>Регистрация сотрудника может занять в среднем от 5 до 10 минут для заполнения всех необходимых полей. Данный процесс не является периодичным, поскольку после разового прохождения регистрации, требуется только авторизация сотрудника.</w:t>
+      </w:r>
+    </w:p>
+    <w:p>
+      <w:pPr>
+        <w:spacing w:after="0" w:line="240" w:lineRule="auto"/>
+        <w:ind w:firstLine="709"/>
+        <w:jc w:val="both"/>
+        <w:rPr>
+          <w:rFonts w:ascii="Times New Roman" w:hAnsi="Times New Roman"/>
+          <w:sz w:val="28"/>
+        </w:rPr>
+      </w:pPr>
+      <w:r>
+        <w:rPr>
+          <w:rFonts w:ascii="Times New Roman" w:hAnsi="Times New Roman"/>
+          <w:sz w:val="28"/>
+        </w:rPr>
+        <w:t>Авторизация сотрудника не займет много времени (около 1–3 минут), так как данный подпроцесс требует лишь ввода пароля и кода сотрудника, однако является периодичным, ввиду необходимости идентификации сотрудника, который собирается получить доступ к системе. Смоделированный процесс изображен на рисунке 7.</w:t>
+      </w:r>
+    </w:p>
+    <w:p>
+      <w:pPr>
+        <w:keepNext/>
+        <w:spacing w:after="0" w:line="240" w:lineRule="auto"/>
+        <w:jc w:val="center"/>
+        <w:rPr>
+          <w:rFonts w:ascii="Times New Roman" w:hAnsi="Times New Roman"/>
+          <w:sz w:val="28"/>
+        </w:rPr>
+      </w:pPr>
+      <w:r>
+        <w:rPr>
+          <w:rFonts w:ascii="Times New Roman" w:hAnsi="Times New Roman"/>
+          <w:noProof/>
+          <w:sz w:val="28"/>
+        </w:rPr>
+        <w:lastRenderedPageBreak/>
+        <w:drawing>
+          <wp:inline distT="0" distB="0" distL="0" distR="0" wp14:anchorId="57278B98" wp14:editId="2323338B">
+            <wp:extent cx="5047336" cy="3493479"/>
+            <wp:effectExtent l="0" t="0" r="1270" b="0"/>
+            <wp:docPr id="16" name="Рисунок 16"/>
+            <wp:cNvGraphicFramePr>
+              <a:graphicFrameLocks xmlns:a="http://schemas.openxmlformats.org/drawingml/2006/main" noChangeAspect="1"/>
+            </wp:cNvGraphicFramePr>
+            <a:graphic xmlns:a="http://schemas.openxmlformats.org/drawingml/2006/main">
+              <a:graphicData uri="http://schemas.openxmlformats.org/drawingml/2006/picture">
+                <pic:pic xmlns:pic="http://schemas.openxmlformats.org/drawingml/2006/picture">
+                  <pic:nvPicPr>
+                    <pic:cNvPr id="1" name=""/>
+                    <pic:cNvPicPr/>
+                  </pic:nvPicPr>
+                  <pic:blipFill>
+                    <a:blip r:embed="rId12"/>
+                    <a:stretch>
+                      <a:fillRect/>
+                    </a:stretch>
+                  </pic:blipFill>
+                  <pic:spPr>
+                    <a:xfrm>
+                      <a:off x="0" y="0"/>
+                      <a:ext cx="5070750" cy="3509685"/>
+                    </a:xfrm>
+                    <a:prstGeom prst="rect">
+                      <a:avLst/>
+                    </a:prstGeom>
+                  </pic:spPr>
+                </pic:pic>
+              </a:graphicData>
+            </a:graphic>
+          </wp:inline>
+        </w:drawing>
+      </w:r>
+    </w:p>
+    <w:p>
+      <w:pPr>
+        <w:keepNext/>
+        <w:spacing w:after="80" w:line="240" w:lineRule="auto"/>
+        <w:jc w:val="center"/>
+        <w:rPr>
+          <w:rFonts w:ascii="Times New Roman" w:hAnsi="Times New Roman"/>
+          <w:iCs/>
+          <w:sz w:val="28"/>
+          <w:szCs w:val="18"/>
+        </w:rPr>
+      </w:pPr>
+      <w:r>
+        <w:rPr>
+          <w:rFonts w:ascii="Times New Roman" w:hAnsi="Times New Roman"/>
+          <w:iCs/>
+          <w:sz w:val="28"/>
+          <w:szCs w:val="18"/>
+        </w:rPr>
+        <w:t xml:space="preserve">Рисунок </w:t>
+      </w:r>
+      <w:r>
+        <w:rPr>
+          <w:rFonts w:ascii="Times New Roman" w:hAnsi="Times New Roman"/>
+          <w:iCs/>
+          <w:sz w:val="28"/>
+          <w:szCs w:val="18"/>
+        </w:rPr>
+        <w:fldChar w:fldCharType="begin"/>
+      </w:r>
+      <w:r>
+        <w:rPr>
+          <w:rFonts w:ascii="Times New Roman" w:hAnsi="Times New Roman"/>
+          <w:iCs/>
+          <w:sz w:val="28"/>
+          <w:szCs w:val="18"/>
+        </w:rPr>
+        <w:instrText xml:space="preserve"> SEQ Рисунок \* ARABIC </w:instrText>
+      </w:r>
+      <w:r>
+        <w:rPr>
+          <w:rFonts w:ascii="Times New Roman" w:hAnsi="Times New Roman"/>
+          <w:iCs/>
+          <w:sz w:val="28"/>
+          <w:szCs w:val="18"/>
+        </w:rPr>
+        <w:fldChar w:fldCharType="separate"/>
+      </w:r>
+      <w:r>
+        <w:rPr>
+          <w:rFonts w:ascii="Times New Roman" w:hAnsi="Times New Roman"/>
+          <w:iCs/>
+          <w:noProof/>
+          <w:sz w:val="28"/>
+          <w:szCs w:val="18"/>
+        </w:rPr>
+        <w:t>7</w:t>
+      </w:r>
+      <w:r>
+        <w:rPr>
+          <w:rFonts w:ascii="Times New Roman" w:hAnsi="Times New Roman"/>
+          <w:iCs/>
+          <w:noProof/>
+          <w:sz w:val="28"/>
+          <w:szCs w:val="18"/>
+        </w:rPr>
+        <w:fldChar w:fldCharType="end"/>
+      </w:r>
+      <w:r>
+        <w:rPr>
+          <w:rFonts w:ascii="Times New Roman" w:hAnsi="Times New Roman"/>
+          <w:iCs/>
+          <w:sz w:val="28"/>
+          <w:szCs w:val="18"/>
+        </w:rPr>
+        <w:t xml:space="preserve"> – Декомпозиция процесса “Учёт пользователей в системе”</w:t>
+      </w:r>
+    </w:p>
+    <w:p>
+      <w:pPr>
+        <w:spacing w:before="120" w:after="0" w:line="240" w:lineRule="auto"/>
+        <w:ind w:firstLine="709"/>
+        <w:jc w:val="both"/>
+        <w:rPr>
+          <w:rFonts w:ascii="Times New Roman" w:hAnsi="Times New Roman"/>
+          <w:b/>
+          <w:bCs/>
+          <w:sz w:val="28"/>
+        </w:rPr>
+      </w:pPr>
+      <w:bookmarkStart w:id="15" w:name="_Toc124517278"/>
+      <w:r>
+        <w:rPr>
+          <w:rFonts w:ascii="Times New Roman" w:hAnsi="Times New Roman"/>
+          <w:b/>
+          <w:bCs/>
+          <w:sz w:val="28"/>
+        </w:rPr>
+        <w:t>Описание подпроцесса “Составление теста”</w:t>
+      </w:r>
+      <w:bookmarkEnd w:id="15"/>
+    </w:p>
+    <w:p>
+      <w:pPr>
+        <w:spacing w:after="0" w:line="240" w:lineRule="auto"/>
+        <w:ind w:firstLine="709"/>
+        <w:jc w:val="both"/>
+        <w:rPr>
+          <w:rFonts w:ascii="Times New Roman" w:hAnsi="Times New Roman"/>
+          <w:sz w:val="28"/>
+        </w:rPr>
+      </w:pPr>
+      <w:r>
+        <w:rPr>
+          <w:rFonts w:ascii="Times New Roman" w:hAnsi="Times New Roman"/>
+          <w:sz w:val="28"/>
+        </w:rPr>
+        <w:t xml:space="preserve">Процесс составления теста </w:t>
+      </w:r>
+      <w:r>
+        <w:rPr>
+          <w:rFonts w:ascii="Times New Roman" w:hAnsi="Times New Roman"/>
+          <w:sz w:val="28"/>
+        </w:rPr>
+        <w:softHyphen/>
+        <w:t xml:space="preserve"> процесс, который подразумевает под собой подбор и составление вопросов для теста. Вопросы имеют ответы, которые в свою очередь имеют измеряемые факторы.</w:t>
+      </w:r>
+    </w:p>
+    <w:p>
+      <w:pPr>
+        <w:spacing w:after="0" w:line="240" w:lineRule="auto"/>
+        <w:ind w:firstLine="709"/>
+        <w:jc w:val="both"/>
+        <w:rPr>
+          <w:rFonts w:ascii="Times New Roman" w:hAnsi="Times New Roman"/>
+          <w:sz w:val="28"/>
+        </w:rPr>
+      </w:pPr>
+      <w:r>
+        <w:rPr>
+          <w:rFonts w:ascii="Times New Roman" w:hAnsi="Times New Roman"/>
+          <w:sz w:val="28"/>
+        </w:rPr>
+        <w:t xml:space="preserve">Традиционный процесс подразумевает под собой составление теста в виде некоторого </w:t>
+      </w:r>
+      <w:r>
+        <w:rPr>
+          <w:rFonts w:ascii="Times New Roman" w:hAnsi="Times New Roman"/>
+          <w:sz w:val="28"/>
+          <w:lang w:val="en-US"/>
+        </w:rPr>
+        <w:t>Word</w:t>
+      </w:r>
+      <w:r>
+        <w:rPr>
+          <w:rFonts w:ascii="Times New Roman" w:hAnsi="Times New Roman"/>
+          <w:sz w:val="28"/>
+        </w:rPr>
+        <w:t>-документа, в котором отображены вопросы и ответы к нему, также требуется хранение дополнительного файла, в котором будут указаны измеряемые в данном тесте факторы. Из года в год, по необходимости, требуются изменения в тесте и измеряемых им факторах, которые в свою очередь требуют нахождения данных двух файлов и изменение их содержимого. Однако при недостатке самоорганизации, данные файлы могут быть потеряны или удалены, что в свою очередь заставляет составлять тест заново, теряя большое количество времени. Также указанные факторы делают этот процесс периодичным во всех его этапах и подэтапах.</w:t>
+      </w:r>
+    </w:p>
+    <w:p>
+      <w:pPr>
+        <w:spacing w:after="0" w:line="240" w:lineRule="auto"/>
+        <w:ind w:firstLine="709"/>
+        <w:jc w:val="both"/>
+        <w:rPr>
+          <w:rFonts w:ascii="Times New Roman" w:hAnsi="Times New Roman"/>
+          <w:sz w:val="28"/>
+        </w:rPr>
+      </w:pPr>
+      <w:r>
+        <w:rPr>
+          <w:rFonts w:ascii="Times New Roman" w:hAnsi="Times New Roman"/>
+          <w:sz w:val="28"/>
+        </w:rPr>
+        <w:t>Разрабатываемый сервис предлагает оптимизировать процесс составления тестов, благодаря добавлению инструмента, позволяющего сохранять составленные тесты и вопросы к ним, позволяющего наполнять тесты готовыми вопросами или использовать для тестирования уже составленные. Все данные для составления тестов хранятся в одном месте, что в свою очередь оберегает специалиста от случайной их потери или удаления, как если бы они хранились в отдельном документе. Помимо этого, система позволяет указывать и запоминать измеряемые факторы для каждого вопроса, делая тем самым ненужным хранение дополнительных файлов с измеряемыми факторами и их весами.</w:t>
+      </w:r>
+    </w:p>
+    <w:p>
+      <w:pPr>
+        <w:spacing w:after="0" w:line="240" w:lineRule="auto"/>
+        <w:ind w:firstLine="709"/>
+        <w:jc w:val="both"/>
+        <w:rPr>
+          <w:rFonts w:ascii="Times New Roman" w:hAnsi="Times New Roman"/>
+          <w:sz w:val="28"/>
+        </w:rPr>
+      </w:pPr>
+      <w:r>
+        <w:rPr>
+          <w:rFonts w:ascii="Times New Roman" w:hAnsi="Times New Roman"/>
+          <w:sz w:val="28"/>
+        </w:rPr>
+        <w:t xml:space="preserve">Данный процесс является периодичным, однако это зависит лишь от выбора психолога. Психолог может составить тест с самого начала, т.е. с нуля </w:t>
+      </w:r>
+      <w:r>
+        <w:rPr>
+          <w:rFonts w:ascii="Times New Roman" w:hAnsi="Times New Roman"/>
+          <w:sz w:val="28"/>
+        </w:rPr>
+        <w:lastRenderedPageBreak/>
+        <w:t>составить все вопросы, определить факторы и их веса на ответы, тогда процесс займёт достаточно большое количество времени (около 30-50 минут). Однако психолог может наполнить тест уже готовыми вопросами, тогда время на составление вопросов можно исключить вовсе. Самым быстрым вариантом развития процесса будет являться выбор уже готового теста, тогда время на составление теста можно исключить совсем, если готовый тест не требует корректировок.</w:t>
+      </w:r>
+    </w:p>
+    <w:p>
+      <w:pPr>
+        <w:spacing w:after="0" w:line="240" w:lineRule="auto"/>
+        <w:ind w:firstLine="709"/>
+        <w:jc w:val="both"/>
+        <w:rPr>
+          <w:rFonts w:ascii="Times New Roman" w:hAnsi="Times New Roman"/>
+          <w:sz w:val="28"/>
+        </w:rPr>
+      </w:pPr>
+      <w:r>
+        <w:rPr>
+          <w:rFonts w:ascii="Times New Roman" w:hAnsi="Times New Roman"/>
+          <w:sz w:val="28"/>
+        </w:rPr>
+        <w:t>В зависимости от выбора протекания процесса составления теста, процесс традиционного составления в электронной форме не будет сильно отличаться от предложенного системой, однако традиционный процесс подразумевает распечатывание составленных тестов, что в свою очередь является повторяющейся задачей без имеющихся альтернатив. Процесс разрабатываемого сервиса справится с данной задачей гораздо лучше, ввиду отсутствия необходимости в печати тестов и наличия альтернатив, позволяющих существенно сократить время на составление теста до возможного минимума. Смоделированный процесс изображен на рисунке 8.</w:t>
+      </w:r>
+    </w:p>
+    <w:p>
+      <w:pPr>
+        <w:keepNext/>
+        <w:spacing w:before="80" w:after="0" w:line="240" w:lineRule="auto"/>
+        <w:jc w:val="center"/>
+        <w:rPr>
+          <w:rFonts w:ascii="Times New Roman" w:hAnsi="Times New Roman"/>
+          <w:sz w:val="28"/>
+        </w:rPr>
+      </w:pPr>
+      <w:r>
+        <w:rPr>
+          <w:rFonts w:ascii="Times New Roman" w:hAnsi="Times New Roman"/>
+          <w:noProof/>
+          <w:sz w:val="28"/>
+        </w:rPr>
+        <w:drawing>
+          <wp:inline distT="0" distB="0" distL="0" distR="0" wp14:anchorId="187D0F80" wp14:editId="10C8573A">
+            <wp:extent cx="5326335" cy="3703098"/>
+            <wp:effectExtent l="0" t="0" r="8255" b="0"/>
+            <wp:docPr id="25" name="Рисунок 25"/>
+            <wp:cNvGraphicFramePr>
+              <a:graphicFrameLocks xmlns:a="http://schemas.openxmlformats.org/drawingml/2006/main" noChangeAspect="1"/>
+            </wp:cNvGraphicFramePr>
+            <a:graphic xmlns:a="http://schemas.openxmlformats.org/drawingml/2006/main">
+              <a:graphicData uri="http://schemas.openxmlformats.org/drawingml/2006/picture">
+                <pic:pic xmlns:pic="http://schemas.openxmlformats.org/drawingml/2006/picture">
+                  <pic:nvPicPr>
+                    <pic:cNvPr id="1" name=""/>
+                    <pic:cNvPicPr/>
+                  </pic:nvPicPr>
+                  <pic:blipFill>
+                    <a:blip r:embed="rId13"/>
+                    <a:stretch>
+                      <a:fillRect/>
+                    </a:stretch>
+                  </pic:blipFill>
+                  <pic:spPr>
+                    <a:xfrm>
+                      <a:off x="0" y="0"/>
+                      <a:ext cx="5337080" cy="3710568"/>
+                    </a:xfrm>
+                    <a:prstGeom prst="rect">
+                      <a:avLst/>
+                    </a:prstGeom>
+                    <a:ln>
+                      <a:noFill/>
+                    </a:ln>
+                  </pic:spPr>
+                </pic:pic>
+              </a:graphicData>
+            </a:graphic>
+          </wp:inline>
+        </w:drawing>
+      </w:r>
+    </w:p>
+    <w:p>
+      <w:pPr>
+        <w:keepNext/>
+        <w:spacing w:after="80" w:line="240" w:lineRule="auto"/>
+        <w:jc w:val="center"/>
+        <w:rPr>
+          <w:rFonts w:ascii="Times New Roman" w:hAnsi="Times New Roman"/>
+          <w:iCs/>
+          <w:sz w:val="28"/>
+          <w:szCs w:val="18"/>
+        </w:rPr>
+      </w:pPr>
+      <w:r>
+        <w:rPr>
+          <w:rFonts w:ascii="Times New Roman" w:hAnsi="Times New Roman"/>
+          <w:iCs/>
+          <w:sz w:val="28"/>
+          <w:szCs w:val="18"/>
+        </w:rPr>
+        <w:t xml:space="preserve">Рисунок </w:t>
+      </w:r>
+      <w:r>
+        <w:rPr>
+          <w:rFonts w:ascii="Times New Roman" w:hAnsi="Times New Roman"/>
+          <w:iCs/>
+          <w:sz w:val="28"/>
+          <w:szCs w:val="18"/>
+        </w:rPr>
+        <w:fldChar w:fldCharType="begin"/>
+      </w:r>
+      <w:r>
+        <w:rPr>
+          <w:rFonts w:ascii="Times New Roman" w:hAnsi="Times New Roman"/>
+          <w:iCs/>
+          <w:sz w:val="28"/>
+          <w:szCs w:val="18"/>
+        </w:rPr>
+        <w:instrText xml:space="preserve"> SEQ Рисунок \* ARABIC </w:instrText>
+      </w:r>
+      <w:r>
+        <w:rPr>
+          <w:rFonts w:ascii="Times New Roman" w:hAnsi="Times New Roman"/>
+          <w:iCs/>
+          <w:sz w:val="28"/>
+          <w:szCs w:val="18"/>
+        </w:rPr>
+        <w:fldChar w:fldCharType="separate"/>
+      </w:r>
+      <w:r>
+        <w:rPr>
+          <w:rFonts w:ascii="Times New Roman" w:hAnsi="Times New Roman"/>
+          <w:iCs/>
+          <w:noProof/>
+          <w:sz w:val="28"/>
+          <w:szCs w:val="18"/>
+        </w:rPr>
+        <w:t>8</w:t>
+      </w:r>
+      <w:r>
+        <w:rPr>
+          <w:rFonts w:ascii="Times New Roman" w:hAnsi="Times New Roman"/>
+          <w:iCs/>
+          <w:noProof/>
+          <w:sz w:val="28"/>
+          <w:szCs w:val="18"/>
+        </w:rPr>
+        <w:fldChar w:fldCharType="end"/>
+      </w:r>
+      <w:r>
+        <w:rPr>
+          <w:rFonts w:ascii="Times New Roman" w:hAnsi="Times New Roman"/>
+          <w:iCs/>
+          <w:sz w:val="28"/>
+          <w:szCs w:val="18"/>
+        </w:rPr>
+        <w:t xml:space="preserve"> – Декомпозиция процесса “Составление теста”</w:t>
+      </w:r>
+    </w:p>
+    <w:p>
+      <w:pPr>
+        <w:spacing w:before="120" w:after="0" w:line="240" w:lineRule="auto"/>
+        <w:ind w:firstLine="709"/>
+        <w:jc w:val="both"/>
+        <w:rPr>
+          <w:rFonts w:ascii="Times New Roman" w:hAnsi="Times New Roman"/>
+          <w:b/>
+          <w:bCs/>
+          <w:sz w:val="28"/>
+        </w:rPr>
+      </w:pPr>
+      <w:bookmarkStart w:id="16" w:name="_Toc124517279"/>
+      <w:r>
+        <w:rPr>
+          <w:rFonts w:ascii="Times New Roman" w:hAnsi="Times New Roman"/>
+          <w:b/>
+          <w:bCs/>
+          <w:sz w:val="28"/>
+        </w:rPr>
+        <w:t>Описание подпроцесса “Учёт результатов тестов сотрудников”</w:t>
+      </w:r>
+      <w:bookmarkEnd w:id="16"/>
+    </w:p>
+    <w:p>
+      <w:pPr>
+        <w:spacing w:after="0" w:line="240" w:lineRule="auto"/>
+        <w:ind w:firstLine="709"/>
+        <w:jc w:val="both"/>
+        <w:rPr>
+          <w:rFonts w:ascii="Times New Roman" w:hAnsi="Times New Roman"/>
+          <w:sz w:val="28"/>
+        </w:rPr>
+      </w:pPr>
+      <w:r>
+        <w:rPr>
+          <w:rFonts w:ascii="Times New Roman" w:hAnsi="Times New Roman"/>
+          <w:sz w:val="28"/>
+        </w:rPr>
+        <w:t xml:space="preserve">После того как тест составлен, необходимо провести учёт результатов тестов сотрудников, что в свою очередь подразумевает их оповещение о данном тесте и прохождение его. Далее идёт сбор полученных результатов и подсчёт весов влияния на факторы. </w:t>
+      </w:r>
+    </w:p>
+    <w:p>
+      <w:pPr>
+        <w:spacing w:after="0" w:line="240" w:lineRule="auto"/>
+        <w:ind w:firstLine="709"/>
+        <w:jc w:val="both"/>
+        <w:rPr>
+          <w:rFonts w:ascii="Times New Roman" w:hAnsi="Times New Roman"/>
+          <w:sz w:val="28"/>
+        </w:rPr>
+      </w:pPr>
+      <w:r>
+        <w:rPr>
+          <w:rFonts w:ascii="Times New Roman" w:hAnsi="Times New Roman"/>
+          <w:sz w:val="28"/>
+        </w:rPr>
+        <w:t xml:space="preserve">Разрабатываемый сервис предлагает альтернативу традиционному процессу: оповещение о тесте будут приходить персонально к пользователю, а прохождение тестов сотрудниками будет производится без использования дополнительных средств, только с помощью мобильного устройства. Подсчёт </w:t>
+      </w:r>
+      <w:r>
+        <w:rPr>
+          <w:rFonts w:ascii="Times New Roman" w:hAnsi="Times New Roman"/>
+          <w:sz w:val="28"/>
+        </w:rPr>
+        <w:lastRenderedPageBreak/>
+        <w:t xml:space="preserve">весов на основе результатов тестирования будет производится автоматически, что снимает временные и трудовые затраты психолога. </w:t>
+      </w:r>
+    </w:p>
+    <w:p>
+      <w:pPr>
+        <w:spacing w:after="0" w:line="240" w:lineRule="auto"/>
+        <w:ind w:firstLine="709"/>
+        <w:jc w:val="both"/>
+        <w:rPr>
+          <w:rFonts w:ascii="Times New Roman" w:hAnsi="Times New Roman"/>
+          <w:sz w:val="28"/>
+        </w:rPr>
+      </w:pPr>
+      <w:r>
+        <w:rPr>
+          <w:rFonts w:ascii="Times New Roman" w:hAnsi="Times New Roman"/>
+          <w:sz w:val="28"/>
+        </w:rPr>
+        <w:t xml:space="preserve">Дополнительно, сервис предлагает отображение персонального отчёта для сотрудника, что несомненно будет являться дополнительным мотиватором для сотрудника, так как он будет наглядно видеть, что его благополучие не безразлично начальству. Также, психолог может отобразить количество уже прошедших тест, что в свою очередь также уменьшает временные и трудовые затраты. </w:t>
+      </w:r>
+    </w:p>
+    <w:p>
+      <w:pPr>
+        <w:spacing w:after="0" w:line="240" w:lineRule="auto"/>
+        <w:ind w:firstLine="709"/>
+        <w:jc w:val="both"/>
+        <w:rPr>
+          <w:rFonts w:ascii="Times New Roman" w:hAnsi="Times New Roman"/>
+          <w:sz w:val="28"/>
+        </w:rPr>
+      </w:pPr>
+      <w:r>
+        <w:rPr>
+          <w:rFonts w:ascii="Times New Roman" w:hAnsi="Times New Roman"/>
+          <w:sz w:val="28"/>
+        </w:rPr>
+        <w:t xml:space="preserve">Итогом данного процесса является экспорт готового </w:t>
+      </w:r>
+      <w:r>
+        <w:rPr>
+          <w:rFonts w:ascii="Times New Roman" w:hAnsi="Times New Roman"/>
+          <w:sz w:val="28"/>
+          <w:lang w:val="en-US"/>
+        </w:rPr>
+        <w:t>Excel</w:t>
+      </w:r>
+      <w:r>
+        <w:rPr>
+          <w:rFonts w:ascii="Times New Roman" w:hAnsi="Times New Roman"/>
+          <w:sz w:val="28"/>
+        </w:rPr>
+        <w:t xml:space="preserve">-документа, в котором присутствуют вся необходимая информация о сотруднике и результатах пройденного им теста. Процесс, предложенный сервисом, также является периодичным, однако он экономит как минимум два дня на снижение издержек на распечатку и распространение тестовых бланков, а также на учёт результатов тестов в </w:t>
+      </w:r>
+      <w:r>
+        <w:rPr>
+          <w:rFonts w:ascii="Times New Roman" w:hAnsi="Times New Roman"/>
+          <w:sz w:val="28"/>
+          <w:lang w:val="en-US"/>
+        </w:rPr>
+        <w:t>Excel</w:t>
+      </w:r>
+      <w:r>
+        <w:rPr>
+          <w:rFonts w:ascii="Times New Roman" w:hAnsi="Times New Roman"/>
+          <w:sz w:val="28"/>
+        </w:rPr>
+        <w:t>–документе. Далее общая продолжительность тестирования зависит только от активности участников, и в самом лучшем случае, тестирование может сократиться в продолжительности до одного дня. Смоделированный процесс изображен на рисунке 9.</w:t>
+      </w:r>
+    </w:p>
+    <w:p>
+      <w:pPr>
+        <w:keepNext/>
+        <w:spacing w:before="80" w:after="0" w:line="240" w:lineRule="auto"/>
+        <w:jc w:val="center"/>
+        <w:rPr>
+          <w:rFonts w:ascii="Times New Roman" w:hAnsi="Times New Roman"/>
+          <w:sz w:val="28"/>
+        </w:rPr>
+      </w:pPr>
+      <w:r>
+        <w:rPr>
+          <w:rFonts w:ascii="Times New Roman" w:hAnsi="Times New Roman"/>
+          <w:noProof/>
+          <w:sz w:val="28"/>
+        </w:rPr>
+        <w:drawing>
+          <wp:inline distT="0" distB="0" distL="0" distR="0" wp14:anchorId="70C7089C" wp14:editId="1EA23FE3">
+            <wp:extent cx="5237691" cy="3620753"/>
+            <wp:effectExtent l="19050" t="19050" r="20320" b="18415"/>
+            <wp:docPr id="26" name="Рисунок 26"/>
+            <wp:cNvGraphicFramePr>
+              <a:graphicFrameLocks xmlns:a="http://schemas.openxmlformats.org/drawingml/2006/main" noChangeAspect="1"/>
+            </wp:cNvGraphicFramePr>
+            <a:graphic xmlns:a="http://schemas.openxmlformats.org/drawingml/2006/main">
+              <a:graphicData uri="http://schemas.openxmlformats.org/drawingml/2006/picture">
+                <pic:pic xmlns:pic="http://schemas.openxmlformats.org/drawingml/2006/picture">
+                  <pic:nvPicPr>
+                    <pic:cNvPr id="1" name=""/>
+                    <pic:cNvPicPr/>
+                  </pic:nvPicPr>
+                  <pic:blipFill>
+                    <a:blip r:embed="rId14"/>
+                    <a:stretch>
+                      <a:fillRect/>
+                    </a:stretch>
+                  </pic:blipFill>
+                  <pic:spPr>
+                    <a:xfrm>
+                      <a:off x="0" y="0"/>
+                      <a:ext cx="5255769" cy="3633250"/>
+                    </a:xfrm>
+                    <a:prstGeom prst="rect">
+                      <a:avLst/>
+                    </a:prstGeom>
+                    <a:ln>
+                      <a:solidFill>
+                        <a:sysClr val="windowText" lastClr="000000"/>
+                      </a:solidFill>
+                    </a:ln>
+                  </pic:spPr>
+                </pic:pic>
+              </a:graphicData>
+            </a:graphic>
+          </wp:inline>
+        </w:drawing>
+      </w:r>
+    </w:p>
+    <w:p>
+      <w:pPr>
+        <w:keepNext/>
+        <w:spacing w:after="80" w:line="240" w:lineRule="auto"/>
+        <w:jc w:val="center"/>
+        <w:rPr>
+          <w:rFonts w:ascii="Times New Roman" w:hAnsi="Times New Roman"/>
+          <w:iCs/>
+          <w:sz w:val="28"/>
+          <w:szCs w:val="18"/>
+        </w:rPr>
+      </w:pPr>
+      <w:r>
+        <w:rPr>
+          <w:rFonts w:ascii="Times New Roman" w:hAnsi="Times New Roman"/>
+          <w:iCs/>
+          <w:sz w:val="28"/>
+          <w:szCs w:val="18"/>
+        </w:rPr>
+        <w:t xml:space="preserve">Рисунок </w:t>
+      </w:r>
+      <w:r>
+        <w:rPr>
+          <w:rFonts w:ascii="Times New Roman" w:hAnsi="Times New Roman"/>
+          <w:iCs/>
+          <w:sz w:val="28"/>
+          <w:szCs w:val="18"/>
+        </w:rPr>
+        <w:fldChar w:fldCharType="begin"/>
+      </w:r>
+      <w:r>
+        <w:rPr>
+          <w:rFonts w:ascii="Times New Roman" w:hAnsi="Times New Roman"/>
+          <w:iCs/>
+          <w:sz w:val="28"/>
+          <w:szCs w:val="18"/>
+        </w:rPr>
+        <w:instrText xml:space="preserve"> SEQ Рисунок \* ARABIC </w:instrText>
+      </w:r>
+      <w:r>
+        <w:rPr>
+          <w:rFonts w:ascii="Times New Roman" w:hAnsi="Times New Roman"/>
+          <w:iCs/>
+          <w:sz w:val="28"/>
+          <w:szCs w:val="18"/>
+        </w:rPr>
+        <w:fldChar w:fldCharType="separate"/>
+      </w:r>
+      <w:r>
+        <w:rPr>
+          <w:rFonts w:ascii="Times New Roman" w:hAnsi="Times New Roman"/>
+          <w:iCs/>
+          <w:noProof/>
+          <w:sz w:val="28"/>
+          <w:szCs w:val="18"/>
+        </w:rPr>
+        <w:t>9</w:t>
+      </w:r>
+      <w:r>
+        <w:rPr>
+          <w:rFonts w:ascii="Times New Roman" w:hAnsi="Times New Roman"/>
+          <w:iCs/>
+          <w:noProof/>
+          <w:sz w:val="28"/>
+          <w:szCs w:val="18"/>
+        </w:rPr>
+        <w:fldChar w:fldCharType="end"/>
+      </w:r>
+      <w:r>
+        <w:rPr>
+          <w:rFonts w:ascii="Times New Roman" w:hAnsi="Times New Roman"/>
+          <w:iCs/>
+          <w:sz w:val="28"/>
+          <w:szCs w:val="18"/>
+        </w:rPr>
+        <w:t xml:space="preserve"> – Декомпозиция процесса “Учёт результатов тестов сотрудников”</w:t>
+      </w:r>
+    </w:p>
+    <w:p>
+      <w:pPr>
+        <w:rPr>
+          <w:rFonts w:ascii="Times New Roman" w:hAnsi="Times New Roman"/>
+          <w:sz w:val="28"/>
+        </w:rPr>
+      </w:pPr>
+      <w:r>
+        <w:rPr>
+          <w:rFonts w:ascii="Times New Roman" w:hAnsi="Times New Roman"/>
+          <w:sz w:val="28"/>
+        </w:rPr>
+        <w:br w:type="page"/>
+      </w:r>
+    </w:p>
+    <w:p>
+      <w:pPr>
+        <w:spacing w:after="0" w:line="240" w:lineRule="auto"/>
+        <w:ind w:firstLine="709"/>
+        <w:jc w:val="both"/>
+        <w:rPr>
+          <w:rFonts w:ascii="Times New Roman" w:hAnsi="Times New Roman"/>
+          <w:sz w:val="28"/>
+        </w:rPr>
+      </w:pPr>
+      <w:r>
+        <w:rPr>
+          <w:rFonts w:ascii="Times New Roman" w:hAnsi="Times New Roman"/>
+          <w:sz w:val="28"/>
+        </w:rPr>
+        <w:lastRenderedPageBreak/>
+        <w:t xml:space="preserve">Таким образом, разрабатываемый сервис не только сокращает время работы, но и предоставляет дополнительные возможности, которые упрощают работу психолога и значительно сокращают затраты на проведение рутинного ежегодного процесса. </w:t>
+      </w:r>
+    </w:p>
+    <w:p>
+      <w:pPr>
+        <w:rPr>
+          <w:rFonts w:ascii="Times New Roman" w:eastAsia="Times New Roman" w:hAnsi="Times New Roman" w:cs="Times New Roman"/>
+          <w:sz w:val="28"/>
+          <w:szCs w:val="28"/>
+          <w:lang w:eastAsia="ru-RU" w:bidi="ru-RU"/>
+        </w:rPr>
+      </w:pPr>
+    </w:p>
+    <w:p>
+      <w:pPr>
+        <w:rPr>
+          <w:rFonts w:ascii="Times New Roman" w:eastAsia="Times New Roman" w:hAnsi="Times New Roman" w:cs="Times New Roman"/>
+          <w:sz w:val="28"/>
+          <w:szCs w:val="28"/>
+          <w:lang w:eastAsia="ru-RU" w:bidi="ru-RU"/>
+        </w:rPr>
+      </w:pPr>
+      <w:r>
+        <w:rPr>
+          <w:rFonts w:ascii="Times New Roman" w:eastAsia="Times New Roman" w:hAnsi="Times New Roman" w:cs="Times New Roman"/>
+          <w:sz w:val="28"/>
+          <w:szCs w:val="28"/>
+          <w:lang w:eastAsia="ru-RU" w:bidi="ru-RU"/>
+        </w:rPr>
+        <w:br w:type="page"/>
+      </w:r>
+    </w:p>
+    <w:p>
+      <w:pPr>
+        <w:keepNext/>
+        <w:keepLines/>
+        <w:tabs>
+          <w:tab w:val="left" w:pos="1560"/>
+        </w:tabs>
+        <w:autoSpaceDE w:val="0"/>
+        <w:autoSpaceDN w:val="0"/>
+        <w:adjustRightInd w:val="0"/>
+        <w:spacing w:before="120" w:after="0" w:line="240" w:lineRule="auto"/>
+        <w:jc w:val="center"/>
+        <w:outlineLvl w:val="0"/>
+        <w:rPr>
+          <w:rFonts w:ascii="Times New Roman" w:eastAsiaTheme="majorEastAsia" w:hAnsi="Times New Roman" w:cstheme="majorBidi"/>
+          <w:b/>
+          <w:bCs/>
+          <w:sz w:val="28"/>
+          <w:szCs w:val="32"/>
+        </w:rPr>
+      </w:pPr>
+      <w:bookmarkStart w:id="17" w:name="_Toc125674761"/>
+      <w:bookmarkStart w:id="18" w:name="_Toc125721865"/>
+      <w:r>
+        <w:rPr>
+          <w:rFonts w:ascii="Times New Roman" w:eastAsiaTheme="majorEastAsia" w:hAnsi="Times New Roman" w:cstheme="majorBidi"/>
+          <w:b/>
+          <w:bCs/>
+          <w:sz w:val="28"/>
+          <w:szCs w:val="32"/>
+        </w:rPr>
+        <w:lastRenderedPageBreak/>
+        <w:t>Заключение</w:t>
+      </w:r>
+      <w:bookmarkEnd w:id="17"/>
+      <w:bookmarkEnd w:id="18"/>
+    </w:p>
+    <w:p>
+      <w:pPr>
+        <w:spacing w:after="0" w:line="240" w:lineRule="auto"/>
+        <w:ind w:firstLine="709"/>
+        <w:jc w:val="both"/>
+        <w:rPr>
+          <w:rFonts w:ascii="Times New Roman" w:hAnsi="Times New Roman"/>
+          <w:sz w:val="28"/>
+        </w:rPr>
+      </w:pPr>
+      <w:r>
+        <w:rPr>
+          <w:rFonts w:ascii="Times New Roman" w:hAnsi="Times New Roman"/>
+          <w:sz w:val="28"/>
+        </w:rPr>
+        <w:t xml:space="preserve">Целью курсового проекта является </w:t>
+      </w:r>
+      <w:r>
+        <w:rPr>
+          <w:rFonts w:ascii="Times New Roman" w:hAnsi="Times New Roman" w:cs="Times New Roman"/>
+          <w:sz w:val="28"/>
+          <w:szCs w:val="28"/>
+        </w:rPr>
+        <w:t>повышение оперативности и сокращение трудозатрат при проведении психологического тестирования и обработке его результатов</w:t>
+      </w:r>
+      <w:r>
+        <w:rPr>
+          <w:rFonts w:ascii="Times New Roman" w:hAnsi="Times New Roman"/>
+          <w:sz w:val="28"/>
+        </w:rPr>
+        <w:t>, за счёт разработки веб-приложения “ПБС АНХК” для “АО АНХК”.</w:t>
+      </w:r>
+    </w:p>
+    <w:p>
+      <w:pPr>
+        <w:spacing w:after="0" w:line="240" w:lineRule="auto"/>
+        <w:ind w:firstLine="709"/>
+        <w:jc w:val="both"/>
+        <w:rPr>
+          <w:rFonts w:ascii="Times New Roman" w:hAnsi="Times New Roman"/>
+          <w:sz w:val="28"/>
+        </w:rPr>
+      </w:pPr>
+      <w:r>
+        <w:rPr>
+          <w:rFonts w:ascii="Times New Roman" w:hAnsi="Times New Roman"/>
+          <w:sz w:val="28"/>
+        </w:rPr>
+        <w:t>Для достижения поставленной цели были решены задачи:</w:t>
+      </w:r>
+    </w:p>
+    <w:p>
+      <w:pPr>
+        <w:numPr>
+          <w:ilvl w:val="0"/>
+          <w:numId w:val="4"/>
+        </w:numPr>
+        <w:tabs>
+          <w:tab w:val="left" w:pos="993"/>
+        </w:tabs>
+        <w:spacing w:after="0" w:line="240" w:lineRule="auto"/>
+        <w:ind w:left="0" w:firstLine="709"/>
+        <w:contextualSpacing/>
+        <w:jc w:val="both"/>
+        <w:rPr>
+          <w:rFonts w:ascii="Times New Roman" w:hAnsi="Times New Roman"/>
+          <w:sz w:val="28"/>
+        </w:rPr>
+      </w:pPr>
+      <w:r>
+        <w:rPr>
+          <w:rFonts w:ascii="Times New Roman" w:hAnsi="Times New Roman"/>
+          <w:sz w:val="28"/>
+        </w:rPr>
+        <w:t>выполнен анализ предметной области, выявлены процессы, подлежащие автоматизации;</w:t>
+      </w:r>
+    </w:p>
+    <w:p>
+      <w:pPr>
+        <w:numPr>
+          <w:ilvl w:val="0"/>
+          <w:numId w:val="4"/>
+        </w:numPr>
+        <w:tabs>
+          <w:tab w:val="left" w:pos="993"/>
+        </w:tabs>
+        <w:spacing w:after="0" w:line="240" w:lineRule="auto"/>
+        <w:ind w:left="0" w:firstLine="709"/>
+        <w:contextualSpacing/>
+        <w:jc w:val="both"/>
+        <w:rPr>
+          <w:rFonts w:ascii="Times New Roman" w:hAnsi="Times New Roman"/>
+          <w:sz w:val="28"/>
+        </w:rPr>
+      </w:pPr>
+      <w:r>
+        <w:rPr>
+          <w:rFonts w:ascii="Times New Roman" w:hAnsi="Times New Roman"/>
+          <w:sz w:val="28"/>
+        </w:rPr>
+        <w:t>смоделированы бизнес-процессы и проведен анализ текущего подхода к проведению процесса;</w:t>
+      </w:r>
+    </w:p>
+    <w:p>
+      <w:pPr>
+        <w:numPr>
+          <w:ilvl w:val="0"/>
+          <w:numId w:val="4"/>
+        </w:numPr>
+        <w:tabs>
+          <w:tab w:val="left" w:pos="993"/>
+        </w:tabs>
+        <w:spacing w:after="0" w:line="240" w:lineRule="auto"/>
+        <w:ind w:left="0" w:firstLine="709"/>
+        <w:contextualSpacing/>
+        <w:jc w:val="both"/>
+        <w:rPr>
+          <w:rFonts w:ascii="Times New Roman" w:hAnsi="Times New Roman"/>
+          <w:sz w:val="28"/>
+        </w:rPr>
+      </w:pPr>
+      <w:r>
+        <w:rPr>
+          <w:rFonts w:ascii="Times New Roman" w:hAnsi="Times New Roman"/>
+          <w:sz w:val="28"/>
+        </w:rPr>
+        <w:t>выполнен анализ современных решений, автоматизирующих сбор информации с сотрудников посредством тестирования, обоснована необходимость разработки веб-приложения “ПБС АНХК”;</w:t>
+      </w:r>
+    </w:p>
+    <w:p>
+      <w:pPr>
+        <w:numPr>
+          <w:ilvl w:val="0"/>
+          <w:numId w:val="4"/>
+        </w:numPr>
+        <w:tabs>
+          <w:tab w:val="left" w:pos="993"/>
+        </w:tabs>
+        <w:spacing w:after="0" w:line="240" w:lineRule="auto"/>
+        <w:ind w:left="0" w:firstLine="709"/>
+        <w:contextualSpacing/>
+        <w:jc w:val="both"/>
+        <w:rPr>
+          <w:rFonts w:ascii="Times New Roman" w:hAnsi="Times New Roman"/>
+          <w:sz w:val="28"/>
+        </w:rPr>
+      </w:pPr>
+      <w:r>
+        <w:rPr>
+          <w:rFonts w:ascii="Times New Roman" w:hAnsi="Times New Roman"/>
+          <w:sz w:val="28"/>
+        </w:rPr>
+        <w:t>сформулированы требования к веб-приложению</w:t>
+      </w:r>
+    </w:p>
+    <w:p>
+      <w:pPr>
+        <w:numPr>
+          <w:ilvl w:val="0"/>
+          <w:numId w:val="4"/>
+        </w:numPr>
+        <w:tabs>
+          <w:tab w:val="left" w:pos="993"/>
+        </w:tabs>
+        <w:spacing w:after="0" w:line="240" w:lineRule="auto"/>
+        <w:ind w:left="0" w:firstLine="709"/>
+        <w:contextualSpacing/>
+        <w:jc w:val="both"/>
+        <w:rPr>
+          <w:rFonts w:ascii="Times New Roman" w:hAnsi="Times New Roman"/>
+          <w:sz w:val="28"/>
+        </w:rPr>
+      </w:pPr>
+      <w:r>
+        <w:rPr>
+          <w:rFonts w:ascii="Times New Roman" w:hAnsi="Times New Roman"/>
+          <w:sz w:val="28"/>
+        </w:rPr>
+        <w:t>спроектирована концептуальная архитектура системы;</w:t>
+      </w:r>
+    </w:p>
+    <w:p>
+      <w:pPr>
+        <w:numPr>
+          <w:ilvl w:val="0"/>
+          <w:numId w:val="4"/>
+        </w:numPr>
+        <w:tabs>
+          <w:tab w:val="left" w:pos="993"/>
+        </w:tabs>
+        <w:spacing w:after="0" w:line="240" w:lineRule="auto"/>
+        <w:ind w:left="0" w:firstLine="709"/>
+        <w:contextualSpacing/>
+        <w:jc w:val="both"/>
+        <w:rPr>
+          <w:rFonts w:ascii="Times New Roman" w:hAnsi="Times New Roman"/>
+          <w:sz w:val="28"/>
+        </w:rPr>
+      </w:pPr>
+      <w:r>
+        <w:rPr>
+          <w:rFonts w:ascii="Times New Roman" w:hAnsi="Times New Roman"/>
+          <w:sz w:val="28"/>
+        </w:rPr>
+        <w:t>смоделированы бизнес-процессы с учетом разрабатываемой системы;</w:t>
+      </w:r>
+    </w:p>
+    <w:p>
+      <w:pPr>
+        <w:numPr>
+          <w:ilvl w:val="0"/>
+          <w:numId w:val="4"/>
+        </w:numPr>
+        <w:tabs>
+          <w:tab w:val="left" w:pos="993"/>
+        </w:tabs>
+        <w:spacing w:after="0" w:line="240" w:lineRule="auto"/>
+        <w:ind w:left="0" w:firstLine="709"/>
+        <w:contextualSpacing/>
+        <w:jc w:val="both"/>
+        <w:rPr>
+          <w:rFonts w:ascii="Times New Roman" w:hAnsi="Times New Roman"/>
+          <w:sz w:val="28"/>
+        </w:rPr>
+      </w:pPr>
+      <w:r>
+        <w:rPr>
+          <w:rFonts w:ascii="Times New Roman" w:hAnsi="Times New Roman"/>
+          <w:sz w:val="28"/>
+        </w:rPr>
+        <w:t xml:space="preserve">выполнена реализация </w:t>
+      </w:r>
+      <w:bookmarkStart w:id="19" w:name="_GoBack"/>
+      <w:bookmarkEnd w:id="19"/>
+      <w:r>
+        <w:rPr>
+          <w:rFonts w:ascii="Times New Roman" w:hAnsi="Times New Roman"/>
+          <w:sz w:val="28"/>
+        </w:rPr>
+        <w:t>веб-приложения.</w:t>
+      </w:r>
+    </w:p>
+    <w:p>
+      <w:pPr>
+        <w:tabs>
+          <w:tab w:val="left" w:pos="993"/>
+        </w:tabs>
+        <w:spacing w:after="0" w:line="240" w:lineRule="auto"/>
+        <w:ind w:firstLine="709"/>
+        <w:jc w:val="both"/>
+        <w:rPr>
+          <w:rFonts w:ascii="Times New Roman" w:hAnsi="Times New Roman"/>
+          <w:sz w:val="28"/>
+        </w:rPr>
+      </w:pPr>
+      <w:r>
+        <w:rPr>
+          <w:rFonts w:ascii="Times New Roman" w:hAnsi="Times New Roman"/>
+          <w:sz w:val="28"/>
+        </w:rPr>
+        <w:t>На текущем этапе, разрабатываемое веб-приложение имеет следующие возможности:</w:t>
+      </w:r>
+    </w:p>
+    <w:p>
+      <w:pPr>
+        <w:numPr>
+          <w:ilvl w:val="0"/>
+          <w:numId w:val="5"/>
+        </w:numPr>
+        <w:tabs>
+          <w:tab w:val="left" w:pos="993"/>
+        </w:tabs>
+        <w:spacing w:after="0" w:line="240" w:lineRule="auto"/>
+        <w:ind w:left="0" w:firstLine="709"/>
+        <w:contextualSpacing/>
+        <w:jc w:val="both"/>
+        <w:rPr>
+          <w:rFonts w:ascii="Times New Roman" w:hAnsi="Times New Roman"/>
+          <w:sz w:val="28"/>
+        </w:rPr>
+      </w:pPr>
+      <w:r>
+        <w:rPr>
+          <w:rFonts w:ascii="Times New Roman" w:hAnsi="Times New Roman"/>
+          <w:sz w:val="28"/>
+        </w:rPr>
+        <w:t>выбор вариантов ответов и сохранение их в базе данных;</w:t>
+      </w:r>
+    </w:p>
+    <w:p>
+      <w:pPr>
+        <w:numPr>
+          <w:ilvl w:val="0"/>
+          <w:numId w:val="5"/>
+        </w:numPr>
+        <w:tabs>
+          <w:tab w:val="left" w:pos="993"/>
+        </w:tabs>
+        <w:spacing w:after="0" w:line="240" w:lineRule="auto"/>
+        <w:ind w:left="0" w:firstLine="709"/>
+        <w:contextualSpacing/>
+        <w:jc w:val="both"/>
+        <w:rPr>
+          <w:rFonts w:ascii="Times New Roman" w:hAnsi="Times New Roman"/>
+          <w:sz w:val="28"/>
+        </w:rPr>
+      </w:pPr>
+      <w:r>
+        <w:rPr>
+          <w:rFonts w:ascii="Times New Roman" w:hAnsi="Times New Roman"/>
+          <w:sz w:val="28"/>
+        </w:rPr>
+        <w:t>автоматический подсчёт весов полученных тестированием ответов;</w:t>
+      </w:r>
+    </w:p>
+    <w:p>
+      <w:pPr>
+        <w:numPr>
+          <w:ilvl w:val="0"/>
+          <w:numId w:val="5"/>
+        </w:numPr>
+        <w:tabs>
+          <w:tab w:val="left" w:pos="993"/>
+        </w:tabs>
+        <w:spacing w:after="0" w:line="240" w:lineRule="auto"/>
+        <w:ind w:left="0" w:firstLine="709"/>
+        <w:contextualSpacing/>
+        <w:jc w:val="both"/>
+        <w:rPr>
+          <w:rFonts w:ascii="Times New Roman" w:hAnsi="Times New Roman"/>
+          <w:sz w:val="28"/>
+        </w:rPr>
+      </w:pPr>
+      <w:r>
+        <w:rPr>
+          <w:rFonts w:ascii="Times New Roman" w:hAnsi="Times New Roman"/>
+          <w:sz w:val="28"/>
+        </w:rPr>
+        <w:t>формирование отчета по результатам ответов;</w:t>
+      </w:r>
+    </w:p>
+    <w:p>
+      <w:pPr>
+        <w:numPr>
+          <w:ilvl w:val="0"/>
+          <w:numId w:val="5"/>
+        </w:numPr>
+        <w:tabs>
+          <w:tab w:val="left" w:pos="993"/>
+        </w:tabs>
+        <w:spacing w:after="0" w:line="240" w:lineRule="auto"/>
+        <w:ind w:left="0" w:firstLine="709"/>
+        <w:contextualSpacing/>
+        <w:jc w:val="both"/>
+        <w:rPr>
+          <w:rFonts w:ascii="Times New Roman" w:hAnsi="Times New Roman"/>
+          <w:sz w:val="28"/>
+        </w:rPr>
+      </w:pPr>
+      <w:r>
+        <w:rPr>
+          <w:rFonts w:ascii="Times New Roman" w:hAnsi="Times New Roman"/>
+          <w:sz w:val="28"/>
+        </w:rPr>
+        <w:t xml:space="preserve">экспорт результатов тестирования в формате </w:t>
+      </w:r>
+      <w:r>
+        <w:rPr>
+          <w:rFonts w:ascii="Times New Roman" w:hAnsi="Times New Roman"/>
+          <w:sz w:val="28"/>
+          <w:lang w:val="en-US"/>
+        </w:rPr>
+        <w:t>Excel</w:t>
+      </w:r>
+      <w:r>
+        <w:rPr>
+          <w:rFonts w:ascii="Times New Roman" w:hAnsi="Times New Roman"/>
+          <w:sz w:val="28"/>
+        </w:rPr>
+        <w:t>.</w:t>
+      </w:r>
+    </w:p>
+    <w:p>
+      <w:pPr>
+        <w:spacing w:after="0" w:line="240" w:lineRule="auto"/>
+        <w:ind w:firstLine="709"/>
+        <w:jc w:val="both"/>
+        <w:rPr>
+          <w:rFonts w:ascii="Times New Roman" w:hAnsi="Times New Roman"/>
+          <w:sz w:val="28"/>
+        </w:rPr>
+      </w:pPr>
+      <w:r>
+        <w:rPr>
+          <w:rFonts w:ascii="Times New Roman" w:hAnsi="Times New Roman"/>
+          <w:sz w:val="28"/>
+        </w:rPr>
+        <w:t xml:space="preserve">Ведется работа над реализацией остальных функций веб-приложения: формирование отчёта по основным направлениям </w:t>
+      </w:r>
+      <w:r>
+        <w:rPr>
+          <w:rFonts w:ascii="Times New Roman" w:hAnsi="Times New Roman"/>
+          <w:sz w:val="28"/>
+          <w:lang w:val="en-US"/>
+        </w:rPr>
+        <w:t>Well</w:t>
+      </w:r>
+      <w:r>
+        <w:rPr>
+          <w:rFonts w:ascii="Times New Roman" w:hAnsi="Times New Roman"/>
+          <w:sz w:val="28"/>
+        </w:rPr>
+        <w:t>-</w:t>
+      </w:r>
+      <w:r>
+        <w:rPr>
+          <w:rFonts w:ascii="Times New Roman" w:hAnsi="Times New Roman"/>
+          <w:sz w:val="28"/>
+          <w:lang w:val="en-US"/>
+        </w:rPr>
+        <w:t>being</w:t>
+      </w:r>
+      <w:r>
+        <w:rPr>
+          <w:rFonts w:ascii="Times New Roman" w:hAnsi="Times New Roman"/>
+          <w:sz w:val="28"/>
+        </w:rPr>
+        <w:t xml:space="preserve"> и формирование отчёта по проценту людей, прошедших тест. Также ведется работа над реализацией авторизации и регистрации в системе.</w:t>
+      </w:r>
+    </w:p>
+    <w:p>
+      <w:pPr>
+        <w:spacing w:after="0" w:line="240" w:lineRule="auto"/>
+        <w:ind w:firstLine="709"/>
+        <w:jc w:val="both"/>
+        <w:rPr>
+          <w:rFonts w:ascii="Times New Roman" w:hAnsi="Times New Roman"/>
+          <w:sz w:val="28"/>
+        </w:rPr>
+      </w:pPr>
+      <w:r>
+        <w:rPr>
+          <w:rFonts w:ascii="Times New Roman" w:hAnsi="Times New Roman"/>
+          <w:sz w:val="28"/>
+        </w:rPr>
+        <w:t>Таким образом, разработанное веб-приложение позволит значительно сократить время и трудозатраты на проведение тестирований психологом среди всех сотрудников компании, позволит контролировать процесс прохождения тестирования, путем получения информации о тех сотрудниках, кто ещё не прошел назначенный им тест, и мотивацией их на его прохождение.</w:t>
+      </w:r>
+    </w:p>
+    <w:p>
+      <w:pPr>
         <w:widowControl w:val="0"/>
         <w:tabs>
           <w:tab w:val="left" w:pos="2135"/>
@@ -1590,85 +6305,6 @@
           <w:lang w:eastAsia="ru-RU" w:bidi="ru-RU"/>
         </w:rPr>
       </w:pPr>
-      <w:r>
-        <w:rPr>
-          <w:rFonts w:ascii="Times New Roman" w:eastAsia="Times New Roman" w:hAnsi="Times New Roman" w:cs="Times New Roman"/>
-          <w:sz w:val="28"/>
-          <w:szCs w:val="28"/>
-          <w:lang w:eastAsia="ru-RU" w:bidi="ru-RU"/>
-        </w:rPr>
-        <w:lastRenderedPageBreak/>
-        <w:t>Введение</w:t>
-      </w:r>
-    </w:p>
-    <w:p>
-      <w:pPr>
-        <w:rPr>
-          <w:rFonts w:ascii="Times New Roman" w:eastAsia="Times New Roman" w:hAnsi="Times New Roman" w:cs="Times New Roman"/>
-          <w:sz w:val="28"/>
-          <w:szCs w:val="28"/>
-          <w:lang w:eastAsia="ru-RU" w:bidi="ru-RU"/>
-        </w:rPr>
-      </w:pPr>
-      <w:r>
-        <w:rPr>
-          <w:rFonts w:ascii="Times New Roman" w:eastAsia="Times New Roman" w:hAnsi="Times New Roman" w:cs="Times New Roman"/>
-          <w:sz w:val="28"/>
-          <w:szCs w:val="28"/>
-          <w:lang w:eastAsia="ru-RU" w:bidi="ru-RU"/>
-        </w:rPr>
-        <w:br w:type="page"/>
-      </w:r>
-    </w:p>
-    <w:p>
-      <w:pPr>
-        <w:rPr>
-          <w:rFonts w:ascii="Times New Roman" w:eastAsia="Times New Roman" w:hAnsi="Times New Roman" w:cs="Times New Roman"/>
-          <w:sz w:val="28"/>
-          <w:szCs w:val="28"/>
-          <w:lang w:eastAsia="ru-RU" w:bidi="ru-RU"/>
-        </w:rPr>
-      </w:pPr>
-      <w:r>
-        <w:rPr>
-          <w:rFonts w:ascii="Times New Roman" w:eastAsia="Times New Roman" w:hAnsi="Times New Roman" w:cs="Times New Roman"/>
-          <w:sz w:val="28"/>
-          <w:szCs w:val="28"/>
-          <w:lang w:eastAsia="ru-RU" w:bidi="ru-RU"/>
-        </w:rPr>
-        <w:lastRenderedPageBreak/>
-        <w:br w:type="page"/>
-      </w:r>
-    </w:p>
-    <w:p>
-      <w:pPr>
-        <w:widowControl w:val="0"/>
-        <w:tabs>
-          <w:tab w:val="left" w:pos="2135"/>
-        </w:tabs>
-        <w:autoSpaceDE w:val="0"/>
-        <w:autoSpaceDN w:val="0"/>
-        <w:spacing w:before="1560" w:after="0" w:line="240" w:lineRule="auto"/>
-        <w:jc w:val="center"/>
-        <w:rPr>
-          <w:rFonts w:ascii="Times New Roman" w:eastAsia="Times New Roman" w:hAnsi="Times New Roman" w:cs="Times New Roman"/>
-          <w:sz w:val="28"/>
-          <w:szCs w:val="28"/>
-          <w:lang w:eastAsia="ru-RU" w:bidi="ru-RU"/>
-        </w:rPr>
-      </w:pPr>
-      <w:r>
-        <w:rPr>
-          <w:rFonts w:ascii="Times New Roman" w:eastAsia="Times New Roman" w:hAnsi="Times New Roman" w:cs="Times New Roman"/>
-          <w:sz w:val="28"/>
-          <w:szCs w:val="28"/>
-          <w:lang w:eastAsia="ru-RU" w:bidi="ru-RU"/>
-        </w:rPr>
-        <w:lastRenderedPageBreak/>
-        <w:t>Заключение</w:t>
-      </w:r>
-      <w:bookmarkStart w:id="0" w:name="_GoBack"/>
-      <w:bookmarkEnd w:id="0"/>
     </w:p>
     <w:sectPr>
       <w:pgSz w:w="11906" w:h="16838"/>
@@ -1678,6 +6314,543 @@
     </w:sectPr>
   </w:body>
 </w:document>
+</file>
+
+<file path=word/numbering.xml><?xml version="1.0" encoding="utf-8"?>
+<w:numbering xmlns:wpc="http://schemas.microsoft.com/office/word/2010/wordprocessingCanvas" xmlns:cx="http://schemas.microsoft.com/office/drawing/2014/chartex" xmlns:cx1="http://schemas.microsoft.com/office/drawing/2015/9/8/chartex" xmlns:cx2="http://schemas.microsoft.com/office/drawing/2015/10/21/chartex" xmlns:cx3="http://schemas.microsoft.com/office/drawing/2016/5/9/chartex" xmlns:cx4="http://schemas.microsoft.com/office/drawing/2016/5/10/chartex" xmlns:cx5="http://schemas.microsoft.com/office/drawing/2016/5/11/chartex" xmlns:cx6="http://schemas.microsoft.com/office/drawing/2016/5/12/chartex" xmlns:cx7="http://schemas.microsoft.com/office/drawing/2016/5/13/chartex" xmlns:cx8="http://schemas.microsoft.com/office/drawing/2016/5/14/chartex" xmlns:mc="http://schemas.openxmlformats.org/markup-compatibility/2006" xmlns:aink="http://schemas.microsoft.com/office/drawing/2016/ink" xmlns:am3d="http://schemas.microsoft.com/office/drawing/2017/model3d" xmlns:o="urn:schemas-microsoft-com:office:office" xmlns:r="http://schemas.openxmlformats.org/officeDocument/2006/relationships" xmlns:m="http://schemas.openxmlformats.org/officeDocument/2006/math" xmlns:v="urn:schemas-microsoft-com:vml" xmlns:wp14="http://schemas.microsoft.com/office/word/2010/wordprocessingDrawing" xmlns:wp="http://schemas.openxmlformats.org/drawingml/2006/wordprocessingDrawing" xmlns:w10="urn:schemas-microsoft-com:office:word" xmlns:w="http://schemas.openxmlformats.org/wordprocessingml/2006/main" xmlns:w14="http://schemas.microsoft.com/office/word/2010/wordml" xmlns:w15="http://schemas.microsoft.com/office/word/2012/wordml" xmlns:w16cex="http://schemas.microsoft.com/office/word/2018/wordml/cex" xmlns:w16cid="http://schemas.microsoft.com/office/word/2016/wordml/cid" xmlns:w16="http://schemas.microsoft.com/office/word/2018/wordml" xmlns:w16se="http://schemas.microsoft.com/office/word/2015/wordml/symex" xmlns:wpg="http://schemas.microsoft.com/office/word/2010/wordprocessingGroup" xmlns:wpi="http://schemas.microsoft.com/office/word/2010/wordprocessingInk" xmlns:wne="http://schemas.microsoft.com/office/word/2006/wordml" xmlns:wps="http://schemas.microsoft.com/office/word/2010/wordprocessingShape" mc:Ignorable="w14 w15 w16se w16cid w16 w16cex wp14">
+  <w:abstractNum w:abstractNumId="0" w15:restartNumberingAfterBreak="0">
+    <w:nsid w:val="0AC2777D"/>
+    <w:multiLevelType w:val="hybridMultilevel"/>
+    <w:tmpl w:val="7402FBB8"/>
+    <w:lvl w:ilvl="0" w:tplc="98A0CBB2">
+      <w:start w:val="1"/>
+      <w:numFmt w:val="bullet"/>
+      <w:lvlText w:val=""/>
+      <w:lvlJc w:val="left"/>
+      <w:pPr>
+        <w:ind w:left="1080" w:hanging="360"/>
+      </w:pPr>
+      <w:rPr>
+        <w:rFonts w:ascii="Symbol" w:hAnsi="Symbol" w:hint="default"/>
+      </w:rPr>
+    </w:lvl>
+    <w:lvl w:ilvl="1" w:tplc="04190019" w:tentative="1">
+      <w:start w:val="1"/>
+      <w:numFmt w:val="lowerLetter"/>
+      <w:lvlText w:val="%2."/>
+      <w:lvlJc w:val="left"/>
+      <w:pPr>
+        <w:ind w:left="1800" w:hanging="360"/>
+      </w:pPr>
+    </w:lvl>
+    <w:lvl w:ilvl="2" w:tplc="0419001B" w:tentative="1">
+      <w:start w:val="1"/>
+      <w:numFmt w:val="lowerRoman"/>
+      <w:lvlText w:val="%3."/>
+      <w:lvlJc w:val="right"/>
+      <w:pPr>
+        <w:ind w:left="2520" w:hanging="180"/>
+      </w:pPr>
+    </w:lvl>
+    <w:lvl w:ilvl="3" w:tplc="0419000F" w:tentative="1">
+      <w:start w:val="1"/>
+      <w:numFmt w:val="decimal"/>
+      <w:lvlText w:val="%4."/>
+      <w:lvlJc w:val="left"/>
+      <w:pPr>
+        <w:ind w:left="3240" w:hanging="360"/>
+      </w:pPr>
+    </w:lvl>
+    <w:lvl w:ilvl="4" w:tplc="04190019" w:tentative="1">
+      <w:start w:val="1"/>
+      <w:numFmt w:val="lowerLetter"/>
+      <w:lvlText w:val="%5."/>
+      <w:lvlJc w:val="left"/>
+      <w:pPr>
+        <w:ind w:left="3960" w:hanging="360"/>
+      </w:pPr>
+    </w:lvl>
+    <w:lvl w:ilvl="5" w:tplc="0419001B" w:tentative="1">
+      <w:start w:val="1"/>
+      <w:numFmt w:val="lowerRoman"/>
+      <w:lvlText w:val="%6."/>
+      <w:lvlJc w:val="right"/>
+      <w:pPr>
+        <w:ind w:left="4680" w:hanging="180"/>
+      </w:pPr>
+    </w:lvl>
+    <w:lvl w:ilvl="6" w:tplc="0419000F" w:tentative="1">
+      <w:start w:val="1"/>
+      <w:numFmt w:val="decimal"/>
+      <w:lvlText w:val="%7."/>
+      <w:lvlJc w:val="left"/>
+      <w:pPr>
+        <w:ind w:left="5400" w:hanging="360"/>
+      </w:pPr>
+    </w:lvl>
+    <w:lvl w:ilvl="7" w:tplc="04190019" w:tentative="1">
+      <w:start w:val="1"/>
+      <w:numFmt w:val="lowerLetter"/>
+      <w:lvlText w:val="%8."/>
+      <w:lvlJc w:val="left"/>
+      <w:pPr>
+        <w:ind w:left="6120" w:hanging="360"/>
+      </w:pPr>
+    </w:lvl>
+    <w:lvl w:ilvl="8" w:tplc="0419001B" w:tentative="1">
+      <w:start w:val="1"/>
+      <w:numFmt w:val="lowerRoman"/>
+      <w:lvlText w:val="%9."/>
+      <w:lvlJc w:val="right"/>
+      <w:pPr>
+        <w:ind w:left="6840" w:hanging="180"/>
+      </w:pPr>
+    </w:lvl>
+  </w:abstractNum>
+  <w:abstractNum w:abstractNumId="1" w15:restartNumberingAfterBreak="0">
+    <w:nsid w:val="11D5554C"/>
+    <w:multiLevelType w:val="hybridMultilevel"/>
+    <w:tmpl w:val="43E89898"/>
+    <w:lvl w:ilvl="0" w:tplc="B56EC1B8">
+      <w:start w:val="1"/>
+      <w:numFmt w:val="decimal"/>
+      <w:lvlText w:val="%1."/>
+      <w:lvlJc w:val="left"/>
+      <w:pPr>
+        <w:ind w:left="1069" w:hanging="360"/>
+      </w:pPr>
+      <w:rPr>
+        <w:rFonts w:hint="default"/>
+      </w:rPr>
+    </w:lvl>
+    <w:lvl w:ilvl="1" w:tplc="04190019" w:tentative="1">
+      <w:start w:val="1"/>
+      <w:numFmt w:val="lowerLetter"/>
+      <w:lvlText w:val="%2."/>
+      <w:lvlJc w:val="left"/>
+      <w:pPr>
+        <w:ind w:left="1789" w:hanging="360"/>
+      </w:pPr>
+    </w:lvl>
+    <w:lvl w:ilvl="2" w:tplc="0419001B" w:tentative="1">
+      <w:start w:val="1"/>
+      <w:numFmt w:val="lowerRoman"/>
+      <w:lvlText w:val="%3."/>
+      <w:lvlJc w:val="right"/>
+      <w:pPr>
+        <w:ind w:left="2509" w:hanging="180"/>
+      </w:pPr>
+    </w:lvl>
+    <w:lvl w:ilvl="3" w:tplc="0419000F" w:tentative="1">
+      <w:start w:val="1"/>
+      <w:numFmt w:val="decimal"/>
+      <w:lvlText w:val="%4."/>
+      <w:lvlJc w:val="left"/>
+      <w:pPr>
+        <w:ind w:left="3229" w:hanging="360"/>
+      </w:pPr>
+    </w:lvl>
+    <w:lvl w:ilvl="4" w:tplc="04190019" w:tentative="1">
+      <w:start w:val="1"/>
+      <w:numFmt w:val="lowerLetter"/>
+      <w:lvlText w:val="%5."/>
+      <w:lvlJc w:val="left"/>
+      <w:pPr>
+        <w:ind w:left="3949" w:hanging="360"/>
+      </w:pPr>
+    </w:lvl>
+    <w:lvl w:ilvl="5" w:tplc="0419001B" w:tentative="1">
+      <w:start w:val="1"/>
+      <w:numFmt w:val="lowerRoman"/>
+      <w:lvlText w:val="%6."/>
+      <w:lvlJc w:val="right"/>
+      <w:pPr>
+        <w:ind w:left="4669" w:hanging="180"/>
+      </w:pPr>
+    </w:lvl>
+    <w:lvl w:ilvl="6" w:tplc="0419000F" w:tentative="1">
+      <w:start w:val="1"/>
+      <w:numFmt w:val="decimal"/>
+      <w:lvlText w:val="%7."/>
+      <w:lvlJc w:val="left"/>
+      <w:pPr>
+        <w:ind w:left="5389" w:hanging="360"/>
+      </w:pPr>
+    </w:lvl>
+    <w:lvl w:ilvl="7" w:tplc="04190019" w:tentative="1">
+      <w:start w:val="1"/>
+      <w:numFmt w:val="lowerLetter"/>
+      <w:lvlText w:val="%8."/>
+      <w:lvlJc w:val="left"/>
+      <w:pPr>
+        <w:ind w:left="6109" w:hanging="360"/>
+      </w:pPr>
+    </w:lvl>
+    <w:lvl w:ilvl="8" w:tplc="0419001B" w:tentative="1">
+      <w:start w:val="1"/>
+      <w:numFmt w:val="lowerRoman"/>
+      <w:lvlText w:val="%9."/>
+      <w:lvlJc w:val="right"/>
+      <w:pPr>
+        <w:ind w:left="6829" w:hanging="180"/>
+      </w:pPr>
+    </w:lvl>
+  </w:abstractNum>
+  <w:abstractNum w:abstractNumId="2" w15:restartNumberingAfterBreak="0">
+    <w:nsid w:val="4D062BBD"/>
+    <w:multiLevelType w:val="hybridMultilevel"/>
+    <w:tmpl w:val="43127BF4"/>
+    <w:lvl w:ilvl="0" w:tplc="98A0CBB2">
+      <w:start w:val="1"/>
+      <w:numFmt w:val="bullet"/>
+      <w:lvlText w:val=""/>
+      <w:lvlJc w:val="left"/>
+      <w:pPr>
+        <w:ind w:left="1429" w:hanging="360"/>
+      </w:pPr>
+      <w:rPr>
+        <w:rFonts w:ascii="Symbol" w:hAnsi="Symbol" w:hint="default"/>
+      </w:rPr>
+    </w:lvl>
+    <w:lvl w:ilvl="1" w:tplc="04190003" w:tentative="1">
+      <w:start w:val="1"/>
+      <w:numFmt w:val="bullet"/>
+      <w:lvlText w:val="o"/>
+      <w:lvlJc w:val="left"/>
+      <w:pPr>
+        <w:ind w:left="2149" w:hanging="360"/>
+      </w:pPr>
+      <w:rPr>
+        <w:rFonts w:ascii="Courier New" w:hAnsi="Courier New" w:cs="Courier New" w:hint="default"/>
+      </w:rPr>
+    </w:lvl>
+    <w:lvl w:ilvl="2" w:tplc="04190005" w:tentative="1">
+      <w:start w:val="1"/>
+      <w:numFmt w:val="bullet"/>
+      <w:lvlText w:val=""/>
+      <w:lvlJc w:val="left"/>
+      <w:pPr>
+        <w:ind w:left="2869" w:hanging="360"/>
+      </w:pPr>
+      <w:rPr>
+        <w:rFonts w:ascii="Wingdings" w:hAnsi="Wingdings" w:hint="default"/>
+      </w:rPr>
+    </w:lvl>
+    <w:lvl w:ilvl="3" w:tplc="04190001" w:tentative="1">
+      <w:start w:val="1"/>
+      <w:numFmt w:val="bullet"/>
+      <w:lvlText w:val=""/>
+      <w:lvlJc w:val="left"/>
+      <w:pPr>
+        <w:ind w:left="3589" w:hanging="360"/>
+      </w:pPr>
+      <w:rPr>
+        <w:rFonts w:ascii="Symbol" w:hAnsi="Symbol" w:hint="default"/>
+      </w:rPr>
+    </w:lvl>
+    <w:lvl w:ilvl="4" w:tplc="04190003" w:tentative="1">
+      <w:start w:val="1"/>
+      <w:numFmt w:val="bullet"/>
+      <w:lvlText w:val="o"/>
+      <w:lvlJc w:val="left"/>
+      <w:pPr>
+        <w:ind w:left="4309" w:hanging="360"/>
+      </w:pPr>
+      <w:rPr>
+        <w:rFonts w:ascii="Courier New" w:hAnsi="Courier New" w:cs="Courier New" w:hint="default"/>
+      </w:rPr>
+    </w:lvl>
+    <w:lvl w:ilvl="5" w:tplc="04190005" w:tentative="1">
+      <w:start w:val="1"/>
+      <w:numFmt w:val="bullet"/>
+      <w:lvlText w:val=""/>
+      <w:lvlJc w:val="left"/>
+      <w:pPr>
+        <w:ind w:left="5029" w:hanging="360"/>
+      </w:pPr>
+      <w:rPr>
+        <w:rFonts w:ascii="Wingdings" w:hAnsi="Wingdings" w:hint="default"/>
+      </w:rPr>
+    </w:lvl>
+    <w:lvl w:ilvl="6" w:tplc="04190001" w:tentative="1">
+      <w:start w:val="1"/>
+      <w:numFmt w:val="bullet"/>
+      <w:lvlText w:val=""/>
+      <w:lvlJc w:val="left"/>
+      <w:pPr>
+        <w:ind w:left="5749" w:hanging="360"/>
+      </w:pPr>
+      <w:rPr>
+        <w:rFonts w:ascii="Symbol" w:hAnsi="Symbol" w:hint="default"/>
+      </w:rPr>
+    </w:lvl>
+    <w:lvl w:ilvl="7" w:tplc="04190003" w:tentative="1">
+      <w:start w:val="1"/>
+      <w:numFmt w:val="bullet"/>
+      <w:lvlText w:val="o"/>
+      <w:lvlJc w:val="left"/>
+      <w:pPr>
+        <w:ind w:left="6469" w:hanging="360"/>
+      </w:pPr>
+      <w:rPr>
+        <w:rFonts w:ascii="Courier New" w:hAnsi="Courier New" w:cs="Courier New" w:hint="default"/>
+      </w:rPr>
+    </w:lvl>
+    <w:lvl w:ilvl="8" w:tplc="04190005" w:tentative="1">
+      <w:start w:val="1"/>
+      <w:numFmt w:val="bullet"/>
+      <w:lvlText w:val=""/>
+      <w:lvlJc w:val="left"/>
+      <w:pPr>
+        <w:ind w:left="7189" w:hanging="360"/>
+      </w:pPr>
+      <w:rPr>
+        <w:rFonts w:ascii="Wingdings" w:hAnsi="Wingdings" w:hint="default"/>
+      </w:rPr>
+    </w:lvl>
+  </w:abstractNum>
+  <w:abstractNum w:abstractNumId="3" w15:restartNumberingAfterBreak="0">
+    <w:nsid w:val="6E882ECA"/>
+    <w:multiLevelType w:val="hybridMultilevel"/>
+    <w:tmpl w:val="5B66CCF6"/>
+    <w:lvl w:ilvl="0" w:tplc="98A0CBB2">
+      <w:start w:val="1"/>
+      <w:numFmt w:val="bullet"/>
+      <w:lvlText w:val=""/>
+      <w:lvlJc w:val="left"/>
+      <w:pPr>
+        <w:ind w:left="1429" w:hanging="360"/>
+      </w:pPr>
+      <w:rPr>
+        <w:rFonts w:ascii="Symbol" w:hAnsi="Symbol" w:hint="default"/>
+      </w:rPr>
+    </w:lvl>
+    <w:lvl w:ilvl="1" w:tplc="04190003" w:tentative="1">
+      <w:start w:val="1"/>
+      <w:numFmt w:val="bullet"/>
+      <w:lvlText w:val="o"/>
+      <w:lvlJc w:val="left"/>
+      <w:pPr>
+        <w:ind w:left="2149" w:hanging="360"/>
+      </w:pPr>
+      <w:rPr>
+        <w:rFonts w:ascii="Courier New" w:hAnsi="Courier New" w:cs="Courier New" w:hint="default"/>
+      </w:rPr>
+    </w:lvl>
+    <w:lvl w:ilvl="2" w:tplc="04190005" w:tentative="1">
+      <w:start w:val="1"/>
+      <w:numFmt w:val="bullet"/>
+      <w:lvlText w:val=""/>
+      <w:lvlJc w:val="left"/>
+      <w:pPr>
+        <w:ind w:left="2869" w:hanging="360"/>
+      </w:pPr>
+      <w:rPr>
+        <w:rFonts w:ascii="Wingdings" w:hAnsi="Wingdings" w:hint="default"/>
+      </w:rPr>
+    </w:lvl>
+    <w:lvl w:ilvl="3" w:tplc="04190001" w:tentative="1">
+      <w:start w:val="1"/>
+      <w:numFmt w:val="bullet"/>
+      <w:lvlText w:val=""/>
+      <w:lvlJc w:val="left"/>
+      <w:pPr>
+        <w:ind w:left="3589" w:hanging="360"/>
+      </w:pPr>
+      <w:rPr>
+        <w:rFonts w:ascii="Symbol" w:hAnsi="Symbol" w:hint="default"/>
+      </w:rPr>
+    </w:lvl>
+    <w:lvl w:ilvl="4" w:tplc="04190003" w:tentative="1">
+      <w:start w:val="1"/>
+      <w:numFmt w:val="bullet"/>
+      <w:lvlText w:val="o"/>
+      <w:lvlJc w:val="left"/>
+      <w:pPr>
+        <w:ind w:left="4309" w:hanging="360"/>
+      </w:pPr>
+      <w:rPr>
+        <w:rFonts w:ascii="Courier New" w:hAnsi="Courier New" w:cs="Courier New" w:hint="default"/>
+      </w:rPr>
+    </w:lvl>
+    <w:lvl w:ilvl="5" w:tplc="04190005" w:tentative="1">
+      <w:start w:val="1"/>
+      <w:numFmt w:val="bullet"/>
+      <w:lvlText w:val=""/>
+      <w:lvlJc w:val="left"/>
+      <w:pPr>
+        <w:ind w:left="5029" w:hanging="360"/>
+      </w:pPr>
+      <w:rPr>
+        <w:rFonts w:ascii="Wingdings" w:hAnsi="Wingdings" w:hint="default"/>
+      </w:rPr>
+    </w:lvl>
+    <w:lvl w:ilvl="6" w:tplc="04190001" w:tentative="1">
+      <w:start w:val="1"/>
+      <w:numFmt w:val="bullet"/>
+      <w:lvlText w:val=""/>
+      <w:lvlJc w:val="left"/>
+      <w:pPr>
+        <w:ind w:left="5749" w:hanging="360"/>
+      </w:pPr>
+      <w:rPr>
+        <w:rFonts w:ascii="Symbol" w:hAnsi="Symbol" w:hint="default"/>
+      </w:rPr>
+    </w:lvl>
+    <w:lvl w:ilvl="7" w:tplc="04190003" w:tentative="1">
+      <w:start w:val="1"/>
+      <w:numFmt w:val="bullet"/>
+      <w:lvlText w:val="o"/>
+      <w:lvlJc w:val="left"/>
+      <w:pPr>
+        <w:ind w:left="6469" w:hanging="360"/>
+      </w:pPr>
+      <w:rPr>
+        <w:rFonts w:ascii="Courier New" w:hAnsi="Courier New" w:cs="Courier New" w:hint="default"/>
+      </w:rPr>
+    </w:lvl>
+    <w:lvl w:ilvl="8" w:tplc="04190005" w:tentative="1">
+      <w:start w:val="1"/>
+      <w:numFmt w:val="bullet"/>
+      <w:lvlText w:val=""/>
+      <w:lvlJc w:val="left"/>
+      <w:pPr>
+        <w:ind w:left="7189" w:hanging="360"/>
+      </w:pPr>
+      <w:rPr>
+        <w:rFonts w:ascii="Wingdings" w:hAnsi="Wingdings" w:hint="default"/>
+      </w:rPr>
+    </w:lvl>
+  </w:abstractNum>
+  <w:abstractNum w:abstractNumId="4" w15:restartNumberingAfterBreak="0">
+    <w:nsid w:val="764E511B"/>
+    <w:multiLevelType w:val="hybridMultilevel"/>
+    <w:tmpl w:val="71D4439E"/>
+    <w:lvl w:ilvl="0" w:tplc="98A0CBB2">
+      <w:start w:val="1"/>
+      <w:numFmt w:val="bullet"/>
+      <w:lvlText w:val=""/>
+      <w:lvlJc w:val="left"/>
+      <w:pPr>
+        <w:ind w:left="1429" w:hanging="360"/>
+      </w:pPr>
+      <w:rPr>
+        <w:rFonts w:ascii="Symbol" w:hAnsi="Symbol" w:hint="default"/>
+      </w:rPr>
+    </w:lvl>
+    <w:lvl w:ilvl="1" w:tplc="04190003" w:tentative="1">
+      <w:start w:val="1"/>
+      <w:numFmt w:val="bullet"/>
+      <w:lvlText w:val="o"/>
+      <w:lvlJc w:val="left"/>
+      <w:pPr>
+        <w:ind w:left="2149" w:hanging="360"/>
+      </w:pPr>
+      <w:rPr>
+        <w:rFonts w:ascii="Courier New" w:hAnsi="Courier New" w:cs="Courier New" w:hint="default"/>
+      </w:rPr>
+    </w:lvl>
+    <w:lvl w:ilvl="2" w:tplc="04190005" w:tentative="1">
+      <w:start w:val="1"/>
+      <w:numFmt w:val="bullet"/>
+      <w:lvlText w:val=""/>
+      <w:lvlJc w:val="left"/>
+      <w:pPr>
+        <w:ind w:left="2869" w:hanging="360"/>
+      </w:pPr>
+      <w:rPr>
+        <w:rFonts w:ascii="Wingdings" w:hAnsi="Wingdings" w:hint="default"/>
+      </w:rPr>
+    </w:lvl>
+    <w:lvl w:ilvl="3" w:tplc="04190001" w:tentative="1">
+      <w:start w:val="1"/>
+      <w:numFmt w:val="bullet"/>
+      <w:lvlText w:val=""/>
+      <w:lvlJc w:val="left"/>
+      <w:pPr>
+        <w:ind w:left="3589" w:hanging="360"/>
+      </w:pPr>
+      <w:rPr>
+        <w:rFonts w:ascii="Symbol" w:hAnsi="Symbol" w:hint="default"/>
+      </w:rPr>
+    </w:lvl>
+    <w:lvl w:ilvl="4" w:tplc="04190003" w:tentative="1">
+      <w:start w:val="1"/>
+      <w:numFmt w:val="bullet"/>
+      <w:lvlText w:val="o"/>
+      <w:lvlJc w:val="left"/>
+      <w:pPr>
+        <w:ind w:left="4309" w:hanging="360"/>
+      </w:pPr>
+      <w:rPr>
+        <w:rFonts w:ascii="Courier New" w:hAnsi="Courier New" w:cs="Courier New" w:hint="default"/>
+      </w:rPr>
+    </w:lvl>
+    <w:lvl w:ilvl="5" w:tplc="04190005" w:tentative="1">
+      <w:start w:val="1"/>
+      <w:numFmt w:val="bullet"/>
+      <w:lvlText w:val=""/>
+      <w:lvlJc w:val="left"/>
+      <w:pPr>
+        <w:ind w:left="5029" w:hanging="360"/>
+      </w:pPr>
+      <w:rPr>
+        <w:rFonts w:ascii="Wingdings" w:hAnsi="Wingdings" w:hint="default"/>
+      </w:rPr>
+    </w:lvl>
+    <w:lvl w:ilvl="6" w:tplc="04190001" w:tentative="1">
+      <w:start w:val="1"/>
+      <w:numFmt w:val="bullet"/>
+      <w:lvlText w:val=""/>
+      <w:lvlJc w:val="left"/>
+      <w:pPr>
+        <w:ind w:left="5749" w:hanging="360"/>
+      </w:pPr>
+      <w:rPr>
+        <w:rFonts w:ascii="Symbol" w:hAnsi="Symbol" w:hint="default"/>
+      </w:rPr>
+    </w:lvl>
+    <w:lvl w:ilvl="7" w:tplc="04190003" w:tentative="1">
+      <w:start w:val="1"/>
+      <w:numFmt w:val="bullet"/>
+      <w:lvlText w:val="o"/>
+      <w:lvlJc w:val="left"/>
+      <w:pPr>
+        <w:ind w:left="6469" w:hanging="360"/>
+      </w:pPr>
+      <w:rPr>
+        <w:rFonts w:ascii="Courier New" w:hAnsi="Courier New" w:cs="Courier New" w:hint="default"/>
+      </w:rPr>
+    </w:lvl>
+    <w:lvl w:ilvl="8" w:tplc="04190005" w:tentative="1">
+      <w:start w:val="1"/>
+      <w:numFmt w:val="bullet"/>
+      <w:lvlText w:val=""/>
+      <w:lvlJc w:val="left"/>
+      <w:pPr>
+        <w:ind w:left="7189" w:hanging="360"/>
+      </w:pPr>
+      <w:rPr>
+        <w:rFonts w:ascii="Wingdings" w:hAnsi="Wingdings" w:hint="default"/>
+      </w:rPr>
+    </w:lvl>
+  </w:abstractNum>
+  <w:num w:numId="1">
+    <w:abstractNumId w:val="0"/>
+  </w:num>
+  <w:num w:numId="2">
+    <w:abstractNumId w:val="1"/>
+  </w:num>
+  <w:num w:numId="3">
+    <w:abstractNumId w:val="4"/>
+  </w:num>
+  <w:num w:numId="4">
+    <w:abstractNumId w:val="2"/>
+  </w:num>
+  <w:num w:numId="5">
+    <w:abstractNumId w:val="3"/>
+  </w:num>
+</w:numbering>
 </file>
 
 <file path=word/styles.xml><?xml version="1.0" encoding="utf-8"?>
@@ -2100,6 +7273,29 @@
       <w:szCs w:val="32"/>
     </w:rPr>
   </w:style>
+  <w:style w:type="paragraph" w:styleId="2">
+    <w:name w:val="heading 2"/>
+    <w:basedOn w:val="a"/>
+    <w:next w:val="a"/>
+    <w:link w:val="20"/>
+    <w:uiPriority w:val="9"/>
+    <w:semiHidden/>
+    <w:unhideWhenUsed/>
+    <w:qFormat/>
+    <w:rsid w:val="005C4834"/>
+    <w:pPr>
+      <w:keepNext/>
+      <w:keepLines/>
+      <w:spacing w:before="40" w:after="0"/>
+      <w:outlineLvl w:val="1"/>
+    </w:pPr>
+    <w:rPr>
+      <w:rFonts w:asciiTheme="majorHAnsi" w:eastAsiaTheme="majorEastAsia" w:hAnsiTheme="majorHAnsi" w:cstheme="majorBidi"/>
+      <w:color w:val="2F5496" w:themeColor="accent1" w:themeShade="BF"/>
+      <w:sz w:val="26"/>
+      <w:szCs w:val="26"/>
+    </w:rPr>
+  </w:style>
   <w:style w:type="character" w:default="1" w:styleId="a0">
     <w:name w:val="Default Paragraph Font"/>
     <w:uiPriority w:val="1"/>
@@ -2292,6 +7488,40 @@
     <w:rPr>
       <w:lang w:eastAsia="ru-RU"/>
     </w:rPr>
+  </w:style>
+  <w:style w:type="character" w:customStyle="1" w:styleId="20">
+    <w:name w:val="Заголовок 2 Знак"/>
+    <w:basedOn w:val="a0"/>
+    <w:link w:val="2"/>
+    <w:uiPriority w:val="9"/>
+    <w:semiHidden/>
+    <w:rsid w:val="005C4834"/>
+    <w:rPr>
+      <w:rFonts w:asciiTheme="majorHAnsi" w:eastAsiaTheme="majorEastAsia" w:hAnsiTheme="majorHAnsi" w:cstheme="majorBidi"/>
+      <w:color w:val="2F5496" w:themeColor="accent1" w:themeShade="BF"/>
+      <w:sz w:val="26"/>
+      <w:szCs w:val="26"/>
+    </w:rPr>
+  </w:style>
+  <w:style w:type="table" w:customStyle="1" w:styleId="21">
+    <w:name w:val="Сетка таблицы2"/>
+    <w:basedOn w:val="a1"/>
+    <w:next w:val="a3"/>
+    <w:uiPriority w:val="39"/>
+    <w:rsid w:val="005C4834"/>
+    <w:pPr>
+      <w:spacing w:after="0" w:line="240" w:lineRule="auto"/>
+    </w:pPr>
+    <w:tblPr>
+      <w:tblBorders>
+        <w:top w:val="single" w:sz="4" w:space="0" w:color="auto"/>
+        <w:left w:val="single" w:sz="4" w:space="0" w:color="auto"/>
+        <w:bottom w:val="single" w:sz="4" w:space="0" w:color="auto"/>
+        <w:right w:val="single" w:sz="4" w:space="0" w:color="auto"/>
+        <w:insideH w:val="single" w:sz="4" w:space="0" w:color="auto"/>
+        <w:insideV w:val="single" w:sz="4" w:space="0" w:color="auto"/>
+      </w:tblBorders>
+    </w:tblPr>
   </w:style>
 </w:styles>
 </file>
@@ -2596,7 +7826,7 @@
 </file>
 
 <file path=customXml/itemProps1.xml><?xml version="1.0" encoding="utf-8"?>
-<ds:datastoreItem xmlns:ds="http://schemas.openxmlformats.org/officeDocument/2006/customXml" ds:itemID="{8B7C8CF5-9B87-461B-AECC-6F65C17AC38B}">
+<ds:datastoreItem xmlns:ds="http://schemas.openxmlformats.org/officeDocument/2006/customXml" ds:itemID="{E3EB68B4-8D81-441A-A65A-CF64F445C04B}">
   <ds:schemaRefs>
     <ds:schemaRef ds:uri="http://schemas.openxmlformats.org/officeDocument/2006/bibliography"/>
   </ds:schemaRefs>

--- a/Документы/Отчёт по практике.docx
+++ b/Документы/Отчёт по практике.docx
@@ -843,8 +843,19 @@
                 <w:szCs w:val="28"/>
                 <w:lang w:eastAsia="ru-RU" w:bidi="ru-RU"/>
               </w:rPr>
-              <w:t>Руководитель практики от института ИТиАД</w:t>
-            </w:r>
+              <w:t xml:space="preserve">Руководитель практики от института </w:t>
+            </w:r>
+            <w:proofErr w:type="spellStart"/>
+            <w:r>
+              <w:rPr>
+                <w:rFonts w:ascii="Times New Roman" w:eastAsia="Times New Roman" w:hAnsi="Times New Roman" w:cs="Times New Roman"/>
+                <w:sz w:val="28"/>
+                <w:szCs w:val="28"/>
+                <w:lang w:eastAsia="ru-RU" w:bidi="ru-RU"/>
+              </w:rPr>
+              <w:t>ИТиАД</w:t>
+            </w:r>
+            <w:proofErr w:type="spellEnd"/>
           </w:p>
         </w:tc>
       </w:tr>
@@ -1523,29 +1534,799 @@
         <w:p>
           <w:pPr>
             <w:pStyle w:val="a9"/>
+            <w:jc w:val="center"/>
+            <w:rPr>
+              <w:rFonts w:ascii="Times New Roman" w:hAnsi="Times New Roman" w:cs="Times New Roman"/>
+              <w:b/>
+              <w:bCs/>
+              <w:color w:val="auto"/>
+              <w:sz w:val="28"/>
+              <w:szCs w:val="28"/>
+            </w:rPr>
           </w:pPr>
           <w:r>
-            <w:t>Оглавление</w:t>
+            <w:rPr>
+              <w:rFonts w:ascii="Times New Roman" w:hAnsi="Times New Roman" w:cs="Times New Roman"/>
+              <w:b/>
+              <w:bCs/>
+              <w:color w:val="auto"/>
+              <w:sz w:val="28"/>
+              <w:szCs w:val="28"/>
+            </w:rPr>
+            <w:t>Содержание</w:t>
           </w:r>
         </w:p>
         <w:p>
+          <w:pPr>
+            <w:pStyle w:val="14"/>
+            <w:tabs>
+              <w:tab w:val="right" w:leader="dot" w:pos="9345"/>
+            </w:tabs>
+            <w:spacing w:after="0" w:line="240" w:lineRule="auto"/>
+            <w:rPr>
+              <w:rFonts w:ascii="Times New Roman" w:hAnsi="Times New Roman" w:cs="Times New Roman"/>
+              <w:noProof/>
+              <w:sz w:val="28"/>
+              <w:szCs w:val="28"/>
+            </w:rPr>
+          </w:pPr>
           <w:r>
+            <w:rPr>
+              <w:b/>
+              <w:bCs/>
+            </w:rPr>
             <w:fldChar w:fldCharType="begin"/>
-          </w:r>
-          <w:r>
-            <w:instrText xml:space="preserve"> TOC \o "1-3" \h \z \u </w:instrText>
-          </w:r>
-          <w:r>
-            <w:fldChar w:fldCharType="separate"/>
           </w:r>
           <w:r>
             <w:rPr>
               <w:b/>
               <w:bCs/>
+            </w:rPr>
+            <w:instrText xml:space="preserve"> TOC \o "1-3" \h \z \u </w:instrText>
+          </w:r>
+          <w:r>
+            <w:rPr>
+              <w:b/>
+              <w:bCs/>
+            </w:rPr>
+            <w:fldChar w:fldCharType="separate"/>
+          </w:r>
+          <w:hyperlink w:anchor="_Toc136031706" w:history="1">
+            <w:r>
+              <w:rPr>
+                <w:rStyle w:val="aa"/>
+                <w:rFonts w:ascii="Times New Roman" w:eastAsiaTheme="majorEastAsia" w:hAnsi="Times New Roman" w:cs="Times New Roman"/>
+                <w:noProof/>
+                <w:color w:val="auto"/>
+                <w:sz w:val="28"/>
+                <w:szCs w:val="28"/>
+              </w:rPr>
+              <w:t>Введение</w:t>
+            </w:r>
+            <w:r>
+              <w:rPr>
+                <w:rFonts w:ascii="Times New Roman" w:hAnsi="Times New Roman" w:cs="Times New Roman"/>
+                <w:noProof/>
+                <w:webHidden/>
+                <w:sz w:val="28"/>
+                <w:szCs w:val="28"/>
+              </w:rPr>
+              <w:tab/>
+            </w:r>
+            <w:r>
+              <w:rPr>
+                <w:rFonts w:ascii="Times New Roman" w:hAnsi="Times New Roman" w:cs="Times New Roman"/>
+                <w:noProof/>
+                <w:webHidden/>
+                <w:sz w:val="28"/>
+                <w:szCs w:val="28"/>
+              </w:rPr>
+              <w:fldChar w:fldCharType="begin"/>
+            </w:r>
+            <w:r>
+              <w:rPr>
+                <w:rFonts w:ascii="Times New Roman" w:hAnsi="Times New Roman" w:cs="Times New Roman"/>
+                <w:noProof/>
+                <w:webHidden/>
+                <w:sz w:val="28"/>
+                <w:szCs w:val="28"/>
+              </w:rPr>
+              <w:instrText xml:space="preserve"> PAGEREF _Toc136031706 \h </w:instrText>
+            </w:r>
+            <w:r>
+              <w:rPr>
+                <w:rFonts w:ascii="Times New Roman" w:hAnsi="Times New Roman" w:cs="Times New Roman"/>
+                <w:noProof/>
+                <w:webHidden/>
+                <w:sz w:val="28"/>
+                <w:szCs w:val="28"/>
+              </w:rPr>
+            </w:r>
+            <w:r>
+              <w:rPr>
+                <w:rFonts w:ascii="Times New Roman" w:hAnsi="Times New Roman" w:cs="Times New Roman"/>
+                <w:noProof/>
+                <w:webHidden/>
+                <w:sz w:val="28"/>
+                <w:szCs w:val="28"/>
+              </w:rPr>
+              <w:fldChar w:fldCharType="separate"/>
+            </w:r>
+            <w:r>
+              <w:rPr>
+                <w:rFonts w:ascii="Times New Roman" w:hAnsi="Times New Roman" w:cs="Times New Roman"/>
+                <w:noProof/>
+                <w:webHidden/>
+                <w:sz w:val="28"/>
+                <w:szCs w:val="28"/>
+              </w:rPr>
+              <w:t>3</w:t>
+            </w:r>
+            <w:r>
+              <w:rPr>
+                <w:rFonts w:ascii="Times New Roman" w:hAnsi="Times New Roman" w:cs="Times New Roman"/>
+                <w:noProof/>
+                <w:webHidden/>
+                <w:sz w:val="28"/>
+                <w:szCs w:val="28"/>
+              </w:rPr>
+              <w:fldChar w:fldCharType="end"/>
+            </w:r>
+          </w:hyperlink>
+        </w:p>
+        <w:p>
+          <w:pPr>
+            <w:pStyle w:val="14"/>
+            <w:tabs>
+              <w:tab w:val="right" w:leader="dot" w:pos="9345"/>
+            </w:tabs>
+            <w:spacing w:after="0" w:line="240" w:lineRule="auto"/>
+            <w:rPr>
+              <w:rFonts w:ascii="Times New Roman" w:hAnsi="Times New Roman" w:cs="Times New Roman"/>
               <w:noProof/>
+              <w:sz w:val="28"/>
+              <w:szCs w:val="28"/>
             </w:rPr>
-            <w:t>Элементы оглавления не найдены.</w:t>
-          </w:r>
+          </w:pPr>
+          <w:hyperlink w:anchor="_Toc136031707" w:history="1">
+            <w:r>
+              <w:rPr>
+                <w:rStyle w:val="aa"/>
+                <w:rFonts w:ascii="Times New Roman" w:eastAsiaTheme="majorEastAsia" w:hAnsi="Times New Roman" w:cs="Times New Roman"/>
+                <w:noProof/>
+                <w:color w:val="auto"/>
+                <w:sz w:val="28"/>
+                <w:szCs w:val="28"/>
+              </w:rPr>
+              <w:t>1. Предпроектное обследование и формирование требований к системе</w:t>
+            </w:r>
+            <w:r>
+              <w:rPr>
+                <w:rFonts w:ascii="Times New Roman" w:hAnsi="Times New Roman" w:cs="Times New Roman"/>
+                <w:noProof/>
+                <w:webHidden/>
+                <w:sz w:val="28"/>
+                <w:szCs w:val="28"/>
+              </w:rPr>
+              <w:tab/>
+            </w:r>
+            <w:r>
+              <w:rPr>
+                <w:rFonts w:ascii="Times New Roman" w:hAnsi="Times New Roman" w:cs="Times New Roman"/>
+                <w:noProof/>
+                <w:webHidden/>
+                <w:sz w:val="28"/>
+                <w:szCs w:val="28"/>
+              </w:rPr>
+              <w:fldChar w:fldCharType="begin"/>
+            </w:r>
+            <w:r>
+              <w:rPr>
+                <w:rFonts w:ascii="Times New Roman" w:hAnsi="Times New Roman" w:cs="Times New Roman"/>
+                <w:noProof/>
+                <w:webHidden/>
+                <w:sz w:val="28"/>
+                <w:szCs w:val="28"/>
+              </w:rPr>
+              <w:instrText xml:space="preserve"> PAGEREF _Toc136031707 \h </w:instrText>
+            </w:r>
+            <w:r>
+              <w:rPr>
+                <w:rFonts w:ascii="Times New Roman" w:hAnsi="Times New Roman" w:cs="Times New Roman"/>
+                <w:noProof/>
+                <w:webHidden/>
+                <w:sz w:val="28"/>
+                <w:szCs w:val="28"/>
+              </w:rPr>
+            </w:r>
+            <w:r>
+              <w:rPr>
+                <w:rFonts w:ascii="Times New Roman" w:hAnsi="Times New Roman" w:cs="Times New Roman"/>
+                <w:noProof/>
+                <w:webHidden/>
+                <w:sz w:val="28"/>
+                <w:szCs w:val="28"/>
+              </w:rPr>
+              <w:fldChar w:fldCharType="separate"/>
+            </w:r>
+            <w:r>
+              <w:rPr>
+                <w:rFonts w:ascii="Times New Roman" w:hAnsi="Times New Roman" w:cs="Times New Roman"/>
+                <w:noProof/>
+                <w:webHidden/>
+                <w:sz w:val="28"/>
+                <w:szCs w:val="28"/>
+              </w:rPr>
+              <w:t>5</w:t>
+            </w:r>
+            <w:r>
+              <w:rPr>
+                <w:rFonts w:ascii="Times New Roman" w:hAnsi="Times New Roman" w:cs="Times New Roman"/>
+                <w:noProof/>
+                <w:webHidden/>
+                <w:sz w:val="28"/>
+                <w:szCs w:val="28"/>
+              </w:rPr>
+              <w:fldChar w:fldCharType="end"/>
+            </w:r>
+          </w:hyperlink>
+        </w:p>
+        <w:p>
+          <w:pPr>
+            <w:pStyle w:val="22"/>
+            <w:tabs>
+              <w:tab w:val="right" w:leader="dot" w:pos="9345"/>
+            </w:tabs>
+            <w:spacing w:after="0" w:line="240" w:lineRule="auto"/>
+            <w:rPr>
+              <w:rStyle w:val="aa"/>
+              <w:rFonts w:ascii="Times New Roman" w:hAnsi="Times New Roman" w:cs="Times New Roman"/>
+              <w:color w:val="auto"/>
+              <w:sz w:val="28"/>
+              <w:szCs w:val="28"/>
+            </w:rPr>
+          </w:pPr>
+          <w:hyperlink w:anchor="_Toc136031708" w:history="1">
+            <w:r>
+              <w:rPr>
+                <w:rStyle w:val="aa"/>
+                <w:rFonts w:ascii="Times New Roman" w:hAnsi="Times New Roman" w:cs="Times New Roman"/>
+                <w:noProof/>
+                <w:color w:val="auto"/>
+                <w:sz w:val="28"/>
+                <w:szCs w:val="28"/>
+              </w:rPr>
+              <w:t>1.1 Краткая информация о проведении тестирования в АО “АНХК”</w:t>
+            </w:r>
+            <w:r>
+              <w:rPr>
+                <w:rStyle w:val="aa"/>
+                <w:rFonts w:ascii="Times New Roman" w:hAnsi="Times New Roman" w:cs="Times New Roman"/>
+                <w:webHidden/>
+                <w:color w:val="auto"/>
+                <w:sz w:val="28"/>
+                <w:szCs w:val="28"/>
+              </w:rPr>
+              <w:tab/>
+            </w:r>
+            <w:r>
+              <w:rPr>
+                <w:rStyle w:val="aa"/>
+                <w:rFonts w:ascii="Times New Roman" w:hAnsi="Times New Roman" w:cs="Times New Roman"/>
+                <w:webHidden/>
+                <w:color w:val="auto"/>
+                <w:sz w:val="28"/>
+                <w:szCs w:val="28"/>
+              </w:rPr>
+              <w:fldChar w:fldCharType="begin"/>
+            </w:r>
+            <w:r>
+              <w:rPr>
+                <w:rStyle w:val="aa"/>
+                <w:rFonts w:ascii="Times New Roman" w:hAnsi="Times New Roman" w:cs="Times New Roman"/>
+                <w:webHidden/>
+                <w:color w:val="auto"/>
+                <w:sz w:val="28"/>
+                <w:szCs w:val="28"/>
+              </w:rPr>
+              <w:instrText xml:space="preserve"> PAGEREF _Toc136031708 \h </w:instrText>
+            </w:r>
+            <w:r>
+              <w:rPr>
+                <w:rStyle w:val="aa"/>
+                <w:rFonts w:ascii="Times New Roman" w:hAnsi="Times New Roman" w:cs="Times New Roman"/>
+                <w:webHidden/>
+                <w:color w:val="auto"/>
+                <w:sz w:val="28"/>
+                <w:szCs w:val="28"/>
+              </w:rPr>
+            </w:r>
+            <w:r>
+              <w:rPr>
+                <w:rStyle w:val="aa"/>
+                <w:rFonts w:ascii="Times New Roman" w:hAnsi="Times New Roman" w:cs="Times New Roman"/>
+                <w:webHidden/>
+                <w:color w:val="auto"/>
+                <w:sz w:val="28"/>
+                <w:szCs w:val="28"/>
+              </w:rPr>
+              <w:fldChar w:fldCharType="separate"/>
+            </w:r>
+            <w:r>
+              <w:rPr>
+                <w:rStyle w:val="aa"/>
+                <w:rFonts w:ascii="Times New Roman" w:hAnsi="Times New Roman" w:cs="Times New Roman"/>
+                <w:webHidden/>
+                <w:color w:val="auto"/>
+                <w:sz w:val="28"/>
+                <w:szCs w:val="28"/>
+              </w:rPr>
+              <w:t>5</w:t>
+            </w:r>
+            <w:r>
+              <w:rPr>
+                <w:rStyle w:val="aa"/>
+                <w:rFonts w:ascii="Times New Roman" w:hAnsi="Times New Roman" w:cs="Times New Roman"/>
+                <w:webHidden/>
+                <w:color w:val="auto"/>
+                <w:sz w:val="28"/>
+                <w:szCs w:val="28"/>
+              </w:rPr>
+              <w:fldChar w:fldCharType="end"/>
+            </w:r>
+          </w:hyperlink>
+        </w:p>
+        <w:p>
+          <w:pPr>
+            <w:pStyle w:val="22"/>
+            <w:tabs>
+              <w:tab w:val="right" w:leader="dot" w:pos="9345"/>
+            </w:tabs>
+            <w:spacing w:after="0" w:line="240" w:lineRule="auto"/>
+            <w:rPr>
+              <w:rStyle w:val="aa"/>
+              <w:rFonts w:ascii="Times New Roman" w:hAnsi="Times New Roman" w:cs="Times New Roman"/>
+              <w:color w:val="auto"/>
+              <w:sz w:val="28"/>
+              <w:szCs w:val="28"/>
+            </w:rPr>
+          </w:pPr>
+          <w:hyperlink w:anchor="_Toc136031709" w:history="1">
+            <w:r>
+              <w:rPr>
+                <w:rStyle w:val="aa"/>
+                <w:rFonts w:ascii="Times New Roman" w:hAnsi="Times New Roman" w:cs="Times New Roman"/>
+                <w:noProof/>
+                <w:color w:val="auto"/>
+                <w:sz w:val="28"/>
+                <w:szCs w:val="28"/>
+              </w:rPr>
+              <w:t>1.2 Моделирование существующего процесса оценки благополучия сотрудников (AS IS)</w:t>
+            </w:r>
+            <w:r>
+              <w:rPr>
+                <w:rStyle w:val="aa"/>
+                <w:rFonts w:ascii="Times New Roman" w:hAnsi="Times New Roman" w:cs="Times New Roman"/>
+                <w:webHidden/>
+                <w:color w:val="auto"/>
+                <w:sz w:val="28"/>
+                <w:szCs w:val="28"/>
+              </w:rPr>
+              <w:tab/>
+            </w:r>
+            <w:r>
+              <w:rPr>
+                <w:rStyle w:val="aa"/>
+                <w:rFonts w:ascii="Times New Roman" w:hAnsi="Times New Roman" w:cs="Times New Roman"/>
+                <w:webHidden/>
+                <w:color w:val="auto"/>
+                <w:sz w:val="28"/>
+                <w:szCs w:val="28"/>
+              </w:rPr>
+              <w:fldChar w:fldCharType="begin"/>
+            </w:r>
+            <w:r>
+              <w:rPr>
+                <w:rStyle w:val="aa"/>
+                <w:rFonts w:ascii="Times New Roman" w:hAnsi="Times New Roman" w:cs="Times New Roman"/>
+                <w:webHidden/>
+                <w:color w:val="auto"/>
+                <w:sz w:val="28"/>
+                <w:szCs w:val="28"/>
+              </w:rPr>
+              <w:instrText xml:space="preserve"> PAGEREF _Toc136031709 \h </w:instrText>
+            </w:r>
+            <w:r>
+              <w:rPr>
+                <w:rStyle w:val="aa"/>
+                <w:rFonts w:ascii="Times New Roman" w:hAnsi="Times New Roman" w:cs="Times New Roman"/>
+                <w:webHidden/>
+                <w:color w:val="auto"/>
+                <w:sz w:val="28"/>
+                <w:szCs w:val="28"/>
+              </w:rPr>
+            </w:r>
+            <w:r>
+              <w:rPr>
+                <w:rStyle w:val="aa"/>
+                <w:rFonts w:ascii="Times New Roman" w:hAnsi="Times New Roman" w:cs="Times New Roman"/>
+                <w:webHidden/>
+                <w:color w:val="auto"/>
+                <w:sz w:val="28"/>
+                <w:szCs w:val="28"/>
+              </w:rPr>
+              <w:fldChar w:fldCharType="separate"/>
+            </w:r>
+            <w:r>
+              <w:rPr>
+                <w:rStyle w:val="aa"/>
+                <w:rFonts w:ascii="Times New Roman" w:hAnsi="Times New Roman" w:cs="Times New Roman"/>
+                <w:webHidden/>
+                <w:color w:val="auto"/>
+                <w:sz w:val="28"/>
+                <w:szCs w:val="28"/>
+              </w:rPr>
+              <w:t>6</w:t>
+            </w:r>
+            <w:r>
+              <w:rPr>
+                <w:rStyle w:val="aa"/>
+                <w:rFonts w:ascii="Times New Roman" w:hAnsi="Times New Roman" w:cs="Times New Roman"/>
+                <w:webHidden/>
+                <w:color w:val="auto"/>
+                <w:sz w:val="28"/>
+                <w:szCs w:val="28"/>
+              </w:rPr>
+              <w:fldChar w:fldCharType="end"/>
+            </w:r>
+          </w:hyperlink>
+        </w:p>
+        <w:p>
+          <w:pPr>
+            <w:pStyle w:val="22"/>
+            <w:tabs>
+              <w:tab w:val="right" w:leader="dot" w:pos="9345"/>
+            </w:tabs>
+            <w:spacing w:after="0" w:line="240" w:lineRule="auto"/>
+            <w:rPr>
+              <w:rStyle w:val="aa"/>
+              <w:rFonts w:ascii="Times New Roman" w:hAnsi="Times New Roman" w:cs="Times New Roman"/>
+              <w:color w:val="auto"/>
+              <w:sz w:val="28"/>
+              <w:szCs w:val="28"/>
+            </w:rPr>
+          </w:pPr>
+          <w:hyperlink w:anchor="_Toc136031710" w:history="1">
+            <w:r>
+              <w:rPr>
+                <w:rStyle w:val="aa"/>
+                <w:rFonts w:ascii="Times New Roman" w:hAnsi="Times New Roman" w:cs="Times New Roman"/>
+                <w:noProof/>
+                <w:color w:val="auto"/>
+                <w:sz w:val="28"/>
+                <w:szCs w:val="28"/>
+              </w:rPr>
+              <w:t>1.3 Характеристика автоматизируемых процессов</w:t>
+            </w:r>
+            <w:r>
+              <w:rPr>
+                <w:rStyle w:val="aa"/>
+                <w:rFonts w:ascii="Times New Roman" w:hAnsi="Times New Roman" w:cs="Times New Roman"/>
+                <w:webHidden/>
+                <w:color w:val="auto"/>
+                <w:sz w:val="28"/>
+                <w:szCs w:val="28"/>
+              </w:rPr>
+              <w:tab/>
+            </w:r>
+            <w:r>
+              <w:rPr>
+                <w:rStyle w:val="aa"/>
+                <w:rFonts w:ascii="Times New Roman" w:hAnsi="Times New Roman" w:cs="Times New Roman"/>
+                <w:webHidden/>
+                <w:color w:val="auto"/>
+                <w:sz w:val="28"/>
+                <w:szCs w:val="28"/>
+              </w:rPr>
+              <w:fldChar w:fldCharType="begin"/>
+            </w:r>
+            <w:r>
+              <w:rPr>
+                <w:rStyle w:val="aa"/>
+                <w:rFonts w:ascii="Times New Roman" w:hAnsi="Times New Roman" w:cs="Times New Roman"/>
+                <w:webHidden/>
+                <w:color w:val="auto"/>
+                <w:sz w:val="28"/>
+                <w:szCs w:val="28"/>
+              </w:rPr>
+              <w:instrText xml:space="preserve"> PAGEREF _Toc136031710 \h </w:instrText>
+            </w:r>
+            <w:r>
+              <w:rPr>
+                <w:rStyle w:val="aa"/>
+                <w:rFonts w:ascii="Times New Roman" w:hAnsi="Times New Roman" w:cs="Times New Roman"/>
+                <w:webHidden/>
+                <w:color w:val="auto"/>
+                <w:sz w:val="28"/>
+                <w:szCs w:val="28"/>
+              </w:rPr>
+            </w:r>
+            <w:r>
+              <w:rPr>
+                <w:rStyle w:val="aa"/>
+                <w:rFonts w:ascii="Times New Roman" w:hAnsi="Times New Roman" w:cs="Times New Roman"/>
+                <w:webHidden/>
+                <w:color w:val="auto"/>
+                <w:sz w:val="28"/>
+                <w:szCs w:val="28"/>
+              </w:rPr>
+              <w:fldChar w:fldCharType="separate"/>
+            </w:r>
+            <w:r>
+              <w:rPr>
+                <w:rStyle w:val="aa"/>
+                <w:rFonts w:ascii="Times New Roman" w:hAnsi="Times New Roman" w:cs="Times New Roman"/>
+                <w:webHidden/>
+                <w:color w:val="auto"/>
+                <w:sz w:val="28"/>
+                <w:szCs w:val="28"/>
+              </w:rPr>
+              <w:t>10</w:t>
+            </w:r>
+            <w:r>
+              <w:rPr>
+                <w:rStyle w:val="aa"/>
+                <w:rFonts w:ascii="Times New Roman" w:hAnsi="Times New Roman" w:cs="Times New Roman"/>
+                <w:webHidden/>
+                <w:color w:val="auto"/>
+                <w:sz w:val="28"/>
+                <w:szCs w:val="28"/>
+              </w:rPr>
+              <w:fldChar w:fldCharType="end"/>
+            </w:r>
+          </w:hyperlink>
+        </w:p>
+        <w:p>
+          <w:pPr>
+            <w:pStyle w:val="22"/>
+            <w:tabs>
+              <w:tab w:val="right" w:leader="dot" w:pos="9345"/>
+            </w:tabs>
+            <w:spacing w:after="0" w:line="240" w:lineRule="auto"/>
+            <w:rPr>
+              <w:rFonts w:ascii="Times New Roman" w:hAnsi="Times New Roman" w:cs="Times New Roman"/>
+              <w:noProof/>
+              <w:sz w:val="28"/>
+              <w:szCs w:val="28"/>
+            </w:rPr>
+          </w:pPr>
+          <w:hyperlink w:anchor="_Toc136031711" w:history="1">
+            <w:r>
+              <w:rPr>
+                <w:rStyle w:val="aa"/>
+                <w:rFonts w:ascii="Times New Roman" w:hAnsi="Times New Roman" w:cs="Times New Roman"/>
+                <w:noProof/>
+                <w:color w:val="auto"/>
+                <w:sz w:val="28"/>
+                <w:szCs w:val="28"/>
+              </w:rPr>
+              <w:t>1.4 Моделирование процесса оценки благополучия сотрудников с учетом использования разрабатываемого сервиса (</w:t>
+            </w:r>
+            <w:r>
+              <w:rPr>
+                <w:rStyle w:val="aa"/>
+                <w:rFonts w:ascii="Times New Roman" w:hAnsi="Times New Roman" w:cs="Times New Roman"/>
+                <w:noProof/>
+                <w:color w:val="auto"/>
+                <w:sz w:val="28"/>
+                <w:szCs w:val="28"/>
+                <w:lang w:val="en-US"/>
+              </w:rPr>
+              <w:t>TO</w:t>
+            </w:r>
+            <w:r>
+              <w:rPr>
+                <w:rStyle w:val="aa"/>
+                <w:rFonts w:ascii="Times New Roman" w:hAnsi="Times New Roman" w:cs="Times New Roman"/>
+                <w:noProof/>
+                <w:color w:val="auto"/>
+                <w:sz w:val="28"/>
+                <w:szCs w:val="28"/>
+              </w:rPr>
+              <w:t>-</w:t>
+            </w:r>
+            <w:r>
+              <w:rPr>
+                <w:rStyle w:val="aa"/>
+                <w:rFonts w:ascii="Times New Roman" w:hAnsi="Times New Roman" w:cs="Times New Roman"/>
+                <w:noProof/>
+                <w:color w:val="auto"/>
+                <w:sz w:val="28"/>
+                <w:szCs w:val="28"/>
+                <w:lang w:val="en-US"/>
+              </w:rPr>
+              <w:t>BE</w:t>
+            </w:r>
+            <w:r>
+              <w:rPr>
+                <w:rStyle w:val="aa"/>
+                <w:rFonts w:ascii="Times New Roman" w:hAnsi="Times New Roman" w:cs="Times New Roman"/>
+                <w:noProof/>
+                <w:color w:val="auto"/>
+                <w:sz w:val="28"/>
+                <w:szCs w:val="28"/>
+              </w:rPr>
+              <w:t>)</w:t>
+            </w:r>
+            <w:r>
+              <w:rPr>
+                <w:rFonts w:ascii="Times New Roman" w:hAnsi="Times New Roman" w:cs="Times New Roman"/>
+                <w:noProof/>
+                <w:webHidden/>
+                <w:sz w:val="28"/>
+                <w:szCs w:val="28"/>
+              </w:rPr>
+              <w:tab/>
+            </w:r>
+            <w:r>
+              <w:rPr>
+                <w:rFonts w:ascii="Times New Roman" w:hAnsi="Times New Roman" w:cs="Times New Roman"/>
+                <w:noProof/>
+                <w:webHidden/>
+                <w:sz w:val="28"/>
+                <w:szCs w:val="28"/>
+              </w:rPr>
+              <w:fldChar w:fldCharType="begin"/>
+            </w:r>
+            <w:r>
+              <w:rPr>
+                <w:rFonts w:ascii="Times New Roman" w:hAnsi="Times New Roman" w:cs="Times New Roman"/>
+                <w:noProof/>
+                <w:webHidden/>
+                <w:sz w:val="28"/>
+                <w:szCs w:val="28"/>
+              </w:rPr>
+              <w:instrText xml:space="preserve"> PAGEREF _Toc136031711 \h </w:instrText>
+            </w:r>
+            <w:r>
+              <w:rPr>
+                <w:rFonts w:ascii="Times New Roman" w:hAnsi="Times New Roman" w:cs="Times New Roman"/>
+                <w:noProof/>
+                <w:webHidden/>
+                <w:sz w:val="28"/>
+                <w:szCs w:val="28"/>
+              </w:rPr>
+            </w:r>
+            <w:r>
+              <w:rPr>
+                <w:rFonts w:ascii="Times New Roman" w:hAnsi="Times New Roman" w:cs="Times New Roman"/>
+                <w:noProof/>
+                <w:webHidden/>
+                <w:sz w:val="28"/>
+                <w:szCs w:val="28"/>
+              </w:rPr>
+              <w:fldChar w:fldCharType="separate"/>
+            </w:r>
+            <w:r>
+              <w:rPr>
+                <w:rFonts w:ascii="Times New Roman" w:hAnsi="Times New Roman" w:cs="Times New Roman"/>
+                <w:noProof/>
+                <w:webHidden/>
+                <w:sz w:val="28"/>
+                <w:szCs w:val="28"/>
+              </w:rPr>
+              <w:t>12</w:t>
+            </w:r>
+            <w:r>
+              <w:rPr>
+                <w:rFonts w:ascii="Times New Roman" w:hAnsi="Times New Roman" w:cs="Times New Roman"/>
+                <w:noProof/>
+                <w:webHidden/>
+                <w:sz w:val="28"/>
+                <w:szCs w:val="28"/>
+              </w:rPr>
+              <w:fldChar w:fldCharType="end"/>
+            </w:r>
+          </w:hyperlink>
+        </w:p>
+        <w:p>
+          <w:pPr>
+            <w:pStyle w:val="14"/>
+            <w:tabs>
+              <w:tab w:val="right" w:leader="dot" w:pos="9345"/>
+            </w:tabs>
+            <w:spacing w:after="0" w:line="240" w:lineRule="auto"/>
+            <w:rPr>
+              <w:rFonts w:ascii="Times New Roman" w:hAnsi="Times New Roman" w:cs="Times New Roman"/>
+              <w:noProof/>
+              <w:sz w:val="28"/>
+              <w:szCs w:val="28"/>
+            </w:rPr>
+          </w:pPr>
+          <w:hyperlink w:anchor="_Toc136031712" w:history="1">
+            <w:r>
+              <w:rPr>
+                <w:rStyle w:val="aa"/>
+                <w:rFonts w:ascii="Times New Roman" w:eastAsiaTheme="majorEastAsia" w:hAnsi="Times New Roman" w:cs="Times New Roman"/>
+                <w:noProof/>
+                <w:color w:val="auto"/>
+                <w:sz w:val="28"/>
+                <w:szCs w:val="28"/>
+              </w:rPr>
+              <w:t>Заключение</w:t>
+            </w:r>
+            <w:r>
+              <w:rPr>
+                <w:rFonts w:ascii="Times New Roman" w:hAnsi="Times New Roman" w:cs="Times New Roman"/>
+                <w:noProof/>
+                <w:webHidden/>
+                <w:sz w:val="28"/>
+                <w:szCs w:val="28"/>
+              </w:rPr>
+              <w:tab/>
+            </w:r>
+            <w:r>
+              <w:rPr>
+                <w:rFonts w:ascii="Times New Roman" w:hAnsi="Times New Roman" w:cs="Times New Roman"/>
+                <w:noProof/>
+                <w:webHidden/>
+                <w:sz w:val="28"/>
+                <w:szCs w:val="28"/>
+              </w:rPr>
+              <w:fldChar w:fldCharType="begin"/>
+            </w:r>
+            <w:r>
+              <w:rPr>
+                <w:rFonts w:ascii="Times New Roman" w:hAnsi="Times New Roman" w:cs="Times New Roman"/>
+                <w:noProof/>
+                <w:webHidden/>
+                <w:sz w:val="28"/>
+                <w:szCs w:val="28"/>
+              </w:rPr>
+              <w:instrText xml:space="preserve"> PAGEREF _Toc136031712 \h </w:instrText>
+            </w:r>
+            <w:r>
+              <w:rPr>
+                <w:rFonts w:ascii="Times New Roman" w:hAnsi="Times New Roman" w:cs="Times New Roman"/>
+                <w:noProof/>
+                <w:webHidden/>
+                <w:sz w:val="28"/>
+                <w:szCs w:val="28"/>
+              </w:rPr>
+            </w:r>
+            <w:r>
+              <w:rPr>
+                <w:rFonts w:ascii="Times New Roman" w:hAnsi="Times New Roman" w:cs="Times New Roman"/>
+                <w:noProof/>
+                <w:webHidden/>
+                <w:sz w:val="28"/>
+                <w:szCs w:val="28"/>
+              </w:rPr>
+              <w:fldChar w:fldCharType="separate"/>
+            </w:r>
+            <w:r>
+              <w:rPr>
+                <w:rFonts w:ascii="Times New Roman" w:hAnsi="Times New Roman" w:cs="Times New Roman"/>
+                <w:noProof/>
+                <w:webHidden/>
+                <w:sz w:val="28"/>
+                <w:szCs w:val="28"/>
+              </w:rPr>
+              <w:t>19</w:t>
+            </w:r>
+            <w:r>
+              <w:rPr>
+                <w:rFonts w:ascii="Times New Roman" w:hAnsi="Times New Roman" w:cs="Times New Roman"/>
+                <w:noProof/>
+                <w:webHidden/>
+                <w:sz w:val="28"/>
+                <w:szCs w:val="28"/>
+              </w:rPr>
+              <w:fldChar w:fldCharType="end"/>
+            </w:r>
+          </w:hyperlink>
+        </w:p>
+        <w:p>
           <w:r>
             <w:rPr>
               <w:b/>
@@ -1591,6 +2372,7 @@
         </w:rPr>
       </w:pPr>
       <w:bookmarkStart w:id="0" w:name="_Toc125721844"/>
+      <w:bookmarkStart w:id="1" w:name="_Toc136031706"/>
       <w:r>
         <w:rPr>
           <w:rFonts w:ascii="Times New Roman" w:eastAsiaTheme="majorEastAsia" w:hAnsi="Times New Roman" w:cstheme="majorBidi"/>
@@ -1602,6 +2384,7 @@
         <w:t>Введение</w:t>
       </w:r>
       <w:bookmarkEnd w:id="0"/>
+      <w:bookmarkEnd w:id="1"/>
     </w:p>
     <w:p>
       <w:pPr>
@@ -2170,8 +2953,9 @@
           <w:szCs w:val="32"/>
         </w:rPr>
       </w:pPr>
-      <w:bookmarkStart w:id="1" w:name="_Toc125674741"/>
-      <w:bookmarkStart w:id="2" w:name="_Toc125721845"/>
+      <w:bookmarkStart w:id="2" w:name="_Toc125674741"/>
+      <w:bookmarkStart w:id="3" w:name="_Toc125721845"/>
+      <w:bookmarkStart w:id="4" w:name="_Toc136031707"/>
       <w:r>
         <w:rPr>
           <w:rFonts w:ascii="Times New Roman" w:eastAsiaTheme="majorEastAsia" w:hAnsi="Times New Roman" w:cstheme="majorBidi"/>
@@ -2182,8 +2966,9 @@
         <w:lastRenderedPageBreak/>
         <w:t>1. Предпроектное обследование и формирование требований к системе</w:t>
       </w:r>
-      <w:bookmarkEnd w:id="1"/>
       <w:bookmarkEnd w:id="2"/>
+      <w:bookmarkEnd w:id="3"/>
+      <w:bookmarkEnd w:id="4"/>
     </w:p>
     <w:p>
       <w:pPr>
@@ -2201,8 +2986,9 @@
           <w:szCs w:val="26"/>
         </w:rPr>
       </w:pPr>
-      <w:bookmarkStart w:id="3" w:name="_Toc125674742"/>
-      <w:bookmarkStart w:id="4" w:name="_Toc125721846"/>
+      <w:bookmarkStart w:id="5" w:name="_Toc125674742"/>
+      <w:bookmarkStart w:id="6" w:name="_Toc125721846"/>
+      <w:bookmarkStart w:id="7" w:name="_Toc136031708"/>
       <w:r>
         <w:rPr>
           <w:rFonts w:ascii="Times New Roman" w:eastAsiaTheme="majorEastAsia" w:hAnsi="Times New Roman" w:cstheme="majorBidi"/>
@@ -2213,8 +2999,9 @@
         </w:rPr>
         <w:t>1.1 Краткая информация о проведении тестирования в АО “АНХК”</w:t>
       </w:r>
-      <w:bookmarkEnd w:id="3"/>
-      <w:bookmarkEnd w:id="4"/>
+      <w:bookmarkEnd w:id="5"/>
+      <w:bookmarkEnd w:id="6"/>
+      <w:bookmarkEnd w:id="7"/>
     </w:p>
     <w:p>
       <w:pPr>
@@ -2231,7 +3018,16 @@
           <w:rFonts w:ascii="Times New Roman" w:hAnsi="Times New Roman"/>
           <w:sz w:val="28"/>
         </w:rPr>
-        <w:t>Ангарский нефтехимический комплекс является одним из самых крупных производителей нефтехимической продукции не только в Ангарске, но и в Иркутске. Данный комплекс имеет три направления производства продукции, остальные отделы лишь поддерживают производство, закрывая его потребности. На обеспечение продуктивной работы сотрудников цехов производства направлены самые различные мероприятия: от обеспечения необходимыми материалами для производства, до обеспечения психологического благополучия работающих там людей. От внутреннего состояния даже одного сотрудника цеха зависит довольно многое: сотрудник, который чувствует себя некомфортно в стенах своей компании, покинет её, отдав предпочтение компании-конкуренту.</w:t>
+        <w:t>Ангарский нефтехимический комплекс является одним из самых крупных производителей нефтехимической продукции не только в Ангарске, но и в Иркутске. Данный комплекс имеет три направления производства продукции, остальные отделы лишь поддерживают производство, закрывая его потребности. На обеспечение продуктивной работы сотрудников цехов производства направлены самые различные мероприятия: от обеспечения необходимыми материалами для производства</w:t>
+      </w:r>
+      <w:bookmarkStart w:id="8" w:name="_GoBack"/>
+      <w:bookmarkEnd w:id="8"/>
+      <w:r>
+        <w:rPr>
+          <w:rFonts w:ascii="Times New Roman" w:hAnsi="Times New Roman"/>
+          <w:sz w:val="28"/>
+        </w:rPr>
+        <w:t>, до обеспечения психологического благополучия работающих там людей. От внутреннего состояния даже одного сотрудника цеха зависит довольно многое: сотрудник, который чувствует себя некомфортно в стенах своей компании, покинет её, отдав предпочтение компании-конкуренту.</w:t>
       </w:r>
     </w:p>
     <w:p>
@@ -2301,8 +3097,9 @@
           <w:szCs w:val="32"/>
         </w:rPr>
       </w:pPr>
-      <w:bookmarkStart w:id="5" w:name="_Toc125674743"/>
-      <w:bookmarkStart w:id="6" w:name="_Toc125721847"/>
+      <w:bookmarkStart w:id="9" w:name="_Toc125674743"/>
+      <w:bookmarkStart w:id="10" w:name="_Toc125721847"/>
+      <w:bookmarkStart w:id="11" w:name="_Toc136031709"/>
       <w:r>
         <w:rPr>
           <w:rFonts w:ascii="Times New Roman" w:eastAsiaTheme="majorEastAsia" w:hAnsi="Times New Roman" w:cstheme="majorBidi"/>
@@ -2350,8 +3147,9 @@
         </w:rPr>
         <w:t>)</w:t>
       </w:r>
-      <w:bookmarkEnd w:id="5"/>
-      <w:bookmarkEnd w:id="6"/>
+      <w:bookmarkEnd w:id="9"/>
+      <w:bookmarkEnd w:id="10"/>
+      <w:bookmarkEnd w:id="11"/>
     </w:p>
     <w:p>
       <w:pPr>
@@ -2401,7 +3199,71 @@
           <w:rFonts w:ascii="Times New Roman" w:hAnsi="Times New Roman"/>
           <w:sz w:val="28"/>
         </w:rPr>
-        <w:t>0 [1] с помощью программного средства AllFusion Process Modeler 7 (BPwin) [2]</w:t>
+        <w:t xml:space="preserve">0 [1] с помощью программного средства </w:t>
+      </w:r>
+      <w:proofErr w:type="spellStart"/>
+      <w:r>
+        <w:rPr>
+          <w:rFonts w:ascii="Times New Roman" w:hAnsi="Times New Roman"/>
+          <w:sz w:val="28"/>
+        </w:rPr>
+        <w:t>AllFusion</w:t>
+      </w:r>
+      <w:proofErr w:type="spellEnd"/>
+      <w:r>
+        <w:rPr>
+          <w:rFonts w:ascii="Times New Roman" w:hAnsi="Times New Roman"/>
+          <w:sz w:val="28"/>
+        </w:rPr>
+        <w:t xml:space="preserve"> </w:t>
+      </w:r>
+      <w:proofErr w:type="spellStart"/>
+      <w:r>
+        <w:rPr>
+          <w:rFonts w:ascii="Times New Roman" w:hAnsi="Times New Roman"/>
+          <w:sz w:val="28"/>
+        </w:rPr>
+        <w:t>Process</w:t>
+      </w:r>
+      <w:proofErr w:type="spellEnd"/>
+      <w:r>
+        <w:rPr>
+          <w:rFonts w:ascii="Times New Roman" w:hAnsi="Times New Roman"/>
+          <w:sz w:val="28"/>
+        </w:rPr>
+        <w:t xml:space="preserve"> </w:t>
+      </w:r>
+      <w:proofErr w:type="spellStart"/>
+      <w:r>
+        <w:rPr>
+          <w:rFonts w:ascii="Times New Roman" w:hAnsi="Times New Roman"/>
+          <w:sz w:val="28"/>
+        </w:rPr>
+        <w:t>Modeler</w:t>
+      </w:r>
+      <w:proofErr w:type="spellEnd"/>
+      <w:r>
+        <w:rPr>
+          <w:rFonts w:ascii="Times New Roman" w:hAnsi="Times New Roman"/>
+          <w:sz w:val="28"/>
+        </w:rPr>
+        <w:t xml:space="preserve"> 7 (</w:t>
+      </w:r>
+      <w:proofErr w:type="spellStart"/>
+      <w:r>
+        <w:rPr>
+          <w:rFonts w:ascii="Times New Roman" w:hAnsi="Times New Roman"/>
+          <w:sz w:val="28"/>
+        </w:rPr>
+        <w:t>BPwin</w:t>
+      </w:r>
+      <w:proofErr w:type="spellEnd"/>
+      <w:r>
+        <w:rPr>
+          <w:rFonts w:ascii="Times New Roman" w:hAnsi="Times New Roman"/>
+          <w:sz w:val="28"/>
+        </w:rPr>
+        <w:t>) [2]</w:t>
       </w:r>
     </w:p>
     <w:p>
@@ -3310,8 +4172,9 @@
           <w:szCs w:val="32"/>
         </w:rPr>
       </w:pPr>
-      <w:bookmarkStart w:id="7" w:name="_Toc125674744"/>
-      <w:bookmarkStart w:id="8" w:name="_Toc125721848"/>
+      <w:bookmarkStart w:id="12" w:name="_Toc125674744"/>
+      <w:bookmarkStart w:id="13" w:name="_Toc125721848"/>
+      <w:bookmarkStart w:id="14" w:name="_Toc136031710"/>
       <w:r>
         <w:rPr>
           <w:rFonts w:ascii="Times New Roman" w:eastAsiaTheme="majorEastAsia" w:hAnsi="Times New Roman" w:cstheme="majorBidi"/>
@@ -3321,9 +4184,9 @@
         </w:rPr>
         <w:t xml:space="preserve">1.3 </w:t>
       </w:r>
-      <w:bookmarkStart w:id="9" w:name="_Toc200878477"/>
-      <w:bookmarkStart w:id="10" w:name="_Toc200625882"/>
-      <w:bookmarkStart w:id="11" w:name="_Toc120991363"/>
+      <w:bookmarkStart w:id="15" w:name="_Toc200878477"/>
+      <w:bookmarkStart w:id="16" w:name="_Toc200625882"/>
+      <w:bookmarkStart w:id="17" w:name="_Toc120991363"/>
       <w:r>
         <w:rPr>
           <w:rFonts w:ascii="Times New Roman" w:eastAsiaTheme="majorEastAsia" w:hAnsi="Times New Roman" w:cstheme="majorBidi"/>
@@ -3333,9 +4196,9 @@
         </w:rPr>
         <w:t xml:space="preserve">Характеристика </w:t>
       </w:r>
-      <w:bookmarkEnd w:id="9"/>
-      <w:bookmarkEnd w:id="10"/>
-      <w:bookmarkEnd w:id="11"/>
+      <w:bookmarkEnd w:id="15"/>
+      <w:bookmarkEnd w:id="16"/>
+      <w:bookmarkEnd w:id="17"/>
       <w:r>
         <w:rPr>
           <w:rFonts w:ascii="Times New Roman" w:eastAsiaTheme="majorEastAsia" w:hAnsi="Times New Roman" w:cstheme="majorBidi"/>
@@ -3345,8 +4208,9 @@
         </w:rPr>
         <w:t>автоматизируемых процессов</w:t>
       </w:r>
-      <w:bookmarkEnd w:id="7"/>
-      <w:bookmarkEnd w:id="8"/>
+      <w:bookmarkEnd w:id="12"/>
+      <w:bookmarkEnd w:id="13"/>
+      <w:bookmarkEnd w:id="14"/>
     </w:p>
     <w:p>
       <w:pPr>
@@ -4479,8 +5343,9 @@
         </w:rPr>
         <w:tab/>
       </w:r>
-      <w:bookmarkStart w:id="12" w:name="_Toc125674751"/>
-      <w:bookmarkStart w:id="13" w:name="_Toc125721855"/>
+      <w:bookmarkStart w:id="18" w:name="_Toc125674751"/>
+      <w:bookmarkStart w:id="19" w:name="_Toc125721855"/>
+      <w:bookmarkStart w:id="20" w:name="_Toc136031711"/>
       <w:r>
         <w:rPr>
           <w:rFonts w:ascii="Times New Roman" w:hAnsi="Times New Roman"/>
@@ -4555,8 +5420,9 @@
         </w:rPr>
         <w:t>)</w:t>
       </w:r>
-      <w:bookmarkEnd w:id="12"/>
-      <w:bookmarkEnd w:id="13"/>
+      <w:bookmarkEnd w:id="18"/>
+      <w:bookmarkEnd w:id="19"/>
+      <w:bookmarkEnd w:id="20"/>
     </w:p>
     <w:p>
       <w:pPr>
@@ -4573,7 +5439,23 @@
           <w:rFonts w:ascii="Times New Roman" w:hAnsi="Times New Roman"/>
           <w:sz w:val="28"/>
         </w:rPr>
-        <w:t xml:space="preserve">Традиционная оценка благополучия сотрудников – процесс, дорогой, трудозатратный и долгий. Процесс повторяется с периодичностью в 1 раз в год для всех цехов компании и может проводиться от 3 до 5 дней, с учётом времени на распечатку анкет, их распространение и прочие бумажно-административные хлопоты. Как минимум два дня выделяются на распечатку анкет и ручное занесение результатов тестирования в </w:t>
+        <w:t xml:space="preserve">Традиционная оценка благополучия сотрудников – процесс, дорогой, </w:t>
+      </w:r>
+      <w:proofErr w:type="spellStart"/>
+      <w:r>
+        <w:rPr>
+          <w:rFonts w:ascii="Times New Roman" w:hAnsi="Times New Roman"/>
+          <w:sz w:val="28"/>
+        </w:rPr>
+        <w:t>трудозатратный</w:t>
+      </w:r>
+      <w:proofErr w:type="spellEnd"/>
+      <w:r>
+        <w:rPr>
+          <w:rFonts w:ascii="Times New Roman" w:hAnsi="Times New Roman"/>
+          <w:sz w:val="28"/>
+        </w:rPr>
+        <w:t xml:space="preserve"> и долгий. Процесс повторяется с периодичностью в 1 раз в год для всех цехов компании и может проводиться от 3 до 5 дней, с учётом времени на распечатку анкет, их распространение и прочие бумажно-административные хлопоты. Как минимум два дня выделяются на распечатку анкет и ручное занесение результатов тестирования в </w:t>
       </w:r>
       <w:r>
         <w:rPr>
@@ -4606,7 +5488,23 @@
           <w:rFonts w:ascii="Times New Roman" w:hAnsi="Times New Roman"/>
           <w:sz w:val="28"/>
         </w:rPr>
-        <w:t xml:space="preserve"> Для того, чтобы снизить затраты на данный процесс была смоделирована его альтернатива, которая гораздо менее трудозатратна, продолжительна, а за счёт экономии бумаги </w:t>
+        <w:t xml:space="preserve"> Для того, чтобы снизить затраты на данный процесс была смоделирована его альтернатива, которая гораздо менее </w:t>
+      </w:r>
+      <w:proofErr w:type="spellStart"/>
+      <w:r>
+        <w:rPr>
+          <w:rFonts w:ascii="Times New Roman" w:hAnsi="Times New Roman"/>
+          <w:sz w:val="28"/>
+        </w:rPr>
+        <w:t>трудозатратна</w:t>
+      </w:r>
+      <w:proofErr w:type="spellEnd"/>
+      <w:r>
+        <w:rPr>
+          <w:rFonts w:ascii="Times New Roman" w:hAnsi="Times New Roman"/>
+          <w:sz w:val="28"/>
+        </w:rPr>
+        <w:t xml:space="preserve">, продолжительна, а за счёт экономии бумаги </w:t>
       </w:r>
       <w:r>
         <w:rPr>
@@ -4813,23 +5711,6 @@
     </w:p>
     <w:p>
       <w:pPr>
-        <w:rPr>
-          <w:rFonts w:ascii="Times New Roman" w:hAnsi="Times New Roman"/>
-          <w:iCs/>
-          <w:sz w:val="28"/>
-          <w:szCs w:val="18"/>
-        </w:rPr>
-      </w:pPr>
-      <w:r>
-        <w:rPr>
-          <w:rFonts w:ascii="Times New Roman" w:hAnsi="Times New Roman"/>
-          <w:sz w:val="28"/>
-        </w:rPr>
-        <w:br w:type="page"/>
-      </w:r>
-    </w:p>
-    <w:p>
-      <w:pPr>
         <w:spacing w:after="0" w:line="240" w:lineRule="auto"/>
         <w:ind w:firstLine="709"/>
         <w:jc w:val="both"/>
@@ -4843,7 +5724,6 @@
           <w:rFonts w:ascii="Times New Roman" w:hAnsi="Times New Roman"/>
           <w:sz w:val="28"/>
         </w:rPr>
-        <w:lastRenderedPageBreak/>
         <w:t>Разрабатываемый сервис предлагает разделение процесса оценки благополучия сотрудников на следующие подпроцессы: учёт пользователей в системе, составление тестов и учёт результатов тестов сотрудников. Смоделированный процесс изображен на рисунке 6.</w:t>
       </w:r>
     </w:p>
@@ -4983,6 +5863,25 @@
     </w:p>
     <w:p>
       <w:pPr>
+        <w:rPr>
+          <w:rFonts w:ascii="Times New Roman" w:hAnsi="Times New Roman"/>
+          <w:iCs/>
+          <w:sz w:val="28"/>
+          <w:szCs w:val="18"/>
+        </w:rPr>
+      </w:pPr>
+      <w:r>
+        <w:rPr>
+          <w:rFonts w:ascii="Times New Roman" w:hAnsi="Times New Roman"/>
+          <w:iCs/>
+          <w:sz w:val="28"/>
+          <w:szCs w:val="18"/>
+        </w:rPr>
+        <w:br w:type="page"/>
+      </w:r>
+    </w:p>
+    <w:p>
+      <w:pPr>
         <w:spacing w:before="120" w:after="0" w:line="240" w:lineRule="auto"/>
         <w:ind w:firstLine="709"/>
         <w:jc w:val="both"/>
@@ -4993,7 +5892,7 @@
           <w:sz w:val="28"/>
         </w:rPr>
       </w:pPr>
-      <w:bookmarkStart w:id="14" w:name="_Toc124517277"/>
+      <w:bookmarkStart w:id="21" w:name="_Toc124517277"/>
       <w:r>
         <w:rPr>
           <w:rFonts w:ascii="Times New Roman" w:hAnsi="Times New Roman"/>
@@ -5001,9 +5900,10 @@
           <w:bCs/>
           <w:sz w:val="28"/>
         </w:rPr>
+        <w:lastRenderedPageBreak/>
         <w:t>Описание подпроцесса “ Учёт пользователей в системе”</w:t>
       </w:r>
-      <w:bookmarkEnd w:id="14"/>
+      <w:bookmarkEnd w:id="21"/>
     </w:p>
     <w:p>
       <w:pPr>
@@ -5075,7 +5975,6 @@
           <w:noProof/>
           <w:sz w:val="28"/>
         </w:rPr>
-        <w:lastRenderedPageBreak/>
         <w:drawing>
           <wp:inline distT="0" distB="0" distL="0" distR="0" wp14:anchorId="57278B98" wp14:editId="2323338B">
             <wp:extent cx="5047336" cy="3493479"/>
@@ -5203,7 +6102,7 @@
           <w:sz w:val="28"/>
         </w:rPr>
       </w:pPr>
-      <w:bookmarkStart w:id="15" w:name="_Toc124517278"/>
+      <w:bookmarkStart w:id="22" w:name="_Toc124517278"/>
       <w:r>
         <w:rPr>
           <w:rFonts w:ascii="Times New Roman" w:hAnsi="Times New Roman"/>
@@ -5213,7 +6112,7 @@
         </w:rPr>
         <w:t>Описание подпроцесса “Составление теста”</w:t>
       </w:r>
-      <w:bookmarkEnd w:id="15"/>
+      <w:bookmarkEnd w:id="22"/>
     </w:p>
     <w:p>
       <w:pPr>
@@ -5271,7 +6170,23 @@
           <w:rFonts w:ascii="Times New Roman" w:hAnsi="Times New Roman"/>
           <w:sz w:val="28"/>
         </w:rPr>
-        <w:t>-документа, в котором отображены вопросы и ответы к нему, также требуется хранение дополнительного файла, в котором будут указаны измеряемые в данном тесте факторы. Из года в год, по необходимости, требуются изменения в тесте и измеряемых им факторах, которые в свою очередь требуют нахождения данных двух файлов и изменение их содержимого. Однако при недостатке самоорганизации, данные файлы могут быть потеряны или удалены, что в свою очередь заставляет составлять тест заново, теряя большое количество времени. Также указанные факторы делают этот процесс периодичным во всех его этапах и подэтапах.</w:t>
+        <w:t xml:space="preserve">-документа, в котором отображены вопросы и ответы к нему, также требуется хранение дополнительного файла, в котором будут указаны измеряемые в данном тесте факторы. Из года в год, по необходимости, требуются изменения в тесте и измеряемых им факторах, которые в свою очередь требуют нахождения данных двух файлов и изменение их содержимого. Однако при недостатке самоорганизации, данные файлы могут быть потеряны или удалены, что в свою очередь заставляет составлять тест заново, теряя большое количество времени. Также указанные факторы делают этот процесс периодичным во всех его этапах и </w:t>
+      </w:r>
+      <w:proofErr w:type="spellStart"/>
+      <w:r>
+        <w:rPr>
+          <w:rFonts w:ascii="Times New Roman" w:hAnsi="Times New Roman"/>
+          <w:sz w:val="28"/>
+        </w:rPr>
+        <w:t>подэтапах</w:t>
+      </w:r>
+      <w:proofErr w:type="spellEnd"/>
+      <w:r>
+        <w:rPr>
+          <w:rFonts w:ascii="Times New Roman" w:hAnsi="Times New Roman"/>
+          <w:sz w:val="28"/>
+        </w:rPr>
+        <w:t>.</w:t>
       </w:r>
     </w:p>
     <w:p>
@@ -5289,6 +6204,7 @@
           <w:rFonts w:ascii="Times New Roman" w:hAnsi="Times New Roman"/>
           <w:sz w:val="28"/>
         </w:rPr>
+        <w:lastRenderedPageBreak/>
         <w:t>Разрабатываемый сервис предлагает оптимизировать процесс составления тестов, благодаря добавлению инструмента, позволяющего сохранять составленные тесты и вопросы к ним, позволяющего наполнять тесты готовыми вопросами или использовать для тестирования уже составленные. Все данные для составления тестов хранятся в одном месте, что в свою очередь оберегает специалиста от случайной их потери или удаления, как если бы они хранились в отдельном документе. Помимо этого, система позволяет указывать и запоминать измеряемые факторы для каждого вопроса, делая тем самым ненужным хранение дополнительных файлов с измеряемыми факторами и их весами.</w:t>
       </w:r>
     </w:p>
@@ -5307,15 +6223,7 @@
           <w:rFonts w:ascii="Times New Roman" w:hAnsi="Times New Roman"/>
           <w:sz w:val="28"/>
         </w:rPr>
-        <w:t xml:space="preserve">Данный процесс является периодичным, однако это зависит лишь от выбора психолога. Психолог может составить тест с самого начала, т.е. с нуля </w:t>
-      </w:r>
-      <w:r>
-        <w:rPr>
-          <w:rFonts w:ascii="Times New Roman" w:hAnsi="Times New Roman"/>
-          <w:sz w:val="28"/>
-        </w:rPr>
-        <w:lastRenderedPageBreak/>
-        <w:t>составить все вопросы, определить факторы и их веса на ответы, тогда процесс займёт достаточно большое количество времени (около 30-50 минут). Однако психолог может наполнить тест уже готовыми вопросами, тогда время на составление вопросов можно исключить вовсе. Самым быстрым вариантом развития процесса будет являться выбор уже готового теста, тогда время на составление теста можно исключить совсем, если готовый тест не требует корректировок.</w:t>
+        <w:t>Данный процесс является периодичным, однако это зависит лишь от выбора психолога. Психолог может составить тест с самого начала, т.е. с нуля составить все вопросы, определить факторы и их веса на ответы, тогда процесс займёт достаточно большое количество времени (около 30-50 минут). Однако психолог может наполнить тест уже готовыми вопросами, тогда время на составление вопросов можно исключить вовсе. Самым быстрым вариантом развития процесса будет являться выбор уже готового теста, тогда время на составление теста можно исключить совсем, если готовый тест не требует корректировок.</w:t>
       </w:r>
     </w:p>
     <w:p>
@@ -5352,10 +6260,11 @@
           <w:noProof/>
           <w:sz w:val="28"/>
         </w:rPr>
+        <w:lastRenderedPageBreak/>
         <w:drawing>
-          <wp:inline distT="0" distB="0" distL="0" distR="0" wp14:anchorId="187D0F80" wp14:editId="10C8573A">
-            <wp:extent cx="5326335" cy="3703098"/>
-            <wp:effectExtent l="0" t="0" r="8255" b="0"/>
+          <wp:inline distT="0" distB="0" distL="0" distR="0" wp14:anchorId="187D0F80" wp14:editId="7C5E5D95">
+            <wp:extent cx="5439410" cy="3781713"/>
+            <wp:effectExtent l="0" t="0" r="8890" b="9525"/>
             <wp:docPr id="25" name="Рисунок 25"/>
             <wp:cNvGraphicFramePr>
               <a:graphicFrameLocks xmlns:a="http://schemas.openxmlformats.org/drawingml/2006/main" noChangeAspect="1"/>
@@ -5376,7 +6285,7 @@
                   <pic:spPr>
                     <a:xfrm>
                       <a:off x="0" y="0"/>
-                      <a:ext cx="5337080" cy="3710568"/>
+                      <a:ext cx="5489111" cy="3816268"/>
                     </a:xfrm>
                     <a:prstGeom prst="rect">
                       <a:avLst/>
@@ -5482,7 +6391,7 @@
           <w:sz w:val="28"/>
         </w:rPr>
       </w:pPr>
-      <w:bookmarkStart w:id="16" w:name="_Toc124517279"/>
+      <w:bookmarkStart w:id="23" w:name="_Toc124517279"/>
       <w:r>
         <w:rPr>
           <w:rFonts w:ascii="Times New Roman" w:hAnsi="Times New Roman"/>
@@ -5492,7 +6401,7 @@
         </w:rPr>
         <w:t>Описание подпроцесса “Учёт результатов тестов сотрудников”</w:t>
       </w:r>
-      <w:bookmarkEnd w:id="16"/>
+      <w:bookmarkEnd w:id="23"/>
     </w:p>
     <w:p>
       <w:pPr>
@@ -5527,7 +6436,73 @@
           <w:rFonts w:ascii="Times New Roman" w:hAnsi="Times New Roman"/>
           <w:sz w:val="28"/>
         </w:rPr>
-        <w:t xml:space="preserve">Разрабатываемый сервис предлагает альтернативу традиционному процессу: оповещение о тесте будут приходить персонально к пользователю, а прохождение тестов сотрудниками будет производится без использования дополнительных средств, только с помощью мобильного устройства. Подсчёт </w:t>
+        <w:t xml:space="preserve">Разрабатываемый сервис предлагает альтернативу традиционному процессу: оповещение о тесте будут приходить персонально к пользователю, а прохождение тестов сотрудниками будет производится без использования дополнительных средств, только с помощью мобильного устройства. Подсчёт весов на основе результатов тестирования будет производится автоматически, что снимает временные и трудовые затраты психолога. </w:t>
+      </w:r>
+    </w:p>
+    <w:p>
+      <w:pPr>
+        <w:spacing w:after="0" w:line="240" w:lineRule="auto"/>
+        <w:ind w:firstLine="709"/>
+        <w:jc w:val="both"/>
+        <w:rPr>
+          <w:rFonts w:ascii="Times New Roman" w:hAnsi="Times New Roman"/>
+          <w:sz w:val="28"/>
+        </w:rPr>
+      </w:pPr>
+      <w:r>
+        <w:rPr>
+          <w:rFonts w:ascii="Times New Roman" w:hAnsi="Times New Roman"/>
+          <w:sz w:val="28"/>
+        </w:rPr>
+        <w:t xml:space="preserve">Дополнительно, сервис предлагает отображение персонального отчёта для сотрудника, что несомненно будет являться дополнительным мотиватором для сотрудника, так как он будет наглядно видеть, что его благополучие не безразлично начальству. Также, психолог может отобразить количество уже прошедших тест, что в свою очередь также уменьшает временные и трудовые затраты. </w:t>
+      </w:r>
+    </w:p>
+    <w:p>
+      <w:pPr>
+        <w:spacing w:after="0" w:line="240" w:lineRule="auto"/>
+        <w:ind w:firstLine="709"/>
+        <w:jc w:val="both"/>
+        <w:rPr>
+          <w:rFonts w:ascii="Times New Roman" w:hAnsi="Times New Roman"/>
+          <w:sz w:val="28"/>
+        </w:rPr>
+      </w:pPr>
+      <w:r>
+        <w:rPr>
+          <w:rFonts w:ascii="Times New Roman" w:hAnsi="Times New Roman"/>
+          <w:sz w:val="28"/>
+        </w:rPr>
+        <w:t xml:space="preserve">Итогом данного процесса является экспорт готового </w:t>
+      </w:r>
+      <w:r>
+        <w:rPr>
+          <w:rFonts w:ascii="Times New Roman" w:hAnsi="Times New Roman"/>
+          <w:sz w:val="28"/>
+          <w:lang w:val="en-US"/>
+        </w:rPr>
+        <w:t>Excel</w:t>
+      </w:r>
+      <w:r>
+        <w:rPr>
+          <w:rFonts w:ascii="Times New Roman" w:hAnsi="Times New Roman"/>
+          <w:sz w:val="28"/>
+        </w:rPr>
+        <w:t xml:space="preserve">-документа, в котором присутствуют вся необходимая информация о сотруднике и результатах пройденного им теста. Процесс, предложенный сервисом, также является периодичным, однако он экономит как минимум два дня на снижение издержек на распечатку и распространение тестовых бланков, а также на учёт результатов тестов в </w:t>
+      </w:r>
+      <w:r>
+        <w:rPr>
+          <w:rFonts w:ascii="Times New Roman" w:hAnsi="Times New Roman"/>
+          <w:sz w:val="28"/>
+          <w:lang w:val="en-US"/>
+        </w:rPr>
+        <w:t>Excel</w:t>
+      </w:r>
+      <w:r>
+        <w:rPr>
+          <w:rFonts w:ascii="Times New Roman" w:hAnsi="Times New Roman"/>
+          <w:sz w:val="28"/>
+        </w:rPr>
+        <w:t xml:space="preserve">–документе. Далее общая продолжительность тестирования зависит только от активности участников, и в самом лучшем </w:t>
       </w:r>
       <w:r>
         <w:rPr>
@@ -5535,73 +6510,7 @@
           <w:sz w:val="28"/>
         </w:rPr>
         <w:lastRenderedPageBreak/>
-        <w:t xml:space="preserve">весов на основе результатов тестирования будет производится автоматически, что снимает временные и трудовые затраты психолога. </w:t>
-      </w:r>
-    </w:p>
-    <w:p>
-      <w:pPr>
-        <w:spacing w:after="0" w:line="240" w:lineRule="auto"/>
-        <w:ind w:firstLine="709"/>
-        <w:jc w:val="both"/>
-        <w:rPr>
-          <w:rFonts w:ascii="Times New Roman" w:hAnsi="Times New Roman"/>
-          <w:sz w:val="28"/>
-        </w:rPr>
-      </w:pPr>
-      <w:r>
-        <w:rPr>
-          <w:rFonts w:ascii="Times New Roman" w:hAnsi="Times New Roman"/>
-          <w:sz w:val="28"/>
-        </w:rPr>
-        <w:t xml:space="preserve">Дополнительно, сервис предлагает отображение персонального отчёта для сотрудника, что несомненно будет являться дополнительным мотиватором для сотрудника, так как он будет наглядно видеть, что его благополучие не безразлично начальству. Также, психолог может отобразить количество уже прошедших тест, что в свою очередь также уменьшает временные и трудовые затраты. </w:t>
-      </w:r>
-    </w:p>
-    <w:p>
-      <w:pPr>
-        <w:spacing w:after="0" w:line="240" w:lineRule="auto"/>
-        <w:ind w:firstLine="709"/>
-        <w:jc w:val="both"/>
-        <w:rPr>
-          <w:rFonts w:ascii="Times New Roman" w:hAnsi="Times New Roman"/>
-          <w:sz w:val="28"/>
-        </w:rPr>
-      </w:pPr>
-      <w:r>
-        <w:rPr>
-          <w:rFonts w:ascii="Times New Roman" w:hAnsi="Times New Roman"/>
-          <w:sz w:val="28"/>
-        </w:rPr>
-        <w:t xml:space="preserve">Итогом данного процесса является экспорт готового </w:t>
-      </w:r>
-      <w:r>
-        <w:rPr>
-          <w:rFonts w:ascii="Times New Roman" w:hAnsi="Times New Roman"/>
-          <w:sz w:val="28"/>
-          <w:lang w:val="en-US"/>
-        </w:rPr>
-        <w:t>Excel</w:t>
-      </w:r>
-      <w:r>
-        <w:rPr>
-          <w:rFonts w:ascii="Times New Roman" w:hAnsi="Times New Roman"/>
-          <w:sz w:val="28"/>
-        </w:rPr>
-        <w:t xml:space="preserve">-документа, в котором присутствуют вся необходимая информация о сотруднике и результатах пройденного им теста. Процесс, предложенный сервисом, также является периодичным, однако он экономит как минимум два дня на снижение издержек на распечатку и распространение тестовых бланков, а также на учёт результатов тестов в </w:t>
-      </w:r>
-      <w:r>
-        <w:rPr>
-          <w:rFonts w:ascii="Times New Roman" w:hAnsi="Times New Roman"/>
-          <w:sz w:val="28"/>
-          <w:lang w:val="en-US"/>
-        </w:rPr>
-        <w:t>Excel</w:t>
-      </w:r>
-      <w:r>
-        <w:rPr>
-          <w:rFonts w:ascii="Times New Roman" w:hAnsi="Times New Roman"/>
-          <w:sz w:val="28"/>
-        </w:rPr>
-        <w:t>–документе. Далее общая продолжительность тестирования зависит только от активности участников, и в самом лучшем случае, тестирование может сократиться в продолжительности до одного дня. Смоделированный процесс изображен на рисунке 9.</w:t>
+        <w:t>случае, тестирование может сократиться в продолжительности до одного дня. Смоделированный процесс изображен на рисунке 9.</w:t>
       </w:r>
     </w:p>
     <w:p>
@@ -5621,9 +6530,9 @@
           <w:sz w:val="28"/>
         </w:rPr>
         <w:drawing>
-          <wp:inline distT="0" distB="0" distL="0" distR="0" wp14:anchorId="70C7089C" wp14:editId="1EA23FE3">
-            <wp:extent cx="5237691" cy="3620753"/>
-            <wp:effectExtent l="19050" t="19050" r="20320" b="18415"/>
+          <wp:inline distT="0" distB="0" distL="0" distR="0" wp14:anchorId="70C7089C" wp14:editId="245A1BD8">
+            <wp:extent cx="5112385" cy="3534131"/>
+            <wp:effectExtent l="19050" t="19050" r="12065" b="28575"/>
             <wp:docPr id="26" name="Рисунок 26"/>
             <wp:cNvGraphicFramePr>
               <a:graphicFrameLocks xmlns:a="http://schemas.openxmlformats.org/drawingml/2006/main" noChangeAspect="1"/>
@@ -5644,7 +6553,7 @@
                   <pic:spPr>
                     <a:xfrm>
                       <a:off x="0" y="0"/>
-                      <a:ext cx="5255769" cy="3633250"/>
+                      <a:ext cx="5149605" cy="3559861"/>
                     </a:xfrm>
                     <a:prstGeom prst="rect">
                       <a:avLst/>
@@ -5742,21 +6651,6 @@
     </w:p>
     <w:p>
       <w:pPr>
-        <w:rPr>
-          <w:rFonts w:ascii="Times New Roman" w:hAnsi="Times New Roman"/>
-          <w:sz w:val="28"/>
-        </w:rPr>
-      </w:pPr>
-      <w:r>
-        <w:rPr>
-          <w:rFonts w:ascii="Times New Roman" w:hAnsi="Times New Roman"/>
-          <w:sz w:val="28"/>
-        </w:rPr>
-        <w:br w:type="page"/>
-      </w:r>
-    </w:p>
-    <w:p>
-      <w:pPr>
         <w:spacing w:after="0" w:line="240" w:lineRule="auto"/>
         <w:ind w:firstLine="709"/>
         <w:jc w:val="both"/>
@@ -5770,19 +6664,8 @@
           <w:rFonts w:ascii="Times New Roman" w:hAnsi="Times New Roman"/>
           <w:sz w:val="28"/>
         </w:rPr>
-        <w:lastRenderedPageBreak/>
         <w:t xml:space="preserve">Таким образом, разрабатываемый сервис не только сокращает время работы, но и предоставляет дополнительные возможности, которые упрощают работу психолога и значительно сокращают затраты на проведение рутинного ежегодного процесса. </w:t>
       </w:r>
-    </w:p>
-    <w:p>
-      <w:pPr>
-        <w:rPr>
-          <w:rFonts w:ascii="Times New Roman" w:eastAsia="Times New Roman" w:hAnsi="Times New Roman" w:cs="Times New Roman"/>
-          <w:sz w:val="28"/>
-          <w:szCs w:val="28"/>
-          <w:lang w:eastAsia="ru-RU" w:bidi="ru-RU"/>
-        </w:rPr>
-      </w:pPr>
     </w:p>
     <w:p>
       <w:pPr>
@@ -5824,8 +6707,9 @@
           <w:szCs w:val="32"/>
         </w:rPr>
       </w:pPr>
-      <w:bookmarkStart w:id="17" w:name="_Toc125674761"/>
-      <w:bookmarkStart w:id="18" w:name="_Toc125721865"/>
+      <w:bookmarkStart w:id="24" w:name="_Toc125674761"/>
+      <w:bookmarkStart w:id="25" w:name="_Toc125721865"/>
+      <w:bookmarkStart w:id="26" w:name="_Toc136031712"/>
       <w:r>
         <w:rPr>
           <w:rFonts w:ascii="Times New Roman" w:eastAsiaTheme="majorEastAsia" w:hAnsi="Times New Roman" w:cstheme="majorBidi"/>
@@ -5837,8 +6721,9 @@
         <w:lastRenderedPageBreak/>
         <w:t>Заключение</w:t>
       </w:r>
-      <w:bookmarkEnd w:id="17"/>
-      <w:bookmarkEnd w:id="18"/>
+      <w:bookmarkEnd w:id="24"/>
+      <w:bookmarkEnd w:id="25"/>
+      <w:bookmarkEnd w:id="26"/>
     </w:p>
     <w:p>
       <w:pPr>
@@ -6070,16 +6955,7 @@
           <w:rFonts w:ascii="Times New Roman" w:hAnsi="Times New Roman"/>
           <w:sz w:val="28"/>
         </w:rPr>
-        <w:t xml:space="preserve">выполнена реализация </w:t>
-      </w:r>
-      <w:bookmarkStart w:id="19" w:name="_GoBack"/>
-      <w:bookmarkEnd w:id="19"/>
-      <w:r>
-        <w:rPr>
-          <w:rFonts w:ascii="Times New Roman" w:hAnsi="Times New Roman"/>
-          <w:sz w:val="28"/>
-        </w:rPr>
-        <w:t>веб-приложения.</w:t>
+        <w:t>выполнена реализация веб-приложения.</w:t>
       </w:r>
     </w:p>
     <w:p>
@@ -6100,7 +6976,7 @@
           <w:rFonts w:ascii="Times New Roman" w:hAnsi="Times New Roman"/>
           <w:sz w:val="28"/>
         </w:rPr>
-        <w:t>На текущем этапе, разрабатываемое веб-приложение имеет следующие возможности:</w:t>
+        <w:t>На разработанное веб-приложение имеет следующие возможности:</w:t>
       </w:r>
     </w:p>
     <w:p>
@@ -6204,6 +7080,110 @@
           <w:rFonts w:ascii="Times New Roman" w:hAnsi="Times New Roman"/>
           <w:sz w:val="28"/>
         </w:rPr>
+        <w:t>конструктор вопросов и факторов;</w:t>
+      </w:r>
+    </w:p>
+    <w:p>
+      <w:pPr>
+        <w:numPr>
+          <w:ilvl w:val="0"/>
+          <w:numId w:val="5"/>
+        </w:numPr>
+        <w:tabs>
+          <w:tab w:val="left" w:pos="993"/>
+        </w:tabs>
+        <w:spacing w:after="0" w:line="240" w:lineRule="auto"/>
+        <w:ind w:left="0" w:firstLine="709"/>
+        <w:contextualSpacing/>
+        <w:jc w:val="both"/>
+        <w:rPr>
+          <w:rFonts w:ascii="Times New Roman" w:hAnsi="Times New Roman"/>
+          <w:sz w:val="28"/>
+        </w:rPr>
+      </w:pPr>
+      <w:r>
+        <w:rPr>
+          <w:rFonts w:ascii="Times New Roman" w:hAnsi="Times New Roman"/>
+          <w:sz w:val="28"/>
+        </w:rPr>
+        <w:t>отчёт по количеству прохождений для каждого тестирования;</w:t>
+      </w:r>
+    </w:p>
+    <w:p>
+      <w:pPr>
+        <w:numPr>
+          <w:ilvl w:val="0"/>
+          <w:numId w:val="5"/>
+        </w:numPr>
+        <w:tabs>
+          <w:tab w:val="left" w:pos="993"/>
+        </w:tabs>
+        <w:spacing w:after="0" w:line="240" w:lineRule="auto"/>
+        <w:ind w:left="0" w:firstLine="709"/>
+        <w:contextualSpacing/>
+        <w:jc w:val="both"/>
+        <w:rPr>
+          <w:rFonts w:ascii="Times New Roman" w:hAnsi="Times New Roman"/>
+          <w:sz w:val="28"/>
+        </w:rPr>
+      </w:pPr>
+      <w:r>
+        <w:rPr>
+          <w:rFonts w:ascii="Times New Roman" w:hAnsi="Times New Roman"/>
+          <w:sz w:val="28"/>
+        </w:rPr>
+        <w:t>авторизация и регистрация пользователя;</w:t>
+      </w:r>
+    </w:p>
+    <w:p>
+      <w:pPr>
+        <w:numPr>
+          <w:ilvl w:val="0"/>
+          <w:numId w:val="5"/>
+        </w:numPr>
+        <w:tabs>
+          <w:tab w:val="left" w:pos="993"/>
+        </w:tabs>
+        <w:spacing w:after="0" w:line="240" w:lineRule="auto"/>
+        <w:ind w:left="0" w:firstLine="709"/>
+        <w:contextualSpacing/>
+        <w:jc w:val="both"/>
+        <w:rPr>
+          <w:rFonts w:ascii="Times New Roman" w:hAnsi="Times New Roman"/>
+          <w:sz w:val="28"/>
+        </w:rPr>
+      </w:pPr>
+      <w:r>
+        <w:rPr>
+          <w:rFonts w:ascii="Times New Roman" w:hAnsi="Times New Roman"/>
+          <w:sz w:val="28"/>
+        </w:rPr>
+        <w:t>банк вопросов с возможностью редактирования и создания вопросов;</w:t>
+      </w:r>
+    </w:p>
+    <w:p>
+      <w:pPr>
+        <w:numPr>
+          <w:ilvl w:val="0"/>
+          <w:numId w:val="5"/>
+        </w:numPr>
+        <w:tabs>
+          <w:tab w:val="left" w:pos="993"/>
+        </w:tabs>
+        <w:spacing w:after="0" w:line="240" w:lineRule="auto"/>
+        <w:ind w:left="0" w:firstLine="709"/>
+        <w:contextualSpacing/>
+        <w:jc w:val="both"/>
+        <w:rPr>
+          <w:rFonts w:ascii="Times New Roman" w:hAnsi="Times New Roman"/>
+          <w:sz w:val="28"/>
+        </w:rPr>
+      </w:pPr>
+      <w:r>
+        <w:rPr>
+          <w:rFonts w:ascii="Times New Roman" w:hAnsi="Times New Roman"/>
+          <w:sz w:val="28"/>
+        </w:rPr>
         <w:t xml:space="preserve">экспорт результатов тестирования в формате </w:t>
       </w:r>
       <w:r>
@@ -6290,19 +7270,9 @@
     </w:p>
     <w:p>
       <w:pPr>
-        <w:widowControl w:val="0"/>
-        <w:tabs>
-          <w:tab w:val="left" w:pos="2135"/>
-        </w:tabs>
-        <w:autoSpaceDE w:val="0"/>
-        <w:autoSpaceDN w:val="0"/>
-        <w:spacing w:before="1560" w:after="0" w:line="240" w:lineRule="auto"/>
-        <w:jc w:val="center"/>
-        <w:rPr>
-          <w:rFonts w:ascii="Times New Roman" w:eastAsia="Times New Roman" w:hAnsi="Times New Roman" w:cs="Times New Roman"/>
-          <w:sz w:val="28"/>
-          <w:szCs w:val="28"/>
-          <w:lang w:eastAsia="ru-RU" w:bidi="ru-RU"/>
+        <w:rPr>
+          <w:rFonts w:ascii="Times New Roman" w:hAnsi="Times New Roman"/>
+          <w:sz w:val="28"/>
         </w:rPr>
       </w:pPr>
     </w:p>
@@ -7523,6 +8493,42 @@
       </w:tblBorders>
     </w:tblPr>
   </w:style>
+  <w:style w:type="paragraph" w:styleId="14">
+    <w:name w:val="toc 1"/>
+    <w:basedOn w:val="a"/>
+    <w:next w:val="a"/>
+    <w:autoRedefine/>
+    <w:uiPriority w:val="39"/>
+    <w:unhideWhenUsed/>
+    <w:rsid w:val="001C5E59"/>
+    <w:pPr>
+      <w:spacing w:after="100"/>
+    </w:pPr>
+  </w:style>
+  <w:style w:type="paragraph" w:styleId="22">
+    <w:name w:val="toc 2"/>
+    <w:basedOn w:val="a"/>
+    <w:next w:val="a"/>
+    <w:autoRedefine/>
+    <w:uiPriority w:val="39"/>
+    <w:unhideWhenUsed/>
+    <w:rsid w:val="001C5E59"/>
+    <w:pPr>
+      <w:spacing w:after="100"/>
+      <w:ind w:left="220"/>
+    </w:pPr>
+  </w:style>
+  <w:style w:type="character" w:styleId="aa">
+    <w:name w:val="Hyperlink"/>
+    <w:basedOn w:val="a0"/>
+    <w:uiPriority w:val="99"/>
+    <w:unhideWhenUsed/>
+    <w:rsid w:val="001C5E59"/>
+    <w:rPr>
+      <w:color w:val="0563C1" w:themeColor="hyperlink"/>
+      <w:u w:val="single"/>
+    </w:rPr>
+  </w:style>
 </w:styles>
 </file>
 
@@ -7826,7 +8832,7 @@
 </file>
 
 <file path=customXml/itemProps1.xml><?xml version="1.0" encoding="utf-8"?>
-<ds:datastoreItem xmlns:ds="http://schemas.openxmlformats.org/officeDocument/2006/customXml" ds:itemID="{E3EB68B4-8D81-441A-A65A-CF64F445C04B}">
+<ds:datastoreItem xmlns:ds="http://schemas.openxmlformats.org/officeDocument/2006/customXml" ds:itemID="{AA1DA14F-9DC8-422C-BEE0-DA8E8E02C354}">
   <ds:schemaRefs>
     <ds:schemaRef ds:uri="http://schemas.openxmlformats.org/officeDocument/2006/bibliography"/>
   </ds:schemaRefs>

--- a/Документы/Отчёт по практике.docx
+++ b/Документы/Отчёт по практике.docx
@@ -2,1513 +2,6 @@
 <file path=word/document.xml><?xml version="1.0" encoding="utf-8"?>
 <w:document xmlns:wpc="http://schemas.microsoft.com/office/word/2010/wordprocessingCanvas" xmlns:cx="http://schemas.microsoft.com/office/drawing/2014/chartex" xmlns:cx1="http://schemas.microsoft.com/office/drawing/2015/9/8/chartex" xmlns:cx2="http://schemas.microsoft.com/office/drawing/2015/10/21/chartex" xmlns:cx3="http://schemas.microsoft.com/office/drawing/2016/5/9/chartex" xmlns:cx4="http://schemas.microsoft.com/office/drawing/2016/5/10/chartex" xmlns:cx5="http://schemas.microsoft.com/office/drawing/2016/5/11/chartex" xmlns:cx6="http://schemas.microsoft.com/office/drawing/2016/5/12/chartex" xmlns:cx7="http://schemas.microsoft.com/office/drawing/2016/5/13/chartex" xmlns:cx8="http://schemas.microsoft.com/office/drawing/2016/5/14/chartex" xmlns:mc="http://schemas.openxmlformats.org/markup-compatibility/2006" xmlns:aink="http://schemas.microsoft.com/office/drawing/2016/ink" xmlns:am3d="http://schemas.microsoft.com/office/drawing/2017/model3d" xmlns:o="urn:schemas-microsoft-com:office:office" xmlns:r="http://schemas.openxmlformats.org/officeDocument/2006/relationships" xmlns:m="http://schemas.openxmlformats.org/officeDocument/2006/math" xmlns:v="urn:schemas-microsoft-com:vml" xmlns:wp14="http://schemas.microsoft.com/office/word/2010/wordprocessingDrawing" xmlns:wp="http://schemas.openxmlformats.org/drawingml/2006/wordprocessingDrawing" xmlns:w10="urn:schemas-microsoft-com:office:word" xmlns:w="http://schemas.openxmlformats.org/wordprocessingml/2006/main" xmlns:w14="http://schemas.microsoft.com/office/word/2010/wordml" xmlns:w15="http://schemas.microsoft.com/office/word/2012/wordml" xmlns:w16cex="http://schemas.microsoft.com/office/word/2018/wordml/cex" xmlns:w16cid="http://schemas.microsoft.com/office/word/2016/wordml/cid" xmlns:w16="http://schemas.microsoft.com/office/word/2018/wordml" xmlns:w16se="http://schemas.microsoft.com/office/word/2015/wordml/symex" xmlns:wpg="http://schemas.microsoft.com/office/word/2010/wordprocessingGroup" xmlns:wpi="http://schemas.microsoft.com/office/word/2010/wordprocessingInk" xmlns:wne="http://schemas.microsoft.com/office/word/2006/wordml" xmlns:wps="http://schemas.microsoft.com/office/word/2010/wordprocessingShape" mc:Ignorable="w14 w15 w16se w16cid w16 w16cex wp14">
   <w:body>
-    <w:p>
-      <w:pPr>
-        <w:widowControl w:val="0"/>
-        <w:autoSpaceDE w:val="0"/>
-        <w:autoSpaceDN w:val="0"/>
-        <w:spacing w:after="0" w:line="240" w:lineRule="auto"/>
-        <w:ind w:right="874"/>
-        <w:jc w:val="center"/>
-        <w:rPr>
-          <w:rFonts w:ascii="Times New Roman" w:eastAsia="Times New Roman" w:hAnsi="Times New Roman" w:cs="Times New Roman"/>
-          <w:sz w:val="28"/>
-          <w:szCs w:val="28"/>
-          <w:lang w:eastAsia="ru-RU" w:bidi="ru-RU"/>
-        </w:rPr>
-      </w:pPr>
-      <w:r>
-        <w:rPr>
-          <w:rFonts w:ascii="Times New Roman" w:eastAsia="Times New Roman" w:hAnsi="Times New Roman" w:cs="Times New Roman"/>
-          <w:sz w:val="28"/>
-          <w:szCs w:val="28"/>
-          <w:lang w:eastAsia="ru-RU" w:bidi="ru-RU"/>
-        </w:rPr>
-        <w:t xml:space="preserve">Министерство науки и высшего образования Российской Федерации </w:t>
-      </w:r>
-    </w:p>
-    <w:p>
-      <w:pPr>
-        <w:widowControl w:val="0"/>
-        <w:autoSpaceDE w:val="0"/>
-        <w:autoSpaceDN w:val="0"/>
-        <w:spacing w:after="0" w:line="240" w:lineRule="auto"/>
-        <w:ind w:right="874"/>
-        <w:jc w:val="center"/>
-        <w:rPr>
-          <w:rFonts w:ascii="Times New Roman" w:eastAsia="Times New Roman" w:hAnsi="Times New Roman" w:cs="Times New Roman"/>
-          <w:sz w:val="28"/>
-          <w:szCs w:val="28"/>
-          <w:lang w:eastAsia="ru-RU" w:bidi="ru-RU"/>
-        </w:rPr>
-      </w:pPr>
-      <w:r>
-        <w:rPr>
-          <w:rFonts w:ascii="Times New Roman" w:eastAsia="Times New Roman" w:hAnsi="Times New Roman" w:cs="Times New Roman"/>
-          <w:sz w:val="28"/>
-          <w:szCs w:val="28"/>
-          <w:lang w:eastAsia="ru-RU" w:bidi="ru-RU"/>
-        </w:rPr>
-        <w:t>Федеральное государственное бюджетное образовательное учреждение высшего образования</w:t>
-      </w:r>
-    </w:p>
-    <w:p>
-      <w:pPr>
-        <w:widowControl w:val="0"/>
-        <w:autoSpaceDE w:val="0"/>
-        <w:autoSpaceDN w:val="0"/>
-        <w:spacing w:before="2" w:after="0" w:line="322" w:lineRule="exact"/>
-        <w:ind w:right="78"/>
-        <w:jc w:val="center"/>
-        <w:rPr>
-          <w:rFonts w:ascii="Times New Roman" w:eastAsia="Times New Roman" w:hAnsi="Times New Roman" w:cs="Times New Roman"/>
-          <w:sz w:val="28"/>
-          <w:szCs w:val="28"/>
-          <w:lang w:eastAsia="ru-RU" w:bidi="ru-RU"/>
-        </w:rPr>
-      </w:pPr>
-      <w:r>
-        <w:rPr>
-          <w:rFonts w:ascii="Times New Roman" w:eastAsia="Times New Roman" w:hAnsi="Times New Roman" w:cs="Times New Roman"/>
-          <w:sz w:val="28"/>
-          <w:szCs w:val="28"/>
-          <w:lang w:eastAsia="ru-RU" w:bidi="ru-RU"/>
-        </w:rPr>
-        <w:t>«Иркутский национальный исследовательский технический</w:t>
-      </w:r>
-    </w:p>
-    <w:p>
-      <w:pPr>
-        <w:widowControl w:val="0"/>
-        <w:autoSpaceDE w:val="0"/>
-        <w:autoSpaceDN w:val="0"/>
-        <w:spacing w:after="0" w:line="240" w:lineRule="auto"/>
-        <w:ind w:right="780"/>
-        <w:jc w:val="center"/>
-        <w:rPr>
-          <w:rFonts w:ascii="Times New Roman" w:eastAsia="Times New Roman" w:hAnsi="Times New Roman" w:cs="Times New Roman"/>
-          <w:sz w:val="28"/>
-          <w:szCs w:val="28"/>
-          <w:lang w:eastAsia="ru-RU" w:bidi="ru-RU"/>
-        </w:rPr>
-      </w:pPr>
-      <w:r>
-        <w:rPr>
-          <w:rFonts w:ascii="Times New Roman" w:eastAsia="Times New Roman" w:hAnsi="Times New Roman" w:cs="Times New Roman"/>
-          <w:sz w:val="28"/>
-          <w:szCs w:val="28"/>
-          <w:lang w:eastAsia="ru-RU" w:bidi="ru-RU"/>
-        </w:rPr>
-        <w:t>университет»</w:t>
-      </w:r>
-    </w:p>
-    <w:p>
-      <w:pPr>
-        <w:widowControl w:val="0"/>
-        <w:autoSpaceDE w:val="0"/>
-        <w:autoSpaceDN w:val="0"/>
-        <w:spacing w:before="10" w:after="0" w:line="240" w:lineRule="auto"/>
-        <w:ind w:hanging="567"/>
-        <w:jc w:val="center"/>
-        <w:rPr>
-          <w:rFonts w:ascii="Times New Roman" w:eastAsia="Times New Roman" w:hAnsi="Times New Roman" w:cs="Times New Roman"/>
-          <w:sz w:val="28"/>
-          <w:szCs w:val="28"/>
-          <w:lang w:eastAsia="ru-RU" w:bidi="ru-RU"/>
-        </w:rPr>
-      </w:pPr>
-      <w:r>
-        <w:rPr>
-          <w:rFonts w:ascii="Times New Roman" w:eastAsia="Times New Roman" w:hAnsi="Times New Roman" w:cs="Times New Roman"/>
-          <w:sz w:val="28"/>
-          <w:szCs w:val="28"/>
-          <w:lang w:eastAsia="ru-RU" w:bidi="ru-RU"/>
-        </w:rPr>
-        <w:t>Институт информационных технологий и анализа данных</w:t>
-      </w:r>
-    </w:p>
-    <w:p>
-      <w:pPr>
-        <w:widowControl w:val="0"/>
-        <w:autoSpaceDE w:val="0"/>
-        <w:autoSpaceDN w:val="0"/>
-        <w:spacing w:before="1400" w:after="0" w:line="503" w:lineRule="exact"/>
-        <w:ind w:right="79"/>
-        <w:jc w:val="center"/>
-        <w:rPr>
-          <w:rFonts w:ascii="Times New Roman" w:eastAsia="Times New Roman" w:hAnsi="Times New Roman" w:cs="Times New Roman"/>
-          <w:b/>
-          <w:sz w:val="44"/>
-          <w:lang w:eastAsia="ru-RU" w:bidi="ru-RU"/>
-        </w:rPr>
-      </w:pPr>
-      <w:r>
-        <w:rPr>
-          <w:rFonts w:ascii="Times New Roman" w:eastAsia="Times New Roman" w:hAnsi="Times New Roman" w:cs="Times New Roman"/>
-          <w:b/>
-          <w:sz w:val="44"/>
-          <w:lang w:eastAsia="ru-RU" w:bidi="ru-RU"/>
-        </w:rPr>
-        <w:t>О Т Ч Ё Т</w:t>
-      </w:r>
-    </w:p>
-    <w:p>
-      <w:pPr>
-        <w:widowControl w:val="0"/>
-        <w:tabs>
-          <w:tab w:val="left" w:pos="8222"/>
-        </w:tabs>
-        <w:autoSpaceDE w:val="0"/>
-        <w:autoSpaceDN w:val="0"/>
-        <w:spacing w:after="0" w:line="319" w:lineRule="exact"/>
-        <w:ind w:left="567"/>
-        <w:jc w:val="center"/>
-        <w:rPr>
-          <w:rFonts w:ascii="Times New Roman" w:eastAsia="Times New Roman" w:hAnsi="Times New Roman" w:cs="Times New Roman"/>
-          <w:sz w:val="28"/>
-          <w:lang w:eastAsia="ru-RU" w:bidi="ru-RU"/>
-        </w:rPr>
-      </w:pPr>
-    </w:p>
-    <w:tbl>
-      <w:tblPr>
-        <w:tblStyle w:val="11"/>
-        <w:tblW w:w="8930" w:type="dxa"/>
-        <w:jc w:val="center"/>
-        <w:tblBorders>
-          <w:top w:val="none" w:sz="0" w:space="0" w:color="auto"/>
-          <w:left w:val="none" w:sz="0" w:space="0" w:color="auto"/>
-          <w:bottom w:val="none" w:sz="0" w:space="0" w:color="auto"/>
-          <w:right w:val="none" w:sz="0" w:space="0" w:color="auto"/>
-          <w:insideH w:val="none" w:sz="0" w:space="0" w:color="auto"/>
-          <w:insideV w:val="none" w:sz="0" w:space="0" w:color="auto"/>
-        </w:tblBorders>
-        <w:tblLook w:val="04A0" w:firstRow="1" w:lastRow="0" w:firstColumn="1" w:lastColumn="0" w:noHBand="0" w:noVBand="1"/>
-      </w:tblPr>
-      <w:tblGrid>
-        <w:gridCol w:w="491"/>
-        <w:gridCol w:w="1588"/>
-        <w:gridCol w:w="6851"/>
-      </w:tblGrid>
-      <w:tr>
-        <w:trPr>
-          <w:jc w:val="center"/>
-        </w:trPr>
-        <w:tc>
-          <w:tcPr>
-            <w:tcW w:w="2079" w:type="dxa"/>
-            <w:gridSpan w:val="2"/>
-          </w:tcPr>
-          <w:p>
-            <w:pPr>
-              <w:widowControl w:val="0"/>
-              <w:tabs>
-                <w:tab w:val="left" w:pos="8222"/>
-              </w:tabs>
-              <w:autoSpaceDE w:val="0"/>
-              <w:autoSpaceDN w:val="0"/>
-              <w:spacing w:line="319" w:lineRule="exact"/>
-              <w:jc w:val="center"/>
-              <w:rPr>
-                <w:rFonts w:ascii="Times New Roman" w:eastAsia="Times New Roman" w:hAnsi="Times New Roman" w:cs="Times New Roman"/>
-                <w:sz w:val="28"/>
-                <w:lang w:eastAsia="ru-RU" w:bidi="ru-RU"/>
-              </w:rPr>
-            </w:pPr>
-            <w:r>
-              <w:rPr>
-                <w:rFonts w:ascii="Times New Roman" w:eastAsia="Times New Roman" w:hAnsi="Times New Roman" w:cs="Times New Roman"/>
-                <w:sz w:val="28"/>
-                <w:lang w:eastAsia="ru-RU" w:bidi="ru-RU"/>
-              </w:rPr>
-              <w:t>о прохождении</w:t>
-            </w:r>
-          </w:p>
-        </w:tc>
-        <w:tc>
-          <w:tcPr>
-            <w:tcW w:w="6851" w:type="dxa"/>
-            <w:tcBorders>
-              <w:bottom w:val="single" w:sz="4" w:space="0" w:color="auto"/>
-            </w:tcBorders>
-            <w:shd w:val="clear" w:color="auto" w:fill="auto"/>
-          </w:tcPr>
-          <w:p>
-            <w:pPr>
-              <w:widowControl w:val="0"/>
-              <w:tabs>
-                <w:tab w:val="left" w:pos="8222"/>
-              </w:tabs>
-              <w:autoSpaceDE w:val="0"/>
-              <w:autoSpaceDN w:val="0"/>
-              <w:spacing w:line="319" w:lineRule="exact"/>
-              <w:jc w:val="center"/>
-              <w:rPr>
-                <w:rFonts w:ascii="Times New Roman" w:eastAsia="Times New Roman" w:hAnsi="Times New Roman" w:cs="Times New Roman"/>
-                <w:sz w:val="28"/>
-                <w:lang w:eastAsia="ru-RU" w:bidi="ru-RU"/>
-              </w:rPr>
-            </w:pPr>
-            <w:r>
-              <w:rPr>
-                <w:rFonts w:ascii="Times New Roman" w:eastAsia="Times New Roman" w:hAnsi="Times New Roman" w:cs="Times New Roman"/>
-                <w:sz w:val="28"/>
-                <w:lang w:eastAsia="ru-RU" w:bidi="ru-RU"/>
-              </w:rPr>
-              <w:t>производственной практики</w:t>
-            </w:r>
-          </w:p>
-        </w:tc>
-      </w:tr>
-      <w:tr>
-        <w:trPr>
-          <w:jc w:val="center"/>
-        </w:trPr>
-        <w:tc>
-          <w:tcPr>
-            <w:tcW w:w="2079" w:type="dxa"/>
-            <w:gridSpan w:val="2"/>
-          </w:tcPr>
-          <w:p>
-            <w:pPr>
-              <w:widowControl w:val="0"/>
-              <w:tabs>
-                <w:tab w:val="left" w:pos="8222"/>
-              </w:tabs>
-              <w:autoSpaceDE w:val="0"/>
-              <w:autoSpaceDN w:val="0"/>
-              <w:spacing w:line="319" w:lineRule="exact"/>
-              <w:jc w:val="center"/>
-              <w:rPr>
-                <w:rFonts w:ascii="Times New Roman" w:eastAsia="Times New Roman" w:hAnsi="Times New Roman" w:cs="Times New Roman"/>
-                <w:sz w:val="28"/>
-                <w:lang w:eastAsia="ru-RU" w:bidi="ru-RU"/>
-              </w:rPr>
-            </w:pPr>
-          </w:p>
-        </w:tc>
-        <w:tc>
-          <w:tcPr>
-            <w:tcW w:w="6851" w:type="dxa"/>
-            <w:tcBorders>
-              <w:top w:val="single" w:sz="4" w:space="0" w:color="auto"/>
-            </w:tcBorders>
-          </w:tcPr>
-          <w:p>
-            <w:pPr>
-              <w:widowControl w:val="0"/>
-              <w:tabs>
-                <w:tab w:val="left" w:pos="8222"/>
-              </w:tabs>
-              <w:autoSpaceDE w:val="0"/>
-              <w:autoSpaceDN w:val="0"/>
-              <w:jc w:val="center"/>
-              <w:rPr>
-                <w:rFonts w:ascii="Times New Roman" w:eastAsia="Times New Roman" w:hAnsi="Times New Roman" w:cs="Times New Roman"/>
-                <w:sz w:val="20"/>
-                <w:szCs w:val="20"/>
-                <w:lang w:eastAsia="ru-RU" w:bidi="ru-RU"/>
-              </w:rPr>
-            </w:pPr>
-            <w:r>
-              <w:rPr>
-                <w:rFonts w:ascii="Times New Roman" w:eastAsia="Times New Roman" w:hAnsi="Times New Roman" w:cs="Times New Roman"/>
-                <w:sz w:val="20"/>
-                <w:szCs w:val="20"/>
-                <w:lang w:eastAsia="ru-RU" w:bidi="ru-RU"/>
-              </w:rPr>
-              <w:t>(вид практики: учебная/производственная)</w:t>
-            </w:r>
-          </w:p>
-        </w:tc>
-      </w:tr>
-      <w:tr>
-        <w:trPr>
-          <w:jc w:val="center"/>
-        </w:trPr>
-        <w:tc>
-          <w:tcPr>
-            <w:tcW w:w="8930" w:type="dxa"/>
-            <w:gridSpan w:val="3"/>
-            <w:tcBorders>
-              <w:bottom w:val="single" w:sz="4" w:space="0" w:color="auto"/>
-            </w:tcBorders>
-          </w:tcPr>
-          <w:p>
-            <w:pPr>
-              <w:widowControl w:val="0"/>
-              <w:tabs>
-                <w:tab w:val="left" w:pos="8222"/>
-              </w:tabs>
-              <w:autoSpaceDE w:val="0"/>
-              <w:autoSpaceDN w:val="0"/>
-              <w:spacing w:line="319" w:lineRule="exact"/>
-              <w:jc w:val="center"/>
-              <w:rPr>
-                <w:rFonts w:ascii="Times New Roman" w:eastAsia="Times New Roman" w:hAnsi="Times New Roman" w:cs="Times New Roman"/>
-                <w:sz w:val="28"/>
-                <w:lang w:eastAsia="ru-RU" w:bidi="ru-RU"/>
-              </w:rPr>
-            </w:pPr>
-            <w:r>
-              <w:rPr>
-                <w:rFonts w:ascii="Times New Roman" w:eastAsia="Times New Roman" w:hAnsi="Times New Roman" w:cs="Times New Roman"/>
-                <w:sz w:val="28"/>
-                <w:lang w:eastAsia="ru-RU" w:bidi="ru-RU"/>
-              </w:rPr>
-              <w:t>преддипломная практика</w:t>
-            </w:r>
-          </w:p>
-        </w:tc>
-      </w:tr>
-      <w:tr>
-        <w:trPr>
-          <w:trHeight w:val="325"/>
-          <w:jc w:val="center"/>
-        </w:trPr>
-        <w:tc>
-          <w:tcPr>
-            <w:tcW w:w="8930" w:type="dxa"/>
-            <w:gridSpan w:val="3"/>
-            <w:tcBorders>
-              <w:top w:val="single" w:sz="4" w:space="0" w:color="auto"/>
-            </w:tcBorders>
-          </w:tcPr>
-          <w:p>
-            <w:pPr>
-              <w:widowControl w:val="0"/>
-              <w:tabs>
-                <w:tab w:val="left" w:pos="8222"/>
-              </w:tabs>
-              <w:autoSpaceDE w:val="0"/>
-              <w:autoSpaceDN w:val="0"/>
-              <w:jc w:val="center"/>
-              <w:rPr>
-                <w:rFonts w:ascii="Times New Roman" w:eastAsia="Times New Roman" w:hAnsi="Times New Roman" w:cs="Times New Roman"/>
-                <w:sz w:val="20"/>
-                <w:szCs w:val="20"/>
-                <w:lang w:eastAsia="ru-RU" w:bidi="ru-RU"/>
-              </w:rPr>
-            </w:pPr>
-            <w:r>
-              <w:rPr>
-                <w:rFonts w:ascii="Times New Roman" w:eastAsia="Times New Roman" w:hAnsi="Times New Roman" w:cs="Times New Roman"/>
-                <w:sz w:val="20"/>
-                <w:szCs w:val="20"/>
-                <w:lang w:eastAsia="ru-RU" w:bidi="ru-RU"/>
-              </w:rPr>
-              <w:t>(тип практики: технологическая/научно-исследовательская работа/преддипломная и др.)</w:t>
-            </w:r>
-          </w:p>
-        </w:tc>
-      </w:tr>
-      <w:tr>
-        <w:trPr>
-          <w:jc w:val="center"/>
-        </w:trPr>
-        <w:tc>
-          <w:tcPr>
-            <w:tcW w:w="8930" w:type="dxa"/>
-            <w:gridSpan w:val="3"/>
-          </w:tcPr>
-          <w:p>
-            <w:pPr>
-              <w:widowControl w:val="0"/>
-              <w:tabs>
-                <w:tab w:val="left" w:pos="8222"/>
-              </w:tabs>
-              <w:autoSpaceDE w:val="0"/>
-              <w:autoSpaceDN w:val="0"/>
-              <w:spacing w:line="319" w:lineRule="exact"/>
-              <w:jc w:val="center"/>
-              <w:rPr>
-                <w:rFonts w:ascii="Times New Roman" w:eastAsia="Times New Roman" w:hAnsi="Times New Roman" w:cs="Times New Roman"/>
-                <w:sz w:val="28"/>
-                <w:lang w:eastAsia="ru-RU" w:bidi="ru-RU"/>
-              </w:rPr>
-            </w:pPr>
-          </w:p>
-        </w:tc>
-      </w:tr>
-      <w:tr>
-        <w:trPr>
-          <w:jc w:val="center"/>
-        </w:trPr>
-        <w:tc>
-          <w:tcPr>
-            <w:tcW w:w="491" w:type="dxa"/>
-          </w:tcPr>
-          <w:p>
-            <w:pPr>
-              <w:widowControl w:val="0"/>
-              <w:tabs>
-                <w:tab w:val="left" w:pos="8222"/>
-              </w:tabs>
-              <w:autoSpaceDE w:val="0"/>
-              <w:autoSpaceDN w:val="0"/>
-              <w:spacing w:line="319" w:lineRule="exact"/>
-              <w:jc w:val="center"/>
-              <w:rPr>
-                <w:rFonts w:ascii="Times New Roman" w:eastAsia="Times New Roman" w:hAnsi="Times New Roman" w:cs="Times New Roman"/>
-                <w:sz w:val="28"/>
-                <w:lang w:eastAsia="ru-RU" w:bidi="ru-RU"/>
-              </w:rPr>
-            </w:pPr>
-            <w:r>
-              <w:rPr>
-                <w:rFonts w:ascii="Times New Roman" w:eastAsia="Times New Roman" w:hAnsi="Times New Roman" w:cs="Times New Roman"/>
-                <w:sz w:val="28"/>
-                <w:lang w:eastAsia="ru-RU" w:bidi="ru-RU"/>
-              </w:rPr>
-              <w:t>на</w:t>
-            </w:r>
-          </w:p>
-        </w:tc>
-        <w:tc>
-          <w:tcPr>
-            <w:tcW w:w="8439" w:type="dxa"/>
-            <w:gridSpan w:val="2"/>
-          </w:tcPr>
-          <w:p>
-            <w:pPr>
-              <w:widowControl w:val="0"/>
-              <w:tabs>
-                <w:tab w:val="left" w:pos="8222"/>
-              </w:tabs>
-              <w:autoSpaceDE w:val="0"/>
-              <w:autoSpaceDN w:val="0"/>
-              <w:spacing w:line="319" w:lineRule="exact"/>
-              <w:jc w:val="center"/>
-              <w:rPr>
-                <w:rFonts w:ascii="Times New Roman" w:eastAsia="Times New Roman" w:hAnsi="Times New Roman" w:cs="Times New Roman"/>
-                <w:sz w:val="28"/>
-                <w:lang w:val="en-US" w:eastAsia="ru-RU" w:bidi="ru-RU"/>
-              </w:rPr>
-            </w:pPr>
-            <w:r>
-              <w:rPr>
-                <w:rFonts w:ascii="Times New Roman" w:eastAsia="Times New Roman" w:hAnsi="Times New Roman" w:cs="Times New Roman"/>
-                <w:noProof/>
-                <w:sz w:val="28"/>
-                <w:lang w:eastAsia="ru-RU"/>
-              </w:rPr>
-              <mc:AlternateContent>
-                <mc:Choice Requires="wps">
-                  <w:drawing>
-                    <wp:anchor distT="0" distB="0" distL="114300" distR="114300" simplePos="0" relativeHeight="251659264" behindDoc="0" locked="0" layoutInCell="1" allowOverlap="1" wp14:anchorId="08ACCFA1" wp14:editId="68A60816">
-                      <wp:simplePos x="0" y="0"/>
-                      <wp:positionH relativeFrom="column">
-                        <wp:posOffset>-79375</wp:posOffset>
-                      </wp:positionH>
-                      <wp:positionV relativeFrom="paragraph">
-                        <wp:posOffset>218440</wp:posOffset>
-                      </wp:positionV>
-                      <wp:extent cx="5356860" cy="7620"/>
-                      <wp:effectExtent l="0" t="0" r="34290" b="30480"/>
-                      <wp:wrapNone/>
-                      <wp:docPr id="8" name="Прямая соединительная линия 8"/>
-                      <wp:cNvGraphicFramePr/>
-                      <a:graphic xmlns:a="http://schemas.openxmlformats.org/drawingml/2006/main">
-                        <a:graphicData uri="http://schemas.microsoft.com/office/word/2010/wordprocessingShape">
-                          <wps:wsp>
-                            <wps:cNvCnPr/>
-                            <wps:spPr>
-                              <a:xfrm>
-                                <a:off x="0" y="0"/>
-                                <a:ext cx="5356860" cy="7620"/>
-                              </a:xfrm>
-                              <a:prstGeom prst="line">
-                                <a:avLst/>
-                              </a:prstGeom>
-                              <a:noFill/>
-                              <a:ln w="6350" cap="flat" cmpd="sng" algn="ctr">
-                                <a:solidFill>
-                                  <a:sysClr val="windowText" lastClr="000000"/>
-                                </a:solidFill>
-                                <a:prstDash val="solid"/>
-                                <a:miter lim="800000"/>
-                              </a:ln>
-                              <a:effectLst/>
-                            </wps:spPr>
-                            <wps:bodyPr/>
-                          </wps:wsp>
-                        </a:graphicData>
-                      </a:graphic>
-                      <wp14:sizeRelH relativeFrom="margin">
-                        <wp14:pctWidth>0</wp14:pctWidth>
-                      </wp14:sizeRelH>
-                      <wp14:sizeRelV relativeFrom="margin">
-                        <wp14:pctHeight>0</wp14:pctHeight>
-                      </wp14:sizeRelV>
-                    </wp:anchor>
-                  </w:drawing>
-                </mc:Choice>
-                <mc:Fallback>
-                  <w:pict>
-                    <v:line w14:anchorId="5F6874D7" id="Прямая соединительная линия 8" o:spid="_x0000_s1026" style="position:absolute;z-index:251659264;visibility:visible;mso-wrap-style:square;mso-width-percent:0;mso-height-percent:0;mso-wrap-distance-left:9pt;mso-wrap-distance-top:0;mso-wrap-distance-right:9pt;mso-wrap-distance-bottom:0;mso-position-horizontal:absolute;mso-position-horizontal-relative:text;mso-position-vertical:absolute;mso-position-vertical-relative:text;mso-width-percent:0;mso-height-percent:0;mso-width-relative:margin;mso-height-relative:margin" from="-6.25pt,17.2pt" to="415.55pt,17.8pt" o:gfxdata="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" strokecolor="windowText" strokeweight=".5pt">
-                      <v:stroke joinstyle="miter"/>
-                    </v:line>
-                  </w:pict>
-                </mc:Fallback>
-              </mc:AlternateContent>
-            </w:r>
-            <w:r>
-              <w:rPr>
-                <w:rFonts w:ascii="Times New Roman" w:eastAsia="Times New Roman" w:hAnsi="Times New Roman" w:cs="Times New Roman"/>
-                <w:sz w:val="28"/>
-                <w:lang w:eastAsia="ru-RU" w:bidi="ru-RU"/>
-              </w:rPr>
-              <w:t xml:space="preserve">АО </w:t>
-            </w:r>
-            <w:r>
-              <w:rPr>
-                <w:rFonts w:ascii="Times New Roman" w:eastAsia="Times New Roman" w:hAnsi="Times New Roman" w:cs="Times New Roman"/>
-                <w:sz w:val="28"/>
-                <w:lang w:val="en-US" w:eastAsia="ru-RU" w:bidi="ru-RU"/>
-              </w:rPr>
-              <w:t>“</w:t>
-            </w:r>
-            <w:r>
-              <w:rPr>
-                <w:rFonts w:ascii="Times New Roman" w:eastAsia="Times New Roman" w:hAnsi="Times New Roman" w:cs="Times New Roman"/>
-                <w:sz w:val="28"/>
-                <w:lang w:eastAsia="ru-RU" w:bidi="ru-RU"/>
-              </w:rPr>
-              <w:t>АНХК</w:t>
-            </w:r>
-            <w:r>
-              <w:rPr>
-                <w:rFonts w:ascii="Times New Roman" w:eastAsia="Times New Roman" w:hAnsi="Times New Roman" w:cs="Times New Roman"/>
-                <w:sz w:val="28"/>
-                <w:lang w:val="en-US" w:eastAsia="ru-RU" w:bidi="ru-RU"/>
-              </w:rPr>
-              <w:t>”</w:t>
-            </w:r>
-          </w:p>
-        </w:tc>
-      </w:tr>
-      <w:tr>
-        <w:trPr>
-          <w:jc w:val="center"/>
-        </w:trPr>
-        <w:tc>
-          <w:tcPr>
-            <w:tcW w:w="491" w:type="dxa"/>
-          </w:tcPr>
-          <w:p>
-            <w:pPr>
-              <w:widowControl w:val="0"/>
-              <w:tabs>
-                <w:tab w:val="left" w:pos="8222"/>
-              </w:tabs>
-              <w:autoSpaceDE w:val="0"/>
-              <w:autoSpaceDN w:val="0"/>
-              <w:spacing w:line="319" w:lineRule="exact"/>
-              <w:jc w:val="center"/>
-              <w:rPr>
-                <w:rFonts w:ascii="Times New Roman" w:eastAsia="Times New Roman" w:hAnsi="Times New Roman" w:cs="Times New Roman"/>
-                <w:sz w:val="28"/>
-                <w:lang w:eastAsia="ru-RU" w:bidi="ru-RU"/>
-              </w:rPr>
-            </w:pPr>
-          </w:p>
-        </w:tc>
-        <w:tc>
-          <w:tcPr>
-            <w:tcW w:w="8439" w:type="dxa"/>
-            <w:gridSpan w:val="2"/>
-          </w:tcPr>
-          <w:p>
-            <w:pPr>
-              <w:widowControl w:val="0"/>
-              <w:autoSpaceDE w:val="0"/>
-              <w:autoSpaceDN w:val="0"/>
-              <w:ind w:left="647" w:right="80"/>
-              <w:jc w:val="center"/>
-              <w:rPr>
-                <w:rFonts w:ascii="Times New Roman" w:eastAsia="Times New Roman" w:hAnsi="Times New Roman" w:cs="Times New Roman"/>
-                <w:sz w:val="20"/>
-                <w:lang w:eastAsia="ru-RU" w:bidi="ru-RU"/>
-              </w:rPr>
-            </w:pPr>
-            <w:r>
-              <w:rPr>
-                <w:rFonts w:ascii="Times New Roman" w:eastAsia="Times New Roman" w:hAnsi="Times New Roman" w:cs="Times New Roman"/>
-                <w:sz w:val="20"/>
-                <w:lang w:eastAsia="ru-RU" w:bidi="ru-RU"/>
-              </w:rPr>
-              <w:t>(наименование профильной организации)</w:t>
-            </w:r>
-          </w:p>
-        </w:tc>
-      </w:tr>
-    </w:tbl>
-    <w:p>
-      <w:pPr>
-        <w:widowControl w:val="0"/>
-        <w:tabs>
-          <w:tab w:val="left" w:pos="9355"/>
-        </w:tabs>
-        <w:autoSpaceDE w:val="0"/>
-        <w:autoSpaceDN w:val="0"/>
-        <w:spacing w:before="720" w:after="0" w:line="240" w:lineRule="auto"/>
-        <w:ind w:left="3828"/>
-        <w:rPr>
-          <w:rFonts w:ascii="Times New Roman" w:eastAsia="Times New Roman" w:hAnsi="Times New Roman" w:cs="Times New Roman"/>
-          <w:sz w:val="28"/>
-          <w:szCs w:val="28"/>
-          <w:lang w:val="en-US" w:eastAsia="ru-RU" w:bidi="ru-RU"/>
-        </w:rPr>
-      </w:pPr>
-    </w:p>
-    <w:tbl>
-      <w:tblPr>
-        <w:tblStyle w:val="11"/>
-        <w:tblW w:w="0" w:type="auto"/>
-        <w:tblInd w:w="3652" w:type="dxa"/>
-        <w:tblBorders>
-          <w:top w:val="none" w:sz="0" w:space="0" w:color="auto"/>
-          <w:left w:val="none" w:sz="0" w:space="0" w:color="auto"/>
-          <w:bottom w:val="none" w:sz="0" w:space="0" w:color="auto"/>
-          <w:right w:val="none" w:sz="0" w:space="0" w:color="auto"/>
-          <w:insideH w:val="none" w:sz="0" w:space="0" w:color="auto"/>
-          <w:insideV w:val="none" w:sz="0" w:space="0" w:color="auto"/>
-        </w:tblBorders>
-        <w:tblLook w:val="04A0" w:firstRow="1" w:lastRow="0" w:firstColumn="1" w:lastColumn="0" w:noHBand="0" w:noVBand="1"/>
-      </w:tblPr>
-      <w:tblGrid>
-        <w:gridCol w:w="2258"/>
-        <w:gridCol w:w="409"/>
-        <w:gridCol w:w="3036"/>
-      </w:tblGrid>
-      <w:tr>
-        <w:tc>
-          <w:tcPr>
-            <w:tcW w:w="2268" w:type="dxa"/>
-          </w:tcPr>
-          <w:p>
-            <w:pPr>
-              <w:widowControl w:val="0"/>
-              <w:tabs>
-                <w:tab w:val="left" w:pos="9355"/>
-              </w:tabs>
-              <w:autoSpaceDE w:val="0"/>
-              <w:autoSpaceDN w:val="0"/>
-              <w:rPr>
-                <w:rFonts w:ascii="Times New Roman" w:eastAsia="Times New Roman" w:hAnsi="Times New Roman" w:cs="Times New Roman"/>
-                <w:sz w:val="28"/>
-                <w:szCs w:val="28"/>
-                <w:lang w:val="en-US" w:eastAsia="ru-RU" w:bidi="ru-RU"/>
-              </w:rPr>
-            </w:pPr>
-            <w:r>
-              <w:rPr>
-                <w:rFonts w:ascii="Times New Roman" w:eastAsia="Times New Roman" w:hAnsi="Times New Roman" w:cs="Times New Roman"/>
-                <w:sz w:val="28"/>
-                <w:szCs w:val="28"/>
-                <w:lang w:eastAsia="ru-RU" w:bidi="ru-RU"/>
-              </w:rPr>
-              <w:t xml:space="preserve">Обучающегося </w:t>
-            </w:r>
-          </w:p>
-        </w:tc>
-        <w:tc>
-          <w:tcPr>
-            <w:tcW w:w="3544" w:type="dxa"/>
-            <w:gridSpan w:val="2"/>
-            <w:tcBorders>
-              <w:bottom w:val="single" w:sz="4" w:space="0" w:color="auto"/>
-            </w:tcBorders>
-          </w:tcPr>
-          <w:p>
-            <w:pPr>
-              <w:widowControl w:val="0"/>
-              <w:tabs>
-                <w:tab w:val="left" w:pos="9355"/>
-              </w:tabs>
-              <w:autoSpaceDE w:val="0"/>
-              <w:autoSpaceDN w:val="0"/>
-              <w:rPr>
-                <w:rFonts w:ascii="Times New Roman" w:eastAsia="Times New Roman" w:hAnsi="Times New Roman" w:cs="Times New Roman"/>
-                <w:sz w:val="28"/>
-                <w:szCs w:val="28"/>
-                <w:lang w:val="en-US" w:eastAsia="ru-RU" w:bidi="ru-RU"/>
-              </w:rPr>
-            </w:pPr>
-            <w:r>
-              <w:rPr>
-                <w:rFonts w:ascii="Times New Roman" w:eastAsia="Times New Roman" w:hAnsi="Times New Roman" w:cs="Times New Roman"/>
-                <w:sz w:val="28"/>
-                <w:szCs w:val="28"/>
-                <w:lang w:eastAsia="ru-RU" w:bidi="ru-RU"/>
-              </w:rPr>
-              <w:t>Козлова М.В., ИСТб-19-2</w:t>
-            </w:r>
-            <w:r>
-              <w:rPr>
-                <w:rFonts w:ascii="Times New Roman" w:eastAsia="Times New Roman" w:hAnsi="Times New Roman" w:cs="Times New Roman"/>
-                <w:sz w:val="28"/>
-                <w:szCs w:val="28"/>
-                <w:lang w:val="en-US" w:eastAsia="ru-RU" w:bidi="ru-RU"/>
-              </w:rPr>
-              <w:t xml:space="preserve"> </w:t>
-            </w:r>
-          </w:p>
-        </w:tc>
-      </w:tr>
-      <w:tr>
-        <w:tc>
-          <w:tcPr>
-            <w:tcW w:w="2268" w:type="dxa"/>
-          </w:tcPr>
-          <w:p>
-            <w:pPr>
-              <w:widowControl w:val="0"/>
-              <w:tabs>
-                <w:tab w:val="left" w:pos="9355"/>
-              </w:tabs>
-              <w:autoSpaceDE w:val="0"/>
-              <w:autoSpaceDN w:val="0"/>
-              <w:rPr>
-                <w:rFonts w:ascii="Times New Roman" w:eastAsia="Times New Roman" w:hAnsi="Times New Roman" w:cs="Times New Roman"/>
-                <w:sz w:val="28"/>
-                <w:szCs w:val="28"/>
-                <w:lang w:eastAsia="ru-RU" w:bidi="ru-RU"/>
-              </w:rPr>
-            </w:pPr>
-          </w:p>
-        </w:tc>
-        <w:tc>
-          <w:tcPr>
-            <w:tcW w:w="3544" w:type="dxa"/>
-            <w:gridSpan w:val="2"/>
-            <w:tcBorders>
-              <w:top w:val="single" w:sz="4" w:space="0" w:color="auto"/>
-            </w:tcBorders>
-          </w:tcPr>
-          <w:p>
-            <w:pPr>
-              <w:widowControl w:val="0"/>
-              <w:tabs>
-                <w:tab w:val="left" w:pos="9355"/>
-              </w:tabs>
-              <w:autoSpaceDE w:val="0"/>
-              <w:autoSpaceDN w:val="0"/>
-              <w:jc w:val="center"/>
-              <w:rPr>
-                <w:rFonts w:ascii="Times New Roman" w:eastAsia="Times New Roman" w:hAnsi="Times New Roman" w:cs="Times New Roman"/>
-                <w:sz w:val="28"/>
-                <w:szCs w:val="28"/>
-                <w:lang w:eastAsia="ru-RU" w:bidi="ru-RU"/>
-              </w:rPr>
-            </w:pPr>
-            <w:r>
-              <w:rPr>
-                <w:rFonts w:ascii="Times New Roman" w:eastAsia="Times New Roman" w:hAnsi="Times New Roman" w:cs="Times New Roman"/>
-                <w:sz w:val="28"/>
-                <w:szCs w:val="28"/>
-                <w:vertAlign w:val="superscript"/>
-                <w:lang w:eastAsia="ru-RU" w:bidi="ru-RU"/>
-              </w:rPr>
-              <w:t>(ФИО, группа, подпись)</w:t>
-            </w:r>
-          </w:p>
-        </w:tc>
-      </w:tr>
-      <w:tr>
-        <w:tc>
-          <w:tcPr>
-            <w:tcW w:w="5812" w:type="dxa"/>
-            <w:gridSpan w:val="3"/>
-          </w:tcPr>
-          <w:p>
-            <w:pPr>
-              <w:widowControl w:val="0"/>
-              <w:tabs>
-                <w:tab w:val="left" w:pos="9355"/>
-              </w:tabs>
-              <w:autoSpaceDE w:val="0"/>
-              <w:autoSpaceDN w:val="0"/>
-              <w:rPr>
-                <w:rFonts w:ascii="Times New Roman" w:eastAsia="Times New Roman" w:hAnsi="Times New Roman" w:cs="Times New Roman"/>
-                <w:sz w:val="28"/>
-                <w:szCs w:val="28"/>
-                <w:lang w:eastAsia="ru-RU" w:bidi="ru-RU"/>
-              </w:rPr>
-            </w:pPr>
-            <w:r>
-              <w:rPr>
-                <w:rFonts w:ascii="Times New Roman" w:eastAsia="Times New Roman" w:hAnsi="Times New Roman" w:cs="Times New Roman"/>
-                <w:sz w:val="28"/>
-                <w:szCs w:val="28"/>
-                <w:lang w:eastAsia="ru-RU" w:bidi="ru-RU"/>
-              </w:rPr>
-              <w:t xml:space="preserve">Руководитель практики от института </w:t>
-            </w:r>
-            <w:proofErr w:type="spellStart"/>
-            <w:r>
-              <w:rPr>
-                <w:rFonts w:ascii="Times New Roman" w:eastAsia="Times New Roman" w:hAnsi="Times New Roman" w:cs="Times New Roman"/>
-                <w:sz w:val="28"/>
-                <w:szCs w:val="28"/>
-                <w:lang w:eastAsia="ru-RU" w:bidi="ru-RU"/>
-              </w:rPr>
-              <w:t>ИТиАД</w:t>
-            </w:r>
-            <w:proofErr w:type="spellEnd"/>
-          </w:p>
-        </w:tc>
-      </w:tr>
-      <w:tr>
-        <w:tc>
-          <w:tcPr>
-            <w:tcW w:w="5812" w:type="dxa"/>
-            <w:gridSpan w:val="3"/>
-            <w:tcBorders>
-              <w:bottom w:val="single" w:sz="4" w:space="0" w:color="auto"/>
-            </w:tcBorders>
-          </w:tcPr>
-          <w:p>
-            <w:pPr>
-              <w:widowControl w:val="0"/>
-              <w:tabs>
-                <w:tab w:val="left" w:pos="9355"/>
-              </w:tabs>
-              <w:autoSpaceDE w:val="0"/>
-              <w:autoSpaceDN w:val="0"/>
-              <w:rPr>
-                <w:rFonts w:ascii="Times New Roman" w:eastAsia="Times New Roman" w:hAnsi="Times New Roman" w:cs="Times New Roman"/>
-                <w:sz w:val="28"/>
-                <w:szCs w:val="28"/>
-                <w:lang w:eastAsia="ru-RU" w:bidi="ru-RU"/>
-              </w:rPr>
-            </w:pPr>
-            <w:r>
-              <w:rPr>
-                <w:rFonts w:ascii="Times New Roman" w:eastAsia="Times New Roman" w:hAnsi="Times New Roman" w:cs="Times New Roman"/>
-                <w:sz w:val="28"/>
-                <w:szCs w:val="28"/>
-                <w:lang w:eastAsia="ru-RU" w:bidi="ru-RU"/>
-              </w:rPr>
-              <w:t xml:space="preserve"> </w:t>
-            </w:r>
-            <w:r>
-              <w:rPr>
-                <w:rFonts w:ascii="Times New Roman" w:eastAsia="Times New Roman" w:hAnsi="Times New Roman" w:cs="Times New Roman"/>
-                <w:sz w:val="28"/>
-                <w:szCs w:val="28"/>
-                <w:lang w:eastAsia="ru-RU" w:bidi="ru-RU"/>
-              </w:rPr>
-              <w:t>Бахвалов</w:t>
-            </w:r>
-            <w:r>
-              <w:rPr>
-                <w:rFonts w:ascii="Times New Roman" w:eastAsia="Times New Roman" w:hAnsi="Times New Roman" w:cs="Times New Roman"/>
-                <w:sz w:val="28"/>
-                <w:szCs w:val="28"/>
-                <w:lang w:eastAsia="ru-RU" w:bidi="ru-RU"/>
-              </w:rPr>
-              <w:t xml:space="preserve"> </w:t>
-            </w:r>
-            <w:r>
-              <w:rPr>
-                <w:rFonts w:ascii="Times New Roman" w:eastAsia="Times New Roman" w:hAnsi="Times New Roman" w:cs="Times New Roman"/>
-                <w:sz w:val="28"/>
-                <w:szCs w:val="28"/>
-                <w:lang w:eastAsia="ru-RU" w:bidi="ru-RU"/>
-              </w:rPr>
-              <w:t>С</w:t>
-            </w:r>
-            <w:r>
-              <w:rPr>
-                <w:rFonts w:ascii="Times New Roman" w:eastAsia="Times New Roman" w:hAnsi="Times New Roman" w:cs="Times New Roman"/>
-                <w:sz w:val="28"/>
-                <w:szCs w:val="28"/>
-                <w:lang w:eastAsia="ru-RU" w:bidi="ru-RU"/>
-              </w:rPr>
-              <w:t>.</w:t>
-            </w:r>
-            <w:r>
-              <w:rPr>
-                <w:rFonts w:ascii="Times New Roman" w:eastAsia="Times New Roman" w:hAnsi="Times New Roman" w:cs="Times New Roman"/>
-                <w:sz w:val="28"/>
-                <w:szCs w:val="28"/>
-                <w:lang w:eastAsia="ru-RU" w:bidi="ru-RU"/>
-              </w:rPr>
-              <w:t>В</w:t>
-            </w:r>
-            <w:r>
-              <w:rPr>
-                <w:rFonts w:ascii="Times New Roman" w:eastAsia="Times New Roman" w:hAnsi="Times New Roman" w:cs="Times New Roman"/>
-                <w:sz w:val="28"/>
-                <w:szCs w:val="28"/>
-                <w:lang w:eastAsia="ru-RU" w:bidi="ru-RU"/>
-              </w:rPr>
-              <w:t>.</w:t>
-            </w:r>
-            <w:r>
-              <w:rPr>
-                <w:rFonts w:ascii="Times New Roman" w:eastAsia="Times New Roman" w:hAnsi="Times New Roman" w:cs="Times New Roman"/>
-                <w:sz w:val="28"/>
-                <w:szCs w:val="28"/>
-                <w:lang w:eastAsia="ru-RU" w:bidi="ru-RU"/>
-              </w:rPr>
-              <w:t xml:space="preserve">, доцент  </w:t>
-            </w:r>
-          </w:p>
-        </w:tc>
-      </w:tr>
-      <w:tr>
-        <w:tc>
-          <w:tcPr>
-            <w:tcW w:w="2268" w:type="dxa"/>
-            <w:tcBorders>
-              <w:top w:val="single" w:sz="4" w:space="0" w:color="auto"/>
-            </w:tcBorders>
-          </w:tcPr>
-          <w:p>
-            <w:pPr>
-              <w:widowControl w:val="0"/>
-              <w:tabs>
-                <w:tab w:val="left" w:pos="9355"/>
-              </w:tabs>
-              <w:autoSpaceDE w:val="0"/>
-              <w:autoSpaceDN w:val="0"/>
-              <w:rPr>
-                <w:rFonts w:ascii="Times New Roman" w:eastAsia="Times New Roman" w:hAnsi="Times New Roman" w:cs="Times New Roman"/>
-                <w:sz w:val="28"/>
-                <w:szCs w:val="28"/>
-                <w:lang w:eastAsia="ru-RU" w:bidi="ru-RU"/>
-              </w:rPr>
-            </w:pPr>
-          </w:p>
-        </w:tc>
-        <w:tc>
-          <w:tcPr>
-            <w:tcW w:w="3544" w:type="dxa"/>
-            <w:gridSpan w:val="2"/>
-            <w:tcBorders>
-              <w:top w:val="single" w:sz="4" w:space="0" w:color="auto"/>
-            </w:tcBorders>
-          </w:tcPr>
-          <w:p>
-            <w:pPr>
-              <w:widowControl w:val="0"/>
-              <w:tabs>
-                <w:tab w:val="left" w:pos="9355"/>
-              </w:tabs>
-              <w:autoSpaceDE w:val="0"/>
-              <w:autoSpaceDN w:val="0"/>
-              <w:jc w:val="center"/>
-              <w:rPr>
-                <w:rFonts w:ascii="Times New Roman" w:eastAsia="Times New Roman" w:hAnsi="Times New Roman" w:cs="Times New Roman"/>
-                <w:sz w:val="28"/>
-                <w:szCs w:val="28"/>
-                <w:vertAlign w:val="superscript"/>
-                <w:lang w:eastAsia="ru-RU" w:bidi="ru-RU"/>
-              </w:rPr>
-            </w:pPr>
-            <w:r>
-              <w:rPr>
-                <w:rFonts w:ascii="Times New Roman" w:eastAsia="Times New Roman" w:hAnsi="Times New Roman" w:cs="Times New Roman"/>
-                <w:sz w:val="28"/>
-                <w:szCs w:val="28"/>
-                <w:vertAlign w:val="superscript"/>
-                <w:lang w:eastAsia="ru-RU" w:bidi="ru-RU"/>
-              </w:rPr>
-              <w:t>(ФИО, должность, подпись)</w:t>
-            </w:r>
-          </w:p>
-        </w:tc>
-      </w:tr>
-      <w:tr>
-        <w:tc>
-          <w:tcPr>
-            <w:tcW w:w="5812" w:type="dxa"/>
-            <w:gridSpan w:val="3"/>
-          </w:tcPr>
-          <w:p>
-            <w:pPr>
-              <w:widowControl w:val="0"/>
-              <w:tabs>
-                <w:tab w:val="left" w:pos="9355"/>
-              </w:tabs>
-              <w:autoSpaceDE w:val="0"/>
-              <w:autoSpaceDN w:val="0"/>
-              <w:rPr>
-                <w:rFonts w:ascii="Times New Roman" w:eastAsia="Calibri" w:hAnsi="Times New Roman" w:cs="Times New Roman"/>
-                <w:color w:val="000000"/>
-                <w:sz w:val="28"/>
-                <w:szCs w:val="28"/>
-              </w:rPr>
-            </w:pPr>
-            <w:r>
-              <w:rPr>
-                <w:rFonts w:ascii="Times New Roman" w:eastAsia="Times New Roman" w:hAnsi="Times New Roman" w:cs="Times New Roman"/>
-                <w:sz w:val="28"/>
-                <w:szCs w:val="28"/>
-                <w:lang w:eastAsia="ru-RU" w:bidi="ru-RU"/>
-              </w:rPr>
-              <w:t>Руководитель практики от профильной организации</w:t>
-            </w:r>
-          </w:p>
-        </w:tc>
-      </w:tr>
-      <w:tr>
-        <w:tc>
-          <w:tcPr>
-            <w:tcW w:w="5812" w:type="dxa"/>
-            <w:gridSpan w:val="3"/>
-            <w:tcBorders>
-              <w:bottom w:val="single" w:sz="4" w:space="0" w:color="auto"/>
-            </w:tcBorders>
-          </w:tcPr>
-          <w:p>
-            <w:pPr>
-              <w:widowControl w:val="0"/>
-              <w:tabs>
-                <w:tab w:val="left" w:pos="9355"/>
-              </w:tabs>
-              <w:autoSpaceDE w:val="0"/>
-              <w:autoSpaceDN w:val="0"/>
-              <w:rPr>
-                <w:rFonts w:ascii="Times New Roman" w:eastAsia="Times New Roman" w:hAnsi="Times New Roman" w:cs="Times New Roman"/>
-                <w:sz w:val="28"/>
-                <w:szCs w:val="28"/>
-                <w:lang w:eastAsia="ru-RU" w:bidi="ru-RU"/>
-              </w:rPr>
-            </w:pPr>
-            <w:r>
-              <w:rPr>
-                <w:rFonts w:ascii="Times New Roman" w:eastAsia="Times New Roman" w:hAnsi="Times New Roman" w:cs="Times New Roman"/>
-                <w:sz w:val="28"/>
-                <w:szCs w:val="28"/>
-                <w:lang w:eastAsia="ru-RU" w:bidi="ru-RU"/>
-              </w:rPr>
-              <w:t xml:space="preserve">Трофимова С.Ю., ведущий психолог </w:t>
-            </w:r>
-          </w:p>
-        </w:tc>
-      </w:tr>
-      <w:tr>
-        <w:tc>
-          <w:tcPr>
-            <w:tcW w:w="2268" w:type="dxa"/>
-            <w:tcBorders>
-              <w:top w:val="single" w:sz="4" w:space="0" w:color="auto"/>
-            </w:tcBorders>
-          </w:tcPr>
-          <w:p>
-            <w:pPr>
-              <w:widowControl w:val="0"/>
-              <w:tabs>
-                <w:tab w:val="left" w:pos="9355"/>
-              </w:tabs>
-              <w:autoSpaceDE w:val="0"/>
-              <w:autoSpaceDN w:val="0"/>
-              <w:rPr>
-                <w:rFonts w:ascii="Times New Roman" w:eastAsia="Times New Roman" w:hAnsi="Times New Roman" w:cs="Times New Roman"/>
-                <w:sz w:val="28"/>
-                <w:szCs w:val="28"/>
-                <w:lang w:eastAsia="ru-RU" w:bidi="ru-RU"/>
-              </w:rPr>
-            </w:pPr>
-          </w:p>
-        </w:tc>
-        <w:tc>
-          <w:tcPr>
-            <w:tcW w:w="3544" w:type="dxa"/>
-            <w:gridSpan w:val="2"/>
-            <w:tcBorders>
-              <w:top w:val="single" w:sz="4" w:space="0" w:color="auto"/>
-            </w:tcBorders>
-          </w:tcPr>
-          <w:p>
-            <w:pPr>
-              <w:widowControl w:val="0"/>
-              <w:tabs>
-                <w:tab w:val="left" w:pos="9355"/>
-              </w:tabs>
-              <w:autoSpaceDE w:val="0"/>
-              <w:autoSpaceDN w:val="0"/>
-              <w:jc w:val="center"/>
-              <w:rPr>
-                <w:rFonts w:ascii="Times New Roman" w:eastAsia="Times New Roman" w:hAnsi="Times New Roman" w:cs="Times New Roman"/>
-                <w:sz w:val="28"/>
-                <w:szCs w:val="28"/>
-                <w:lang w:eastAsia="ru-RU" w:bidi="ru-RU"/>
-              </w:rPr>
-            </w:pPr>
-            <w:r>
-              <w:rPr>
-                <w:rFonts w:ascii="Times New Roman" w:eastAsia="Times New Roman" w:hAnsi="Times New Roman" w:cs="Times New Roman"/>
-                <w:sz w:val="28"/>
-                <w:szCs w:val="28"/>
-                <w:vertAlign w:val="superscript"/>
-                <w:lang w:eastAsia="ru-RU" w:bidi="ru-RU"/>
-              </w:rPr>
-              <w:t>(ФИО, должность, подпись)</w:t>
-            </w:r>
-          </w:p>
-        </w:tc>
-      </w:tr>
-      <w:tr>
-        <w:tc>
-          <w:tcPr>
-            <w:tcW w:w="2693" w:type="dxa"/>
-            <w:gridSpan w:val="2"/>
-          </w:tcPr>
-          <w:p>
-            <w:pPr>
-              <w:widowControl w:val="0"/>
-              <w:tabs>
-                <w:tab w:val="left" w:pos="9355"/>
-              </w:tabs>
-              <w:autoSpaceDE w:val="0"/>
-              <w:autoSpaceDN w:val="0"/>
-              <w:rPr>
-                <w:rFonts w:ascii="Times New Roman" w:eastAsia="Times New Roman" w:hAnsi="Times New Roman" w:cs="Times New Roman"/>
-                <w:sz w:val="28"/>
-                <w:szCs w:val="28"/>
-                <w:lang w:eastAsia="ru-RU" w:bidi="ru-RU"/>
-              </w:rPr>
-            </w:pPr>
-            <w:r>
-              <w:rPr>
-                <w:rFonts w:ascii="Times New Roman" w:eastAsia="Times New Roman" w:hAnsi="Times New Roman" w:cs="Times New Roman"/>
-                <w:sz w:val="28"/>
-                <w:szCs w:val="28"/>
-                <w:lang w:eastAsia="ru-RU" w:bidi="ru-RU"/>
-              </w:rPr>
-              <w:t>Оценка по</w:t>
-            </w:r>
-            <w:r>
-              <w:rPr>
-                <w:rFonts w:ascii="Times New Roman" w:eastAsia="Times New Roman" w:hAnsi="Times New Roman" w:cs="Times New Roman"/>
-                <w:spacing w:val="-6"/>
-                <w:sz w:val="28"/>
-                <w:szCs w:val="28"/>
-                <w:lang w:eastAsia="ru-RU" w:bidi="ru-RU"/>
-              </w:rPr>
-              <w:t xml:space="preserve"> </w:t>
-            </w:r>
-            <w:r>
-              <w:rPr>
-                <w:rFonts w:ascii="Times New Roman" w:eastAsia="Times New Roman" w:hAnsi="Times New Roman" w:cs="Times New Roman"/>
-                <w:sz w:val="28"/>
-                <w:szCs w:val="28"/>
-                <w:lang w:eastAsia="ru-RU" w:bidi="ru-RU"/>
-              </w:rPr>
-              <w:t xml:space="preserve">практике </w:t>
-            </w:r>
-            <w:r>
-              <w:rPr>
-                <w:rFonts w:ascii="Times New Roman" w:eastAsia="Times New Roman" w:hAnsi="Times New Roman" w:cs="Times New Roman"/>
-                <w:sz w:val="28"/>
-                <w:szCs w:val="28"/>
-                <w:u w:val="single"/>
-                <w:lang w:eastAsia="ru-RU" w:bidi="ru-RU"/>
-              </w:rPr>
-              <w:t xml:space="preserve"> </w:t>
-            </w:r>
-          </w:p>
-        </w:tc>
-        <w:tc>
-          <w:tcPr>
-            <w:tcW w:w="3119" w:type="dxa"/>
-            <w:tcBorders>
-              <w:bottom w:val="single" w:sz="4" w:space="0" w:color="auto"/>
-            </w:tcBorders>
-          </w:tcPr>
-          <w:p>
-            <w:pPr>
-              <w:widowControl w:val="0"/>
-              <w:tabs>
-                <w:tab w:val="left" w:pos="9355"/>
-              </w:tabs>
-              <w:autoSpaceDE w:val="0"/>
-              <w:autoSpaceDN w:val="0"/>
-              <w:rPr>
-                <w:rFonts w:ascii="Times New Roman" w:eastAsia="Times New Roman" w:hAnsi="Times New Roman" w:cs="Times New Roman"/>
-                <w:sz w:val="28"/>
-                <w:szCs w:val="28"/>
-                <w:lang w:eastAsia="ru-RU" w:bidi="ru-RU"/>
-              </w:rPr>
-            </w:pPr>
-          </w:p>
-        </w:tc>
-      </w:tr>
-      <w:tr>
-        <w:tc>
-          <w:tcPr>
-            <w:tcW w:w="5812" w:type="dxa"/>
-            <w:gridSpan w:val="3"/>
-            <w:tcBorders>
-              <w:bottom w:val="single" w:sz="4" w:space="0" w:color="auto"/>
-            </w:tcBorders>
-          </w:tcPr>
-          <w:p>
-            <w:pPr>
-              <w:widowControl w:val="0"/>
-              <w:tabs>
-                <w:tab w:val="left" w:pos="9355"/>
-              </w:tabs>
-              <w:autoSpaceDE w:val="0"/>
-              <w:autoSpaceDN w:val="0"/>
-              <w:rPr>
-                <w:rFonts w:ascii="Times New Roman" w:eastAsia="Times New Roman" w:hAnsi="Times New Roman" w:cs="Times New Roman"/>
-                <w:sz w:val="28"/>
-                <w:szCs w:val="28"/>
-                <w:lang w:eastAsia="ru-RU" w:bidi="ru-RU"/>
-              </w:rPr>
-            </w:pPr>
-          </w:p>
-        </w:tc>
-      </w:tr>
-      <w:tr>
-        <w:tc>
-          <w:tcPr>
-            <w:tcW w:w="2693" w:type="dxa"/>
-            <w:gridSpan w:val="2"/>
-            <w:tcBorders>
-              <w:top w:val="single" w:sz="4" w:space="0" w:color="auto"/>
-            </w:tcBorders>
-          </w:tcPr>
-          <w:p>
-            <w:pPr>
-              <w:widowControl w:val="0"/>
-              <w:tabs>
-                <w:tab w:val="left" w:pos="9355"/>
-              </w:tabs>
-              <w:autoSpaceDE w:val="0"/>
-              <w:autoSpaceDN w:val="0"/>
-              <w:rPr>
-                <w:rFonts w:ascii="Times New Roman" w:eastAsia="Times New Roman" w:hAnsi="Times New Roman" w:cs="Times New Roman"/>
-                <w:sz w:val="28"/>
-                <w:szCs w:val="28"/>
-                <w:lang w:eastAsia="ru-RU" w:bidi="ru-RU"/>
-              </w:rPr>
-            </w:pPr>
-          </w:p>
-        </w:tc>
-        <w:tc>
-          <w:tcPr>
-            <w:tcW w:w="3119" w:type="dxa"/>
-            <w:tcBorders>
-              <w:top w:val="single" w:sz="4" w:space="0" w:color="auto"/>
-            </w:tcBorders>
-          </w:tcPr>
-          <w:p>
-            <w:pPr>
-              <w:widowControl w:val="0"/>
-              <w:tabs>
-                <w:tab w:val="left" w:pos="9355"/>
-              </w:tabs>
-              <w:autoSpaceDE w:val="0"/>
-              <w:autoSpaceDN w:val="0"/>
-              <w:rPr>
-                <w:rFonts w:ascii="Times New Roman" w:eastAsia="Times New Roman" w:hAnsi="Times New Roman" w:cs="Times New Roman"/>
-                <w:sz w:val="28"/>
-                <w:szCs w:val="28"/>
-                <w:vertAlign w:val="superscript"/>
-                <w:lang w:eastAsia="ru-RU" w:bidi="ru-RU"/>
-              </w:rPr>
-            </w:pPr>
-            <w:r>
-              <w:rPr>
-                <w:rFonts w:ascii="Times New Roman" w:eastAsia="Times New Roman" w:hAnsi="Times New Roman" w:cs="Times New Roman"/>
-                <w:sz w:val="28"/>
-                <w:szCs w:val="28"/>
-                <w:vertAlign w:val="superscript"/>
-                <w:lang w:eastAsia="ru-RU" w:bidi="ru-RU"/>
-              </w:rPr>
-              <w:t>(ФИО, подпись, дата)</w:t>
-            </w:r>
-          </w:p>
-        </w:tc>
-      </w:tr>
-    </w:tbl>
-    <w:p>
-      <w:pPr>
-        <w:widowControl w:val="0"/>
-        <w:autoSpaceDE w:val="0"/>
-        <w:autoSpaceDN w:val="0"/>
-        <w:spacing w:before="11" w:after="0" w:line="240" w:lineRule="auto"/>
-        <w:rPr>
-          <w:rFonts w:ascii="Times New Roman" w:eastAsia="Times New Roman" w:hAnsi="Times New Roman" w:cs="Times New Roman"/>
-          <w:b/>
-          <w:sz w:val="23"/>
-          <w:lang w:eastAsia="ru-RU" w:bidi="ru-RU"/>
-        </w:rPr>
-      </w:pPr>
-    </w:p>
-    <w:p>
-      <w:pPr>
-        <w:widowControl w:val="0"/>
-        <w:tabs>
-          <w:tab w:val="left" w:pos="8691"/>
-        </w:tabs>
-        <w:autoSpaceDE w:val="0"/>
-        <w:autoSpaceDN w:val="0"/>
-        <w:spacing w:after="0" w:line="240" w:lineRule="auto"/>
-        <w:ind w:left="4111" w:right="850"/>
-        <w:rPr>
-          <w:rFonts w:ascii="Times New Roman" w:eastAsia="Times New Roman" w:hAnsi="Times New Roman" w:cs="Times New Roman"/>
-          <w:sz w:val="24"/>
-          <w:lang w:eastAsia="ru-RU" w:bidi="ru-RU"/>
-        </w:rPr>
-      </w:pPr>
-      <w:r>
-        <w:rPr>
-          <w:rFonts w:ascii="Times New Roman" w:eastAsia="Times New Roman" w:hAnsi="Times New Roman" w:cs="Times New Roman"/>
-          <w:sz w:val="28"/>
-          <w:szCs w:val="28"/>
-          <w:lang w:eastAsia="ru-RU" w:bidi="ru-RU"/>
-        </w:rPr>
-        <w:t>Содержание</w:t>
-      </w:r>
-      <w:r>
-        <w:rPr>
-          <w:rFonts w:ascii="Times New Roman" w:eastAsia="Times New Roman" w:hAnsi="Times New Roman" w:cs="Times New Roman"/>
-          <w:spacing w:val="-2"/>
-          <w:sz w:val="28"/>
-          <w:szCs w:val="28"/>
-          <w:lang w:eastAsia="ru-RU" w:bidi="ru-RU"/>
-        </w:rPr>
-        <w:t xml:space="preserve"> </w:t>
-      </w:r>
-      <w:r>
-        <w:rPr>
-          <w:rFonts w:ascii="Times New Roman" w:eastAsia="Times New Roman" w:hAnsi="Times New Roman" w:cs="Times New Roman"/>
-          <w:sz w:val="28"/>
-          <w:szCs w:val="28"/>
-          <w:lang w:eastAsia="ru-RU" w:bidi="ru-RU"/>
-        </w:rPr>
-        <w:t>отчета</w:t>
-      </w:r>
-      <w:r>
-        <w:rPr>
-          <w:rFonts w:ascii="Times New Roman" w:eastAsia="Times New Roman" w:hAnsi="Times New Roman" w:cs="Times New Roman"/>
-          <w:spacing w:val="-1"/>
-          <w:sz w:val="28"/>
-          <w:szCs w:val="28"/>
-          <w:lang w:eastAsia="ru-RU" w:bidi="ru-RU"/>
-        </w:rPr>
-        <w:t xml:space="preserve"> </w:t>
-      </w:r>
-      <w:r>
-        <w:rPr>
-          <w:rFonts w:ascii="Times New Roman" w:eastAsia="Times New Roman" w:hAnsi="Times New Roman" w:cs="Times New Roman"/>
-          <w:sz w:val="28"/>
-          <w:szCs w:val="28"/>
-          <w:lang w:eastAsia="ru-RU" w:bidi="ru-RU"/>
-        </w:rPr>
-        <w:t>на ___ стр. Приложение к</w:t>
-      </w:r>
-      <w:r>
-        <w:rPr>
-          <w:rFonts w:ascii="Times New Roman" w:eastAsia="Times New Roman" w:hAnsi="Times New Roman" w:cs="Times New Roman"/>
-          <w:spacing w:val="-1"/>
-          <w:sz w:val="28"/>
-          <w:szCs w:val="28"/>
-          <w:lang w:eastAsia="ru-RU" w:bidi="ru-RU"/>
-        </w:rPr>
-        <w:t xml:space="preserve"> </w:t>
-      </w:r>
-      <w:r>
-        <w:rPr>
-          <w:rFonts w:ascii="Times New Roman" w:eastAsia="Times New Roman" w:hAnsi="Times New Roman" w:cs="Times New Roman"/>
-          <w:sz w:val="28"/>
-          <w:szCs w:val="28"/>
-          <w:lang w:eastAsia="ru-RU" w:bidi="ru-RU"/>
-        </w:rPr>
-        <w:t>отчету</w:t>
-      </w:r>
-      <w:r>
-        <w:rPr>
-          <w:rFonts w:ascii="Times New Roman" w:eastAsia="Times New Roman" w:hAnsi="Times New Roman" w:cs="Times New Roman"/>
-          <w:spacing w:val="-8"/>
-          <w:sz w:val="28"/>
-          <w:szCs w:val="28"/>
-          <w:lang w:eastAsia="ru-RU" w:bidi="ru-RU"/>
-        </w:rPr>
-        <w:t xml:space="preserve"> </w:t>
-      </w:r>
-      <w:r>
-        <w:rPr>
-          <w:rFonts w:ascii="Times New Roman" w:eastAsia="Times New Roman" w:hAnsi="Times New Roman" w:cs="Times New Roman"/>
-          <w:sz w:val="28"/>
-          <w:szCs w:val="28"/>
-          <w:lang w:eastAsia="ru-RU" w:bidi="ru-RU"/>
-        </w:rPr>
-        <w:t xml:space="preserve">на ___ </w:t>
-      </w:r>
-      <w:r>
-        <w:rPr>
-          <w:rFonts w:ascii="Times New Roman" w:eastAsia="Times New Roman" w:hAnsi="Times New Roman" w:cs="Times New Roman"/>
-          <w:spacing w:val="-4"/>
-          <w:sz w:val="28"/>
-          <w:szCs w:val="28"/>
-          <w:lang w:eastAsia="ru-RU" w:bidi="ru-RU"/>
-        </w:rPr>
-        <w:t>стр</w:t>
-      </w:r>
-      <w:r>
-        <w:rPr>
-          <w:rFonts w:ascii="Times New Roman" w:eastAsia="Times New Roman" w:hAnsi="Times New Roman" w:cs="Times New Roman"/>
-          <w:spacing w:val="-4"/>
-          <w:sz w:val="24"/>
-          <w:lang w:eastAsia="ru-RU" w:bidi="ru-RU"/>
-        </w:rPr>
-        <w:t>.</w:t>
-      </w:r>
-    </w:p>
-    <w:p>
-      <w:pPr>
-        <w:widowControl w:val="0"/>
-        <w:tabs>
-          <w:tab w:val="left" w:pos="2135"/>
-        </w:tabs>
-        <w:autoSpaceDE w:val="0"/>
-        <w:autoSpaceDN w:val="0"/>
-        <w:spacing w:before="1560" w:after="0" w:line="240" w:lineRule="auto"/>
-        <w:jc w:val="center"/>
-        <w:rPr>
-          <w:rFonts w:ascii="Times New Roman" w:eastAsia="Times New Roman" w:hAnsi="Times New Roman" w:cs="Times New Roman"/>
-          <w:sz w:val="28"/>
-          <w:szCs w:val="28"/>
-          <w:lang w:eastAsia="ru-RU" w:bidi="ru-RU"/>
-        </w:rPr>
-      </w:pPr>
-      <w:r>
-        <w:rPr>
-          <w:rFonts w:ascii="Times New Roman" w:eastAsia="Times New Roman" w:hAnsi="Times New Roman" w:cs="Times New Roman"/>
-          <w:sz w:val="28"/>
-          <w:szCs w:val="28"/>
-          <w:lang w:eastAsia="ru-RU" w:bidi="ru-RU"/>
-        </w:rPr>
-        <w:t>Иркутск 2023</w:t>
-      </w:r>
-    </w:p>
-    <w:p>
-      <w:pPr>
-        <w:rPr>
-          <w:rFonts w:ascii="Times New Roman" w:eastAsia="Times New Roman" w:hAnsi="Times New Roman" w:cs="Times New Roman"/>
-          <w:sz w:val="28"/>
-          <w:szCs w:val="28"/>
-          <w:lang w:eastAsia="ru-RU" w:bidi="ru-RU"/>
-        </w:rPr>
-      </w:pPr>
-      <w:r>
-        <w:rPr>
-          <w:rFonts w:ascii="Times New Roman" w:eastAsia="Times New Roman" w:hAnsi="Times New Roman" w:cs="Times New Roman"/>
-          <w:sz w:val="28"/>
-          <w:szCs w:val="28"/>
-          <w:lang w:eastAsia="ru-RU" w:bidi="ru-RU"/>
-        </w:rPr>
-        <w:br w:type="page"/>
-      </w:r>
-    </w:p>
     <w:sdt>
       <w:sdtPr>
         <w:rPr>
@@ -1534,6 +27,7 @@
         <w:p>
           <w:pPr>
             <w:pStyle w:val="a9"/>
+            <w:spacing w:before="0" w:line="240" w:lineRule="auto"/>
             <w:jc w:val="center"/>
             <w:rPr>
               <w:rFonts w:ascii="Times New Roman" w:hAnsi="Times New Roman" w:cs="Times New Roman"/>
@@ -1560,44 +54,47 @@
           <w:pPr>
             <w:pStyle w:val="14"/>
             <w:tabs>
-              <w:tab w:val="right" w:leader="dot" w:pos="9345"/>
+              <w:tab w:val="right" w:leader="dot" w:pos="9344"/>
             </w:tabs>
             <w:spacing w:after="0" w:line="240" w:lineRule="auto"/>
             <w:rPr>
-              <w:rFonts w:ascii="Times New Roman" w:hAnsi="Times New Roman" w:cs="Times New Roman"/>
+              <w:rFonts w:ascii="Times New Roman" w:eastAsiaTheme="minorEastAsia" w:hAnsi="Times New Roman" w:cs="Times New Roman"/>
               <w:noProof/>
               <w:sz w:val="28"/>
               <w:szCs w:val="28"/>
+              <w:lang w:eastAsia="ru-RU"/>
             </w:rPr>
           </w:pPr>
           <w:r>
             <w:rPr>
-              <w:b/>
-              <w:bCs/>
+              <w:rFonts w:ascii="Times New Roman" w:hAnsi="Times New Roman" w:cs="Times New Roman"/>
+              <w:sz w:val="28"/>
+              <w:szCs w:val="28"/>
             </w:rPr>
             <w:fldChar w:fldCharType="begin"/>
           </w:r>
           <w:r>
             <w:rPr>
-              <w:b/>
-              <w:bCs/>
+              <w:rFonts w:ascii="Times New Roman" w:hAnsi="Times New Roman" w:cs="Times New Roman"/>
+              <w:sz w:val="28"/>
+              <w:szCs w:val="28"/>
             </w:rPr>
             <w:instrText xml:space="preserve"> TOC \o "1-3" \h \z \u </w:instrText>
           </w:r>
           <w:r>
             <w:rPr>
-              <w:b/>
-              <w:bCs/>
+              <w:rFonts w:ascii="Times New Roman" w:hAnsi="Times New Roman" w:cs="Times New Roman"/>
+              <w:sz w:val="28"/>
+              <w:szCs w:val="28"/>
             </w:rPr>
             <w:fldChar w:fldCharType="separate"/>
           </w:r>
-          <w:hyperlink w:anchor="_Toc136031706" w:history="1">
+          <w:hyperlink w:anchor="_Toc136107699" w:history="1">
             <w:r>
               <w:rPr>
                 <w:rStyle w:val="aa"/>
                 <w:rFonts w:ascii="Times New Roman" w:eastAsiaTheme="majorEastAsia" w:hAnsi="Times New Roman" w:cs="Times New Roman"/>
                 <w:noProof/>
-                <w:color w:val="auto"/>
                 <w:sz w:val="28"/>
                 <w:szCs w:val="28"/>
               </w:rPr>
@@ -1631,7 +128,7 @@
                 <w:sz w:val="28"/>
                 <w:szCs w:val="28"/>
               </w:rPr>
-              <w:instrText xml:space="preserve"> PAGEREF _Toc136031706 \h </w:instrText>
+              <w:instrText xml:space="preserve"> PAGEREF _Toc136107699 \h </w:instrText>
             </w:r>
             <w:r>
               <w:rPr>
@@ -1678,23 +175,23 @@
           <w:pPr>
             <w:pStyle w:val="14"/>
             <w:tabs>
-              <w:tab w:val="right" w:leader="dot" w:pos="9345"/>
+              <w:tab w:val="right" w:leader="dot" w:pos="9344"/>
             </w:tabs>
             <w:spacing w:after="0" w:line="240" w:lineRule="auto"/>
             <w:rPr>
-              <w:rFonts w:ascii="Times New Roman" w:hAnsi="Times New Roman" w:cs="Times New Roman"/>
+              <w:rFonts w:ascii="Times New Roman" w:eastAsiaTheme="minorEastAsia" w:hAnsi="Times New Roman" w:cs="Times New Roman"/>
               <w:noProof/>
               <w:sz w:val="28"/>
               <w:szCs w:val="28"/>
+              <w:lang w:eastAsia="ru-RU"/>
             </w:rPr>
           </w:pPr>
-          <w:hyperlink w:anchor="_Toc136031707" w:history="1">
+          <w:hyperlink w:anchor="_Toc136107700" w:history="1">
             <w:r>
               <w:rPr>
                 <w:rStyle w:val="aa"/>
                 <w:rFonts w:ascii="Times New Roman" w:eastAsiaTheme="majorEastAsia" w:hAnsi="Times New Roman" w:cs="Times New Roman"/>
                 <w:noProof/>
-                <w:color w:val="auto"/>
                 <w:sz w:val="28"/>
                 <w:szCs w:val="28"/>
               </w:rPr>
@@ -1728,7 +225,7 @@
                 <w:sz w:val="28"/>
                 <w:szCs w:val="28"/>
               </w:rPr>
-              <w:instrText xml:space="preserve"> PAGEREF _Toc136031707 \h </w:instrText>
+              <w:instrText xml:space="preserve"> PAGEREF _Toc136107700 \h </w:instrText>
             </w:r>
             <w:r>
               <w:rPr>
@@ -1775,100 +272,92 @@
           <w:pPr>
             <w:pStyle w:val="22"/>
             <w:tabs>
-              <w:tab w:val="right" w:leader="dot" w:pos="9345"/>
+              <w:tab w:val="right" w:leader="dot" w:pos="9344"/>
             </w:tabs>
             <w:spacing w:after="0" w:line="240" w:lineRule="auto"/>
             <w:rPr>
-              <w:rStyle w:val="aa"/>
-              <w:rFonts w:ascii="Times New Roman" w:hAnsi="Times New Roman" w:cs="Times New Roman"/>
-              <w:color w:val="auto"/>
+              <w:rFonts w:ascii="Times New Roman" w:eastAsiaTheme="minorEastAsia" w:hAnsi="Times New Roman" w:cs="Times New Roman"/>
+              <w:noProof/>
               <w:sz w:val="28"/>
               <w:szCs w:val="28"/>
+              <w:lang w:eastAsia="ru-RU"/>
             </w:rPr>
           </w:pPr>
-          <w:hyperlink w:anchor="_Toc136031708" w:history="1">
+          <w:hyperlink w:anchor="_Toc136107701" w:history="1">
             <w:r>
               <w:rPr>
                 <w:rStyle w:val="aa"/>
+                <w:rFonts w:ascii="Times New Roman" w:eastAsiaTheme="majorEastAsia" w:hAnsi="Times New Roman" w:cs="Times New Roman"/>
+                <w:noProof/>
+                <w:sz w:val="28"/>
+                <w:szCs w:val="28"/>
+              </w:rPr>
+              <w:t>1.1 Краткая информация о проведении тестирования в АО “АНХК”</w:t>
+            </w:r>
+            <w:r>
+              <w:rPr>
                 <w:rFonts w:ascii="Times New Roman" w:hAnsi="Times New Roman" w:cs="Times New Roman"/>
                 <w:noProof/>
-                <w:color w:val="auto"/>
-                <w:sz w:val="28"/>
-                <w:szCs w:val="28"/>
-              </w:rPr>
-              <w:t>1.1 Краткая информация о проведении тестирования в АО “АНХК”</w:t>
-            </w:r>
-            <w:r>
-              <w:rPr>
-                <w:rStyle w:val="aa"/>
+                <w:webHidden/>
+                <w:sz w:val="28"/>
+                <w:szCs w:val="28"/>
+              </w:rPr>
+              <w:tab/>
+            </w:r>
+            <w:r>
+              <w:rPr>
                 <w:rFonts w:ascii="Times New Roman" w:hAnsi="Times New Roman" w:cs="Times New Roman"/>
+                <w:noProof/>
                 <w:webHidden/>
-                <w:color w:val="auto"/>
-                <w:sz w:val="28"/>
-                <w:szCs w:val="28"/>
-              </w:rPr>
-              <w:tab/>
-            </w:r>
-            <w:r>
-              <w:rPr>
-                <w:rStyle w:val="aa"/>
+                <w:sz w:val="28"/>
+                <w:szCs w:val="28"/>
+              </w:rPr>
+              <w:fldChar w:fldCharType="begin"/>
+            </w:r>
+            <w:r>
+              <w:rPr>
                 <w:rFonts w:ascii="Times New Roman" w:hAnsi="Times New Roman" w:cs="Times New Roman"/>
+                <w:noProof/>
                 <w:webHidden/>
-                <w:color w:val="auto"/>
-                <w:sz w:val="28"/>
-                <w:szCs w:val="28"/>
-              </w:rPr>
-              <w:fldChar w:fldCharType="begin"/>
-            </w:r>
-            <w:r>
-              <w:rPr>
-                <w:rStyle w:val="aa"/>
+                <w:sz w:val="28"/>
+                <w:szCs w:val="28"/>
+              </w:rPr>
+              <w:instrText xml:space="preserve"> PAGEREF _Toc136107701 \h </w:instrText>
+            </w:r>
+            <w:r>
+              <w:rPr>
                 <w:rFonts w:ascii="Times New Roman" w:hAnsi="Times New Roman" w:cs="Times New Roman"/>
+                <w:noProof/>
                 <w:webHidden/>
-                <w:color w:val="auto"/>
-                <w:sz w:val="28"/>
-                <w:szCs w:val="28"/>
-              </w:rPr>
-              <w:instrText xml:space="preserve"> PAGEREF _Toc136031708 \h </w:instrText>
-            </w:r>
-            <w:r>
-              <w:rPr>
-                <w:rStyle w:val="aa"/>
+                <w:sz w:val="28"/>
+                <w:szCs w:val="28"/>
+              </w:rPr>
+            </w:r>
+            <w:r>
+              <w:rPr>
                 <w:rFonts w:ascii="Times New Roman" w:hAnsi="Times New Roman" w:cs="Times New Roman"/>
+                <w:noProof/>
                 <w:webHidden/>
-                <w:color w:val="auto"/>
-                <w:sz w:val="28"/>
-                <w:szCs w:val="28"/>
-              </w:rPr>
-            </w:r>
-            <w:r>
-              <w:rPr>
-                <w:rStyle w:val="aa"/>
+                <w:sz w:val="28"/>
+                <w:szCs w:val="28"/>
+              </w:rPr>
+              <w:fldChar w:fldCharType="separate"/>
+            </w:r>
+            <w:r>
+              <w:rPr>
                 <w:rFonts w:ascii="Times New Roman" w:hAnsi="Times New Roman" w:cs="Times New Roman"/>
+                <w:noProof/>
                 <w:webHidden/>
-                <w:color w:val="auto"/>
-                <w:sz w:val="28"/>
-                <w:szCs w:val="28"/>
-              </w:rPr>
-              <w:fldChar w:fldCharType="separate"/>
-            </w:r>
-            <w:r>
-              <w:rPr>
-                <w:rStyle w:val="aa"/>
+                <w:sz w:val="28"/>
+                <w:szCs w:val="28"/>
+              </w:rPr>
+              <w:t>5</w:t>
+            </w:r>
+            <w:r>
+              <w:rPr>
                 <w:rFonts w:ascii="Times New Roman" w:hAnsi="Times New Roman" w:cs="Times New Roman"/>
+                <w:noProof/>
                 <w:webHidden/>
-                <w:color w:val="auto"/>
-                <w:sz w:val="28"/>
-                <w:szCs w:val="28"/>
-              </w:rPr>
-              <w:t>5</w:t>
-            </w:r>
-            <w:r>
-              <w:rPr>
-                <w:rStyle w:val="aa"/>
-                <w:rFonts w:ascii="Times New Roman" w:hAnsi="Times New Roman" w:cs="Times New Roman"/>
-                <w:webHidden/>
-                <w:color w:val="auto"/>
                 <w:sz w:val="28"/>
                 <w:szCs w:val="28"/>
               </w:rPr>
@@ -1880,100 +369,92 @@
           <w:pPr>
             <w:pStyle w:val="22"/>
             <w:tabs>
-              <w:tab w:val="right" w:leader="dot" w:pos="9345"/>
+              <w:tab w:val="right" w:leader="dot" w:pos="9344"/>
             </w:tabs>
             <w:spacing w:after="0" w:line="240" w:lineRule="auto"/>
             <w:rPr>
-              <w:rStyle w:val="aa"/>
-              <w:rFonts w:ascii="Times New Roman" w:hAnsi="Times New Roman" w:cs="Times New Roman"/>
-              <w:color w:val="auto"/>
+              <w:rFonts w:ascii="Times New Roman" w:eastAsiaTheme="minorEastAsia" w:hAnsi="Times New Roman" w:cs="Times New Roman"/>
+              <w:noProof/>
               <w:sz w:val="28"/>
               <w:szCs w:val="28"/>
+              <w:lang w:eastAsia="ru-RU"/>
             </w:rPr>
           </w:pPr>
-          <w:hyperlink w:anchor="_Toc136031709" w:history="1">
+          <w:hyperlink w:anchor="_Toc136107702" w:history="1">
             <w:r>
               <w:rPr>
                 <w:rStyle w:val="aa"/>
+                <w:rFonts w:ascii="Times New Roman" w:eastAsiaTheme="majorEastAsia" w:hAnsi="Times New Roman" w:cs="Times New Roman"/>
+                <w:noProof/>
+                <w:sz w:val="28"/>
+                <w:szCs w:val="28"/>
+              </w:rPr>
+              <w:t>1.2 Моделирование существующего процесса оценки благополучия сотрудников (AS IS)</w:t>
+            </w:r>
+            <w:r>
+              <w:rPr>
                 <w:rFonts w:ascii="Times New Roman" w:hAnsi="Times New Roman" w:cs="Times New Roman"/>
                 <w:noProof/>
-                <w:color w:val="auto"/>
-                <w:sz w:val="28"/>
-                <w:szCs w:val="28"/>
-              </w:rPr>
-              <w:t>1.2 Моделирование существующего процесса оценки благополучия сотрудников (AS IS)</w:t>
-            </w:r>
-            <w:r>
-              <w:rPr>
-                <w:rStyle w:val="aa"/>
+                <w:webHidden/>
+                <w:sz w:val="28"/>
+                <w:szCs w:val="28"/>
+              </w:rPr>
+              <w:tab/>
+            </w:r>
+            <w:r>
+              <w:rPr>
                 <w:rFonts w:ascii="Times New Roman" w:hAnsi="Times New Roman" w:cs="Times New Roman"/>
+                <w:noProof/>
                 <w:webHidden/>
-                <w:color w:val="auto"/>
-                <w:sz w:val="28"/>
-                <w:szCs w:val="28"/>
-              </w:rPr>
-              <w:tab/>
-            </w:r>
-            <w:r>
-              <w:rPr>
-                <w:rStyle w:val="aa"/>
+                <w:sz w:val="28"/>
+                <w:szCs w:val="28"/>
+              </w:rPr>
+              <w:fldChar w:fldCharType="begin"/>
+            </w:r>
+            <w:r>
+              <w:rPr>
                 <w:rFonts w:ascii="Times New Roman" w:hAnsi="Times New Roman" w:cs="Times New Roman"/>
+                <w:noProof/>
                 <w:webHidden/>
-                <w:color w:val="auto"/>
-                <w:sz w:val="28"/>
-                <w:szCs w:val="28"/>
-              </w:rPr>
-              <w:fldChar w:fldCharType="begin"/>
-            </w:r>
-            <w:r>
-              <w:rPr>
-                <w:rStyle w:val="aa"/>
+                <w:sz w:val="28"/>
+                <w:szCs w:val="28"/>
+              </w:rPr>
+              <w:instrText xml:space="preserve"> PAGEREF _Toc136107702 \h </w:instrText>
+            </w:r>
+            <w:r>
+              <w:rPr>
                 <w:rFonts w:ascii="Times New Roman" w:hAnsi="Times New Roman" w:cs="Times New Roman"/>
+                <w:noProof/>
                 <w:webHidden/>
-                <w:color w:val="auto"/>
-                <w:sz w:val="28"/>
-                <w:szCs w:val="28"/>
-              </w:rPr>
-              <w:instrText xml:space="preserve"> PAGEREF _Toc136031709 \h </w:instrText>
-            </w:r>
-            <w:r>
-              <w:rPr>
-                <w:rStyle w:val="aa"/>
+                <w:sz w:val="28"/>
+                <w:szCs w:val="28"/>
+              </w:rPr>
+            </w:r>
+            <w:r>
+              <w:rPr>
                 <w:rFonts w:ascii="Times New Roman" w:hAnsi="Times New Roman" w:cs="Times New Roman"/>
+                <w:noProof/>
                 <w:webHidden/>
-                <w:color w:val="auto"/>
-                <w:sz w:val="28"/>
-                <w:szCs w:val="28"/>
-              </w:rPr>
-            </w:r>
-            <w:r>
-              <w:rPr>
-                <w:rStyle w:val="aa"/>
+                <w:sz w:val="28"/>
+                <w:szCs w:val="28"/>
+              </w:rPr>
+              <w:fldChar w:fldCharType="separate"/>
+            </w:r>
+            <w:r>
+              <w:rPr>
                 <w:rFonts w:ascii="Times New Roman" w:hAnsi="Times New Roman" w:cs="Times New Roman"/>
+                <w:noProof/>
                 <w:webHidden/>
-                <w:color w:val="auto"/>
-                <w:sz w:val="28"/>
-                <w:szCs w:val="28"/>
-              </w:rPr>
-              <w:fldChar w:fldCharType="separate"/>
-            </w:r>
-            <w:r>
-              <w:rPr>
-                <w:rStyle w:val="aa"/>
+                <w:sz w:val="28"/>
+                <w:szCs w:val="28"/>
+              </w:rPr>
+              <w:t>6</w:t>
+            </w:r>
+            <w:r>
+              <w:rPr>
                 <w:rFonts w:ascii="Times New Roman" w:hAnsi="Times New Roman" w:cs="Times New Roman"/>
+                <w:noProof/>
                 <w:webHidden/>
-                <w:color w:val="auto"/>
-                <w:sz w:val="28"/>
-                <w:szCs w:val="28"/>
-              </w:rPr>
-              <w:t>6</w:t>
-            </w:r>
-            <w:r>
-              <w:rPr>
-                <w:rStyle w:val="aa"/>
-                <w:rFonts w:ascii="Times New Roman" w:hAnsi="Times New Roman" w:cs="Times New Roman"/>
-                <w:webHidden/>
-                <w:color w:val="auto"/>
                 <w:sz w:val="28"/>
                 <w:szCs w:val="28"/>
               </w:rPr>
@@ -1985,100 +466,92 @@
           <w:pPr>
             <w:pStyle w:val="22"/>
             <w:tabs>
-              <w:tab w:val="right" w:leader="dot" w:pos="9345"/>
+              <w:tab w:val="right" w:leader="dot" w:pos="9344"/>
             </w:tabs>
             <w:spacing w:after="0" w:line="240" w:lineRule="auto"/>
             <w:rPr>
-              <w:rStyle w:val="aa"/>
-              <w:rFonts w:ascii="Times New Roman" w:hAnsi="Times New Roman" w:cs="Times New Roman"/>
-              <w:color w:val="auto"/>
+              <w:rFonts w:ascii="Times New Roman" w:eastAsiaTheme="minorEastAsia" w:hAnsi="Times New Roman" w:cs="Times New Roman"/>
+              <w:noProof/>
               <w:sz w:val="28"/>
               <w:szCs w:val="28"/>
+              <w:lang w:eastAsia="ru-RU"/>
             </w:rPr>
           </w:pPr>
-          <w:hyperlink w:anchor="_Toc136031710" w:history="1">
+          <w:hyperlink w:anchor="_Toc136107703" w:history="1">
             <w:r>
               <w:rPr>
                 <w:rStyle w:val="aa"/>
+                <w:rFonts w:ascii="Times New Roman" w:eastAsiaTheme="majorEastAsia" w:hAnsi="Times New Roman" w:cs="Times New Roman"/>
+                <w:noProof/>
+                <w:sz w:val="28"/>
+                <w:szCs w:val="28"/>
+              </w:rPr>
+              <w:t>1.3 Характеристика автоматизируемых процессов</w:t>
+            </w:r>
+            <w:r>
+              <w:rPr>
                 <w:rFonts w:ascii="Times New Roman" w:hAnsi="Times New Roman" w:cs="Times New Roman"/>
                 <w:noProof/>
-                <w:color w:val="auto"/>
-                <w:sz w:val="28"/>
-                <w:szCs w:val="28"/>
-              </w:rPr>
-              <w:t>1.3 Характеристика автоматизируемых процессов</w:t>
-            </w:r>
-            <w:r>
-              <w:rPr>
-                <w:rStyle w:val="aa"/>
+                <w:webHidden/>
+                <w:sz w:val="28"/>
+                <w:szCs w:val="28"/>
+              </w:rPr>
+              <w:tab/>
+            </w:r>
+            <w:r>
+              <w:rPr>
                 <w:rFonts w:ascii="Times New Roman" w:hAnsi="Times New Roman" w:cs="Times New Roman"/>
+                <w:noProof/>
                 <w:webHidden/>
-                <w:color w:val="auto"/>
-                <w:sz w:val="28"/>
-                <w:szCs w:val="28"/>
-              </w:rPr>
-              <w:tab/>
-            </w:r>
-            <w:r>
-              <w:rPr>
-                <w:rStyle w:val="aa"/>
+                <w:sz w:val="28"/>
+                <w:szCs w:val="28"/>
+              </w:rPr>
+              <w:fldChar w:fldCharType="begin"/>
+            </w:r>
+            <w:r>
+              <w:rPr>
                 <w:rFonts w:ascii="Times New Roman" w:hAnsi="Times New Roman" w:cs="Times New Roman"/>
+                <w:noProof/>
                 <w:webHidden/>
-                <w:color w:val="auto"/>
-                <w:sz w:val="28"/>
-                <w:szCs w:val="28"/>
-              </w:rPr>
-              <w:fldChar w:fldCharType="begin"/>
-            </w:r>
-            <w:r>
-              <w:rPr>
-                <w:rStyle w:val="aa"/>
+                <w:sz w:val="28"/>
+                <w:szCs w:val="28"/>
+              </w:rPr>
+              <w:instrText xml:space="preserve"> PAGEREF _Toc136107703 \h </w:instrText>
+            </w:r>
+            <w:r>
+              <w:rPr>
                 <w:rFonts w:ascii="Times New Roman" w:hAnsi="Times New Roman" w:cs="Times New Roman"/>
+                <w:noProof/>
                 <w:webHidden/>
-                <w:color w:val="auto"/>
-                <w:sz w:val="28"/>
-                <w:szCs w:val="28"/>
-              </w:rPr>
-              <w:instrText xml:space="preserve"> PAGEREF _Toc136031710 \h </w:instrText>
-            </w:r>
-            <w:r>
-              <w:rPr>
-                <w:rStyle w:val="aa"/>
+                <w:sz w:val="28"/>
+                <w:szCs w:val="28"/>
+              </w:rPr>
+            </w:r>
+            <w:r>
+              <w:rPr>
                 <w:rFonts w:ascii="Times New Roman" w:hAnsi="Times New Roman" w:cs="Times New Roman"/>
+                <w:noProof/>
                 <w:webHidden/>
-                <w:color w:val="auto"/>
-                <w:sz w:val="28"/>
-                <w:szCs w:val="28"/>
-              </w:rPr>
-            </w:r>
-            <w:r>
-              <w:rPr>
-                <w:rStyle w:val="aa"/>
+                <w:sz w:val="28"/>
+                <w:szCs w:val="28"/>
+              </w:rPr>
+              <w:fldChar w:fldCharType="separate"/>
+            </w:r>
+            <w:r>
+              <w:rPr>
                 <w:rFonts w:ascii="Times New Roman" w:hAnsi="Times New Roman" w:cs="Times New Roman"/>
+                <w:noProof/>
                 <w:webHidden/>
-                <w:color w:val="auto"/>
-                <w:sz w:val="28"/>
-                <w:szCs w:val="28"/>
-              </w:rPr>
-              <w:fldChar w:fldCharType="separate"/>
-            </w:r>
-            <w:r>
-              <w:rPr>
-                <w:rStyle w:val="aa"/>
+                <w:sz w:val="28"/>
+                <w:szCs w:val="28"/>
+              </w:rPr>
+              <w:t>10</w:t>
+            </w:r>
+            <w:r>
+              <w:rPr>
                 <w:rFonts w:ascii="Times New Roman" w:hAnsi="Times New Roman" w:cs="Times New Roman"/>
+                <w:noProof/>
                 <w:webHidden/>
-                <w:color w:val="auto"/>
-                <w:sz w:val="28"/>
-                <w:szCs w:val="28"/>
-              </w:rPr>
-              <w:t>10</w:t>
-            </w:r>
-            <w:r>
-              <w:rPr>
-                <w:rStyle w:val="aa"/>
-                <w:rFonts w:ascii="Times New Roman" w:hAnsi="Times New Roman" w:cs="Times New Roman"/>
-                <w:webHidden/>
-                <w:color w:val="auto"/>
                 <w:sz w:val="28"/>
                 <w:szCs w:val="28"/>
               </w:rPr>
@@ -2090,73 +563,27 @@
           <w:pPr>
             <w:pStyle w:val="22"/>
             <w:tabs>
-              <w:tab w:val="right" w:leader="dot" w:pos="9345"/>
+              <w:tab w:val="right" w:leader="dot" w:pos="9344"/>
             </w:tabs>
             <w:spacing w:after="0" w:line="240" w:lineRule="auto"/>
             <w:rPr>
-              <w:rFonts w:ascii="Times New Roman" w:hAnsi="Times New Roman" w:cs="Times New Roman"/>
+              <w:rFonts w:ascii="Times New Roman" w:eastAsiaTheme="minorEastAsia" w:hAnsi="Times New Roman" w:cs="Times New Roman"/>
               <w:noProof/>
               <w:sz w:val="28"/>
               <w:szCs w:val="28"/>
+              <w:lang w:eastAsia="ru-RU"/>
             </w:rPr>
           </w:pPr>
-          <w:hyperlink w:anchor="_Toc136031711" w:history="1">
+          <w:hyperlink w:anchor="_Toc136107704" w:history="1">
             <w:r>
               <w:rPr>
                 <w:rStyle w:val="aa"/>
-                <w:rFonts w:ascii="Times New Roman" w:hAnsi="Times New Roman" w:cs="Times New Roman"/>
+                <w:rFonts w:ascii="Times New Roman" w:eastAsiaTheme="majorEastAsia" w:hAnsi="Times New Roman" w:cs="Times New Roman"/>
                 <w:noProof/>
-                <w:color w:val="auto"/>
-                <w:sz w:val="28"/>
-                <w:szCs w:val="28"/>
-              </w:rPr>
-              <w:t>1.4 Моделирование процесса оценки благополучия сотрудников с учетом использования разрабатываемого сервиса (</w:t>
-            </w:r>
-            <w:r>
-              <w:rPr>
-                <w:rStyle w:val="aa"/>
-                <w:rFonts w:ascii="Times New Roman" w:hAnsi="Times New Roman" w:cs="Times New Roman"/>
-                <w:noProof/>
-                <w:color w:val="auto"/>
-                <w:sz w:val="28"/>
-                <w:szCs w:val="28"/>
-                <w:lang w:val="en-US"/>
-              </w:rPr>
-              <w:t>TO</w:t>
-            </w:r>
-            <w:r>
-              <w:rPr>
-                <w:rStyle w:val="aa"/>
-                <w:rFonts w:ascii="Times New Roman" w:hAnsi="Times New Roman" w:cs="Times New Roman"/>
-                <w:noProof/>
-                <w:color w:val="auto"/>
-                <w:sz w:val="28"/>
-                <w:szCs w:val="28"/>
-              </w:rPr>
-              <w:t>-</w:t>
-            </w:r>
-            <w:r>
-              <w:rPr>
-                <w:rStyle w:val="aa"/>
-                <w:rFonts w:ascii="Times New Roman" w:hAnsi="Times New Roman" w:cs="Times New Roman"/>
-                <w:noProof/>
-                <w:color w:val="auto"/>
-                <w:sz w:val="28"/>
-                <w:szCs w:val="28"/>
-                <w:lang w:val="en-US"/>
-              </w:rPr>
-              <w:t>BE</w:t>
-            </w:r>
-            <w:r>
-              <w:rPr>
-                <w:rStyle w:val="aa"/>
-                <w:rFonts w:ascii="Times New Roman" w:hAnsi="Times New Roman" w:cs="Times New Roman"/>
-                <w:noProof/>
-                <w:color w:val="auto"/>
-                <w:sz w:val="28"/>
-                <w:szCs w:val="28"/>
-              </w:rPr>
-              <w:t>)</w:t>
+                <w:sz w:val="28"/>
+                <w:szCs w:val="28"/>
+              </w:rPr>
+              <w:t>1.4 Моделирование процесса оценки благополучия сотрудников с учетом использования разрабатываемого сервиса (TO-BE)</w:t>
             </w:r>
             <w:r>
               <w:rPr>
@@ -2186,7 +613,7 @@
                 <w:sz w:val="28"/>
                 <w:szCs w:val="28"/>
               </w:rPr>
-              <w:instrText xml:space="preserve"> PAGEREF _Toc136031711 \h </w:instrText>
+              <w:instrText xml:space="preserve"> PAGEREF _Toc136107704 \h </w:instrText>
             </w:r>
             <w:r>
               <w:rPr>
@@ -2233,23 +660,23 @@
           <w:pPr>
             <w:pStyle w:val="14"/>
             <w:tabs>
-              <w:tab w:val="right" w:leader="dot" w:pos="9345"/>
+              <w:tab w:val="right" w:leader="dot" w:pos="9344"/>
             </w:tabs>
             <w:spacing w:after="0" w:line="240" w:lineRule="auto"/>
             <w:rPr>
-              <w:rFonts w:ascii="Times New Roman" w:hAnsi="Times New Roman" w:cs="Times New Roman"/>
+              <w:rFonts w:ascii="Times New Roman" w:eastAsiaTheme="minorEastAsia" w:hAnsi="Times New Roman" w:cs="Times New Roman"/>
               <w:noProof/>
               <w:sz w:val="28"/>
               <w:szCs w:val="28"/>
+              <w:lang w:eastAsia="ru-RU"/>
             </w:rPr>
           </w:pPr>
-          <w:hyperlink w:anchor="_Toc136031712" w:history="1">
+          <w:hyperlink w:anchor="_Toc136107705" w:history="1">
             <w:r>
               <w:rPr>
                 <w:rStyle w:val="aa"/>
                 <w:rFonts w:ascii="Times New Roman" w:eastAsiaTheme="majorEastAsia" w:hAnsi="Times New Roman" w:cs="Times New Roman"/>
                 <w:noProof/>
-                <w:color w:val="auto"/>
                 <w:sz w:val="28"/>
                 <w:szCs w:val="28"/>
               </w:rPr>
@@ -2283,7 +710,7 @@
                 <w:sz w:val="28"/>
                 <w:szCs w:val="28"/>
               </w:rPr>
-              <w:instrText xml:space="preserve"> PAGEREF _Toc136031712 \h </w:instrText>
+              <w:instrText xml:space="preserve"> PAGEREF _Toc136107705 \h </w:instrText>
             </w:r>
             <w:r>
               <w:rPr>
@@ -2312,7 +739,7 @@
                 <w:sz w:val="28"/>
                 <w:szCs w:val="28"/>
               </w:rPr>
-              <w:t>19</w:t>
+              <w:t>17</w:t>
             </w:r>
             <w:r>
               <w:rPr>
@@ -2327,10 +754,14 @@
           </w:hyperlink>
         </w:p>
         <w:p>
+          <w:pPr>
+            <w:spacing w:after="0" w:line="240" w:lineRule="auto"/>
+          </w:pPr>
           <w:r>
             <w:rPr>
-              <w:b/>
-              <w:bCs/>
+              <w:rFonts w:ascii="Times New Roman" w:hAnsi="Times New Roman" w:cs="Times New Roman"/>
+              <w:sz w:val="28"/>
+              <w:szCs w:val="28"/>
             </w:rPr>
             <w:fldChar w:fldCharType="end"/>
           </w:r>
@@ -2355,6 +786,8 @@
         </w:rPr>
         <w:br w:type="page"/>
       </w:r>
+      <w:bookmarkStart w:id="0" w:name="_GoBack"/>
+      <w:bookmarkEnd w:id="0"/>
     </w:p>
     <w:p>
       <w:pPr>
@@ -2371,8 +804,8 @@
           <w:szCs w:val="32"/>
         </w:rPr>
       </w:pPr>
-      <w:bookmarkStart w:id="0" w:name="_Toc125721844"/>
-      <w:bookmarkStart w:id="1" w:name="_Toc136031706"/>
+      <w:bookmarkStart w:id="1" w:name="_Toc125721844"/>
+      <w:bookmarkStart w:id="2" w:name="_Toc136107699"/>
       <w:r>
         <w:rPr>
           <w:rFonts w:ascii="Times New Roman" w:eastAsiaTheme="majorEastAsia" w:hAnsi="Times New Roman" w:cstheme="majorBidi"/>
@@ -2383,8 +816,8 @@
         <w:lastRenderedPageBreak/>
         <w:t>Введение</w:t>
       </w:r>
-      <w:bookmarkEnd w:id="0"/>
       <w:bookmarkEnd w:id="1"/>
+      <w:bookmarkEnd w:id="2"/>
     </w:p>
     <w:p>
       <w:pPr>
@@ -2544,7 +977,7 @@
           <w:rFonts w:ascii="Times New Roman" w:hAnsi="Times New Roman"/>
           <w:sz w:val="28"/>
         </w:rPr>
-        <w:t xml:space="preserve">Ангарский нефтехимический комплекс является государственной и достаточно крупной компанией, поэтому требует решения, без использования сторонних сервисов для проведения тестирования. Также, для оценки благосостояния благополучия сотрудников требуется многофакторный анализ. В компании принята практика ручного проведения тестирований, без использования сервисов. Данный подход имеет множество недостатков, он </w:t>
+        <w:t xml:space="preserve">Ангарский нефтехимический комплекс является государственной и достаточно крупной компанией, поэтому требует решения, без использования сторонних сервисов для проведения тестирования. Также, для оценки благосостояния благополучия сотрудников требуется многофакторный анализ. В компании принята практика ручного проведения тестирований, без использования сервисов. Данный подход имеет множество недостатков, он требует большого количества времени и ресурсов на подготовку, не имеет возможности контроля за прохождением теста, а также данный подход не </w:t>
       </w:r>
       <w:r>
         <w:rPr>
@@ -2552,7 +985,7 @@
           <w:sz w:val="28"/>
         </w:rPr>
         <w:lastRenderedPageBreak/>
-        <w:t>требует большого количества времени и ресурсов на подготовку, не имеет возможности контроля за прохождением теста, а также данный подход не предоставляет результат пользователю об его благополучии. Кроме того, обработка результатов тестирований занимает большого количества часов для специалиста.</w:t>
+        <w:t>предоставляет результат пользователю об его благополучии. Кроме того, обработка результатов тестирований занимает большого количества часов для специалиста.</w:t>
       </w:r>
     </w:p>
     <w:p>
@@ -2953,9 +1386,9 @@
           <w:szCs w:val="32"/>
         </w:rPr>
       </w:pPr>
-      <w:bookmarkStart w:id="2" w:name="_Toc125674741"/>
-      <w:bookmarkStart w:id="3" w:name="_Toc125721845"/>
-      <w:bookmarkStart w:id="4" w:name="_Toc136031707"/>
+      <w:bookmarkStart w:id="3" w:name="_Toc125674741"/>
+      <w:bookmarkStart w:id="4" w:name="_Toc125721845"/>
+      <w:bookmarkStart w:id="5" w:name="_Toc136107700"/>
       <w:r>
         <w:rPr>
           <w:rFonts w:ascii="Times New Roman" w:eastAsiaTheme="majorEastAsia" w:hAnsi="Times New Roman" w:cstheme="majorBidi"/>
@@ -2966,9 +1399,9 @@
         <w:lastRenderedPageBreak/>
         <w:t>1. Предпроектное обследование и формирование требований к системе</w:t>
       </w:r>
-      <w:bookmarkEnd w:id="2"/>
       <w:bookmarkEnd w:id="3"/>
       <w:bookmarkEnd w:id="4"/>
+      <w:bookmarkEnd w:id="5"/>
     </w:p>
     <w:p>
       <w:pPr>
@@ -2986,9 +1419,9 @@
           <w:szCs w:val="26"/>
         </w:rPr>
       </w:pPr>
-      <w:bookmarkStart w:id="5" w:name="_Toc125674742"/>
-      <w:bookmarkStart w:id="6" w:name="_Toc125721846"/>
-      <w:bookmarkStart w:id="7" w:name="_Toc136031708"/>
+      <w:bookmarkStart w:id="6" w:name="_Toc125674742"/>
+      <w:bookmarkStart w:id="7" w:name="_Toc125721846"/>
+      <w:bookmarkStart w:id="8" w:name="_Toc136107701"/>
       <w:r>
         <w:rPr>
           <w:rFonts w:ascii="Times New Roman" w:eastAsiaTheme="majorEastAsia" w:hAnsi="Times New Roman" w:cstheme="majorBidi"/>
@@ -2999,9 +1432,9 @@
         </w:rPr>
         <w:t>1.1 Краткая информация о проведении тестирования в АО “АНХК”</w:t>
       </w:r>
-      <w:bookmarkEnd w:id="5"/>
       <w:bookmarkEnd w:id="6"/>
       <w:bookmarkEnd w:id="7"/>
+      <w:bookmarkEnd w:id="8"/>
     </w:p>
     <w:p>
       <w:pPr>
@@ -3018,16 +1451,7 @@
           <w:rFonts w:ascii="Times New Roman" w:hAnsi="Times New Roman"/>
           <w:sz w:val="28"/>
         </w:rPr>
-        <w:t>Ангарский нефтехимический комплекс является одним из самых крупных производителей нефтехимической продукции не только в Ангарске, но и в Иркутске. Данный комплекс имеет три направления производства продукции, остальные отделы лишь поддерживают производство, закрывая его потребности. На обеспечение продуктивной работы сотрудников цехов производства направлены самые различные мероприятия: от обеспечения необходимыми материалами для производства</w:t>
-      </w:r>
-      <w:bookmarkStart w:id="8" w:name="_GoBack"/>
-      <w:bookmarkEnd w:id="8"/>
-      <w:r>
-        <w:rPr>
-          <w:rFonts w:ascii="Times New Roman" w:hAnsi="Times New Roman"/>
-          <w:sz w:val="28"/>
-        </w:rPr>
-        <w:t>, до обеспечения психологического благополучия работающих там людей. От внутреннего состояния даже одного сотрудника цеха зависит довольно многое: сотрудник, который чувствует себя некомфортно в стенах своей компании, покинет её, отдав предпочтение компании-конкуренту.</w:t>
+        <w:t>Ангарский нефтехимический комплекс является одним из самых крупных производителей нефтехимической продукции не только в Ангарске, но и в Иркутске. Данный комплекс имеет три направления производства продукции, остальные отделы лишь поддерживают производство, закрывая его потребности. На обеспечение продуктивной работы сотрудников цехов производства направлены самые различные мероприятия: от обеспечения необходимыми материалами для производства, до обеспечения психологического благополучия работающих там людей. От внутреннего состояния даже одного сотрудника цеха зависит довольно многое: сотрудник, который чувствует себя некомфортно в стенах своей компании, покинет её, отдав предпочтение компании-конкуренту.</w:t>
       </w:r>
     </w:p>
     <w:p>
@@ -3089,63 +1513,28 @@
         <w:spacing w:before="120" w:after="0" w:line="240" w:lineRule="auto"/>
         <w:ind w:firstLine="709"/>
         <w:jc w:val="both"/>
-        <w:outlineLvl w:val="0"/>
+        <w:outlineLvl w:val="1"/>
         <w:rPr>
           <w:rFonts w:ascii="Times New Roman" w:eastAsiaTheme="majorEastAsia" w:hAnsi="Times New Roman" w:cstheme="majorBidi"/>
           <w:b/>
-          <w:sz w:val="28"/>
-          <w:szCs w:val="32"/>
+          <w:color w:val="000000" w:themeColor="text1"/>
+          <w:sz w:val="28"/>
+          <w:szCs w:val="26"/>
         </w:rPr>
       </w:pPr>
       <w:bookmarkStart w:id="9" w:name="_Toc125674743"/>
       <w:bookmarkStart w:id="10" w:name="_Toc125721847"/>
-      <w:bookmarkStart w:id="11" w:name="_Toc136031709"/>
-      <w:r>
-        <w:rPr>
-          <w:rFonts w:ascii="Times New Roman" w:eastAsiaTheme="majorEastAsia" w:hAnsi="Times New Roman" w:cstheme="majorBidi"/>
-          <w:bCs/>
-          <w:color w:val="000000" w:themeColor="text1"/>
-          <w:sz w:val="28"/>
-          <w:szCs w:val="26"/>
-        </w:rPr>
-        <w:lastRenderedPageBreak/>
-        <w:t>1.2</w:t>
-      </w:r>
-      <w:r>
-        <w:rPr>
-          <w:rFonts w:ascii="Times New Roman" w:eastAsiaTheme="majorEastAsia" w:hAnsi="Times New Roman" w:cstheme="majorBidi"/>
-          <w:color w:val="000000" w:themeColor="text1"/>
-          <w:sz w:val="28"/>
-          <w:szCs w:val="26"/>
-        </w:rPr>
-        <w:t xml:space="preserve"> </w:t>
-      </w:r>
+      <w:bookmarkStart w:id="11" w:name="_Toc136107702"/>
       <w:r>
         <w:rPr>
           <w:rFonts w:ascii="Times New Roman" w:eastAsiaTheme="majorEastAsia" w:hAnsi="Times New Roman" w:cstheme="majorBidi"/>
           <w:b/>
-          <w:sz w:val="28"/>
-          <w:szCs w:val="32"/>
-        </w:rPr>
-        <w:t xml:space="preserve">Моделирование существующего процесса оценки благополучия сотрудников </w:t>
-      </w:r>
-      <w:r>
-        <w:rPr>
-          <w:rFonts w:ascii="Times New Roman" w:eastAsiaTheme="majorEastAsia" w:hAnsi="Times New Roman" w:cstheme="majorBidi"/>
           <w:color w:val="000000" w:themeColor="text1"/>
           <w:sz w:val="28"/>
           <w:szCs w:val="26"/>
         </w:rPr>
-        <w:t>(AS IS</w:t>
-      </w:r>
-      <w:r>
-        <w:rPr>
-          <w:rFonts w:ascii="Times New Roman" w:eastAsiaTheme="majorEastAsia" w:hAnsi="Times New Roman" w:cstheme="majorBidi"/>
-          <w:b/>
-          <w:sz w:val="28"/>
-          <w:szCs w:val="32"/>
-        </w:rPr>
-        <w:t>)</w:t>
+        <w:lastRenderedPageBreak/>
+        <w:t>1.2 Моделирование существующего процесса оценки благополучия сотрудников (AS IS)</w:t>
       </w:r>
       <w:bookmarkEnd w:id="9"/>
       <w:bookmarkEnd w:id="10"/>
@@ -3298,7 +1687,7 @@
                     <pic:cNvPicPr/>
                   </pic:nvPicPr>
                   <pic:blipFill>
-                    <a:blip r:embed="rId6"/>
+                    <a:blip r:embed="rId8"/>
                     <a:stretch>
                       <a:fillRect/>
                     </a:stretch>
@@ -3484,7 +1873,7 @@
                     <pic:cNvPicPr/>
                   </pic:nvPicPr>
                   <pic:blipFill>
-                    <a:blip r:embed="rId7"/>
+                    <a:blip r:embed="rId9"/>
                     <a:stretch>
                       <a:fillRect/>
                     </a:stretch>
@@ -3723,7 +2112,7 @@
                     <pic:cNvPicPr/>
                   </pic:nvPicPr>
                   <pic:blipFill>
-                    <a:blip r:embed="rId8"/>
+                    <a:blip r:embed="rId10"/>
                     <a:stretch>
                       <a:fillRect/>
                     </a:stretch>
@@ -3891,7 +2280,7 @@
           <w:rFonts w:ascii="Times New Roman" w:hAnsi="Times New Roman"/>
           <w:sz w:val="28"/>
         </w:rPr>
-        <w:t xml:space="preserve">Подпроцесс “Заполнение анкет с вопросами” представляет собой процесс самого прохождения тестирования сотрудниками, когда сотрудник </w:t>
+        <w:t xml:space="preserve">Подпроцесс “Заполнение анкет с вопросами” представляет собой процесс самого прохождения тестирования сотрудниками, когда сотрудник заполняет </w:t>
       </w:r>
       <w:r>
         <w:rPr>
@@ -3899,7 +2288,7 @@
           <w:sz w:val="28"/>
         </w:rPr>
         <w:lastRenderedPageBreak/>
-        <w:t>заполняет анкету, отвечая на поставленные в ней вопросы. Учитывая количество вопросов в каждой анкете, процесс заполнения анкеты займёт около 7 минут для каждого сотрудника цеха.</w:t>
+        <w:t>анкету, отвечая на поставленные в ней вопросы. Учитывая количество вопросов в каждой анкете, процесс заполнения анкеты займёт около 7 минут для каждого сотрудника цеха.</w:t>
       </w:r>
     </w:p>
     <w:p>
@@ -3955,9 +2344,9 @@
           <w:sz w:val="28"/>
         </w:rPr>
         <w:drawing>
-          <wp:inline distT="0" distB="0" distL="0" distR="0" wp14:anchorId="3D1DE2CA" wp14:editId="3E924031">
-            <wp:extent cx="5719868" cy="3967528"/>
-            <wp:effectExtent l="0" t="0" r="0" b="0"/>
+          <wp:inline distT="0" distB="0" distL="0" distR="0" wp14:anchorId="3D1DE2CA" wp14:editId="2AF81779">
+            <wp:extent cx="5386070" cy="3735992"/>
+            <wp:effectExtent l="0" t="0" r="5080" b="0"/>
             <wp:docPr id="43" name="Рисунок 43"/>
             <wp:cNvGraphicFramePr>
               <a:graphicFrameLocks xmlns:a="http://schemas.openxmlformats.org/drawingml/2006/main" noChangeAspect="1"/>
@@ -3970,7 +2359,7 @@
                     <pic:cNvPicPr/>
                   </pic:nvPicPr>
                   <pic:blipFill>
-                    <a:blip r:embed="rId9"/>
+                    <a:blip r:embed="rId11"/>
                     <a:stretch>
                       <a:fillRect/>
                     </a:stretch>
@@ -3978,7 +2367,7 @@
                   <pic:spPr>
                     <a:xfrm>
                       <a:off x="0" y="0"/>
-                      <a:ext cx="5735633" cy="3978463"/>
+                      <a:ext cx="5408327" cy="3751430"/>
                     </a:xfrm>
                     <a:prstGeom prst="rect">
                       <a:avLst/>
@@ -4135,25 +2524,25 @@
           <w:rFonts w:ascii="Times New Roman" w:hAnsi="Times New Roman"/>
           <w:sz w:val="28"/>
         </w:rPr>
+        <w:t>Подпроцесс “Обработка результатов и подготовка отчёта” представляет собой процесс проведения анализа результатов и подготовки удобочитаемого отчёта по результатам тестирования. Данный процесс занимает около 2 часов.</w:t>
+      </w:r>
+    </w:p>
+    <w:p>
+      <w:pPr>
+        <w:spacing w:after="0" w:line="240" w:lineRule="auto"/>
+        <w:ind w:firstLine="709"/>
+        <w:jc w:val="both"/>
+        <w:rPr>
+          <w:rFonts w:ascii="Times New Roman" w:hAnsi="Times New Roman"/>
+          <w:sz w:val="28"/>
+        </w:rPr>
+      </w:pPr>
+      <w:r>
+        <w:rPr>
+          <w:rFonts w:ascii="Times New Roman" w:hAnsi="Times New Roman"/>
+          <w:sz w:val="28"/>
+        </w:rPr>
         <w:lastRenderedPageBreak/>
-        <w:t>Подпроцесс “Обработка результатов и подготовка отчёта” представляет собой процесс проведения анализа результатов и подготовки удобочитаемого отчёта по результатам тестирования. Данный процесс занимает около 2 часов.</w:t>
-      </w:r>
-    </w:p>
-    <w:p>
-      <w:pPr>
-        <w:spacing w:after="0" w:line="240" w:lineRule="auto"/>
-        <w:ind w:firstLine="709"/>
-        <w:jc w:val="both"/>
-        <w:rPr>
-          <w:rFonts w:ascii="Times New Roman" w:hAnsi="Times New Roman"/>
-          <w:sz w:val="28"/>
-        </w:rPr>
-      </w:pPr>
-      <w:r>
-        <w:rPr>
-          <w:rFonts w:ascii="Times New Roman" w:hAnsi="Times New Roman"/>
-          <w:sz w:val="28"/>
-        </w:rPr>
         <w:t>Таким образом, существующий процесс проведения оценки благополучия сотрудников, при благоприятных условиях, занимает около 153 часов и 15 минут.</w:t>
       </w:r>
     </w:p>
@@ -4164,23 +2553,25 @@
         <w:spacing w:before="120" w:after="0" w:line="240" w:lineRule="auto"/>
         <w:ind w:firstLine="709"/>
         <w:jc w:val="both"/>
-        <w:outlineLvl w:val="0"/>
+        <w:outlineLvl w:val="1"/>
         <w:rPr>
           <w:rFonts w:ascii="Times New Roman" w:eastAsiaTheme="majorEastAsia" w:hAnsi="Times New Roman" w:cstheme="majorBidi"/>
           <w:b/>
-          <w:sz w:val="28"/>
-          <w:szCs w:val="32"/>
+          <w:color w:val="000000" w:themeColor="text1"/>
+          <w:sz w:val="28"/>
+          <w:szCs w:val="26"/>
         </w:rPr>
       </w:pPr>
       <w:bookmarkStart w:id="12" w:name="_Toc125674744"/>
       <w:bookmarkStart w:id="13" w:name="_Toc125721848"/>
-      <w:bookmarkStart w:id="14" w:name="_Toc136031710"/>
+      <w:bookmarkStart w:id="14" w:name="_Toc136107703"/>
       <w:r>
         <w:rPr>
           <w:rFonts w:ascii="Times New Roman" w:eastAsiaTheme="majorEastAsia" w:hAnsi="Times New Roman" w:cstheme="majorBidi"/>
           <w:b/>
-          <w:sz w:val="28"/>
-          <w:szCs w:val="32"/>
+          <w:color w:val="000000" w:themeColor="text1"/>
+          <w:sz w:val="28"/>
+          <w:szCs w:val="26"/>
         </w:rPr>
         <w:t xml:space="preserve">1.3 </w:t>
       </w:r>
@@ -4191,8 +2582,9 @@
         <w:rPr>
           <w:rFonts w:ascii="Times New Roman" w:eastAsiaTheme="majorEastAsia" w:hAnsi="Times New Roman" w:cstheme="majorBidi"/>
           <w:b/>
-          <w:sz w:val="28"/>
-          <w:szCs w:val="32"/>
+          <w:color w:val="000000" w:themeColor="text1"/>
+          <w:sz w:val="28"/>
+          <w:szCs w:val="26"/>
         </w:rPr>
         <w:t xml:space="preserve">Характеристика </w:t>
       </w:r>
@@ -4203,8 +2595,9 @@
         <w:rPr>
           <w:rFonts w:ascii="Times New Roman" w:eastAsiaTheme="majorEastAsia" w:hAnsi="Times New Roman" w:cstheme="majorBidi"/>
           <w:b/>
-          <w:sz w:val="28"/>
-          <w:szCs w:val="32"/>
+          <w:color w:val="000000" w:themeColor="text1"/>
+          <w:sz w:val="28"/>
+          <w:szCs w:val="26"/>
         </w:rPr>
         <w:t>автоматизируемых процессов</w:t>
       </w:r>
@@ -4397,7 +2790,6 @@
           <w:rFonts w:ascii="Times New Roman" w:hAnsi="Times New Roman"/>
           <w:sz w:val="28"/>
         </w:rPr>
-        <w:lastRenderedPageBreak/>
         <w:t>повышена вероятность человеческой ошибки при обработке анкет;</w:t>
       </w:r>
     </w:p>
@@ -4437,7 +2829,7 @@
         <w:gridCol w:w="2062"/>
         <w:gridCol w:w="2136"/>
         <w:gridCol w:w="2151"/>
-        <w:gridCol w:w="3006"/>
+        <w:gridCol w:w="3248"/>
       </w:tblGrid>
       <w:tr>
         <w:trPr>
@@ -4506,6 +2898,7 @@
                 <w:szCs w:val="28"/>
                 <w:lang w:eastAsia="ru-RU"/>
               </w:rPr>
+              <w:lastRenderedPageBreak/>
               <w:t>Структурное подразделение</w:t>
             </w:r>
           </w:p>
@@ -5294,15 +3687,7 @@
           <w:rFonts w:ascii="Times New Roman" w:hAnsi="Times New Roman"/>
           <w:sz w:val="28"/>
         </w:rPr>
-        <w:t xml:space="preserve">Для каждого цеха может быть составлен и назначен индивидуальный тест. После назначения тестирования, которое будет доступно в промежутке </w:t>
-      </w:r>
-      <w:r>
-        <w:rPr>
-          <w:rFonts w:ascii="Times New Roman" w:hAnsi="Times New Roman"/>
-          <w:sz w:val="28"/>
-        </w:rPr>
-        <w:lastRenderedPageBreak/>
-        <w:t>указанных специалистом дат начала и конца, работники цеха, для которого назначен тест, обязаны будут его выполнить.</w:t>
+        <w:t>Для каждого цеха может быть составлен и назначен индивидуальный тест. После назначения тестирования, которое будет доступно в промежутке указанных специалистом дат начала и конца, работники цеха, для которого назначен тест, обязаны будут его выполнить.</w:t>
       </w:r>
     </w:p>
     <w:p>
@@ -5325,100 +3710,63 @@
     </w:p>
     <w:p>
       <w:pPr>
-        <w:pStyle w:val="2"/>
-        <w:spacing w:before="120"/>
-        <w:rPr>
-          <w:rFonts w:ascii="Times New Roman" w:hAnsi="Times New Roman"/>
+        <w:keepNext/>
+        <w:keepLines/>
+        <w:spacing w:before="120" w:after="0" w:line="240" w:lineRule="auto"/>
+        <w:ind w:firstLine="709"/>
+        <w:jc w:val="both"/>
+        <w:outlineLvl w:val="1"/>
+        <w:rPr>
+          <w:rFonts w:ascii="Times New Roman" w:eastAsiaTheme="majorEastAsia" w:hAnsi="Times New Roman" w:cstheme="majorBidi"/>
           <w:b/>
           <w:color w:val="000000" w:themeColor="text1"/>
           <w:sz w:val="28"/>
-        </w:rPr>
-      </w:pPr>
-      <w:r>
-        <w:rPr>
-          <w:rFonts w:ascii="Times New Roman" w:eastAsia="Times New Roman" w:hAnsi="Times New Roman" w:cs="Times New Roman"/>
-          <w:sz w:val="28"/>
-          <w:szCs w:val="28"/>
-          <w:lang w:eastAsia="ru-RU" w:bidi="ru-RU"/>
-        </w:rPr>
-        <w:tab/>
-      </w:r>
+          <w:szCs w:val="26"/>
+        </w:rPr>
+      </w:pPr>
       <w:bookmarkStart w:id="18" w:name="_Toc125674751"/>
       <w:bookmarkStart w:id="19" w:name="_Toc125721855"/>
-      <w:bookmarkStart w:id="20" w:name="_Toc136031711"/>
-      <w:r>
-        <w:rPr>
-          <w:rFonts w:ascii="Times New Roman" w:hAnsi="Times New Roman"/>
+      <w:bookmarkStart w:id="20" w:name="_Toc136107704"/>
+      <w:r>
+        <w:rPr>
+          <w:rFonts w:ascii="Times New Roman" w:eastAsiaTheme="majorEastAsia" w:hAnsi="Times New Roman" w:cstheme="majorBidi"/>
           <w:b/>
           <w:color w:val="000000" w:themeColor="text1"/>
           <w:sz w:val="28"/>
-        </w:rPr>
+          <w:szCs w:val="26"/>
+        </w:rPr>
+        <w:lastRenderedPageBreak/>
         <w:t>1</w:t>
       </w:r>
       <w:r>
         <w:rPr>
-          <w:rFonts w:ascii="Times New Roman" w:hAnsi="Times New Roman"/>
+          <w:rFonts w:ascii="Times New Roman" w:eastAsiaTheme="majorEastAsia" w:hAnsi="Times New Roman" w:cstheme="majorBidi"/>
           <w:b/>
           <w:color w:val="000000" w:themeColor="text1"/>
           <w:sz w:val="28"/>
+          <w:szCs w:val="26"/>
         </w:rPr>
         <w:t>.</w:t>
       </w:r>
       <w:r>
         <w:rPr>
-          <w:rFonts w:ascii="Times New Roman" w:hAnsi="Times New Roman"/>
+          <w:rFonts w:ascii="Times New Roman" w:eastAsiaTheme="majorEastAsia" w:hAnsi="Times New Roman" w:cstheme="majorBidi"/>
           <w:b/>
           <w:color w:val="000000" w:themeColor="text1"/>
           <w:sz w:val="28"/>
+          <w:szCs w:val="26"/>
         </w:rPr>
         <w:t>4</w:t>
       </w:r>
       <w:r>
         <w:rPr>
-          <w:rFonts w:ascii="Times New Roman" w:hAnsi="Times New Roman"/>
+          <w:rFonts w:ascii="Times New Roman" w:eastAsiaTheme="majorEastAsia" w:hAnsi="Times New Roman" w:cstheme="majorBidi"/>
           <w:b/>
           <w:color w:val="000000" w:themeColor="text1"/>
           <w:sz w:val="28"/>
-        </w:rPr>
-        <w:t xml:space="preserve"> Моделирование процесса оценки благополучия сотрудников с учетом использования разрабатываемого сервиса (</w:t>
-      </w:r>
-      <w:r>
-        <w:rPr>
-          <w:rFonts w:ascii="Times New Roman" w:hAnsi="Times New Roman"/>
-          <w:b/>
-          <w:color w:val="000000" w:themeColor="text1"/>
-          <w:sz w:val="28"/>
-          <w:lang w:val="en-US"/>
-        </w:rPr>
-        <w:t>TO</w:t>
-      </w:r>
-      <w:r>
-        <w:rPr>
-          <w:rFonts w:ascii="Times New Roman" w:hAnsi="Times New Roman"/>
-          <w:b/>
-          <w:color w:val="000000" w:themeColor="text1"/>
-          <w:sz w:val="28"/>
-        </w:rPr>
-        <w:t>-</w:t>
-      </w:r>
-      <w:r>
-        <w:rPr>
-          <w:rFonts w:ascii="Times New Roman" w:hAnsi="Times New Roman"/>
-          <w:b/>
-          <w:color w:val="000000" w:themeColor="text1"/>
-          <w:sz w:val="28"/>
-          <w:lang w:val="en-US"/>
-        </w:rPr>
-        <w:t>BE</w:t>
-      </w:r>
-      <w:r>
-        <w:rPr>
-          <w:rFonts w:ascii="Times New Roman" w:hAnsi="Times New Roman"/>
-          <w:b/>
-          <w:color w:val="000000" w:themeColor="text1"/>
-          <w:sz w:val="28"/>
-        </w:rPr>
-        <w:t>)</w:t>
+          <w:szCs w:val="26"/>
+        </w:rPr>
+        <w:t xml:space="preserve"> Моделирование процесса оценки благополучия сотрудников с учетом использования разрабатываемого сервиса (TO-BE)</w:t>
       </w:r>
       <w:bookmarkEnd w:id="18"/>
       <w:bookmarkEnd w:id="19"/>
@@ -5476,48 +3824,6 @@
     <w:p>
       <w:pPr>
         <w:spacing w:after="0" w:line="240" w:lineRule="auto"/>
-        <w:ind w:firstLine="709"/>
-        <w:jc w:val="both"/>
-        <w:rPr>
-          <w:rFonts w:ascii="Times New Roman" w:hAnsi="Times New Roman"/>
-          <w:sz w:val="28"/>
-        </w:rPr>
-      </w:pPr>
-      <w:r>
-        <w:rPr>
-          <w:rFonts w:ascii="Times New Roman" w:hAnsi="Times New Roman"/>
-          <w:sz w:val="28"/>
-        </w:rPr>
-        <w:t xml:space="preserve"> Для того, чтобы снизить затраты на данный процесс была смоделирована его альтернатива, которая гораздо менее </w:t>
-      </w:r>
-      <w:proofErr w:type="spellStart"/>
-      <w:r>
-        <w:rPr>
-          <w:rFonts w:ascii="Times New Roman" w:hAnsi="Times New Roman"/>
-          <w:sz w:val="28"/>
-        </w:rPr>
-        <w:t>трудозатратна</w:t>
-      </w:r>
-      <w:proofErr w:type="spellEnd"/>
-      <w:r>
-        <w:rPr>
-          <w:rFonts w:ascii="Times New Roman" w:hAnsi="Times New Roman"/>
-          <w:sz w:val="28"/>
-        </w:rPr>
-        <w:t xml:space="preserve">, продолжительна, а за счёт экономии бумаги </w:t>
-      </w:r>
-      <w:r>
-        <w:rPr>
-          <w:rFonts w:ascii="Times New Roman" w:hAnsi="Times New Roman"/>
-          <w:sz w:val="28"/>
-        </w:rPr>
-        <w:softHyphen/>
-        <w:t xml:space="preserve"> менее затратна по финансам. </w:t>
-      </w:r>
-    </w:p>
-    <w:p>
-      <w:pPr>
-        <w:spacing w:after="0" w:line="240" w:lineRule="auto"/>
         <w:ind w:firstLine="708"/>
         <w:jc w:val="both"/>
         <w:rPr>
@@ -5582,7 +3888,6 @@
           <w:noProof/>
           <w:sz w:val="28"/>
         </w:rPr>
-        <w:lastRenderedPageBreak/>
         <w:t xml:space="preserve"> </w:t>
       </w:r>
       <w:r>
@@ -5592,394 +3897,10 @@
           <w:sz w:val="28"/>
         </w:rPr>
         <w:drawing>
-          <wp:inline distT="0" distB="0" distL="0" distR="0" wp14:anchorId="0BC37EE7" wp14:editId="65E81299">
-            <wp:extent cx="5203833" cy="3597347"/>
-            <wp:effectExtent l="0" t="0" r="0" b="3175"/>
+          <wp:inline distT="0" distB="0" distL="0" distR="0" wp14:anchorId="0BC37EE7" wp14:editId="74FFEF4E">
+            <wp:extent cx="4631007" cy="3201360"/>
+            <wp:effectExtent l="0" t="0" r="0" b="0"/>
             <wp:docPr id="1" name="Рисунок 1"/>
-            <wp:cNvGraphicFramePr>
-              <a:graphicFrameLocks xmlns:a="http://schemas.openxmlformats.org/drawingml/2006/main" noChangeAspect="1"/>
-            </wp:cNvGraphicFramePr>
-            <a:graphic xmlns:a="http://schemas.openxmlformats.org/drawingml/2006/main">
-              <a:graphicData uri="http://schemas.openxmlformats.org/drawingml/2006/picture">
-                <pic:pic xmlns:pic="http://schemas.openxmlformats.org/drawingml/2006/picture">
-                  <pic:nvPicPr>
-                    <pic:cNvPr id="1" name=""/>
-                    <pic:cNvPicPr/>
-                  </pic:nvPicPr>
-                  <pic:blipFill>
-                    <a:blip r:embed="rId10"/>
-                    <a:stretch>
-                      <a:fillRect/>
-                    </a:stretch>
-                  </pic:blipFill>
-                  <pic:spPr>
-                    <a:xfrm>
-                      <a:off x="0" y="0"/>
-                      <a:ext cx="5226575" cy="3613068"/>
-                    </a:xfrm>
-                    <a:prstGeom prst="rect">
-                      <a:avLst/>
-                    </a:prstGeom>
-                    <a:ln>
-                      <a:noFill/>
-                    </a:ln>
-                  </pic:spPr>
-                </pic:pic>
-              </a:graphicData>
-            </a:graphic>
-          </wp:inline>
-        </w:drawing>
-      </w:r>
-    </w:p>
-    <w:p>
-      <w:pPr>
-        <w:keepNext/>
-        <w:spacing w:after="80" w:line="240" w:lineRule="auto"/>
-        <w:jc w:val="center"/>
-        <w:rPr>
-          <w:rFonts w:ascii="Times New Roman" w:hAnsi="Times New Roman"/>
-          <w:iCs/>
-          <w:sz w:val="28"/>
-          <w:szCs w:val="18"/>
-        </w:rPr>
-      </w:pPr>
-      <w:r>
-        <w:rPr>
-          <w:rFonts w:ascii="Times New Roman" w:hAnsi="Times New Roman"/>
-          <w:iCs/>
-          <w:sz w:val="28"/>
-          <w:szCs w:val="18"/>
-        </w:rPr>
-        <w:t xml:space="preserve">Рисунок </w:t>
-      </w:r>
-      <w:r>
-        <w:rPr>
-          <w:rFonts w:ascii="Times New Roman" w:hAnsi="Times New Roman"/>
-          <w:iCs/>
-          <w:sz w:val="28"/>
-          <w:szCs w:val="18"/>
-        </w:rPr>
-        <w:fldChar w:fldCharType="begin"/>
-      </w:r>
-      <w:r>
-        <w:rPr>
-          <w:rFonts w:ascii="Times New Roman" w:hAnsi="Times New Roman"/>
-          <w:iCs/>
-          <w:sz w:val="28"/>
-          <w:szCs w:val="18"/>
-        </w:rPr>
-        <w:instrText xml:space="preserve"> SEQ Рисунок \* ARABIC </w:instrText>
-      </w:r>
-      <w:r>
-        <w:rPr>
-          <w:rFonts w:ascii="Times New Roman" w:hAnsi="Times New Roman"/>
-          <w:iCs/>
-          <w:sz w:val="28"/>
-          <w:szCs w:val="18"/>
-        </w:rPr>
-        <w:fldChar w:fldCharType="separate"/>
-      </w:r>
-      <w:r>
-        <w:rPr>
-          <w:rFonts w:ascii="Times New Roman" w:hAnsi="Times New Roman"/>
-          <w:iCs/>
-          <w:noProof/>
-          <w:sz w:val="28"/>
-          <w:szCs w:val="18"/>
-        </w:rPr>
-        <w:t>5</w:t>
-      </w:r>
-      <w:r>
-        <w:rPr>
-          <w:rFonts w:ascii="Times New Roman" w:hAnsi="Times New Roman"/>
-          <w:iCs/>
-          <w:noProof/>
-          <w:sz w:val="28"/>
-          <w:szCs w:val="18"/>
-        </w:rPr>
-        <w:fldChar w:fldCharType="end"/>
-      </w:r>
-      <w:r>
-        <w:rPr>
-          <w:rFonts w:ascii="Times New Roman" w:hAnsi="Times New Roman"/>
-          <w:iCs/>
-          <w:sz w:val="28"/>
-          <w:szCs w:val="18"/>
-        </w:rPr>
-        <w:t xml:space="preserve"> – Контекстная диаграмма процесса “Оценка благополучия сотрудников”</w:t>
-      </w:r>
-    </w:p>
-    <w:p>
-      <w:pPr>
-        <w:spacing w:after="0" w:line="240" w:lineRule="auto"/>
-        <w:ind w:firstLine="709"/>
-        <w:jc w:val="both"/>
-        <w:rPr>
-          <w:rFonts w:ascii="Times New Roman" w:hAnsi="Times New Roman"/>
-          <w:sz w:val="28"/>
-        </w:rPr>
-      </w:pPr>
-      <w:r>
-        <w:rPr>
-          <w:rFonts w:ascii="Times New Roman" w:hAnsi="Times New Roman"/>
-          <w:sz w:val="28"/>
-        </w:rPr>
-        <w:t>Разрабатываемый сервис предлагает разделение процесса оценки благополучия сотрудников на следующие подпроцессы: учёт пользователей в системе, составление тестов и учёт результатов тестов сотрудников. Смоделированный процесс изображен на рисунке 6.</w:t>
-      </w:r>
-    </w:p>
-    <w:p>
-      <w:pPr>
-        <w:keepNext/>
-        <w:spacing w:before="80" w:after="0" w:line="240" w:lineRule="auto"/>
-        <w:jc w:val="center"/>
-        <w:rPr>
-          <w:rFonts w:ascii="Times New Roman" w:hAnsi="Times New Roman"/>
-          <w:sz w:val="28"/>
-        </w:rPr>
-      </w:pPr>
-      <w:r>
-        <w:rPr>
-          <w:rFonts w:ascii="Times New Roman" w:hAnsi="Times New Roman"/>
-          <w:noProof/>
-          <w:sz w:val="28"/>
-        </w:rPr>
-        <w:drawing>
-          <wp:inline distT="0" distB="0" distL="0" distR="0" wp14:anchorId="131E57A5" wp14:editId="0E15032D">
-            <wp:extent cx="5166360" cy="3563711"/>
-            <wp:effectExtent l="0" t="0" r="0" b="0"/>
-            <wp:docPr id="5" name="Рисунок 5"/>
-            <wp:cNvGraphicFramePr>
-              <a:graphicFrameLocks xmlns:a="http://schemas.openxmlformats.org/drawingml/2006/main" noChangeAspect="1"/>
-            </wp:cNvGraphicFramePr>
-            <a:graphic xmlns:a="http://schemas.openxmlformats.org/drawingml/2006/main">
-              <a:graphicData uri="http://schemas.openxmlformats.org/drawingml/2006/picture">
-                <pic:pic xmlns:pic="http://schemas.openxmlformats.org/drawingml/2006/picture">
-                  <pic:nvPicPr>
-                    <pic:cNvPr id="1" name=""/>
-                    <pic:cNvPicPr/>
-                  </pic:nvPicPr>
-                  <pic:blipFill>
-                    <a:blip r:embed="rId11"/>
-                    <a:stretch>
-                      <a:fillRect/>
-                    </a:stretch>
-                  </pic:blipFill>
-                  <pic:spPr>
-                    <a:xfrm>
-                      <a:off x="0" y="0"/>
-                      <a:ext cx="5184585" cy="3576282"/>
-                    </a:xfrm>
-                    <a:prstGeom prst="rect">
-                      <a:avLst/>
-                    </a:prstGeom>
-                    <a:ln>
-                      <a:noFill/>
-                    </a:ln>
-                  </pic:spPr>
-                </pic:pic>
-              </a:graphicData>
-            </a:graphic>
-          </wp:inline>
-        </w:drawing>
-      </w:r>
-    </w:p>
-    <w:p>
-      <w:pPr>
-        <w:keepNext/>
-        <w:spacing w:after="80" w:line="240" w:lineRule="auto"/>
-        <w:jc w:val="center"/>
-        <w:rPr>
-          <w:rFonts w:ascii="Times New Roman" w:hAnsi="Times New Roman"/>
-          <w:iCs/>
-          <w:sz w:val="28"/>
-          <w:szCs w:val="18"/>
-        </w:rPr>
-      </w:pPr>
-      <w:r>
-        <w:rPr>
-          <w:rFonts w:ascii="Times New Roman" w:hAnsi="Times New Roman"/>
-          <w:iCs/>
-          <w:sz w:val="28"/>
-          <w:szCs w:val="18"/>
-        </w:rPr>
-        <w:t xml:space="preserve">Рисунок </w:t>
-      </w:r>
-      <w:r>
-        <w:rPr>
-          <w:rFonts w:ascii="Times New Roman" w:hAnsi="Times New Roman"/>
-          <w:iCs/>
-          <w:sz w:val="28"/>
-          <w:szCs w:val="18"/>
-        </w:rPr>
-        <w:fldChar w:fldCharType="begin"/>
-      </w:r>
-      <w:r>
-        <w:rPr>
-          <w:rFonts w:ascii="Times New Roman" w:hAnsi="Times New Roman"/>
-          <w:iCs/>
-          <w:sz w:val="28"/>
-          <w:szCs w:val="18"/>
-        </w:rPr>
-        <w:instrText xml:space="preserve"> SEQ Рисунок \* ARABIC </w:instrText>
-      </w:r>
-      <w:r>
-        <w:rPr>
-          <w:rFonts w:ascii="Times New Roman" w:hAnsi="Times New Roman"/>
-          <w:iCs/>
-          <w:sz w:val="28"/>
-          <w:szCs w:val="18"/>
-        </w:rPr>
-        <w:fldChar w:fldCharType="separate"/>
-      </w:r>
-      <w:r>
-        <w:rPr>
-          <w:rFonts w:ascii="Times New Roman" w:hAnsi="Times New Roman"/>
-          <w:iCs/>
-          <w:noProof/>
-          <w:sz w:val="28"/>
-          <w:szCs w:val="18"/>
-        </w:rPr>
-        <w:t>6</w:t>
-      </w:r>
-      <w:r>
-        <w:rPr>
-          <w:rFonts w:ascii="Times New Roman" w:hAnsi="Times New Roman"/>
-          <w:iCs/>
-          <w:noProof/>
-          <w:sz w:val="28"/>
-          <w:szCs w:val="18"/>
-        </w:rPr>
-        <w:fldChar w:fldCharType="end"/>
-      </w:r>
-      <w:r>
-        <w:rPr>
-          <w:rFonts w:ascii="Times New Roman" w:hAnsi="Times New Roman"/>
-          <w:iCs/>
-          <w:sz w:val="28"/>
-          <w:szCs w:val="18"/>
-        </w:rPr>
-        <w:t xml:space="preserve"> – Декомпозиция процесса “Оценка благополучия сотрудников”</w:t>
-      </w:r>
-    </w:p>
-    <w:p>
-      <w:pPr>
-        <w:rPr>
-          <w:rFonts w:ascii="Times New Roman" w:hAnsi="Times New Roman"/>
-          <w:iCs/>
-          <w:sz w:val="28"/>
-          <w:szCs w:val="18"/>
-        </w:rPr>
-      </w:pPr>
-      <w:r>
-        <w:rPr>
-          <w:rFonts w:ascii="Times New Roman" w:hAnsi="Times New Roman"/>
-          <w:iCs/>
-          <w:sz w:val="28"/>
-          <w:szCs w:val="18"/>
-        </w:rPr>
-        <w:br w:type="page"/>
-      </w:r>
-    </w:p>
-    <w:p>
-      <w:pPr>
-        <w:spacing w:before="120" w:after="0" w:line="240" w:lineRule="auto"/>
-        <w:ind w:firstLine="709"/>
-        <w:jc w:val="both"/>
-        <w:rPr>
-          <w:rFonts w:ascii="Times New Roman" w:hAnsi="Times New Roman"/>
-          <w:b/>
-          <w:bCs/>
-          <w:sz w:val="28"/>
-        </w:rPr>
-      </w:pPr>
-      <w:bookmarkStart w:id="21" w:name="_Toc124517277"/>
-      <w:r>
-        <w:rPr>
-          <w:rFonts w:ascii="Times New Roman" w:hAnsi="Times New Roman"/>
-          <w:b/>
-          <w:bCs/>
-          <w:sz w:val="28"/>
-        </w:rPr>
-        <w:lastRenderedPageBreak/>
-        <w:t>Описание подпроцесса “ Учёт пользователей в системе”</w:t>
-      </w:r>
-      <w:bookmarkEnd w:id="21"/>
-    </w:p>
-    <w:p>
-      <w:pPr>
-        <w:spacing w:after="0" w:line="240" w:lineRule="auto"/>
-        <w:ind w:firstLine="709"/>
-        <w:jc w:val="both"/>
-        <w:rPr>
-          <w:rFonts w:ascii="Times New Roman" w:hAnsi="Times New Roman"/>
-          <w:sz w:val="28"/>
-        </w:rPr>
-      </w:pPr>
-      <w:r>
-        <w:rPr>
-          <w:rFonts w:ascii="Times New Roman" w:hAnsi="Times New Roman"/>
-          <w:sz w:val="28"/>
-        </w:rPr>
-        <w:t xml:space="preserve">Подпроцесс учета пользователей в системе подразумевает под собой подпроцессы регистрации сотрудника и его авторизация. </w:t>
-      </w:r>
-    </w:p>
-    <w:p>
-      <w:pPr>
-        <w:spacing w:after="0" w:line="240" w:lineRule="auto"/>
-        <w:ind w:firstLine="709"/>
-        <w:jc w:val="both"/>
-        <w:rPr>
-          <w:rFonts w:ascii="Times New Roman" w:hAnsi="Times New Roman"/>
-          <w:sz w:val="28"/>
-        </w:rPr>
-      </w:pPr>
-      <w:r>
-        <w:rPr>
-          <w:rFonts w:ascii="Times New Roman" w:hAnsi="Times New Roman"/>
-          <w:sz w:val="28"/>
-        </w:rPr>
-        <w:t>Регистрация сотрудника может занять в среднем от 5 до 10 минут для заполнения всех необходимых полей. Данный процесс не является периодичным, поскольку после разового прохождения регистрации, требуется только авторизация сотрудника.</w:t>
-      </w:r>
-    </w:p>
-    <w:p>
-      <w:pPr>
-        <w:spacing w:after="0" w:line="240" w:lineRule="auto"/>
-        <w:ind w:firstLine="709"/>
-        <w:jc w:val="both"/>
-        <w:rPr>
-          <w:rFonts w:ascii="Times New Roman" w:hAnsi="Times New Roman"/>
-          <w:sz w:val="28"/>
-        </w:rPr>
-      </w:pPr>
-      <w:r>
-        <w:rPr>
-          <w:rFonts w:ascii="Times New Roman" w:hAnsi="Times New Roman"/>
-          <w:sz w:val="28"/>
-        </w:rPr>
-        <w:t>Авторизация сотрудника не займет много времени (около 1–3 минут), так как данный подпроцесс требует лишь ввода пароля и кода сотрудника, однако является периодичным, ввиду необходимости идентификации сотрудника, который собирается получить доступ к системе. Смоделированный процесс изображен на рисунке 7.</w:t>
-      </w:r>
-    </w:p>
-    <w:p>
-      <w:pPr>
-        <w:keepNext/>
-        <w:spacing w:after="0" w:line="240" w:lineRule="auto"/>
-        <w:jc w:val="center"/>
-        <w:rPr>
-          <w:rFonts w:ascii="Times New Roman" w:hAnsi="Times New Roman"/>
-          <w:sz w:val="28"/>
-        </w:rPr>
-      </w:pPr>
-      <w:r>
-        <w:rPr>
-          <w:rFonts w:ascii="Times New Roman" w:hAnsi="Times New Roman"/>
-          <w:noProof/>
-          <w:sz w:val="28"/>
-        </w:rPr>
-        <w:drawing>
-          <wp:inline distT="0" distB="0" distL="0" distR="0" wp14:anchorId="57278B98" wp14:editId="2323338B">
-            <wp:extent cx="5047336" cy="3493479"/>
-            <wp:effectExtent l="0" t="0" r="1270" b="0"/>
-            <wp:docPr id="16" name="Рисунок 16"/>
             <wp:cNvGraphicFramePr>
               <a:graphicFrameLocks xmlns:a="http://schemas.openxmlformats.org/drawingml/2006/main" noChangeAspect="1"/>
             </wp:cNvGraphicFramePr>
@@ -5999,11 +3920,14 @@
                   <pic:spPr>
                     <a:xfrm>
                       <a:off x="0" y="0"/>
-                      <a:ext cx="5070750" cy="3509685"/>
+                      <a:ext cx="4705836" cy="3253089"/>
                     </a:xfrm>
                     <a:prstGeom prst="rect">
                       <a:avLst/>
                     </a:prstGeom>
+                    <a:ln>
+                      <a:noFill/>
+                    </a:ln>
                   </pic:spPr>
                 </pic:pic>
               </a:graphicData>
@@ -6068,7 +3992,7 @@
           <w:sz w:val="28"/>
           <w:szCs w:val="18"/>
         </w:rPr>
-        <w:t>7</w:t>
+        <w:t>5</w:t>
       </w:r>
       <w:r>
         <w:rPr>
@@ -6087,161 +4011,57 @@
           <w:sz w:val="28"/>
           <w:szCs w:val="18"/>
         </w:rPr>
-        <w:t xml:space="preserve"> – Декомпозиция процесса “Учёт пользователей в системе”</w:t>
-      </w:r>
-    </w:p>
-    <w:p>
-      <w:pPr>
-        <w:spacing w:before="120" w:after="0" w:line="240" w:lineRule="auto"/>
+        <w:t xml:space="preserve"> – Контекстная диаграмма процесса “Оценка благополучия сотрудников”</w:t>
+      </w:r>
+    </w:p>
+    <w:p>
+      <w:pPr>
+        <w:rPr>
+          <w:rFonts w:ascii="Times New Roman" w:hAnsi="Times New Roman"/>
+          <w:iCs/>
+          <w:sz w:val="28"/>
+          <w:szCs w:val="18"/>
+        </w:rPr>
+      </w:pPr>
+      <w:r>
+        <w:rPr>
+          <w:rFonts w:ascii="Times New Roman" w:hAnsi="Times New Roman"/>
+          <w:iCs/>
+          <w:sz w:val="28"/>
+          <w:szCs w:val="18"/>
+        </w:rPr>
+        <w:br w:type="page"/>
+      </w:r>
+    </w:p>
+    <w:p>
+      <w:pPr>
+        <w:keepNext/>
+        <w:spacing w:after="80" w:line="240" w:lineRule="auto"/>
+        <w:jc w:val="center"/>
+        <w:rPr>
+          <w:rFonts w:ascii="Times New Roman" w:hAnsi="Times New Roman"/>
+          <w:iCs/>
+          <w:sz w:val="28"/>
+          <w:szCs w:val="18"/>
+        </w:rPr>
+      </w:pPr>
+    </w:p>
+    <w:p>
+      <w:pPr>
+        <w:spacing w:after="0" w:line="240" w:lineRule="auto"/>
         <w:ind w:firstLine="709"/>
         <w:jc w:val="both"/>
         <w:rPr>
           <w:rFonts w:ascii="Times New Roman" w:hAnsi="Times New Roman"/>
-          <w:b/>
-          <w:bCs/>
-          <w:sz w:val="28"/>
-        </w:rPr>
-      </w:pPr>
-      <w:bookmarkStart w:id="22" w:name="_Toc124517278"/>
-      <w:r>
-        <w:rPr>
-          <w:rFonts w:ascii="Times New Roman" w:hAnsi="Times New Roman"/>
-          <w:b/>
-          <w:bCs/>
-          <w:sz w:val="28"/>
-        </w:rPr>
-        <w:t>Описание подпроцесса “Составление теста”</w:t>
-      </w:r>
-      <w:bookmarkEnd w:id="22"/>
-    </w:p>
-    <w:p>
-      <w:pPr>
-        <w:spacing w:after="0" w:line="240" w:lineRule="auto"/>
-        <w:ind w:firstLine="709"/>
-        <w:jc w:val="both"/>
-        <w:rPr>
-          <w:rFonts w:ascii="Times New Roman" w:hAnsi="Times New Roman"/>
-          <w:sz w:val="28"/>
-        </w:rPr>
-      </w:pPr>
-      <w:r>
-        <w:rPr>
-          <w:rFonts w:ascii="Times New Roman" w:hAnsi="Times New Roman"/>
-          <w:sz w:val="28"/>
-        </w:rPr>
-        <w:t xml:space="preserve">Процесс составления теста </w:t>
-      </w:r>
-      <w:r>
-        <w:rPr>
-          <w:rFonts w:ascii="Times New Roman" w:hAnsi="Times New Roman"/>
-          <w:sz w:val="28"/>
-        </w:rPr>
-        <w:softHyphen/>
-        <w:t xml:space="preserve"> процесс, который подразумевает под собой подбор и составление вопросов для теста. Вопросы имеют ответы, которые в свою очередь имеют измеряемые факторы.</w:t>
-      </w:r>
-    </w:p>
-    <w:p>
-      <w:pPr>
-        <w:spacing w:after="0" w:line="240" w:lineRule="auto"/>
-        <w:ind w:firstLine="709"/>
-        <w:jc w:val="both"/>
-        <w:rPr>
-          <w:rFonts w:ascii="Times New Roman" w:hAnsi="Times New Roman"/>
-          <w:sz w:val="28"/>
-        </w:rPr>
-      </w:pPr>
-      <w:r>
-        <w:rPr>
-          <w:rFonts w:ascii="Times New Roman" w:hAnsi="Times New Roman"/>
-          <w:sz w:val="28"/>
-        </w:rPr>
-        <w:t xml:space="preserve">Традиционный процесс подразумевает под собой составление теста в виде некоторого </w:t>
-      </w:r>
-      <w:r>
-        <w:rPr>
-          <w:rFonts w:ascii="Times New Roman" w:hAnsi="Times New Roman"/>
-          <w:sz w:val="28"/>
-          <w:lang w:val="en-US"/>
-        </w:rPr>
-        <w:t>Word</w:t>
-      </w:r>
-      <w:r>
-        <w:rPr>
-          <w:rFonts w:ascii="Times New Roman" w:hAnsi="Times New Roman"/>
-          <w:sz w:val="28"/>
-        </w:rPr>
-        <w:t xml:space="preserve">-документа, в котором отображены вопросы и ответы к нему, также требуется хранение дополнительного файла, в котором будут указаны измеряемые в данном тесте факторы. Из года в год, по необходимости, требуются изменения в тесте и измеряемых им факторах, которые в свою очередь требуют нахождения данных двух файлов и изменение их содержимого. Однако при недостатке самоорганизации, данные файлы могут быть потеряны или удалены, что в свою очередь заставляет составлять тест заново, теряя большое количество времени. Также указанные факторы делают этот процесс периодичным во всех его этапах и </w:t>
-      </w:r>
-      <w:proofErr w:type="spellStart"/>
-      <w:r>
-        <w:rPr>
-          <w:rFonts w:ascii="Times New Roman" w:hAnsi="Times New Roman"/>
-          <w:sz w:val="28"/>
-        </w:rPr>
-        <w:t>подэтапах</w:t>
-      </w:r>
-      <w:proofErr w:type="spellEnd"/>
-      <w:r>
-        <w:rPr>
-          <w:rFonts w:ascii="Times New Roman" w:hAnsi="Times New Roman"/>
-          <w:sz w:val="28"/>
-        </w:rPr>
-        <w:t>.</w:t>
-      </w:r>
-    </w:p>
-    <w:p>
-      <w:pPr>
-        <w:spacing w:after="0" w:line="240" w:lineRule="auto"/>
-        <w:ind w:firstLine="709"/>
-        <w:jc w:val="both"/>
-        <w:rPr>
-          <w:rFonts w:ascii="Times New Roman" w:hAnsi="Times New Roman"/>
-          <w:sz w:val="28"/>
-        </w:rPr>
-      </w:pPr>
-      <w:r>
-        <w:rPr>
-          <w:rFonts w:ascii="Times New Roman" w:hAnsi="Times New Roman"/>
-          <w:sz w:val="28"/>
-        </w:rPr>
-        <w:lastRenderedPageBreak/>
-        <w:t>Разрабатываемый сервис предлагает оптимизировать процесс составления тестов, благодаря добавлению инструмента, позволяющего сохранять составленные тесты и вопросы к ним, позволяющего наполнять тесты готовыми вопросами или использовать для тестирования уже составленные. Все данные для составления тестов хранятся в одном месте, что в свою очередь оберегает специалиста от случайной их потери или удаления, как если бы они хранились в отдельном документе. Помимо этого, система позволяет указывать и запоминать измеряемые факторы для каждого вопроса, делая тем самым ненужным хранение дополнительных файлов с измеряемыми факторами и их весами.</w:t>
-      </w:r>
-    </w:p>
-    <w:p>
-      <w:pPr>
-        <w:spacing w:after="0" w:line="240" w:lineRule="auto"/>
-        <w:ind w:firstLine="709"/>
-        <w:jc w:val="both"/>
-        <w:rPr>
-          <w:rFonts w:ascii="Times New Roman" w:hAnsi="Times New Roman"/>
-          <w:sz w:val="28"/>
-        </w:rPr>
-      </w:pPr>
-      <w:r>
-        <w:rPr>
-          <w:rFonts w:ascii="Times New Roman" w:hAnsi="Times New Roman"/>
-          <w:sz w:val="28"/>
-        </w:rPr>
-        <w:t>Данный процесс является периодичным, однако это зависит лишь от выбора психолога. Психолог может составить тест с самого начала, т.е. с нуля составить все вопросы, определить факторы и их веса на ответы, тогда процесс займёт достаточно большое количество времени (около 30-50 минут). Однако психолог может наполнить тест уже готовыми вопросами, тогда время на составление вопросов можно исключить вовсе. Самым быстрым вариантом развития процесса будет являться выбор уже готового теста, тогда время на составление теста можно исключить совсем, если готовый тест не требует корректировок.</w:t>
-      </w:r>
-    </w:p>
-    <w:p>
-      <w:pPr>
-        <w:spacing w:after="0" w:line="240" w:lineRule="auto"/>
-        <w:ind w:firstLine="709"/>
-        <w:jc w:val="both"/>
-        <w:rPr>
-          <w:rFonts w:ascii="Times New Roman" w:hAnsi="Times New Roman"/>
-          <w:sz w:val="28"/>
-        </w:rPr>
-      </w:pPr>
-      <w:r>
-        <w:rPr>
-          <w:rFonts w:ascii="Times New Roman" w:hAnsi="Times New Roman"/>
-          <w:sz w:val="28"/>
-        </w:rPr>
-        <w:t>В зависимости от выбора протекания процесса составления теста, процесс традиционного составления в электронной форме не будет сильно отличаться от предложенного системой, однако традиционный процесс подразумевает распечатывание составленных тестов, что в свою очередь является повторяющейся задачей без имеющихся альтернатив. Процесс разрабатываемого сервиса справится с данной задачей гораздо лучше, ввиду отсутствия необходимости в печати тестов и наличия альтернатив, позволяющих существенно сократить время на составление теста до возможного минимума. Смоделированный процесс изображен на рисунке 8.</w:t>
+          <w:sz w:val="28"/>
+        </w:rPr>
+      </w:pPr>
+      <w:r>
+        <w:rPr>
+          <w:rFonts w:ascii="Times New Roman" w:hAnsi="Times New Roman"/>
+          <w:sz w:val="28"/>
+        </w:rPr>
+        <w:t>Разрабатываемый сервис предлагает разделение процесса оценки благополучия сотрудников на следующие подпроцессы: учёт пользователей в системе, составление тестов и учёт результатов тестов сотрудников. Смоделированный процесс изображен на рисунке 6.</w:t>
       </w:r>
     </w:p>
     <w:p>
@@ -6260,12 +4080,11 @@
           <w:noProof/>
           <w:sz w:val="28"/>
         </w:rPr>
-        <w:lastRenderedPageBreak/>
         <w:drawing>
-          <wp:inline distT="0" distB="0" distL="0" distR="0" wp14:anchorId="187D0F80" wp14:editId="7C5E5D95">
-            <wp:extent cx="5439410" cy="3781713"/>
-            <wp:effectExtent l="0" t="0" r="8890" b="9525"/>
-            <wp:docPr id="25" name="Рисунок 25"/>
+          <wp:inline distT="0" distB="0" distL="0" distR="0" wp14:anchorId="131E57A5" wp14:editId="694E0D71">
+            <wp:extent cx="4728079" cy="3261388"/>
+            <wp:effectExtent l="0" t="0" r="0" b="0"/>
+            <wp:docPr id="5" name="Рисунок 5"/>
             <wp:cNvGraphicFramePr>
               <a:graphicFrameLocks xmlns:a="http://schemas.openxmlformats.org/drawingml/2006/main" noChangeAspect="1"/>
             </wp:cNvGraphicFramePr>
@@ -6285,7 +4104,7 @@
                   <pic:spPr>
                     <a:xfrm>
                       <a:off x="0" y="0"/>
-                      <a:ext cx="5489111" cy="3816268"/>
+                      <a:ext cx="4755837" cy="3280535"/>
                     </a:xfrm>
                     <a:prstGeom prst="rect">
                       <a:avLst/>
@@ -6357,7 +4176,7 @@
           <w:sz w:val="28"/>
           <w:szCs w:val="18"/>
         </w:rPr>
-        <w:t>8</w:t>
+        <w:t>6</w:t>
       </w:r>
       <w:r>
         <w:rPr>
@@ -6376,7 +4195,7 @@
           <w:sz w:val="28"/>
           <w:szCs w:val="18"/>
         </w:rPr>
-        <w:t xml:space="preserve"> – Декомпозиция процесса “Составление теста”</w:t>
+        <w:t xml:space="preserve"> – Декомпозиция процесса “Оценка благополучия сотрудников”</w:t>
       </w:r>
     </w:p>
     <w:p>
@@ -6391,7 +4210,7 @@
           <w:sz w:val="28"/>
         </w:rPr>
       </w:pPr>
-      <w:bookmarkStart w:id="23" w:name="_Toc124517279"/>
+      <w:bookmarkStart w:id="21" w:name="_Toc124517277"/>
       <w:r>
         <w:rPr>
           <w:rFonts w:ascii="Times New Roman" w:hAnsi="Times New Roman"/>
@@ -6399,9 +4218,9 @@
           <w:bCs/>
           <w:sz w:val="28"/>
         </w:rPr>
-        <w:t>Описание подпроцесса “Учёт результатов тестов сотрудников”</w:t>
-      </w:r>
-      <w:bookmarkEnd w:id="23"/>
+        <w:t>Описание подпроцесса “ Учёт пользователей в системе”</w:t>
+      </w:r>
+      <w:bookmarkEnd w:id="21"/>
     </w:p>
     <w:p>
       <w:pPr>
@@ -6418,7 +4237,7 @@
           <w:rFonts w:ascii="Times New Roman" w:hAnsi="Times New Roman"/>
           <w:sz w:val="28"/>
         </w:rPr>
-        <w:t xml:space="preserve">После того как тест составлен, необходимо провести учёт результатов тестов сотрудников, что в свою очередь подразумевает их оповещение о данном тесте и прохождение его. Далее идёт сбор полученных результатов и подсчёт весов влияния на факторы. </w:t>
+        <w:t xml:space="preserve">Подпроцесс учета пользователей в системе подразумевает под собой подпроцессы регистрации сотрудника и его авторизация. </w:t>
       </w:r>
     </w:p>
     <w:p>
@@ -6436,7 +4255,22 @@
           <w:rFonts w:ascii="Times New Roman" w:hAnsi="Times New Roman"/>
           <w:sz w:val="28"/>
         </w:rPr>
-        <w:t xml:space="preserve">Разрабатываемый сервис предлагает альтернативу традиционному процессу: оповещение о тесте будут приходить персонально к пользователю, а прохождение тестов сотрудниками будет производится без использования дополнительных средств, только с помощью мобильного устройства. Подсчёт весов на основе результатов тестирования будет производится автоматически, что снимает временные и трудовые затраты психолога. </w:t>
+        <w:t>Регистрация сотрудника может занять в среднем от 5 до 10 минут для заполнения всех необходимых полей. Данный процесс не является периодичным, поскольку после разового прохождения регистрации, требуется только авторизация сотрудника.</w:t>
+      </w:r>
+    </w:p>
+    <w:p>
+      <w:pPr>
+        <w:rPr>
+          <w:rFonts w:ascii="Times New Roman" w:hAnsi="Times New Roman"/>
+          <w:sz w:val="28"/>
+        </w:rPr>
+      </w:pPr>
+      <w:r>
+        <w:rPr>
+          <w:rFonts w:ascii="Times New Roman" w:hAnsi="Times New Roman"/>
+          <w:sz w:val="28"/>
+        </w:rPr>
+        <w:br w:type="page"/>
       </w:r>
     </w:p>
     <w:p>
@@ -6454,69 +4288,14 @@
           <w:rFonts w:ascii="Times New Roman" w:hAnsi="Times New Roman"/>
           <w:sz w:val="28"/>
         </w:rPr>
-        <w:t xml:space="preserve">Дополнительно, сервис предлагает отображение персонального отчёта для сотрудника, что несомненно будет являться дополнительным мотиватором для сотрудника, так как он будет наглядно видеть, что его благополучие не безразлично начальству. Также, психолог может отобразить количество уже прошедших тест, что в свою очередь также уменьшает временные и трудовые затраты. </w:t>
-      </w:r>
-    </w:p>
-    <w:p>
-      <w:pPr>
-        <w:spacing w:after="0" w:line="240" w:lineRule="auto"/>
-        <w:ind w:firstLine="709"/>
-        <w:jc w:val="both"/>
-        <w:rPr>
-          <w:rFonts w:ascii="Times New Roman" w:hAnsi="Times New Roman"/>
-          <w:sz w:val="28"/>
-        </w:rPr>
-      </w:pPr>
-      <w:r>
-        <w:rPr>
-          <w:rFonts w:ascii="Times New Roman" w:hAnsi="Times New Roman"/>
-          <w:sz w:val="28"/>
-        </w:rPr>
-        <w:t xml:space="preserve">Итогом данного процесса является экспорт готового </w:t>
-      </w:r>
-      <w:r>
-        <w:rPr>
-          <w:rFonts w:ascii="Times New Roman" w:hAnsi="Times New Roman"/>
-          <w:sz w:val="28"/>
-          <w:lang w:val="en-US"/>
-        </w:rPr>
-        <w:t>Excel</w:t>
-      </w:r>
-      <w:r>
-        <w:rPr>
-          <w:rFonts w:ascii="Times New Roman" w:hAnsi="Times New Roman"/>
-          <w:sz w:val="28"/>
-        </w:rPr>
-        <w:t xml:space="preserve">-документа, в котором присутствуют вся необходимая информация о сотруднике и результатах пройденного им теста. Процесс, предложенный сервисом, также является периодичным, однако он экономит как минимум два дня на снижение издержек на распечатку и распространение тестовых бланков, а также на учёт результатов тестов в </w:t>
-      </w:r>
-      <w:r>
-        <w:rPr>
-          <w:rFonts w:ascii="Times New Roman" w:hAnsi="Times New Roman"/>
-          <w:sz w:val="28"/>
-          <w:lang w:val="en-US"/>
-        </w:rPr>
-        <w:t>Excel</w:t>
-      </w:r>
-      <w:r>
-        <w:rPr>
-          <w:rFonts w:ascii="Times New Roman" w:hAnsi="Times New Roman"/>
-          <w:sz w:val="28"/>
-        </w:rPr>
-        <w:t xml:space="preserve">–документе. Далее общая продолжительность тестирования зависит только от активности участников, и в самом лучшем </w:t>
-      </w:r>
-      <w:r>
-        <w:rPr>
-          <w:rFonts w:ascii="Times New Roman" w:hAnsi="Times New Roman"/>
-          <w:sz w:val="28"/>
-        </w:rPr>
         <w:lastRenderedPageBreak/>
-        <w:t>случае, тестирование может сократиться в продолжительности до одного дня. Смоделированный процесс изображен на рисунке 9.</w:t>
+        <w:t>Авторизация сотрудника не займет много времени (около 1–3 минут), так как данный подпроцесс требует лишь ввода пароля и кода сотрудника, однако является периодичным, ввиду необходимости идентификации сотрудника, который собирается получить доступ к системе. Смоделированный процесс изображен на рисунке 7.</w:t>
       </w:r>
     </w:p>
     <w:p>
       <w:pPr>
         <w:keepNext/>
-        <w:spacing w:before="80" w:after="0" w:line="240" w:lineRule="auto"/>
+        <w:spacing w:after="0" w:line="240" w:lineRule="auto"/>
         <w:jc w:val="center"/>
         <w:rPr>
           <w:rFonts w:ascii="Times New Roman" w:hAnsi="Times New Roman"/>
@@ -6530,10 +4309,10 @@
           <w:sz w:val="28"/>
         </w:rPr>
         <w:drawing>
-          <wp:inline distT="0" distB="0" distL="0" distR="0" wp14:anchorId="70C7089C" wp14:editId="245A1BD8">
-            <wp:extent cx="5112385" cy="3534131"/>
-            <wp:effectExtent l="19050" t="19050" r="12065" b="28575"/>
-            <wp:docPr id="26" name="Рисунок 26"/>
+          <wp:inline distT="0" distB="0" distL="0" distR="0" wp14:anchorId="57278B98" wp14:editId="2A26BEF2">
+            <wp:extent cx="4211051" cy="2914650"/>
+            <wp:effectExtent l="0" t="0" r="0" b="0"/>
+            <wp:docPr id="16" name="Рисунок 16"/>
             <wp:cNvGraphicFramePr>
               <a:graphicFrameLocks xmlns:a="http://schemas.openxmlformats.org/drawingml/2006/main" noChangeAspect="1"/>
             </wp:cNvGraphicFramePr>
@@ -6553,7 +4332,538 @@
                   <pic:spPr>
                     <a:xfrm>
                       <a:off x="0" y="0"/>
-                      <a:ext cx="5149605" cy="3559861"/>
+                      <a:ext cx="4211051" cy="2914650"/>
+                    </a:xfrm>
+                    <a:prstGeom prst="rect">
+                      <a:avLst/>
+                    </a:prstGeom>
+                  </pic:spPr>
+                </pic:pic>
+              </a:graphicData>
+            </a:graphic>
+          </wp:inline>
+        </w:drawing>
+      </w:r>
+    </w:p>
+    <w:p>
+      <w:pPr>
+        <w:keepNext/>
+        <w:spacing w:after="80" w:line="240" w:lineRule="auto"/>
+        <w:jc w:val="center"/>
+        <w:rPr>
+          <w:rFonts w:ascii="Times New Roman" w:hAnsi="Times New Roman"/>
+          <w:iCs/>
+          <w:sz w:val="28"/>
+          <w:szCs w:val="18"/>
+        </w:rPr>
+      </w:pPr>
+      <w:r>
+        <w:rPr>
+          <w:rFonts w:ascii="Times New Roman" w:hAnsi="Times New Roman"/>
+          <w:iCs/>
+          <w:sz w:val="28"/>
+          <w:szCs w:val="18"/>
+        </w:rPr>
+        <w:t xml:space="preserve">Рисунок </w:t>
+      </w:r>
+      <w:r>
+        <w:rPr>
+          <w:rFonts w:ascii="Times New Roman" w:hAnsi="Times New Roman"/>
+          <w:iCs/>
+          <w:sz w:val="28"/>
+          <w:szCs w:val="18"/>
+        </w:rPr>
+        <w:fldChar w:fldCharType="begin"/>
+      </w:r>
+      <w:r>
+        <w:rPr>
+          <w:rFonts w:ascii="Times New Roman" w:hAnsi="Times New Roman"/>
+          <w:iCs/>
+          <w:sz w:val="28"/>
+          <w:szCs w:val="18"/>
+        </w:rPr>
+        <w:instrText xml:space="preserve"> SEQ Рисунок \* ARABIC </w:instrText>
+      </w:r>
+      <w:r>
+        <w:rPr>
+          <w:rFonts w:ascii="Times New Roman" w:hAnsi="Times New Roman"/>
+          <w:iCs/>
+          <w:sz w:val="28"/>
+          <w:szCs w:val="18"/>
+        </w:rPr>
+        <w:fldChar w:fldCharType="separate"/>
+      </w:r>
+      <w:r>
+        <w:rPr>
+          <w:rFonts w:ascii="Times New Roman" w:hAnsi="Times New Roman"/>
+          <w:iCs/>
+          <w:noProof/>
+          <w:sz w:val="28"/>
+          <w:szCs w:val="18"/>
+        </w:rPr>
+        <w:t>7</w:t>
+      </w:r>
+      <w:r>
+        <w:rPr>
+          <w:rFonts w:ascii="Times New Roman" w:hAnsi="Times New Roman"/>
+          <w:iCs/>
+          <w:noProof/>
+          <w:sz w:val="28"/>
+          <w:szCs w:val="18"/>
+        </w:rPr>
+        <w:fldChar w:fldCharType="end"/>
+      </w:r>
+      <w:r>
+        <w:rPr>
+          <w:rFonts w:ascii="Times New Roman" w:hAnsi="Times New Roman"/>
+          <w:iCs/>
+          <w:sz w:val="28"/>
+          <w:szCs w:val="18"/>
+        </w:rPr>
+        <w:t xml:space="preserve"> – Декомпозиция процесса “Учёт пользователей в системе”</w:t>
+      </w:r>
+    </w:p>
+    <w:p>
+      <w:pPr>
+        <w:spacing w:before="120" w:after="0" w:line="240" w:lineRule="auto"/>
+        <w:ind w:firstLine="709"/>
+        <w:jc w:val="both"/>
+        <w:rPr>
+          <w:rFonts w:ascii="Times New Roman" w:hAnsi="Times New Roman"/>
+          <w:b/>
+          <w:bCs/>
+          <w:sz w:val="28"/>
+        </w:rPr>
+      </w:pPr>
+      <w:bookmarkStart w:id="22" w:name="_Toc124517278"/>
+      <w:r>
+        <w:rPr>
+          <w:rFonts w:ascii="Times New Roman" w:hAnsi="Times New Roman"/>
+          <w:b/>
+          <w:bCs/>
+          <w:sz w:val="28"/>
+        </w:rPr>
+        <w:t>Описание подпроцесса “Составление теста”</w:t>
+      </w:r>
+      <w:bookmarkEnd w:id="22"/>
+    </w:p>
+    <w:p>
+      <w:pPr>
+        <w:spacing w:after="0" w:line="240" w:lineRule="auto"/>
+        <w:ind w:firstLine="709"/>
+        <w:jc w:val="both"/>
+        <w:rPr>
+          <w:rFonts w:ascii="Times New Roman" w:hAnsi="Times New Roman"/>
+          <w:sz w:val="28"/>
+        </w:rPr>
+      </w:pPr>
+      <w:r>
+        <w:rPr>
+          <w:rFonts w:ascii="Times New Roman" w:hAnsi="Times New Roman"/>
+          <w:sz w:val="28"/>
+        </w:rPr>
+        <w:t xml:space="preserve">Процесс составления теста </w:t>
+      </w:r>
+      <w:r>
+        <w:rPr>
+          <w:rFonts w:ascii="Times New Roman" w:hAnsi="Times New Roman"/>
+          <w:sz w:val="28"/>
+        </w:rPr>
+        <w:softHyphen/>
+        <w:t xml:space="preserve"> процесс, который подразумевает под собой подбор и составление вопросов для теста. Вопросы имеют ответы, которые в свою очередь имеют измеряемые факторы.</w:t>
+      </w:r>
+    </w:p>
+    <w:p>
+      <w:pPr>
+        <w:spacing w:after="0" w:line="240" w:lineRule="auto"/>
+        <w:ind w:firstLine="709"/>
+        <w:jc w:val="both"/>
+        <w:rPr>
+          <w:rFonts w:ascii="Times New Roman" w:hAnsi="Times New Roman"/>
+          <w:sz w:val="28"/>
+        </w:rPr>
+      </w:pPr>
+      <w:r>
+        <w:rPr>
+          <w:rFonts w:ascii="Times New Roman" w:hAnsi="Times New Roman"/>
+          <w:sz w:val="28"/>
+        </w:rPr>
+        <w:t xml:space="preserve">Традиционный процесс подразумевает под собой составление теста в виде некоторого </w:t>
+      </w:r>
+      <w:r>
+        <w:rPr>
+          <w:rFonts w:ascii="Times New Roman" w:hAnsi="Times New Roman"/>
+          <w:sz w:val="28"/>
+          <w:lang w:val="en-US"/>
+        </w:rPr>
+        <w:t>Word</w:t>
+      </w:r>
+      <w:r>
+        <w:rPr>
+          <w:rFonts w:ascii="Times New Roman" w:hAnsi="Times New Roman"/>
+          <w:sz w:val="28"/>
+        </w:rPr>
+        <w:t>-документа, в котором отображены вопросы и ответы к нему, также требуется хранение дополнительного файла, в котором будут указаны измеряемые в данном тесте факторы. Из года в год, по необходимости, требуются изменения в тесте и измеряемых им факторах, которые в свою очередь требуют нахождения данных двух файлов и изменение их содержимого. Однако при недостатке самоорганизации, данные файлы могут быть потеряны или удалены, что в свою очередь заставляет составлять тест заново, теряя большое количество времени. Также указанные факторы делают этот процесс периодичным во всех его этапах и подэтапах.</w:t>
+      </w:r>
+    </w:p>
+    <w:p>
+      <w:pPr>
+        <w:spacing w:after="0" w:line="240" w:lineRule="auto"/>
+        <w:ind w:firstLine="709"/>
+        <w:jc w:val="both"/>
+        <w:rPr>
+          <w:rFonts w:ascii="Times New Roman" w:hAnsi="Times New Roman"/>
+          <w:sz w:val="28"/>
+        </w:rPr>
+      </w:pPr>
+      <w:r>
+        <w:rPr>
+          <w:rFonts w:ascii="Times New Roman" w:hAnsi="Times New Roman"/>
+          <w:sz w:val="28"/>
+        </w:rPr>
+        <w:t>Разрабатываемый сервис предлагает оптимизировать процесс составления тестов, благодаря добавлению инструмента, позволяющего сохранять составленные тесты и вопросы к ним, позволяющего наполнять тесты готовыми вопросами или использовать для тестирования уже составленные. Все данные для составления тестов хранятся в одном месте, что в свою очередь оберегает специалиста от случайной их потери или удаления, как если бы они хранились в отдельном документе. Помимо этого, система позволяет указывать и запоминать измеряемые факторы для каждого вопроса, делая тем самым ненужным хранение дополнительных файлов с измеряемыми факторами и их весами.</w:t>
+      </w:r>
+    </w:p>
+    <w:p>
+      <w:pPr>
+        <w:spacing w:after="0" w:line="240" w:lineRule="auto"/>
+        <w:ind w:firstLine="709"/>
+        <w:jc w:val="both"/>
+        <w:rPr>
+          <w:rFonts w:ascii="Times New Roman" w:hAnsi="Times New Roman"/>
+          <w:sz w:val="28"/>
+        </w:rPr>
+      </w:pPr>
+      <w:r>
+        <w:rPr>
+          <w:rFonts w:ascii="Times New Roman" w:hAnsi="Times New Roman"/>
+          <w:sz w:val="28"/>
+        </w:rPr>
+        <w:lastRenderedPageBreak/>
+        <w:t>Данный процесс является периодичным, однако это зависит лишь от выбора психолога. Психолог может составить тест с самого начала, т.е. с нуля составить все вопросы, определить факторы и их веса на ответы, тогда процесс займёт достаточно большое количество времени (около 30-50 минут). Однако психолог может наполнить тест уже готовыми вопросами, тогда время на составление вопросов можно исключить вовсе. Самым быстрым вариантом развития процесса будет являться выбор уже готового теста, тогда время на составление теста можно исключить совсем, если готовый тест не требует корректировок.</w:t>
+      </w:r>
+    </w:p>
+    <w:p>
+      <w:pPr>
+        <w:spacing w:after="0" w:line="240" w:lineRule="auto"/>
+        <w:ind w:firstLine="709"/>
+        <w:jc w:val="both"/>
+        <w:rPr>
+          <w:rFonts w:ascii="Times New Roman" w:hAnsi="Times New Roman"/>
+          <w:sz w:val="28"/>
+        </w:rPr>
+      </w:pPr>
+      <w:r>
+        <w:rPr>
+          <w:rFonts w:ascii="Times New Roman" w:hAnsi="Times New Roman"/>
+          <w:sz w:val="28"/>
+        </w:rPr>
+        <w:t>В зависимости от выбора протекания процесса составления теста, процесс традиционного составления в электронной форме не будет сильно отличаться от предложенного системой, однако традиционный процесс подразумевает распечатывание составленных тестов, что в свою очередь является повторяющейся задачей без имеющихся альтернатив. Процесс разрабатываемого сервиса справится с данной задачей гораздо лучше, ввиду отсутствия необходимости в печати тестов и наличия альтернатив, позволяющих существенно сократить время на составление теста до возможного минимума. Смоделированный процесс изображен на рисунке 8.</w:t>
+      </w:r>
+    </w:p>
+    <w:p>
+      <w:pPr>
+        <w:keepNext/>
+        <w:spacing w:before="80" w:after="0" w:line="240" w:lineRule="auto"/>
+        <w:jc w:val="center"/>
+        <w:rPr>
+          <w:rFonts w:ascii="Times New Roman" w:hAnsi="Times New Roman"/>
+          <w:sz w:val="28"/>
+        </w:rPr>
+      </w:pPr>
+      <w:r>
+        <w:rPr>
+          <w:rFonts w:ascii="Times New Roman" w:hAnsi="Times New Roman"/>
+          <w:noProof/>
+          <w:sz w:val="28"/>
+        </w:rPr>
+        <w:drawing>
+          <wp:inline distT="0" distB="0" distL="0" distR="0" wp14:anchorId="187D0F80" wp14:editId="657FCBF2">
+            <wp:extent cx="4836185" cy="3362325"/>
+            <wp:effectExtent l="0" t="0" r="2540" b="0"/>
+            <wp:docPr id="25" name="Рисунок 25"/>
+            <wp:cNvGraphicFramePr>
+              <a:graphicFrameLocks xmlns:a="http://schemas.openxmlformats.org/drawingml/2006/main" noChangeAspect="1"/>
+            </wp:cNvGraphicFramePr>
+            <a:graphic xmlns:a="http://schemas.openxmlformats.org/drawingml/2006/main">
+              <a:graphicData uri="http://schemas.openxmlformats.org/drawingml/2006/picture">
+                <pic:pic xmlns:pic="http://schemas.openxmlformats.org/drawingml/2006/picture">
+                  <pic:nvPicPr>
+                    <pic:cNvPr id="1" name=""/>
+                    <pic:cNvPicPr/>
+                  </pic:nvPicPr>
+                  <pic:blipFill>
+                    <a:blip r:embed="rId15"/>
+                    <a:stretch>
+                      <a:fillRect/>
+                    </a:stretch>
+                  </pic:blipFill>
+                  <pic:spPr>
+                    <a:xfrm>
+                      <a:off x="0" y="0"/>
+                      <a:ext cx="4947094" cy="3439433"/>
+                    </a:xfrm>
+                    <a:prstGeom prst="rect">
+                      <a:avLst/>
+                    </a:prstGeom>
+                    <a:ln>
+                      <a:noFill/>
+                    </a:ln>
+                  </pic:spPr>
+                </pic:pic>
+              </a:graphicData>
+            </a:graphic>
+          </wp:inline>
+        </w:drawing>
+      </w:r>
+    </w:p>
+    <w:p>
+      <w:pPr>
+        <w:keepNext/>
+        <w:spacing w:after="80" w:line="240" w:lineRule="auto"/>
+        <w:jc w:val="center"/>
+        <w:rPr>
+          <w:rFonts w:ascii="Times New Roman" w:hAnsi="Times New Roman"/>
+          <w:iCs/>
+          <w:sz w:val="28"/>
+          <w:szCs w:val="18"/>
+        </w:rPr>
+      </w:pPr>
+      <w:r>
+        <w:rPr>
+          <w:rFonts w:ascii="Times New Roman" w:hAnsi="Times New Roman"/>
+          <w:iCs/>
+          <w:sz w:val="28"/>
+          <w:szCs w:val="18"/>
+        </w:rPr>
+        <w:t xml:space="preserve">Рисунок </w:t>
+      </w:r>
+      <w:r>
+        <w:rPr>
+          <w:rFonts w:ascii="Times New Roman" w:hAnsi="Times New Roman"/>
+          <w:iCs/>
+          <w:sz w:val="28"/>
+          <w:szCs w:val="18"/>
+        </w:rPr>
+        <w:fldChar w:fldCharType="begin"/>
+      </w:r>
+      <w:r>
+        <w:rPr>
+          <w:rFonts w:ascii="Times New Roman" w:hAnsi="Times New Roman"/>
+          <w:iCs/>
+          <w:sz w:val="28"/>
+          <w:szCs w:val="18"/>
+        </w:rPr>
+        <w:instrText xml:space="preserve"> SEQ Рисунок \* ARABIC </w:instrText>
+      </w:r>
+      <w:r>
+        <w:rPr>
+          <w:rFonts w:ascii="Times New Roman" w:hAnsi="Times New Roman"/>
+          <w:iCs/>
+          <w:sz w:val="28"/>
+          <w:szCs w:val="18"/>
+        </w:rPr>
+        <w:fldChar w:fldCharType="separate"/>
+      </w:r>
+      <w:r>
+        <w:rPr>
+          <w:rFonts w:ascii="Times New Roman" w:hAnsi="Times New Roman"/>
+          <w:iCs/>
+          <w:noProof/>
+          <w:sz w:val="28"/>
+          <w:szCs w:val="18"/>
+        </w:rPr>
+        <w:t>8</w:t>
+      </w:r>
+      <w:r>
+        <w:rPr>
+          <w:rFonts w:ascii="Times New Roman" w:hAnsi="Times New Roman"/>
+          <w:iCs/>
+          <w:noProof/>
+          <w:sz w:val="28"/>
+          <w:szCs w:val="18"/>
+        </w:rPr>
+        <w:fldChar w:fldCharType="end"/>
+      </w:r>
+      <w:r>
+        <w:rPr>
+          <w:rFonts w:ascii="Times New Roman" w:hAnsi="Times New Roman"/>
+          <w:iCs/>
+          <w:sz w:val="28"/>
+          <w:szCs w:val="18"/>
+        </w:rPr>
+        <w:t xml:space="preserve"> – Декомпозиция процесса “Составление теста”</w:t>
+      </w:r>
+    </w:p>
+    <w:p>
+      <w:pPr>
+        <w:rPr>
+          <w:rFonts w:ascii="Times New Roman" w:hAnsi="Times New Roman"/>
+          <w:iCs/>
+          <w:sz w:val="28"/>
+          <w:szCs w:val="18"/>
+        </w:rPr>
+      </w:pPr>
+      <w:r>
+        <w:rPr>
+          <w:rFonts w:ascii="Times New Roman" w:hAnsi="Times New Roman"/>
+          <w:iCs/>
+          <w:sz w:val="28"/>
+          <w:szCs w:val="18"/>
+        </w:rPr>
+        <w:br w:type="page"/>
+      </w:r>
+    </w:p>
+    <w:p>
+      <w:pPr>
+        <w:spacing w:before="120" w:after="0" w:line="240" w:lineRule="auto"/>
+        <w:ind w:firstLine="709"/>
+        <w:jc w:val="both"/>
+        <w:rPr>
+          <w:rFonts w:ascii="Times New Roman" w:hAnsi="Times New Roman"/>
+          <w:b/>
+          <w:bCs/>
+          <w:sz w:val="28"/>
+        </w:rPr>
+      </w:pPr>
+      <w:bookmarkStart w:id="23" w:name="_Toc124517279"/>
+      <w:r>
+        <w:rPr>
+          <w:rFonts w:ascii="Times New Roman" w:hAnsi="Times New Roman"/>
+          <w:b/>
+          <w:bCs/>
+          <w:sz w:val="28"/>
+        </w:rPr>
+        <w:lastRenderedPageBreak/>
+        <w:t>Описание подпроцесса “Учёт результатов тестов сотрудников”</w:t>
+      </w:r>
+      <w:bookmarkEnd w:id="23"/>
+    </w:p>
+    <w:p>
+      <w:pPr>
+        <w:spacing w:after="0" w:line="240" w:lineRule="auto"/>
+        <w:ind w:firstLine="709"/>
+        <w:jc w:val="both"/>
+        <w:rPr>
+          <w:rFonts w:ascii="Times New Roman" w:hAnsi="Times New Roman"/>
+          <w:sz w:val="28"/>
+        </w:rPr>
+      </w:pPr>
+      <w:r>
+        <w:rPr>
+          <w:rFonts w:ascii="Times New Roman" w:hAnsi="Times New Roman"/>
+          <w:sz w:val="28"/>
+        </w:rPr>
+        <w:t xml:space="preserve">После того как тест составлен, необходимо провести учёт результатов тестов сотрудников, что в свою очередь подразумевает их оповещение о данном тесте и прохождение его. Далее идёт сбор полученных результатов и подсчёт весов влияния на факторы. </w:t>
+      </w:r>
+    </w:p>
+    <w:p>
+      <w:pPr>
+        <w:spacing w:after="0" w:line="240" w:lineRule="auto"/>
+        <w:ind w:firstLine="709"/>
+        <w:jc w:val="both"/>
+        <w:rPr>
+          <w:rFonts w:ascii="Times New Roman" w:hAnsi="Times New Roman"/>
+          <w:sz w:val="28"/>
+        </w:rPr>
+      </w:pPr>
+      <w:r>
+        <w:rPr>
+          <w:rFonts w:ascii="Times New Roman" w:hAnsi="Times New Roman"/>
+          <w:sz w:val="28"/>
+        </w:rPr>
+        <w:t xml:space="preserve">Разрабатываемый сервис предлагает альтернативу традиционному процессу: оповещение о тесте будут приходить персонально к пользователю, а прохождение тестов сотрудниками будет производится без использования дополнительных средств, только с помощью мобильного устройства. Подсчёт весов на основе результатов тестирования будет производится автоматически, что снимает временные и трудовые затраты психолога. </w:t>
+      </w:r>
+    </w:p>
+    <w:p>
+      <w:pPr>
+        <w:spacing w:after="0" w:line="240" w:lineRule="auto"/>
+        <w:ind w:firstLine="709"/>
+        <w:jc w:val="both"/>
+        <w:rPr>
+          <w:rFonts w:ascii="Times New Roman" w:hAnsi="Times New Roman"/>
+          <w:sz w:val="28"/>
+        </w:rPr>
+      </w:pPr>
+      <w:r>
+        <w:rPr>
+          <w:rFonts w:ascii="Times New Roman" w:hAnsi="Times New Roman"/>
+          <w:sz w:val="28"/>
+        </w:rPr>
+        <w:t xml:space="preserve">Итогом данного процесса является экспорт готового </w:t>
+      </w:r>
+      <w:r>
+        <w:rPr>
+          <w:rFonts w:ascii="Times New Roman" w:hAnsi="Times New Roman"/>
+          <w:sz w:val="28"/>
+          <w:lang w:val="en-US"/>
+        </w:rPr>
+        <w:t>Excel</w:t>
+      </w:r>
+      <w:r>
+        <w:rPr>
+          <w:rFonts w:ascii="Times New Roman" w:hAnsi="Times New Roman"/>
+          <w:sz w:val="28"/>
+        </w:rPr>
+        <w:t xml:space="preserve">-документа, в котором присутствуют вся необходимая информация о сотруднике и результатах пройденного им теста. Процесс, предложенный сервисом, также является периодичным, однако он экономит как минимум два дня на снижение издержек на распечатку и распространение тестовых бланков, а также на учёт результатов тестов в </w:t>
+      </w:r>
+      <w:r>
+        <w:rPr>
+          <w:rFonts w:ascii="Times New Roman" w:hAnsi="Times New Roman"/>
+          <w:sz w:val="28"/>
+          <w:lang w:val="en-US"/>
+        </w:rPr>
+        <w:t>Excel</w:t>
+      </w:r>
+      <w:r>
+        <w:rPr>
+          <w:rFonts w:ascii="Times New Roman" w:hAnsi="Times New Roman"/>
+          <w:sz w:val="28"/>
+        </w:rPr>
+        <w:t>–документе. Далее общая продолжительность тестирования зависит только от активности участников, и в самом лучшем случае, тестирование может сократиться в продолжительности до одного дня. Смоделированный процесс изображен на рисунке 9.</w:t>
+      </w:r>
+    </w:p>
+    <w:p>
+      <w:pPr>
+        <w:keepNext/>
+        <w:spacing w:before="80" w:after="0" w:line="240" w:lineRule="auto"/>
+        <w:jc w:val="center"/>
+        <w:rPr>
+          <w:rFonts w:ascii="Times New Roman" w:hAnsi="Times New Roman"/>
+          <w:sz w:val="28"/>
+        </w:rPr>
+      </w:pPr>
+      <w:r>
+        <w:rPr>
+          <w:rFonts w:ascii="Times New Roman" w:hAnsi="Times New Roman"/>
+          <w:noProof/>
+          <w:sz w:val="28"/>
+        </w:rPr>
+        <w:drawing>
+          <wp:inline distT="0" distB="0" distL="0" distR="0" wp14:anchorId="70C7089C" wp14:editId="2D75792F">
+            <wp:extent cx="5104765" cy="3528863"/>
+            <wp:effectExtent l="19050" t="19050" r="19685" b="14605"/>
+            <wp:docPr id="26" name="Рисунок 26"/>
+            <wp:cNvGraphicFramePr>
+              <a:graphicFrameLocks xmlns:a="http://schemas.openxmlformats.org/drawingml/2006/main" noChangeAspect="1"/>
+            </wp:cNvGraphicFramePr>
+            <a:graphic xmlns:a="http://schemas.openxmlformats.org/drawingml/2006/main">
+              <a:graphicData uri="http://schemas.openxmlformats.org/drawingml/2006/picture">
+                <pic:pic xmlns:pic="http://schemas.openxmlformats.org/drawingml/2006/picture">
+                  <pic:nvPicPr>
+                    <pic:cNvPr id="1" name=""/>
+                    <pic:cNvPicPr/>
+                  </pic:nvPicPr>
+                  <pic:blipFill>
+                    <a:blip r:embed="rId16"/>
+                    <a:stretch>
+                      <a:fillRect/>
+                    </a:stretch>
+                  </pic:blipFill>
+                  <pic:spPr>
+                    <a:xfrm>
+                      <a:off x="0" y="0"/>
+                      <a:ext cx="5169693" cy="3573747"/>
                     </a:xfrm>
                     <a:prstGeom prst="rect">
                       <a:avLst/>
@@ -6709,7 +5019,7 @@
       </w:pPr>
       <w:bookmarkStart w:id="24" w:name="_Toc125674761"/>
       <w:bookmarkStart w:id="25" w:name="_Toc125721865"/>
-      <w:bookmarkStart w:id="26" w:name="_Toc136031712"/>
+      <w:bookmarkStart w:id="26" w:name="_Toc136107705"/>
       <w:r>
         <w:rPr>
           <w:rFonts w:ascii="Times New Roman" w:eastAsiaTheme="majorEastAsia" w:hAnsi="Times New Roman" w:cstheme="majorBidi"/>
@@ -7277,13 +5587,142 @@
       </w:pPr>
     </w:p>
     <w:sectPr>
+      <w:footerReference w:type="default" r:id="rId17"/>
       <w:pgSz w:w="11906" w:h="16838"/>
-      <w:pgMar w:top="1134" w:right="850" w:bottom="1134" w:left="1701" w:header="708" w:footer="708" w:gutter="0"/>
+      <w:pgMar w:top="851" w:right="567" w:bottom="1134" w:left="1701" w:header="709" w:footer="709" w:gutter="0"/>
+      <w:pgNumType w:start="2"/>
       <w:cols w:space="708"/>
       <w:docGrid w:linePitch="360"/>
     </w:sectPr>
   </w:body>
 </w:document>
+</file>
+
+<file path=word/endnotes.xml><?xml version="1.0" encoding="utf-8"?>
+<w:endnotes xmlns:wpc="http://schemas.microsoft.com/office/word/2010/wordprocessingCanvas" xmlns:cx="http://schemas.microsoft.com/office/drawing/2014/chartex" xmlns:cx1="http://schemas.microsoft.com/office/drawing/2015/9/8/chartex" xmlns:cx2="http://schemas.microsoft.com/office/drawing/2015/10/21/chartex" xmlns:cx3="http://schemas.microsoft.com/office/drawing/2016/5/9/chartex" xmlns:cx4="http://schemas.microsoft.com/office/drawing/2016/5/10/chartex" xmlns:cx5="http://schemas.microsoft.com/office/drawing/2016/5/11/chartex" xmlns:cx6="http://schemas.microsoft.com/office/drawing/2016/5/12/chartex" xmlns:cx7="http://schemas.microsoft.com/office/drawing/2016/5/13/chartex" xmlns:cx8="http://schemas.microsoft.com/office/drawing/2016/5/14/chartex" xmlns:mc="http://schemas.openxmlformats.org/markup-compatibility/2006" xmlns:aink="http://schemas.microsoft.com/office/drawing/2016/ink" xmlns:am3d="http://schemas.microsoft.com/office/drawing/2017/model3d" xmlns:o="urn:schemas-microsoft-com:office:office" xmlns:r="http://schemas.openxmlformats.org/officeDocument/2006/relationships" xmlns:m="http://schemas.openxmlformats.org/officeDocument/2006/math" xmlns:v="urn:schemas-microsoft-com:vml" xmlns:wp14="http://schemas.microsoft.com/office/word/2010/wordprocessingDrawing" xmlns:wp="http://schemas.openxmlformats.org/drawingml/2006/wordprocessingDrawing" xmlns:w10="urn:schemas-microsoft-com:office:word" xmlns:w="http://schemas.openxmlformats.org/wordprocessingml/2006/main" xmlns:w14="http://schemas.microsoft.com/office/word/2010/wordml" xmlns:w15="http://schemas.microsoft.com/office/word/2012/wordml" xmlns:w16cex="http://schemas.microsoft.com/office/word/2018/wordml/cex" xmlns:w16cid="http://schemas.microsoft.com/office/word/2016/wordml/cid" xmlns:w16="http://schemas.microsoft.com/office/word/2018/wordml" xmlns:w16se="http://schemas.microsoft.com/office/word/2015/wordml/symex" xmlns:wpg="http://schemas.microsoft.com/office/word/2010/wordprocessingGroup" xmlns:wpi="http://schemas.microsoft.com/office/word/2010/wordprocessingInk" xmlns:wne="http://schemas.microsoft.com/office/word/2006/wordml" xmlns:wps="http://schemas.microsoft.com/office/word/2010/wordprocessingShape" mc:Ignorable="w14 w15 w16se w16cid w16 w16cex wp14">
+  <w:endnote w:type="separator" w:id="-1">
+    <w:p>
+      <w:pPr>
+        <w:spacing w:after="0" w:line="240" w:lineRule="auto"/>
+      </w:pPr>
+      <w:r>
+        <w:separator/>
+      </w:r>
+    </w:p>
+  </w:endnote>
+  <w:endnote w:type="continuationSeparator" w:id="0">
+    <w:p>
+      <w:pPr>
+        <w:spacing w:after="0" w:line="240" w:lineRule="auto"/>
+      </w:pPr>
+      <w:r>
+        <w:continuationSeparator/>
+      </w:r>
+    </w:p>
+  </w:endnote>
+</w:endnotes>
+</file>
+
+<file path=word/footer1.xml><?xml version="1.0" encoding="utf-8"?>
+<w:ftr xmlns:wpc="http://schemas.microsoft.com/office/word/2010/wordprocessingCanvas" xmlns:cx="http://schemas.microsoft.com/office/drawing/2014/chartex" xmlns:cx1="http://schemas.microsoft.com/office/drawing/2015/9/8/chartex" xmlns:cx2="http://schemas.microsoft.com/office/drawing/2015/10/21/chartex" xmlns:cx3="http://schemas.microsoft.com/office/drawing/2016/5/9/chartex" xmlns:cx4="http://schemas.microsoft.com/office/drawing/2016/5/10/chartex" xmlns:cx5="http://schemas.microsoft.com/office/drawing/2016/5/11/chartex" xmlns:cx6="http://schemas.microsoft.com/office/drawing/2016/5/12/chartex" xmlns:cx7="http://schemas.microsoft.com/office/drawing/2016/5/13/chartex" xmlns:cx8="http://schemas.microsoft.com/office/drawing/2016/5/14/chartex" xmlns:mc="http://schemas.openxmlformats.org/markup-compatibility/2006" xmlns:aink="http://schemas.microsoft.com/office/drawing/2016/ink" xmlns:am3d="http://schemas.microsoft.com/office/drawing/2017/model3d" xmlns:o="urn:schemas-microsoft-com:office:office" xmlns:r="http://schemas.openxmlformats.org/officeDocument/2006/relationships" xmlns:m="http://schemas.openxmlformats.org/officeDocument/2006/math" xmlns:v="urn:schemas-microsoft-com:vml" xmlns:wp14="http://schemas.microsoft.com/office/word/2010/wordprocessingDrawing" xmlns:wp="http://schemas.openxmlformats.org/drawingml/2006/wordprocessingDrawing" xmlns:w10="urn:schemas-microsoft-com:office:word" xmlns:w="http://schemas.openxmlformats.org/wordprocessingml/2006/main" xmlns:w14="http://schemas.microsoft.com/office/word/2010/wordml" xmlns:w15="http://schemas.microsoft.com/office/word/2012/wordml" xmlns:w16cex="http://schemas.microsoft.com/office/word/2018/wordml/cex" xmlns:w16cid="http://schemas.microsoft.com/office/word/2016/wordml/cid" xmlns:w16="http://schemas.microsoft.com/office/word/2018/wordml" xmlns:w16se="http://schemas.microsoft.com/office/word/2015/wordml/symex" xmlns:wpg="http://schemas.microsoft.com/office/word/2010/wordprocessingGroup" xmlns:wpi="http://schemas.microsoft.com/office/word/2010/wordprocessingInk" xmlns:wne="http://schemas.microsoft.com/office/word/2006/wordml" xmlns:wps="http://schemas.microsoft.com/office/word/2010/wordprocessingShape" mc:Ignorable="w14 w15 w16se w16cid w16 w16cex wp14">
+  <w:sdt>
+    <w:sdtPr>
+      <w:rPr>
+        <w:rFonts w:ascii="Times New Roman" w:hAnsi="Times New Roman" w:cs="Times New Roman"/>
+        <w:sz w:val="28"/>
+        <w:szCs w:val="28"/>
+      </w:rPr>
+      <w:id w:val="1536228044"/>
+      <w:docPartObj>
+        <w:docPartGallery w:val="Page Numbers (Bottom of Page)"/>
+        <w:docPartUnique/>
+      </w:docPartObj>
+    </w:sdtPr>
+    <w:sdtContent>
+      <w:p>
+        <w:pPr>
+          <w:pStyle w:val="ad"/>
+          <w:jc w:val="center"/>
+          <w:rPr>
+            <w:rFonts w:ascii="Times New Roman" w:hAnsi="Times New Roman" w:cs="Times New Roman"/>
+            <w:sz w:val="28"/>
+            <w:szCs w:val="28"/>
+          </w:rPr>
+        </w:pPr>
+        <w:r>
+          <w:rPr>
+            <w:rFonts w:ascii="Times New Roman" w:hAnsi="Times New Roman" w:cs="Times New Roman"/>
+            <w:sz w:val="28"/>
+            <w:szCs w:val="28"/>
+          </w:rPr>
+          <w:fldChar w:fldCharType="begin"/>
+        </w:r>
+        <w:r>
+          <w:rPr>
+            <w:rFonts w:ascii="Times New Roman" w:hAnsi="Times New Roman" w:cs="Times New Roman"/>
+            <w:sz w:val="28"/>
+            <w:szCs w:val="28"/>
+          </w:rPr>
+          <w:instrText>PAGE   \* MERGEFORMAT</w:instrText>
+        </w:r>
+        <w:r>
+          <w:rPr>
+            <w:rFonts w:ascii="Times New Roman" w:hAnsi="Times New Roman" w:cs="Times New Roman"/>
+            <w:sz w:val="28"/>
+            <w:szCs w:val="28"/>
+          </w:rPr>
+          <w:fldChar w:fldCharType="separate"/>
+        </w:r>
+        <w:r>
+          <w:rPr>
+            <w:rFonts w:ascii="Times New Roman" w:hAnsi="Times New Roman" w:cs="Times New Roman"/>
+            <w:sz w:val="28"/>
+            <w:szCs w:val="28"/>
+          </w:rPr>
+          <w:t>2</w:t>
+        </w:r>
+        <w:r>
+          <w:rPr>
+            <w:rFonts w:ascii="Times New Roman" w:hAnsi="Times New Roman" w:cs="Times New Roman"/>
+            <w:sz w:val="28"/>
+            <w:szCs w:val="28"/>
+          </w:rPr>
+          <w:fldChar w:fldCharType="end"/>
+        </w:r>
+      </w:p>
+    </w:sdtContent>
+  </w:sdt>
+  <w:p>
+    <w:pPr>
+      <w:pStyle w:val="ad"/>
+    </w:pPr>
+  </w:p>
+</w:ftr>
+</file>
+
+<file path=word/footnotes.xml><?xml version="1.0" encoding="utf-8"?>
+<w:footnotes xmlns:wpc="http://schemas.microsoft.com/office/word/2010/wordprocessingCanvas" xmlns:cx="http://schemas.microsoft.com/office/drawing/2014/chartex" xmlns:cx1="http://schemas.microsoft.com/office/drawing/2015/9/8/chartex" xmlns:cx2="http://schemas.microsoft.com/office/drawing/2015/10/21/chartex" xmlns:cx3="http://schemas.microsoft.com/office/drawing/2016/5/9/chartex" xmlns:cx4="http://schemas.microsoft.com/office/drawing/2016/5/10/chartex" xmlns:cx5="http://schemas.microsoft.com/office/drawing/2016/5/11/chartex" xmlns:cx6="http://schemas.microsoft.com/office/drawing/2016/5/12/chartex" xmlns:cx7="http://schemas.microsoft.com/office/drawing/2016/5/13/chartex" xmlns:cx8="http://schemas.microsoft.com/office/drawing/2016/5/14/chartex" xmlns:mc="http://schemas.openxmlformats.org/markup-compatibility/2006" xmlns:aink="http://schemas.microsoft.com/office/drawing/2016/ink" xmlns:am3d="http://schemas.microsoft.com/office/drawing/2017/model3d" xmlns:o="urn:schemas-microsoft-com:office:office" xmlns:r="http://schemas.openxmlformats.org/officeDocument/2006/relationships" xmlns:m="http://schemas.openxmlformats.org/officeDocument/2006/math" xmlns:v="urn:schemas-microsoft-com:vml" xmlns:wp14="http://schemas.microsoft.com/office/word/2010/wordprocessingDrawing" xmlns:wp="http://schemas.openxmlformats.org/drawingml/2006/wordprocessingDrawing" xmlns:w10="urn:schemas-microsoft-com:office:word" xmlns:w="http://schemas.openxmlformats.org/wordprocessingml/2006/main" xmlns:w14="http://schemas.microsoft.com/office/word/2010/wordml" xmlns:w15="http://schemas.microsoft.com/office/word/2012/wordml" xmlns:w16cex="http://schemas.microsoft.com/office/word/2018/wordml/cex" xmlns:w16cid="http://schemas.microsoft.com/office/word/2016/wordml/cid" xmlns:w16="http://schemas.microsoft.com/office/word/2018/wordml" xmlns:w16se="http://schemas.microsoft.com/office/word/2015/wordml/symex" xmlns:wpg="http://schemas.microsoft.com/office/word/2010/wordprocessingGroup" xmlns:wpi="http://schemas.microsoft.com/office/word/2010/wordprocessingInk" xmlns:wne="http://schemas.microsoft.com/office/word/2006/wordml" xmlns:wps="http://schemas.microsoft.com/office/word/2010/wordprocessingShape" mc:Ignorable="w14 w15 w16se w16cid w16 w16cex wp14">
+  <w:footnote w:type="separator" w:id="-1">
+    <w:p>
+      <w:pPr>
+        <w:spacing w:after="0" w:line="240" w:lineRule="auto"/>
+      </w:pPr>
+      <w:r>
+        <w:separator/>
+      </w:r>
+    </w:p>
+  </w:footnote>
+  <w:footnote w:type="continuationSeparator" w:id="0">
+    <w:p>
+      <w:pPr>
+        <w:spacing w:after="0" w:line="240" w:lineRule="auto"/>
+      </w:pPr>
+      <w:r>
+        <w:continuationSeparator/>
+      </w:r>
+    </w:p>
+  </w:footnote>
+</w:footnotes>
 </file>
 
 <file path=word/numbering.xml><?xml version="1.0" encoding="utf-8"?>
@@ -8529,6 +6968,50 @@
       <w:u w:val="single"/>
     </w:rPr>
   </w:style>
+  <w:style w:type="paragraph" w:styleId="ab">
+    <w:name w:val="header"/>
+    <w:basedOn w:val="a"/>
+    <w:link w:val="ac"/>
+    <w:uiPriority w:val="99"/>
+    <w:unhideWhenUsed/>
+    <w:rsid w:val="00CD59E5"/>
+    <w:pPr>
+      <w:tabs>
+        <w:tab w:val="center" w:pos="4677"/>
+        <w:tab w:val="right" w:pos="9355"/>
+      </w:tabs>
+      <w:spacing w:after="0" w:line="240" w:lineRule="auto"/>
+    </w:pPr>
+  </w:style>
+  <w:style w:type="character" w:customStyle="1" w:styleId="ac">
+    <w:name w:val="Верхний колонтитул Знак"/>
+    <w:basedOn w:val="a0"/>
+    <w:link w:val="ab"/>
+    <w:uiPriority w:val="99"/>
+    <w:rsid w:val="00CD59E5"/>
+  </w:style>
+  <w:style w:type="paragraph" w:styleId="ad">
+    <w:name w:val="footer"/>
+    <w:basedOn w:val="a"/>
+    <w:link w:val="ae"/>
+    <w:uiPriority w:val="99"/>
+    <w:unhideWhenUsed/>
+    <w:rsid w:val="00CD59E5"/>
+    <w:pPr>
+      <w:tabs>
+        <w:tab w:val="center" w:pos="4677"/>
+        <w:tab w:val="right" w:pos="9355"/>
+      </w:tabs>
+      <w:spacing w:after="0" w:line="240" w:lineRule="auto"/>
+    </w:pPr>
+  </w:style>
+  <w:style w:type="character" w:customStyle="1" w:styleId="ae">
+    <w:name w:val="Нижний колонтитул Знак"/>
+    <w:basedOn w:val="a0"/>
+    <w:link w:val="ad"/>
+    <w:uiPriority w:val="99"/>
+    <w:rsid w:val="00CD59E5"/>
+  </w:style>
 </w:styles>
 </file>
 
@@ -8832,7 +7315,7 @@
 </file>
 
 <file path=customXml/itemProps1.xml><?xml version="1.0" encoding="utf-8"?>
-<ds:datastoreItem xmlns:ds="http://schemas.openxmlformats.org/officeDocument/2006/customXml" ds:itemID="{AA1DA14F-9DC8-422C-BEE0-DA8E8E02C354}">
+<ds:datastoreItem xmlns:ds="http://schemas.openxmlformats.org/officeDocument/2006/customXml" ds:itemID="{7F4FD47F-D74B-4973-A89A-A1811FB906F1}">
   <ds:schemaRefs>
     <ds:schemaRef ds:uri="http://schemas.openxmlformats.org/officeDocument/2006/bibliography"/>
   </ds:schemaRefs>

--- a/Документы/Отчёт по практике.docx
+++ b/Документы/Отчёт по практике.docx
@@ -28,7 +28,7 @@
           <w:pPr>
             <w:pStyle w:val="a9"/>
             <w:spacing w:before="0" w:line="240" w:lineRule="auto"/>
-            <w:jc w:val="center"/>
+            <w:jc w:val="both"/>
             <w:rPr>
               <w:rFonts w:ascii="Times New Roman" w:hAnsi="Times New Roman" w:cs="Times New Roman"/>
               <w:b/>
@@ -49,14 +49,17 @@
             </w:rPr>
             <w:t>Содержание</w:t>
           </w:r>
+          <w:bookmarkStart w:id="0" w:name="_GoBack"/>
+          <w:bookmarkEnd w:id="0"/>
         </w:p>
         <w:p>
           <w:pPr>
             <w:pStyle w:val="14"/>
             <w:tabs>
-              <w:tab w:val="right" w:leader="dot" w:pos="9344"/>
+              <w:tab w:val="right" w:leader="dot" w:pos="9628"/>
             </w:tabs>
             <w:spacing w:after="0" w:line="240" w:lineRule="auto"/>
+            <w:jc w:val="both"/>
             <w:rPr>
               <w:rFonts w:ascii="Times New Roman" w:eastAsiaTheme="minorEastAsia" w:hAnsi="Times New Roman" w:cs="Times New Roman"/>
               <w:noProof/>
@@ -89,7 +92,7 @@
             </w:rPr>
             <w:fldChar w:fldCharType="separate"/>
           </w:r>
-          <w:hyperlink w:anchor="_Toc136107699" w:history="1">
+          <w:hyperlink w:anchor="_Toc136109440" w:history="1">
             <w:r>
               <w:rPr>
                 <w:rStyle w:val="aa"/>
@@ -128,7 +131,7 @@
                 <w:sz w:val="28"/>
                 <w:szCs w:val="28"/>
               </w:rPr>
-              <w:instrText xml:space="preserve"> PAGEREF _Toc136107699 \h </w:instrText>
+              <w:instrText xml:space="preserve"> PAGEREF _Toc136109440 \h </w:instrText>
             </w:r>
             <w:r>
               <w:rPr>
@@ -175,9 +178,10 @@
           <w:pPr>
             <w:pStyle w:val="14"/>
             <w:tabs>
-              <w:tab w:val="right" w:leader="dot" w:pos="9344"/>
+              <w:tab w:val="right" w:leader="dot" w:pos="9628"/>
             </w:tabs>
             <w:spacing w:after="0" w:line="240" w:lineRule="auto"/>
+            <w:jc w:val="both"/>
             <w:rPr>
               <w:rFonts w:ascii="Times New Roman" w:eastAsiaTheme="minorEastAsia" w:hAnsi="Times New Roman" w:cs="Times New Roman"/>
               <w:noProof/>
@@ -186,7 +190,7 @@
               <w:lang w:eastAsia="ru-RU"/>
             </w:rPr>
           </w:pPr>
-          <w:hyperlink w:anchor="_Toc136107700" w:history="1">
+          <w:hyperlink w:anchor="_Toc136109441" w:history="1">
             <w:r>
               <w:rPr>
                 <w:rStyle w:val="aa"/>
@@ -225,7 +229,7 @@
                 <w:sz w:val="28"/>
                 <w:szCs w:val="28"/>
               </w:rPr>
-              <w:instrText xml:space="preserve"> PAGEREF _Toc136107700 \h </w:instrText>
+              <w:instrText xml:space="preserve"> PAGEREF _Toc136109441 \h </w:instrText>
             </w:r>
             <w:r>
               <w:rPr>
@@ -272,9 +276,10 @@
           <w:pPr>
             <w:pStyle w:val="22"/>
             <w:tabs>
-              <w:tab w:val="right" w:leader="dot" w:pos="9344"/>
+              <w:tab w:val="clear" w:pos="9344"/>
+              <w:tab w:val="right" w:leader="dot" w:pos="9638"/>
             </w:tabs>
-            <w:spacing w:after="0" w:line="240" w:lineRule="auto"/>
+            <w:jc w:val="both"/>
             <w:rPr>
               <w:rFonts w:ascii="Times New Roman" w:eastAsiaTheme="minorEastAsia" w:hAnsi="Times New Roman" w:cs="Times New Roman"/>
               <w:noProof/>
@@ -283,7 +288,7 @@
               <w:lang w:eastAsia="ru-RU"/>
             </w:rPr>
           </w:pPr>
-          <w:hyperlink w:anchor="_Toc136107701" w:history="1">
+          <w:hyperlink w:anchor="_Toc136109442" w:history="1">
             <w:r>
               <w:rPr>
                 <w:rStyle w:val="aa"/>
@@ -322,7 +327,7 @@
                 <w:sz w:val="28"/>
                 <w:szCs w:val="28"/>
               </w:rPr>
-              <w:instrText xml:space="preserve"> PAGEREF _Toc136107701 \h </w:instrText>
+              <w:instrText xml:space="preserve"> PAGEREF _Toc136109442 \h </w:instrText>
             </w:r>
             <w:r>
               <w:rPr>
@@ -369,9 +374,10 @@
           <w:pPr>
             <w:pStyle w:val="22"/>
             <w:tabs>
-              <w:tab w:val="right" w:leader="dot" w:pos="9344"/>
+              <w:tab w:val="clear" w:pos="9344"/>
+              <w:tab w:val="right" w:leader="dot" w:pos="9638"/>
             </w:tabs>
-            <w:spacing w:after="0" w:line="240" w:lineRule="auto"/>
+            <w:jc w:val="both"/>
             <w:rPr>
               <w:rFonts w:ascii="Times New Roman" w:eastAsiaTheme="minorEastAsia" w:hAnsi="Times New Roman" w:cs="Times New Roman"/>
               <w:noProof/>
@@ -380,7 +386,7 @@
               <w:lang w:eastAsia="ru-RU"/>
             </w:rPr>
           </w:pPr>
-          <w:hyperlink w:anchor="_Toc136107702" w:history="1">
+          <w:hyperlink w:anchor="_Toc136109443" w:history="1">
             <w:r>
               <w:rPr>
                 <w:rStyle w:val="aa"/>
@@ -389,7 +395,27 @@
                 <w:sz w:val="28"/>
                 <w:szCs w:val="28"/>
               </w:rPr>
-              <w:t>1.2 Моделирование существующего процесса оценки благополучия сотрудников (AS IS)</w:t>
+              <w:t>1.2Моделирование существующего пр</w:t>
+            </w:r>
+            <w:r>
+              <w:rPr>
+                <w:rStyle w:val="aa"/>
+                <w:rFonts w:ascii="Times New Roman" w:eastAsiaTheme="majorEastAsia" w:hAnsi="Times New Roman" w:cs="Times New Roman"/>
+                <w:noProof/>
+                <w:sz w:val="28"/>
+                <w:szCs w:val="28"/>
+              </w:rPr>
+              <w:t>о</w:t>
+            </w:r>
+            <w:r>
+              <w:rPr>
+                <w:rStyle w:val="aa"/>
+                <w:rFonts w:ascii="Times New Roman" w:eastAsiaTheme="majorEastAsia" w:hAnsi="Times New Roman" w:cs="Times New Roman"/>
+                <w:noProof/>
+                <w:sz w:val="28"/>
+                <w:szCs w:val="28"/>
+              </w:rPr>
+              <w:t>цесса оценки благополучия сотрудников (AS IS)</w:t>
             </w:r>
             <w:r>
               <w:rPr>
@@ -419,7 +445,7 @@
                 <w:sz w:val="28"/>
                 <w:szCs w:val="28"/>
               </w:rPr>
-              <w:instrText xml:space="preserve"> PAGEREF _Toc136107702 \h </w:instrText>
+              <w:instrText xml:space="preserve"> PAGEREF _Toc136109443 \h </w:instrText>
             </w:r>
             <w:r>
               <w:rPr>
@@ -466,9 +492,10 @@
           <w:pPr>
             <w:pStyle w:val="22"/>
             <w:tabs>
-              <w:tab w:val="right" w:leader="dot" w:pos="9344"/>
+              <w:tab w:val="clear" w:pos="9344"/>
+              <w:tab w:val="right" w:leader="dot" w:pos="9638"/>
             </w:tabs>
-            <w:spacing w:after="0" w:line="240" w:lineRule="auto"/>
+            <w:jc w:val="both"/>
             <w:rPr>
               <w:rFonts w:ascii="Times New Roman" w:eastAsiaTheme="minorEastAsia" w:hAnsi="Times New Roman" w:cs="Times New Roman"/>
               <w:noProof/>
@@ -477,7 +504,7 @@
               <w:lang w:eastAsia="ru-RU"/>
             </w:rPr>
           </w:pPr>
-          <w:hyperlink w:anchor="_Toc136107703" w:history="1">
+          <w:hyperlink w:anchor="_Toc136109444" w:history="1">
             <w:r>
               <w:rPr>
                 <w:rStyle w:val="aa"/>
@@ -516,7 +543,7 @@
                 <w:sz w:val="28"/>
                 <w:szCs w:val="28"/>
               </w:rPr>
-              <w:instrText xml:space="preserve"> PAGEREF _Toc136107703 \h </w:instrText>
+              <w:instrText xml:space="preserve"> PAGEREF _Toc136109444 \h </w:instrText>
             </w:r>
             <w:r>
               <w:rPr>
@@ -563,9 +590,10 @@
           <w:pPr>
             <w:pStyle w:val="22"/>
             <w:tabs>
-              <w:tab w:val="right" w:leader="dot" w:pos="9344"/>
+              <w:tab w:val="clear" w:pos="9344"/>
+              <w:tab w:val="right" w:leader="dot" w:pos="9638"/>
             </w:tabs>
-            <w:spacing w:after="0" w:line="240" w:lineRule="auto"/>
+            <w:jc w:val="both"/>
             <w:rPr>
               <w:rFonts w:ascii="Times New Roman" w:eastAsiaTheme="minorEastAsia" w:hAnsi="Times New Roman" w:cs="Times New Roman"/>
               <w:noProof/>
@@ -574,7 +602,7 @@
               <w:lang w:eastAsia="ru-RU"/>
             </w:rPr>
           </w:pPr>
-          <w:hyperlink w:anchor="_Toc136107704" w:history="1">
+          <w:hyperlink w:anchor="_Toc136109445" w:history="1">
             <w:r>
               <w:rPr>
                 <w:rStyle w:val="aa"/>
@@ -613,7 +641,7 @@
                 <w:sz w:val="28"/>
                 <w:szCs w:val="28"/>
               </w:rPr>
-              <w:instrText xml:space="preserve"> PAGEREF _Toc136107704 \h </w:instrText>
+              <w:instrText xml:space="preserve"> PAGEREF _Toc136109445 \h </w:instrText>
             </w:r>
             <w:r>
               <w:rPr>
@@ -660,9 +688,10 @@
           <w:pPr>
             <w:pStyle w:val="14"/>
             <w:tabs>
-              <w:tab w:val="right" w:leader="dot" w:pos="9344"/>
+              <w:tab w:val="right" w:leader="dot" w:pos="9628"/>
             </w:tabs>
             <w:spacing w:after="0" w:line="240" w:lineRule="auto"/>
+            <w:jc w:val="both"/>
             <w:rPr>
               <w:rFonts w:ascii="Times New Roman" w:eastAsiaTheme="minorEastAsia" w:hAnsi="Times New Roman" w:cs="Times New Roman"/>
               <w:noProof/>
@@ -671,7 +700,7 @@
               <w:lang w:eastAsia="ru-RU"/>
             </w:rPr>
           </w:pPr>
-          <w:hyperlink w:anchor="_Toc136107705" w:history="1">
+          <w:hyperlink w:anchor="_Toc136109446" w:history="1">
             <w:r>
               <w:rPr>
                 <w:rStyle w:val="aa"/>
@@ -710,7 +739,7 @@
                 <w:sz w:val="28"/>
                 <w:szCs w:val="28"/>
               </w:rPr>
-              <w:instrText xml:space="preserve"> PAGEREF _Toc136107705 \h </w:instrText>
+              <w:instrText xml:space="preserve"> PAGEREF _Toc136109446 \h </w:instrText>
             </w:r>
             <w:r>
               <w:rPr>
@@ -756,6 +785,7 @@
         <w:p>
           <w:pPr>
             <w:spacing w:after="0" w:line="240" w:lineRule="auto"/>
+            <w:jc w:val="both"/>
           </w:pPr>
           <w:r>
             <w:rPr>
@@ -786,8 +816,6 @@
         </w:rPr>
         <w:br w:type="page"/>
       </w:r>
-      <w:bookmarkStart w:id="0" w:name="_GoBack"/>
-      <w:bookmarkEnd w:id="0"/>
     </w:p>
     <w:p>
       <w:pPr>
@@ -805,7 +833,7 @@
         </w:rPr>
       </w:pPr>
       <w:bookmarkStart w:id="1" w:name="_Toc125721844"/>
-      <w:bookmarkStart w:id="2" w:name="_Toc136107699"/>
+      <w:bookmarkStart w:id="2" w:name="_Toc136109440"/>
       <w:r>
         <w:rPr>
           <w:rFonts w:ascii="Times New Roman" w:eastAsiaTheme="majorEastAsia" w:hAnsi="Times New Roman" w:cstheme="majorBidi"/>
@@ -1388,7 +1416,7 @@
       </w:pPr>
       <w:bookmarkStart w:id="3" w:name="_Toc125674741"/>
       <w:bookmarkStart w:id="4" w:name="_Toc125721845"/>
-      <w:bookmarkStart w:id="5" w:name="_Toc136107700"/>
+      <w:bookmarkStart w:id="5" w:name="_Toc136109441"/>
       <w:r>
         <w:rPr>
           <w:rFonts w:ascii="Times New Roman" w:eastAsiaTheme="majorEastAsia" w:hAnsi="Times New Roman" w:cstheme="majorBidi"/>
@@ -1421,7 +1449,7 @@
       </w:pPr>
       <w:bookmarkStart w:id="6" w:name="_Toc125674742"/>
       <w:bookmarkStart w:id="7" w:name="_Toc125721846"/>
-      <w:bookmarkStart w:id="8" w:name="_Toc136107701"/>
+      <w:bookmarkStart w:id="8" w:name="_Toc136109442"/>
       <w:r>
         <w:rPr>
           <w:rFonts w:ascii="Times New Roman" w:eastAsiaTheme="majorEastAsia" w:hAnsi="Times New Roman" w:cstheme="majorBidi"/>
@@ -1524,7 +1552,7 @@
       </w:pPr>
       <w:bookmarkStart w:id="9" w:name="_Toc125674743"/>
       <w:bookmarkStart w:id="10" w:name="_Toc125721847"/>
-      <w:bookmarkStart w:id="11" w:name="_Toc136107702"/>
+      <w:bookmarkStart w:id="11" w:name="_Toc136109443"/>
       <w:r>
         <w:rPr>
           <w:rFonts w:ascii="Times New Roman" w:eastAsiaTheme="majorEastAsia" w:hAnsi="Times New Roman" w:cstheme="majorBidi"/>
@@ -2564,7 +2592,7 @@
       </w:pPr>
       <w:bookmarkStart w:id="12" w:name="_Toc125674744"/>
       <w:bookmarkStart w:id="13" w:name="_Toc125721848"/>
-      <w:bookmarkStart w:id="14" w:name="_Toc136107703"/>
+      <w:bookmarkStart w:id="14" w:name="_Toc136109444"/>
       <w:r>
         <w:rPr>
           <w:rFonts w:ascii="Times New Roman" w:eastAsiaTheme="majorEastAsia" w:hAnsi="Times New Roman" w:cstheme="majorBidi"/>
@@ -2818,6 +2846,36 @@
         </w:rPr>
         <w:t>сотрудники не видят результаты тестирования.</w:t>
       </w:r>
+    </w:p>
+    <w:p>
+      <w:pPr>
+        <w:rPr>
+          <w:rFonts w:ascii="Times New Roman" w:hAnsi="Times New Roman"/>
+          <w:sz w:val="28"/>
+        </w:rPr>
+      </w:pPr>
+      <w:r>
+        <w:rPr>
+          <w:rFonts w:ascii="Times New Roman" w:hAnsi="Times New Roman"/>
+          <w:sz w:val="28"/>
+        </w:rPr>
+        <w:br w:type="page"/>
+      </w:r>
+    </w:p>
+    <w:p>
+      <w:pPr>
+        <w:tabs>
+          <w:tab w:val="left" w:pos="993"/>
+        </w:tabs>
+        <w:spacing w:after="0" w:line="240" w:lineRule="auto"/>
+        <w:ind w:left="709"/>
+        <w:contextualSpacing/>
+        <w:jc w:val="both"/>
+        <w:rPr>
+          <w:rFonts w:ascii="Times New Roman" w:hAnsi="Times New Roman"/>
+          <w:sz w:val="28"/>
+        </w:rPr>
+      </w:pPr>
     </w:p>
     <w:tbl>
       <w:tblPr>
@@ -2898,7 +2956,6 @@
                 <w:szCs w:val="28"/>
                 <w:lang w:eastAsia="ru-RU"/>
               </w:rPr>
-              <w:lastRenderedPageBreak/>
               <w:t>Структурное подразделение</w:t>
             </w:r>
           </w:p>
@@ -3705,7 +3762,15 @@
           <w:rFonts w:ascii="Times New Roman" w:hAnsi="Times New Roman"/>
           <w:sz w:val="28"/>
         </w:rPr>
-        <w:t xml:space="preserve"> Обработка и анализ результатов будет произведен частично, то есть собираемые посредством тестирования результаты подсчитываются для каждого сотрудника, подсчитанные результаты структурируются, а после подаются специалисту для проведения дальнейшего анализа.</w:t>
+        <w:t xml:space="preserve"> Обработка и анализ результатов будет произведен частично, то есть собираемые посредством тестирования результаты подсчитываются для каждого </w:t>
+      </w:r>
+      <w:r>
+        <w:rPr>
+          <w:rFonts w:ascii="Times New Roman" w:hAnsi="Times New Roman"/>
+          <w:sz w:val="28"/>
+        </w:rPr>
+        <w:lastRenderedPageBreak/>
+        <w:t>сотрудника, подсчитанные результаты структурируются, а после подаются специалисту для проведения дальнейшего анализа.</w:t>
       </w:r>
     </w:p>
     <w:p>
@@ -3726,7 +3791,7 @@
       </w:pPr>
       <w:bookmarkStart w:id="18" w:name="_Toc125674751"/>
       <w:bookmarkStart w:id="19" w:name="_Toc125721855"/>
-      <w:bookmarkStart w:id="20" w:name="_Toc136107704"/>
+      <w:bookmarkStart w:id="20" w:name="_Toc136109445"/>
       <w:r>
         <w:rPr>
           <w:rFonts w:ascii="Times New Roman" w:eastAsiaTheme="majorEastAsia" w:hAnsi="Times New Roman" w:cstheme="majorBidi"/>
@@ -3735,7 +3800,6 @@
           <w:sz w:val="28"/>
           <w:szCs w:val="26"/>
         </w:rPr>
-        <w:lastRenderedPageBreak/>
         <w:t>1</w:t>
       </w:r>
       <w:r>
@@ -5019,7 +5083,7 @@
       </w:pPr>
       <w:bookmarkStart w:id="24" w:name="_Toc125674761"/>
       <w:bookmarkStart w:id="25" w:name="_Toc125721865"/>
-      <w:bookmarkStart w:id="26" w:name="_Toc136107705"/>
+      <w:bookmarkStart w:id="26" w:name="_Toc136109446"/>
       <w:r>
         <w:rPr>
           <w:rFonts w:ascii="Times New Roman" w:eastAsiaTheme="majorEastAsia" w:hAnsi="Times New Roman" w:cstheme="majorBidi"/>
@@ -5050,7 +5114,21 @@
           <w:rFonts w:ascii="Times New Roman" w:hAnsi="Times New Roman"/>
           <w:sz w:val="28"/>
         </w:rPr>
-        <w:t xml:space="preserve">Целью курсового проекта является </w:t>
+        <w:t xml:space="preserve">Целью </w:t>
+      </w:r>
+      <w:r>
+        <w:rPr>
+          <w:rFonts w:ascii="Times New Roman" w:hAnsi="Times New Roman"/>
+          <w:sz w:val="28"/>
+        </w:rPr>
+        <w:t>данной практики</w:t>
+      </w:r>
+      <w:r>
+        <w:rPr>
+          <w:rFonts w:ascii="Times New Roman" w:hAnsi="Times New Roman"/>
+          <w:sz w:val="28"/>
+        </w:rPr>
+        <w:t xml:space="preserve"> является </w:t>
       </w:r>
       <w:r>
         <w:rPr>
@@ -5510,54 +5588,6 @@
           <w:sz w:val="28"/>
         </w:rPr>
         <w:t>.</w:t>
-      </w:r>
-    </w:p>
-    <w:p>
-      <w:pPr>
-        <w:spacing w:after="0" w:line="240" w:lineRule="auto"/>
-        <w:ind w:firstLine="709"/>
-        <w:jc w:val="both"/>
-        <w:rPr>
-          <w:rFonts w:ascii="Times New Roman" w:hAnsi="Times New Roman"/>
-          <w:sz w:val="28"/>
-        </w:rPr>
-      </w:pPr>
-      <w:r>
-        <w:rPr>
-          <w:rFonts w:ascii="Times New Roman" w:hAnsi="Times New Roman"/>
-          <w:sz w:val="28"/>
-        </w:rPr>
-        <w:t xml:space="preserve">Ведется работа над реализацией остальных функций веб-приложения: формирование отчёта по основным направлениям </w:t>
-      </w:r>
-      <w:r>
-        <w:rPr>
-          <w:rFonts w:ascii="Times New Roman" w:hAnsi="Times New Roman"/>
-          <w:sz w:val="28"/>
-          <w:lang w:val="en-US"/>
-        </w:rPr>
-        <w:t>Well</w:t>
-      </w:r>
-      <w:r>
-        <w:rPr>
-          <w:rFonts w:ascii="Times New Roman" w:hAnsi="Times New Roman"/>
-          <w:sz w:val="28"/>
-        </w:rPr>
-        <w:t>-</w:t>
-      </w:r>
-      <w:r>
-        <w:rPr>
-          <w:rFonts w:ascii="Times New Roman" w:hAnsi="Times New Roman"/>
-          <w:sz w:val="28"/>
-          <w:lang w:val="en-US"/>
-        </w:rPr>
-        <w:t>being</w:t>
-      </w:r>
-      <w:r>
-        <w:rPr>
-          <w:rFonts w:ascii="Times New Roman" w:hAnsi="Times New Roman"/>
-          <w:sz w:val="28"/>
-        </w:rPr>
-        <w:t xml:space="preserve"> и формирование отчёта по проценту людей, прошедших тест. Также ведется работа над реализацией авторизации и регистрации в системе.</w:t>
       </w:r>
     </w:p>
     <w:p>
@@ -5638,6 +5668,7 @@
         <w:docPartUnique/>
       </w:docPartObj>
     </w:sdtPr>
+    <w:sdtEndPr/>
     <w:sdtContent>
       <w:p>
         <w:pPr>
@@ -6951,9 +6982,12 @@
     <w:autoRedefine/>
     <w:uiPriority w:val="39"/>
     <w:unhideWhenUsed/>
-    <w:rsid w:val="001C5E59"/>
+    <w:rsid w:val="00D30036"/>
     <w:pPr>
-      <w:spacing w:after="100"/>
+      <w:tabs>
+        <w:tab w:val="right" w:leader="dot" w:pos="9344"/>
+      </w:tabs>
+      <w:spacing w:after="0" w:line="240" w:lineRule="auto"/>
       <w:ind w:left="220"/>
     </w:pPr>
   </w:style>
@@ -7315,7 +7349,7 @@
 </file>
 
 <file path=customXml/itemProps1.xml><?xml version="1.0" encoding="utf-8"?>
-<ds:datastoreItem xmlns:ds="http://schemas.openxmlformats.org/officeDocument/2006/customXml" ds:itemID="{7F4FD47F-D74B-4973-A89A-A1811FB906F1}">
+<ds:datastoreItem xmlns:ds="http://schemas.openxmlformats.org/officeDocument/2006/customXml" ds:itemID="{5B08F4DB-25C3-46C9-ACEF-26B59952F21C}">
   <ds:schemaRefs>
     <ds:schemaRef ds:uri="http://schemas.openxmlformats.org/officeDocument/2006/bibliography"/>
   </ds:schemaRefs>

--- a/Документы/Отчёт по практике.docx
+++ b/Документы/Отчёт по практике.docx
@@ -28,7 +28,7 @@
           <w:pPr>
             <w:pStyle w:val="a9"/>
             <w:spacing w:before="0" w:line="240" w:lineRule="auto"/>
-            <w:jc w:val="both"/>
+            <w:jc w:val="center"/>
             <w:rPr>
               <w:rFonts w:ascii="Times New Roman" w:hAnsi="Times New Roman" w:cs="Times New Roman"/>
               <w:b/>
@@ -49,8 +49,6 @@
             </w:rPr>
             <w:t>Содержание</w:t>
           </w:r>
-          <w:bookmarkStart w:id="0" w:name="_GoBack"/>
-          <w:bookmarkEnd w:id="0"/>
         </w:p>
         <w:p>
           <w:pPr>
@@ -395,27 +393,7 @@
                 <w:sz w:val="28"/>
                 <w:szCs w:val="28"/>
               </w:rPr>
-              <w:t>1.2Моделирование существующего пр</w:t>
-            </w:r>
-            <w:r>
-              <w:rPr>
-                <w:rStyle w:val="aa"/>
-                <w:rFonts w:ascii="Times New Roman" w:eastAsiaTheme="majorEastAsia" w:hAnsi="Times New Roman" w:cs="Times New Roman"/>
-                <w:noProof/>
-                <w:sz w:val="28"/>
-                <w:szCs w:val="28"/>
-              </w:rPr>
-              <w:t>о</w:t>
-            </w:r>
-            <w:r>
-              <w:rPr>
-                <w:rStyle w:val="aa"/>
-                <w:rFonts w:ascii="Times New Roman" w:eastAsiaTheme="majorEastAsia" w:hAnsi="Times New Roman" w:cs="Times New Roman"/>
-                <w:noProof/>
-                <w:sz w:val="28"/>
-                <w:szCs w:val="28"/>
-              </w:rPr>
-              <w:t>цесса оценки благополучия сотрудников (AS IS)</w:t>
+              <w:t>1.2Моделирование существующего процесса оценки благополучия сотрудников (AS IS)</w:t>
             </w:r>
             <w:r>
               <w:rPr>
@@ -816,6 +794,8 @@
         </w:rPr>
         <w:br w:type="page"/>
       </w:r>
+      <w:bookmarkStart w:id="0" w:name="_GoBack"/>
+      <w:bookmarkEnd w:id="0"/>
     </w:p>
     <w:p>
       <w:pPr>
@@ -7349,7 +7329,7 @@
 </file>
 
 <file path=customXml/itemProps1.xml><?xml version="1.0" encoding="utf-8"?>
-<ds:datastoreItem xmlns:ds="http://schemas.openxmlformats.org/officeDocument/2006/customXml" ds:itemID="{5B08F4DB-25C3-46C9-ACEF-26B59952F21C}">
+<ds:datastoreItem xmlns:ds="http://schemas.openxmlformats.org/officeDocument/2006/customXml" ds:itemID="{08D016DF-AE7D-4F3C-BD6B-3CA7E413981F}">
   <ds:schemaRefs>
     <ds:schemaRef ds:uri="http://schemas.openxmlformats.org/officeDocument/2006/bibliography"/>
   </ds:schemaRefs>

--- a/Документы/Отчёт по практике.docx
+++ b/Документы/Отчёт по практике.docx
@@ -794,8 +794,6 @@
         </w:rPr>
         <w:br w:type="page"/>
       </w:r>
-      <w:bookmarkStart w:id="0" w:name="_GoBack"/>
-      <w:bookmarkEnd w:id="0"/>
     </w:p>
     <w:p>
       <w:pPr>
@@ -812,8 +810,8 @@
           <w:szCs w:val="32"/>
         </w:rPr>
       </w:pPr>
-      <w:bookmarkStart w:id="1" w:name="_Toc125721844"/>
-      <w:bookmarkStart w:id="2" w:name="_Toc136109440"/>
+      <w:bookmarkStart w:id="0" w:name="_Toc125721844"/>
+      <w:bookmarkStart w:id="1" w:name="_Toc136109440"/>
       <w:r>
         <w:rPr>
           <w:rFonts w:ascii="Times New Roman" w:eastAsiaTheme="majorEastAsia" w:hAnsi="Times New Roman" w:cstheme="majorBidi"/>
@@ -824,8 +822,8 @@
         <w:lastRenderedPageBreak/>
         <w:t>Введение</w:t>
       </w:r>
+      <w:bookmarkEnd w:id="0"/>
       <w:bookmarkEnd w:id="1"/>
-      <w:bookmarkEnd w:id="2"/>
     </w:p>
     <w:p>
       <w:pPr>
@@ -1394,9 +1392,9 @@
           <w:szCs w:val="32"/>
         </w:rPr>
       </w:pPr>
-      <w:bookmarkStart w:id="3" w:name="_Toc125674741"/>
-      <w:bookmarkStart w:id="4" w:name="_Toc125721845"/>
-      <w:bookmarkStart w:id="5" w:name="_Toc136109441"/>
+      <w:bookmarkStart w:id="2" w:name="_Toc125674741"/>
+      <w:bookmarkStart w:id="3" w:name="_Toc125721845"/>
+      <w:bookmarkStart w:id="4" w:name="_Toc136109441"/>
       <w:r>
         <w:rPr>
           <w:rFonts w:ascii="Times New Roman" w:eastAsiaTheme="majorEastAsia" w:hAnsi="Times New Roman" w:cstheme="majorBidi"/>
@@ -1407,9 +1405,9 @@
         <w:lastRenderedPageBreak/>
         <w:t>1. Предпроектное обследование и формирование требований к системе</w:t>
       </w:r>
+      <w:bookmarkEnd w:id="2"/>
       <w:bookmarkEnd w:id="3"/>
       <w:bookmarkEnd w:id="4"/>
-      <w:bookmarkEnd w:id="5"/>
     </w:p>
     <w:p>
       <w:pPr>
@@ -1427,9 +1425,9 @@
           <w:szCs w:val="26"/>
         </w:rPr>
       </w:pPr>
-      <w:bookmarkStart w:id="6" w:name="_Toc125674742"/>
-      <w:bookmarkStart w:id="7" w:name="_Toc125721846"/>
-      <w:bookmarkStart w:id="8" w:name="_Toc136109442"/>
+      <w:bookmarkStart w:id="5" w:name="_Toc125674742"/>
+      <w:bookmarkStart w:id="6" w:name="_Toc125721846"/>
+      <w:bookmarkStart w:id="7" w:name="_Toc136109442"/>
       <w:r>
         <w:rPr>
           <w:rFonts w:ascii="Times New Roman" w:eastAsiaTheme="majorEastAsia" w:hAnsi="Times New Roman" w:cstheme="majorBidi"/>
@@ -1440,44 +1438,53 @@
         </w:rPr>
         <w:t>1.1 Краткая информация о проведении тестирования в АО “АНХК”</w:t>
       </w:r>
+      <w:bookmarkEnd w:id="5"/>
       <w:bookmarkEnd w:id="6"/>
       <w:bookmarkEnd w:id="7"/>
+    </w:p>
+    <w:p>
+      <w:pPr>
+        <w:spacing w:after="0" w:line="240" w:lineRule="auto"/>
+        <w:ind w:firstLine="709"/>
+        <w:jc w:val="both"/>
+        <w:rPr>
+          <w:rFonts w:ascii="Times New Roman" w:hAnsi="Times New Roman"/>
+          <w:sz w:val="28"/>
+        </w:rPr>
+      </w:pPr>
+      <w:r>
+        <w:rPr>
+          <w:rFonts w:ascii="Times New Roman" w:hAnsi="Times New Roman"/>
+          <w:sz w:val="28"/>
+        </w:rPr>
+        <w:t>Ангарский нефтехимический комплекс является одним из самых крупных производителей нефтехимической продукции не только в Ангарске, но и в Иркутске. Данный комплекс имеет три направления производства продукции, остальные отделы лишь поддерживают производство, закрывая его потребности. На обеспечение продуктивной работы сотрудников цехов производства направлены самые различные мероприятия: от обеспечения необходимыми материалами для производства, до обеспечения психологического благополучия работающих там людей. От внутреннего состояния даже одного сотрудника цеха зависит довольно многое: сотрудник, который чувствует себя некомфортно в стенах своей компании, покинет её, отдав предпочтение компании-конкуренту.</w:t>
+      </w:r>
+    </w:p>
+    <w:p>
+      <w:pPr>
+        <w:spacing w:after="0" w:line="240" w:lineRule="auto"/>
+        <w:ind w:firstLine="709"/>
+        <w:jc w:val="both"/>
+        <w:rPr>
+          <w:rFonts w:ascii="Times New Roman" w:hAnsi="Times New Roman"/>
+          <w:sz w:val="28"/>
+        </w:rPr>
+      </w:pPr>
+      <w:r>
+        <w:rPr>
+          <w:rFonts w:ascii="Times New Roman" w:hAnsi="Times New Roman"/>
+          <w:sz w:val="28"/>
+        </w:rPr>
+        <w:t>Для обеспечения мониторинга психологического состояния сотрудников и её поддержки, существует специальный отдел на предприятии – отдел по работе с персоналом. Данный отдел занимается мониторингом психологического состояния сотрудников и их отношения к компании путем проведения ежегодных тестирований, вопросы которых имеют некоторые измеряемые факторы, по которым специалист п</w:t>
+      </w:r>
+      <w:bookmarkStart w:id="8" w:name="_GoBack"/>
       <w:bookmarkEnd w:id="8"/>
-    </w:p>
-    <w:p>
-      <w:pPr>
-        <w:spacing w:after="0" w:line="240" w:lineRule="auto"/>
-        <w:ind w:firstLine="709"/>
-        <w:jc w:val="both"/>
-        <w:rPr>
-          <w:rFonts w:ascii="Times New Roman" w:hAnsi="Times New Roman"/>
-          <w:sz w:val="28"/>
-        </w:rPr>
-      </w:pPr>
-      <w:r>
-        <w:rPr>
-          <w:rFonts w:ascii="Times New Roman" w:hAnsi="Times New Roman"/>
-          <w:sz w:val="28"/>
-        </w:rPr>
-        <w:t>Ангарский нефтехимический комплекс является одним из самых крупных производителей нефтехимической продукции не только в Ангарске, но и в Иркутске. Данный комплекс имеет три направления производства продукции, остальные отделы лишь поддерживают производство, закрывая его потребности. На обеспечение продуктивной работы сотрудников цехов производства направлены самые различные мероприятия: от обеспечения необходимыми материалами для производства, до обеспечения психологического благополучия работающих там людей. От внутреннего состояния даже одного сотрудника цеха зависит довольно многое: сотрудник, который чувствует себя некомфортно в стенах своей компании, покинет её, отдав предпочтение компании-конкуренту.</w:t>
-      </w:r>
-    </w:p>
-    <w:p>
-      <w:pPr>
-        <w:spacing w:after="0" w:line="240" w:lineRule="auto"/>
-        <w:ind w:firstLine="709"/>
-        <w:jc w:val="both"/>
-        <w:rPr>
-          <w:rFonts w:ascii="Times New Roman" w:hAnsi="Times New Roman"/>
-          <w:sz w:val="28"/>
-        </w:rPr>
-      </w:pPr>
-      <w:r>
-        <w:rPr>
-          <w:rFonts w:ascii="Times New Roman" w:hAnsi="Times New Roman"/>
-          <w:sz w:val="28"/>
-        </w:rPr>
-        <w:t xml:space="preserve">Для обеспечения мониторинга психологического состояния сотрудников и её поддержки, существует специальный отдел на предприятии – отдел по работе с персоналом. Данный отдел занимается мониторингом психологического состояния сотрудников и их отношения к компании путем проведения ежегодных тестирований, вопросы которых имеют некоторые измеряемые факторы, по которым специалист по работе с персоналом может сделать вывод об общем состоянии сотрудников и их потребностях в отношении к компании. Проведение тестирования проводится традиционным путем, то есть психологом вручную составляется анкета в электронном виде, после эта самая анкета должна быть распечатана на 8000 сотрудников, задействованных в основном производстве предприятия. Несмотря на то, что необходимо вручную распространять анкеты, результаты тестирования также приходится заносить специалисту вручную в </w:t>
+      <w:r>
+        <w:rPr>
+          <w:rFonts w:ascii="Times New Roman" w:hAnsi="Times New Roman"/>
+          <w:sz w:val="28"/>
+        </w:rPr>
+        <w:t xml:space="preserve">о работе с персоналом может сделать вывод об общем состоянии сотрудников и их потребностях в отношении к компании. Проведение тестирования проводится традиционным путем, то есть психологом вручную составляется анкета в электронном виде, после эта самая анкета должна быть распечатана на 8000 сотрудников, задействованных в основном производстве предприятия. Несмотря на то, что необходимо вручную распространять анкеты, результаты тестирования также приходится заносить специалисту вручную в </w:t>
       </w:r>
       <w:r>
         <w:rPr>
@@ -7329,7 +7336,7 @@
 </file>
 
 <file path=customXml/itemProps1.xml><?xml version="1.0" encoding="utf-8"?>
-<ds:datastoreItem xmlns:ds="http://schemas.openxmlformats.org/officeDocument/2006/customXml" ds:itemID="{08D016DF-AE7D-4F3C-BD6B-3CA7E413981F}">
+<ds:datastoreItem xmlns:ds="http://schemas.openxmlformats.org/officeDocument/2006/customXml" ds:itemID="{26F04FD6-C387-4256-B0AF-CC8E59F6E387}">
   <ds:schemaRefs>
     <ds:schemaRef ds:uri="http://schemas.openxmlformats.org/officeDocument/2006/bibliography"/>
   </ds:schemaRefs>
